--- a/RelazioneWebTech.docx
+++ b/RelazioneWebTech.docx
@@ -2,7 +2,6 @@
 <file path=word/document.xml><?xml version="1.0" encoding="utf-8"?>
 <w:document xmlns:wpc="http://schemas.microsoft.com/office/word/2010/wordprocessingCanvas" xmlns:cx="http://schemas.microsoft.com/office/drawing/2014/chartex" xmlns:cx1="http://schemas.microsoft.com/office/drawing/2015/9/8/chartex" xmlns:cx2="http://schemas.microsoft.com/office/drawing/2015/10/21/chartex" xmlns:cx3="http://schemas.microsoft.com/office/drawing/2016/5/9/chartex" xmlns:cx4="http://schemas.microsoft.com/office/drawing/2016/5/10/chartex" xmlns:cx5="http://schemas.microsoft.com/office/drawing/2016/5/11/chartex" xmlns:cx6="http://schemas.microsoft.com/office/drawing/2016/5/12/chartex" xmlns:cx7="http://schemas.microsoft.com/office/drawing/2016/5/13/chartex" xmlns:cx8="http://schemas.microsoft.com/office/drawing/2016/5/14/chartex" xmlns:mc="http://schemas.openxmlformats.org/markup-compatibility/2006" xmlns:aink="http://schemas.microsoft.com/office/drawing/2016/ink" xmlns:am3d="http://schemas.microsoft.com/office/drawing/2017/model3d" xmlns:o="urn:schemas-microsoft-com:office:office" xmlns:r="http://schemas.openxmlformats.org/officeDocument/2006/relationships" xmlns:m="http://schemas.openxmlformats.org/officeDocument/2006/math" xmlns:v="urn:schemas-microsoft-com:vml" xmlns:wp14="http://schemas.microsoft.com/office/word/2010/wordprocessingDrawing" xmlns:wp="http://schemas.openxmlformats.org/drawingml/2006/wordprocessingDrawing" xmlns:w10="urn:schemas-microsoft-com:office:word" xmlns:w="http://schemas.openxmlformats.org/wordprocessingml/2006/main" xmlns:w14="http://schemas.microsoft.com/office/word/2010/wordml" xmlns:w15="http://schemas.microsoft.com/office/word/2012/wordml" xmlns:w16cex="http://schemas.microsoft.com/office/word/2018/wordml/cex" xmlns:w16cid="http://schemas.microsoft.com/office/word/2016/wordml/cid" xmlns:w16="http://schemas.microsoft.com/office/word/2018/wordml" xmlns:w16sdtdh="http://schemas.microsoft.com/office/word/2020/wordml/sdtdatahash" xmlns:w16se="http://schemas.microsoft.com/office/word/2015/wordml/symex" xmlns:wpg="http://schemas.microsoft.com/office/word/2010/wordprocessingGroup" xmlns:wpi="http://schemas.microsoft.com/office/word/2010/wordprocessingInk" xmlns:wne="http://schemas.microsoft.com/office/word/2006/wordml" xmlns:wps="http://schemas.microsoft.com/office/word/2010/wordprocessingShape" mc:Ignorable="w14 w15 w16se w16cid w16 w16cex w16sdtdh wp14">
   <w:body>
-    <w:p/>
     <w:p>
       <w:pPr>
         <w:jc w:val="center"/>
@@ -15,8 +14,49 @@
         <w:rPr>
           <w:b/>
           <w:bCs/>
-        </w:rPr>
-        <w:t>NOME DEL SITO</w:t>
+          <w:noProof/>
+        </w:rPr>
+        <w:drawing>
+          <wp:inline distT="0" distB="0" distL="0" distR="0" wp14:anchorId="643FACF4" wp14:editId="08D1104D">
+            <wp:extent cx="3257550" cy="3257550"/>
+            <wp:effectExtent l="0" t="0" r="0" b="0"/>
+            <wp:docPr id="1" name="Immagine 1"/>
+            <wp:cNvGraphicFramePr>
+              <a:graphicFrameLocks xmlns:a="http://schemas.openxmlformats.org/drawingml/2006/main" noChangeAspect="1"/>
+            </wp:cNvGraphicFramePr>
+            <a:graphic xmlns:a="http://schemas.openxmlformats.org/drawingml/2006/main">
+              <a:graphicData uri="http://schemas.openxmlformats.org/drawingml/2006/picture">
+                <pic:pic xmlns:pic="http://schemas.openxmlformats.org/drawingml/2006/picture">
+                  <pic:nvPicPr>
+                    <pic:cNvPr id="1" name="Immagine 1"/>
+                    <pic:cNvPicPr/>
+                  </pic:nvPicPr>
+                  <pic:blipFill>
+                    <a:blip r:embed="rId7">
+                      <a:extLst>
+                        <a:ext uri="{28A0092B-C50C-407E-A947-70E740481C1C}">
+                          <a14:useLocalDpi xmlns:a14="http://schemas.microsoft.com/office/drawing/2010/main" val="0"/>
+                        </a:ext>
+                      </a:extLst>
+                    </a:blip>
+                    <a:stretch>
+                      <a:fillRect/>
+                    </a:stretch>
+                  </pic:blipFill>
+                  <pic:spPr>
+                    <a:xfrm>
+                      <a:off x="0" y="0"/>
+                      <a:ext cx="3258003" cy="3258003"/>
+                    </a:xfrm>
+                    <a:prstGeom prst="rect">
+                      <a:avLst/>
+                    </a:prstGeom>
+                  </pic:spPr>
+                </pic:pic>
+              </a:graphicData>
+            </a:graphic>
+          </wp:inline>
+        </w:drawing>
       </w:r>
     </w:p>
     <w:p>
@@ -32,25 +72,20 @@
           <w:b/>
           <w:bCs/>
         </w:rPr>
-        <w:t>FOTO DEL SITO</w:t>
+        <w:t>Relazione Progetto Tecnologie Web</w:t>
       </w:r>
     </w:p>
     <w:p>
       <w:pPr>
         <w:jc w:val="center"/>
-        <w:rPr>
-          <w:b/>
-          <w:bCs/>
-        </w:rPr>
-      </w:pPr>
+      </w:pPr>
+      <w:r>
+        <w:t>Anno 2021 – 2022</w:t>
+      </w:r>
     </w:p>
     <w:p>
       <w:pPr>
         <w:jc w:val="center"/>
-        <w:rPr>
-          <w:b/>
-          <w:bCs/>
-        </w:rPr>
       </w:pPr>
     </w:p>
     <w:p>
@@ -60,48 +95,33 @@
           <w:b/>
           <w:bCs/>
         </w:rPr>
-      </w:pPr>
-      <w:r>
-        <w:rPr>
-          <w:b/>
-          <w:bCs/>
-        </w:rPr>
-        <w:t>Relazione Progetto Tecnologie Web</w:t>
-      </w:r>
+        <w:sectPr>
+          <w:footerReference w:type="default" r:id="rId8"/>
+          <w:pgSz w:w="11906" w:h="16838"/>
+          <w:pgMar w:top="1417" w:right="1134" w:bottom="1134" w:left="1134" w:header="708" w:footer="708" w:gutter="0"/>
+          <w:cols w:space="708"/>
+          <w:docGrid w:linePitch="360"/>
+        </w:sectPr>
+      </w:pPr>
     </w:p>
     <w:p>
       <w:pPr>
         <w:jc w:val="center"/>
       </w:pPr>
       <w:r>
-        <w:t>Anno 2021 – 2022</w:t>
-      </w:r>
-    </w:p>
-    <w:p>
-      <w:pPr>
-        <w:jc w:val="center"/>
-      </w:pPr>
-    </w:p>
-    <w:p>
-      <w:pPr>
-        <w:jc w:val="center"/>
-        <w:rPr>
-          <w:b/>
-          <w:bCs/>
-        </w:rPr>
-      </w:pPr>
-      <w:r>
         <w:rPr>
           <w:b/>
           <w:bCs/>
         </w:rPr>
         <w:t>A Cura di:</w:t>
       </w:r>
-    </w:p>
-    <w:p>
-      <w:pPr>
-        <w:jc w:val="center"/>
-      </w:pPr>
+      <w:r>
+        <w:rPr>
+          <w:b/>
+          <w:bCs/>
+        </w:rPr>
+        <w:br/>
+      </w:r>
       <w:r>
         <w:t>Carlesso Niccolò</w:t>
       </w:r>
@@ -121,15 +141,23 @@
     <w:p>
       <w:pPr>
         <w:jc w:val="center"/>
+        <w:sectPr>
+          <w:type w:val="continuous"/>
+          <w:pgSz w:w="11906" w:h="16838"/>
+          <w:pgMar w:top="1417" w:right="1134" w:bottom="1134" w:left="1134" w:header="708" w:footer="708" w:gutter="0"/>
+          <w:cols w:sep="1" w:space="227"/>
+          <w:docGrid w:linePitch="360"/>
+        </w:sectPr>
       </w:pPr>
     </w:p>
     <w:p>
       <w:pPr>
         <w:jc w:val="center"/>
-        <w:rPr>
-          <w:b/>
-          <w:bCs/>
-        </w:rPr>
+      </w:pPr>
+    </w:p>
+    <w:p>
+      <w:pPr>
+        <w:jc w:val="center"/>
       </w:pPr>
       <w:r>
         <w:rPr>
@@ -138,24 +166,19 @@
         </w:rPr>
         <w:t>Informazioni sul Sito</w:t>
       </w:r>
-    </w:p>
-    <w:p>
-      <w:pPr>
-        <w:jc w:val="center"/>
-      </w:pPr>
+      <w:r>
+        <w:rPr>
+          <w:b/>
+          <w:bCs/>
+        </w:rPr>
+        <w:br/>
+      </w:r>
       <w:r>
         <w:t>Indirizzo Sito Web:</w:t>
       </w:r>
       <w:r>
         <w:br/>
-      </w:r>
-      <w:proofErr w:type="gramStart"/>
-      <w:r>
-        <w:t>Email</w:t>
-      </w:r>
-      <w:proofErr w:type="gramEnd"/>
-      <w:r>
-        <w:t xml:space="preserve"> Referente Gruppo:</w:t>
+        <w:t>Email Referente Gruppo:</w:t>
       </w:r>
       <w:r>
         <w:br/>
@@ -331,11 +354,9 @@
           <w:bCs/>
         </w:rPr>
       </w:pPr>
-      <w:proofErr w:type="spellStart"/>
       <w:r>
         <w:t>Header</w:t>
       </w:r>
-      <w:proofErr w:type="spellEnd"/>
     </w:p>
     <w:p>
       <w:pPr>
@@ -349,11 +370,9 @@
           <w:bCs/>
         </w:rPr>
       </w:pPr>
-      <w:proofErr w:type="spellStart"/>
       <w:r>
         <w:t>Breadcrumb</w:t>
       </w:r>
-      <w:proofErr w:type="spellEnd"/>
     </w:p>
     <w:p>
       <w:pPr>
@@ -415,11 +434,9 @@
           <w:bCs/>
         </w:rPr>
       </w:pPr>
-      <w:proofErr w:type="spellStart"/>
       <w:r>
         <w:t>Footer</w:t>
       </w:r>
-      <w:proofErr w:type="spellEnd"/>
     </w:p>
     <w:p>
       <w:pPr>
@@ -754,7 +771,10 @@
         </w:rPr>
       </w:pPr>
       <w:r>
-        <w:t>Contrasto tra Colori</w:t>
+        <w:t>Indice di Contrasto tra</w:t>
+      </w:r>
+      <w:r>
+        <w:t xml:space="preserve"> Colori</w:t>
       </w:r>
     </w:p>
     <w:p>
@@ -804,7 +824,7 @@
       </w:r>
     </w:p>
     <w:sectPr>
-      <w:footerReference w:type="default" r:id="rId7"/>
+      <w:type w:val="continuous"/>
       <w:pgSz w:w="11906" w:h="16838"/>
       <w:pgMar w:top="1417" w:right="1134" w:bottom="1134" w:left="1134" w:header="708" w:footer="708" w:gutter="0"/>
       <w:cols w:space="708"/>

--- a/RelazioneWebTech.docx
+++ b/RelazioneWebTech.docx
@@ -181,9 +181,18 @@
         <w:t>Email Referente Gruppo:</w:t>
       </w:r>
       <w:r>
+        <w:t xml:space="preserve"> matteo.solda.1@studenti.unipd.it</w:t>
+      </w:r>
+      <w:r>
         <w:br/>
         <w:t>Repository Pubblica:</w:t>
       </w:r>
+      <w:r>
+        <w:t xml:space="preserve"> </w:t>
+      </w:r>
+      <w:r>
+        <w:t>https://github.com/matnut2/ProgettoWebTech</w:t>
+      </w:r>
     </w:p>
     <w:p>
       <w:r>
@@ -255,7 +264,10 @@
         </w:rPr>
       </w:pPr>
       <w:r>
-        <w:t>Utente 1</w:t>
+        <w:t xml:space="preserve">Utente </w:t>
+      </w:r>
+      <w:r>
+        <w:t>2</w:t>
       </w:r>
     </w:p>
     <w:p>
@@ -823,6 +835,41 @@
         <w:t>Abstract</w:t>
       </w:r>
     </w:p>
+    <w:p>
+      <w:r>
+        <w:t>AutoAsta è il sito dell’omonima azienda che permette agli amanti dei motori</w:t>
+      </w:r>
+      <w:r>
+        <w:t>,</w:t>
+      </w:r>
+      <w:r>
+        <w:t xml:space="preserve"> o a chiunque sia alla ricerca di un nuovo veicolo, di partecipare ad emozionanti eventi nei quali </w:t>
+      </w:r>
+      <w:r>
+        <w:t xml:space="preserve">non solo </w:t>
+      </w:r>
+      <w:r>
+        <w:t>si svolgeranno delle aste per aggiudicarsi il veicolo desiderato</w:t>
+      </w:r>
+      <w:r>
+        <w:t>, ma anche mostre di veicoli nuovi e d’epoca delle migliori marche</w:t>
+      </w:r>
+      <w:r>
+        <w:t>.</w:t>
+      </w:r>
+    </w:p>
+    <w:p>
+      <w:r>
+        <w:t xml:space="preserve">Oltre a questo, tramite il sito, AutoAsta permette di acquistare direttamente il veicolo ad un prezzo leggermente maggiorato oltre che ad acquistare i biglietti per partecipare agli eventi ed eventualmente </w:t>
+      </w:r>
+      <w:r>
+        <w:t>prendere parte</w:t>
+      </w:r>
+      <w:r>
+        <w:t xml:space="preserve"> alle varie aste. </w:t>
+      </w:r>
+    </w:p>
+    <w:p/>
     <w:sectPr>
       <w:type w:val="continuous"/>
       <w:pgSz w:w="11906" w:h="16838"/>

--- a/RelazioneWebTech.docx
+++ b/RelazioneWebTech.docx
@@ -132,7 +132,14 @@
         <w:br/>
         <w:t>Soldà Matteo 1226319</w:t>
         <w:br/>
-        <w:t>Veronese Andrea</w:t>
+        <w:t xml:space="preserve">Veronese Andrea </w:t>
+      </w:r>
+      <w:r>
+        <w:rPr>
+          <w:sz w:val="24"/>
+          <w:szCs w:val="24"/>
+        </w:rPr>
+        <w:t>1225411</w:t>
       </w:r>
     </w:p>
     <w:p>
@@ -233,9 +240,8 @@
         <w:widowControl/>
         <w:numPr>
           <w:ilvl w:val="0"/>
-          <w:numId w:val="8"/>
+          <w:numId w:val="5"/>
         </w:numPr>
-        <w:pBdr/>
         <w:shd w:val="clear" w:fill="auto"/>
         <w:spacing w:lineRule="auto" w:line="276" w:before="0" w:after="0"/>
         <w:ind w:left="360" w:right="0" w:hanging="360"/>
@@ -290,9 +296,8 @@
         <w:widowControl/>
         <w:numPr>
           <w:ilvl w:val="1"/>
-          <w:numId w:val="8"/>
+          <w:numId w:val="5"/>
         </w:numPr>
-        <w:pBdr/>
         <w:shd w:val="clear" w:fill="auto"/>
         <w:spacing w:lineRule="auto" w:line="276" w:before="0" w:after="0"/>
         <w:ind w:left="792" w:right="0" w:hanging="432"/>
@@ -347,9 +352,8 @@
         <w:widowControl/>
         <w:numPr>
           <w:ilvl w:val="1"/>
-          <w:numId w:val="8"/>
+          <w:numId w:val="5"/>
         </w:numPr>
-        <w:pBdr/>
         <w:shd w:val="clear" w:fill="auto"/>
         <w:spacing w:lineRule="auto" w:line="276" w:before="0" w:after="0"/>
         <w:ind w:left="792" w:right="0" w:hanging="432"/>
@@ -404,9 +408,8 @@
         <w:widowControl/>
         <w:numPr>
           <w:ilvl w:val="1"/>
-          <w:numId w:val="8"/>
+          <w:numId w:val="5"/>
         </w:numPr>
-        <w:pBdr/>
         <w:shd w:val="clear" w:fill="auto"/>
         <w:spacing w:lineRule="auto" w:line="276" w:before="0" w:after="0"/>
         <w:ind w:left="792" w:right="0" w:hanging="432"/>
@@ -461,9 +464,8 @@
         <w:widowControl/>
         <w:numPr>
           <w:ilvl w:val="2"/>
-          <w:numId w:val="8"/>
+          <w:numId w:val="5"/>
         </w:numPr>
-        <w:pBdr/>
         <w:shd w:val="clear" w:fill="auto"/>
         <w:spacing w:lineRule="auto" w:line="276" w:before="0" w:after="0"/>
         <w:ind w:left="1224" w:right="0" w:hanging="504"/>
@@ -518,9 +520,8 @@
         <w:widowControl/>
         <w:numPr>
           <w:ilvl w:val="2"/>
-          <w:numId w:val="8"/>
+          <w:numId w:val="5"/>
         </w:numPr>
-        <w:pBdr/>
         <w:shd w:val="clear" w:fill="auto"/>
         <w:spacing w:lineRule="auto" w:line="276" w:before="0" w:after="0"/>
         <w:ind w:left="1224" w:right="0" w:hanging="504"/>
@@ -575,9 +576,8 @@
         <w:widowControl/>
         <w:numPr>
           <w:ilvl w:val="0"/>
-          <w:numId w:val="8"/>
+          <w:numId w:val="5"/>
         </w:numPr>
-        <w:pBdr/>
         <w:shd w:val="clear" w:fill="auto"/>
         <w:spacing w:lineRule="auto" w:line="276" w:before="0" w:after="0"/>
         <w:ind w:left="360" w:right="0" w:hanging="360"/>
@@ -632,9 +632,8 @@
         <w:widowControl/>
         <w:numPr>
           <w:ilvl w:val="1"/>
-          <w:numId w:val="8"/>
+          <w:numId w:val="5"/>
         </w:numPr>
-        <w:pBdr/>
         <w:shd w:val="clear" w:fill="auto"/>
         <w:spacing w:lineRule="auto" w:line="276" w:before="0" w:after="0"/>
         <w:ind w:left="792" w:right="0" w:hanging="432"/>
@@ -689,9 +688,8 @@
         <w:widowControl/>
         <w:numPr>
           <w:ilvl w:val="2"/>
-          <w:numId w:val="8"/>
+          <w:numId w:val="5"/>
         </w:numPr>
-        <w:pBdr/>
         <w:shd w:val="clear" w:fill="auto"/>
         <w:spacing w:lineRule="auto" w:line="276" w:before="0" w:after="0"/>
         <w:ind w:left="1224" w:right="0" w:hanging="504"/>
@@ -746,9 +744,8 @@
         <w:widowControl/>
         <w:numPr>
           <w:ilvl w:val="2"/>
-          <w:numId w:val="8"/>
+          <w:numId w:val="5"/>
         </w:numPr>
-        <w:pBdr/>
         <w:shd w:val="clear" w:fill="auto"/>
         <w:spacing w:lineRule="auto" w:line="276" w:before="0" w:after="0"/>
         <w:ind w:left="1224" w:right="0" w:hanging="504"/>
@@ -803,9 +800,8 @@
         <w:widowControl/>
         <w:numPr>
           <w:ilvl w:val="2"/>
-          <w:numId w:val="8"/>
+          <w:numId w:val="5"/>
         </w:numPr>
-        <w:pBdr/>
         <w:shd w:val="clear" w:fill="auto"/>
         <w:spacing w:lineRule="auto" w:line="276" w:before="0" w:after="0"/>
         <w:ind w:left="1224" w:right="0" w:hanging="504"/>
@@ -860,9 +856,8 @@
         <w:widowControl/>
         <w:numPr>
           <w:ilvl w:val="2"/>
-          <w:numId w:val="8"/>
+          <w:numId w:val="5"/>
         </w:numPr>
-        <w:pBdr/>
         <w:shd w:val="clear" w:fill="auto"/>
         <w:spacing w:lineRule="auto" w:line="276" w:before="0" w:after="0"/>
         <w:ind w:left="1224" w:right="0" w:hanging="504"/>
@@ -917,9 +912,8 @@
         <w:widowControl/>
         <w:numPr>
           <w:ilvl w:val="2"/>
-          <w:numId w:val="8"/>
+          <w:numId w:val="5"/>
         </w:numPr>
-        <w:pBdr/>
         <w:shd w:val="clear" w:fill="auto"/>
         <w:spacing w:lineRule="auto" w:line="276" w:before="0" w:after="0"/>
         <w:ind w:left="1224" w:right="0" w:hanging="504"/>
@@ -974,9 +968,8 @@
         <w:widowControl/>
         <w:numPr>
           <w:ilvl w:val="2"/>
-          <w:numId w:val="8"/>
+          <w:numId w:val="5"/>
         </w:numPr>
-        <w:pBdr/>
         <w:shd w:val="clear" w:fill="auto"/>
         <w:spacing w:lineRule="auto" w:line="276" w:before="0" w:after="0"/>
         <w:ind w:left="1224" w:right="0" w:hanging="504"/>
@@ -1031,9 +1024,8 @@
         <w:widowControl/>
         <w:numPr>
           <w:ilvl w:val="2"/>
-          <w:numId w:val="8"/>
+          <w:numId w:val="5"/>
         </w:numPr>
-        <w:pBdr/>
         <w:shd w:val="clear" w:fill="auto"/>
         <w:spacing w:lineRule="auto" w:line="276" w:before="0" w:after="0"/>
         <w:ind w:left="1224" w:right="0" w:hanging="504"/>
@@ -1088,9 +1080,8 @@
         <w:widowControl/>
         <w:numPr>
           <w:ilvl w:val="1"/>
-          <w:numId w:val="8"/>
+          <w:numId w:val="5"/>
         </w:numPr>
-        <w:pBdr/>
         <w:shd w:val="clear" w:fill="auto"/>
         <w:spacing w:lineRule="auto" w:line="276" w:before="0" w:after="0"/>
         <w:ind w:left="792" w:right="0" w:hanging="432"/>
@@ -1145,9 +1136,8 @@
         <w:widowControl/>
         <w:numPr>
           <w:ilvl w:val="2"/>
-          <w:numId w:val="8"/>
+          <w:numId w:val="5"/>
         </w:numPr>
-        <w:pBdr/>
         <w:shd w:val="clear" w:fill="auto"/>
         <w:spacing w:lineRule="auto" w:line="276" w:before="0" w:after="0"/>
         <w:ind w:left="1224" w:right="0" w:hanging="504"/>
@@ -1202,9 +1192,8 @@
         <w:widowControl/>
         <w:numPr>
           <w:ilvl w:val="2"/>
-          <w:numId w:val="8"/>
+          <w:numId w:val="5"/>
         </w:numPr>
-        <w:pBdr/>
         <w:shd w:val="clear" w:fill="auto"/>
         <w:spacing w:lineRule="auto" w:line="276" w:before="0" w:after="0"/>
         <w:ind w:left="1224" w:right="0" w:hanging="504"/>
@@ -1259,9 +1248,8 @@
         <w:widowControl/>
         <w:numPr>
           <w:ilvl w:val="2"/>
-          <w:numId w:val="8"/>
+          <w:numId w:val="5"/>
         </w:numPr>
-        <w:pBdr/>
         <w:shd w:val="clear" w:fill="auto"/>
         <w:spacing w:lineRule="auto" w:line="276" w:before="0" w:after="0"/>
         <w:ind w:left="1224" w:right="0" w:hanging="504"/>
@@ -1316,9 +1304,8 @@
         <w:widowControl/>
         <w:numPr>
           <w:ilvl w:val="0"/>
-          <w:numId w:val="8"/>
+          <w:numId w:val="5"/>
         </w:numPr>
-        <w:pBdr/>
         <w:shd w:val="clear" w:fill="auto"/>
         <w:spacing w:lineRule="auto" w:line="276" w:before="0" w:after="0"/>
         <w:ind w:left="360" w:right="0" w:hanging="360"/>
@@ -1373,9 +1360,8 @@
         <w:widowControl/>
         <w:numPr>
           <w:ilvl w:val="0"/>
-          <w:numId w:val="8"/>
+          <w:numId w:val="5"/>
         </w:numPr>
-        <w:pBdr/>
         <w:shd w:val="clear" w:fill="auto"/>
         <w:spacing w:lineRule="auto" w:line="276" w:before="0" w:after="0"/>
         <w:ind w:left="360" w:right="0" w:hanging="360"/>
@@ -1430,9 +1416,8 @@
         <w:widowControl/>
         <w:numPr>
           <w:ilvl w:val="1"/>
-          <w:numId w:val="8"/>
+          <w:numId w:val="5"/>
         </w:numPr>
-        <w:pBdr/>
         <w:shd w:val="clear" w:fill="auto"/>
         <w:spacing w:lineRule="auto" w:line="276" w:before="0" w:after="0"/>
         <w:ind w:left="792" w:right="0" w:hanging="432"/>
@@ -1487,9 +1472,8 @@
         <w:widowControl/>
         <w:numPr>
           <w:ilvl w:val="1"/>
-          <w:numId w:val="8"/>
+          <w:numId w:val="5"/>
         </w:numPr>
-        <w:pBdr/>
         <w:shd w:val="clear" w:fill="auto"/>
         <w:spacing w:lineRule="auto" w:line="276" w:before="0" w:after="0"/>
         <w:ind w:left="792" w:right="0" w:hanging="432"/>
@@ -1544,9 +1528,8 @@
         <w:widowControl/>
         <w:numPr>
           <w:ilvl w:val="1"/>
-          <w:numId w:val="8"/>
+          <w:numId w:val="5"/>
         </w:numPr>
-        <w:pBdr/>
         <w:shd w:val="clear" w:fill="auto"/>
         <w:spacing w:lineRule="auto" w:line="276" w:before="0" w:after="0"/>
         <w:ind w:left="792" w:right="0" w:hanging="432"/>
@@ -1601,9 +1584,8 @@
         <w:widowControl/>
         <w:numPr>
           <w:ilvl w:val="0"/>
-          <w:numId w:val="8"/>
+          <w:numId w:val="5"/>
         </w:numPr>
-        <w:pBdr/>
         <w:shd w:val="clear" w:fill="auto"/>
         <w:spacing w:lineRule="auto" w:line="276" w:before="0" w:after="0"/>
         <w:ind w:left="360" w:right="0" w:hanging="360"/>
@@ -1658,9 +1640,8 @@
         <w:widowControl/>
         <w:numPr>
           <w:ilvl w:val="1"/>
-          <w:numId w:val="8"/>
+          <w:numId w:val="5"/>
         </w:numPr>
-        <w:pBdr/>
         <w:shd w:val="clear" w:fill="auto"/>
         <w:spacing w:lineRule="auto" w:line="276" w:before="0" w:after="0"/>
         <w:ind w:left="792" w:right="0" w:hanging="432"/>
@@ -1715,9 +1696,8 @@
         <w:widowControl/>
         <w:numPr>
           <w:ilvl w:val="2"/>
-          <w:numId w:val="8"/>
+          <w:numId w:val="5"/>
         </w:numPr>
-        <w:pBdr/>
         <w:shd w:val="clear" w:fill="auto"/>
         <w:spacing w:lineRule="auto" w:line="276" w:before="0" w:after="0"/>
         <w:ind w:left="1224" w:right="0" w:hanging="504"/>
@@ -1772,9 +1752,8 @@
         <w:widowControl/>
         <w:numPr>
           <w:ilvl w:val="1"/>
-          <w:numId w:val="8"/>
+          <w:numId w:val="5"/>
         </w:numPr>
-        <w:pBdr/>
         <w:shd w:val="clear" w:fill="auto"/>
         <w:spacing w:lineRule="auto" w:line="276" w:before="0" w:after="0"/>
         <w:ind w:left="792" w:right="0" w:hanging="432"/>
@@ -1829,9 +1808,8 @@
         <w:widowControl/>
         <w:numPr>
           <w:ilvl w:val="2"/>
-          <w:numId w:val="8"/>
+          <w:numId w:val="5"/>
         </w:numPr>
-        <w:pBdr/>
         <w:shd w:val="clear" w:fill="auto"/>
         <w:spacing w:lineRule="auto" w:line="276" w:before="0" w:after="0"/>
         <w:ind w:left="1224" w:right="0" w:hanging="504"/>
@@ -1886,9 +1864,8 @@
         <w:widowControl/>
         <w:numPr>
           <w:ilvl w:val="2"/>
-          <w:numId w:val="8"/>
+          <w:numId w:val="5"/>
         </w:numPr>
-        <w:pBdr/>
         <w:shd w:val="clear" w:fill="auto"/>
         <w:spacing w:lineRule="auto" w:line="276" w:before="0" w:after="0"/>
         <w:ind w:left="1224" w:right="0" w:hanging="504"/>
@@ -1943,9 +1920,8 @@
         <w:widowControl/>
         <w:numPr>
           <w:ilvl w:val="2"/>
-          <w:numId w:val="8"/>
+          <w:numId w:val="5"/>
         </w:numPr>
-        <w:pBdr/>
         <w:shd w:val="clear" w:fill="auto"/>
         <w:spacing w:lineRule="auto" w:line="276" w:before="0" w:after="0"/>
         <w:ind w:left="1224" w:right="0" w:hanging="504"/>
@@ -2000,9 +1976,8 @@
         <w:widowControl/>
         <w:numPr>
           <w:ilvl w:val="0"/>
-          <w:numId w:val="8"/>
+          <w:numId w:val="5"/>
         </w:numPr>
-        <w:pBdr/>
         <w:shd w:val="clear" w:fill="auto"/>
         <w:spacing w:lineRule="auto" w:line="276" w:before="0" w:after="0"/>
         <w:ind w:left="360" w:right="0" w:hanging="360"/>
@@ -2057,9 +2032,8 @@
         <w:widowControl/>
         <w:numPr>
           <w:ilvl w:val="1"/>
-          <w:numId w:val="8"/>
+          <w:numId w:val="5"/>
         </w:numPr>
-        <w:pBdr/>
         <w:shd w:val="clear" w:fill="auto"/>
         <w:spacing w:lineRule="auto" w:line="276" w:before="0" w:after="0"/>
         <w:ind w:left="792" w:right="0" w:hanging="432"/>
@@ -2114,9 +2088,8 @@
         <w:widowControl/>
         <w:numPr>
           <w:ilvl w:val="1"/>
-          <w:numId w:val="8"/>
+          <w:numId w:val="5"/>
         </w:numPr>
-        <w:pBdr/>
         <w:shd w:val="clear" w:fill="auto"/>
         <w:spacing w:lineRule="auto" w:line="276" w:before="0" w:after="200"/>
         <w:ind w:left="792" w:right="0" w:hanging="432"/>
@@ -2198,15 +2171,24 @@
       <w:pPr>
         <w:pStyle w:val="Normal"/>
         <w:rPr>
-          <w:b/>
-          <w:b/>
+          <w:b w:val="false"/>
+          <w:b w:val="false"/>
+          <w:bCs w:val="false"/>
+        </w:rPr>
+      </w:pPr>
+      <w:r>
+        <w:rPr>
+          <w:b w:val="false"/>
+          <w:bCs w:val="false"/>
           <w:sz w:val="32"/>
           <w:szCs w:val="32"/>
         </w:rPr>
-      </w:pPr>
-      <w:r>
-        <w:rPr>
-          <w:b/>
+        <w:t xml:space="preserve">1. </w:t>
+      </w:r>
+      <w:r>
+        <w:rPr>
+          <w:b w:val="false"/>
+          <w:bCs w:val="false"/>
           <w:sz w:val="32"/>
           <w:szCs w:val="32"/>
         </w:rPr>
@@ -2285,6 +2267,7 @@
           <w:sz w:val="24"/>
           <w:szCs w:val="24"/>
         </w:rPr>
+        <w:t>Lo sviluppo del progetto è stato dettato dalla volontà di rendere il portale semplice, ma comunque completo nelle sue funzioni, rendendolo facilmente mantenibile e accessibile al più ampio spettro di persone possibile.</w:t>
       </w:r>
     </w:p>
     <w:p>
@@ -2301,63 +2284,60 @@
           <w:sz w:val="24"/>
           <w:szCs w:val="24"/>
         </w:rPr>
-      </w:r>
-    </w:p>
-    <w:p>
-      <w:pPr>
-        <w:pStyle w:val="Normal"/>
-        <w:rPr>
-          <w:sz w:val="24"/>
-          <w:szCs w:val="24"/>
-        </w:rPr>
-      </w:pPr>
-      <w:r>
-        <w:rPr>
-          <w:sz w:val="24"/>
-          <w:szCs w:val="24"/>
-        </w:rPr>
-      </w:r>
-    </w:p>
-    <w:p>
-      <w:pPr>
-        <w:pStyle w:val="Normal"/>
-        <w:rPr>
-          <w:sz w:val="24"/>
-          <w:szCs w:val="24"/>
-        </w:rPr>
-      </w:pPr>
-      <w:r>
-        <w:rPr>
-          <w:sz w:val="24"/>
-          <w:szCs w:val="24"/>
-        </w:rPr>
-      </w:r>
-    </w:p>
-    <w:p>
-      <w:pPr>
-        <w:pStyle w:val="Normal"/>
+        <w:t>Il risultato ottenuto è il frutto di un attento lavoro di pianificazione e di scelte delle funzionalità indispensabili per il committente e per il pubblico che ne usufruirà.</w:t>
+      </w:r>
+    </w:p>
+    <w:p>
+      <w:pPr>
+        <w:pStyle w:val="Normal"/>
+        <w:spacing w:lineRule="auto" w:line="240" w:before="240" w:after="200"/>
+        <w:rPr>
+          <w:sz w:val="24"/>
+          <w:szCs w:val="24"/>
+        </w:rPr>
+      </w:pPr>
+      <w:r>
         <w:rPr/>
-      </w:pPr>
-      <w:r>
+      </w:r>
+    </w:p>
+    <w:p>
+      <w:pPr>
+        <w:pStyle w:val="Normal"/>
+        <w:rPr>
+          <w:sz w:val="32"/>
+          <w:szCs w:val="32"/>
+        </w:rPr>
+      </w:pPr>
+      <w:r>
+        <w:rPr>
+          <w:sz w:val="32"/>
+          <w:szCs w:val="32"/>
+        </w:rPr>
+        <w:t>2. Analisi dei requisiti</w:t>
+      </w:r>
+    </w:p>
+    <w:p>
+      <w:pPr>
+        <w:pStyle w:val="Normal"/>
         <w:rPr/>
-      </w:r>
-    </w:p>
-    <w:p>
-      <w:pPr>
-        <w:pStyle w:val="Normal"/>
+      </w:pPr>
+      <w:r>
         <w:rPr/>
-      </w:pPr>
-      <w:r>
+        <w:t>I requisiti, come già specificato, sono stati concordati con la società AutoAsta, e lo scopo generale del sito è che esso risulti fruibile sia da utenti appassionati che da utenti che si approcciano per la prima volta al mondo dei motori.</w:t>
+      </w:r>
+    </w:p>
+    <w:p>
+      <w:pPr>
+        <w:pStyle w:val="Normal"/>
         <w:rPr/>
-      </w:r>
-    </w:p>
-    <w:p>
-      <w:pPr>
-        <w:pStyle w:val="Normal"/>
+      </w:pPr>
+      <w:r>
         <w:rPr/>
-      </w:pPr>
+        <w:t>2</w:t>
+      </w:r>
       <w:r>
         <w:rPr/>
+        <w:t>.1 Obbiettivi del progetto</w:t>
       </w:r>
     </w:p>
     <w:p>
@@ -2367,24 +2347,25 @@
       </w:pPr>
       <w:r>
         <w:rPr/>
-      </w:r>
-    </w:p>
-    <w:p>
-      <w:pPr>
-        <w:pStyle w:val="Normal"/>
+        <w:t xml:space="preserve">Lo scopo del progetto è quello di fornire alla società AutoAsta un portale completo per gestire ogni aspetto che riguardi gli eventi tenuti dalla società </w:t>
+      </w:r>
+      <w:r>
         <w:rPr/>
-      </w:pPr>
-      <w:r>
+        <w:t>e le auto che tratta.</w:t>
+      </w:r>
+    </w:p>
+    <w:p>
+      <w:pPr>
+        <w:pStyle w:val="Normal"/>
         <w:rPr/>
-      </w:r>
-    </w:p>
-    <w:p>
-      <w:pPr>
-        <w:pStyle w:val="Normal"/>
+      </w:pPr>
+      <w:r>
         <w:rPr/>
-      </w:pPr>
+        <w:t xml:space="preserve">Oltre alle finalità aziendali, il sito è stato ideato per permettere al pubblico di osservare le auto in esposizione e apprendere la località e la data del prossimo obbiettivo. Mediante registrazione è possibile acquistare i biglietti da utilizzare per accedere agli eventi proposti </w:t>
+      </w:r>
       <w:r>
         <w:rPr/>
+        <w:t>ed eventualmente cancellare la prenotazione.</w:t>
       </w:r>
     </w:p>
     <w:p>
@@ -2394,190 +2375,11 @@
       </w:pPr>
       <w:r>
         <w:rPr/>
-      </w:r>
-    </w:p>
-    <w:p>
-      <w:pPr>
-        <w:pStyle w:val="Normal"/>
+        <w:t>2</w:t>
+      </w:r>
+      <w:r>
         <w:rPr/>
-      </w:pPr>
-      <w:r>
-        <w:rPr/>
-      </w:r>
-    </w:p>
-    <w:p>
-      <w:pPr>
-        <w:pStyle w:val="Normal"/>
-        <w:rPr/>
-      </w:pPr>
-      <w:r>
-        <w:rPr/>
-      </w:r>
-    </w:p>
-    <w:p>
-      <w:pPr>
-        <w:pStyle w:val="Normal"/>
-        <w:rPr/>
-      </w:pPr>
-      <w:r>
-        <w:rPr/>
-      </w:r>
-    </w:p>
-    <w:p>
-      <w:pPr>
-        <w:pStyle w:val="Normal"/>
-        <w:rPr/>
-      </w:pPr>
-      <w:r>
-        <w:rPr/>
-      </w:r>
-    </w:p>
-    <w:p>
-      <w:pPr>
-        <w:pStyle w:val="Normal"/>
-        <w:rPr/>
-      </w:pPr>
-      <w:r>
-        <w:rPr/>
-      </w:r>
-    </w:p>
-    <w:p>
-      <w:pPr>
-        <w:pStyle w:val="Normal"/>
-        <w:rPr/>
-      </w:pPr>
-      <w:r>
-        <w:rPr/>
-      </w:r>
-    </w:p>
-    <w:p>
-      <w:pPr>
-        <w:pStyle w:val="Normal"/>
-        <w:rPr/>
-      </w:pPr>
-      <w:r>
-        <w:rPr/>
-      </w:r>
-    </w:p>
-    <w:p>
-      <w:pPr>
-        <w:pStyle w:val="Normal"/>
-        <w:rPr/>
-      </w:pPr>
-      <w:r>
-        <w:rPr/>
-      </w:r>
-    </w:p>
-    <w:p>
-      <w:pPr>
-        <w:pStyle w:val="Normal"/>
-        <w:rPr/>
-      </w:pPr>
-      <w:r>
-        <w:rPr/>
-      </w:r>
-    </w:p>
-    <w:p>
-      <w:pPr>
-        <w:pStyle w:val="Normal"/>
-        <w:rPr/>
-      </w:pPr>
-      <w:r>
-        <w:rPr/>
-      </w:r>
-    </w:p>
-    <w:p>
-      <w:pPr>
-        <w:pStyle w:val="Normal"/>
-        <w:rPr/>
-      </w:pPr>
-      <w:r>
-        <w:rPr/>
-      </w:r>
-    </w:p>
-    <w:p>
-      <w:pPr>
-        <w:pStyle w:val="Normal"/>
-        <w:rPr/>
-      </w:pPr>
-      <w:r>
-        <w:rPr/>
-      </w:r>
-    </w:p>
-    <w:p>
-      <w:pPr>
-        <w:pStyle w:val="Normal"/>
-        <w:rPr/>
-      </w:pPr>
-      <w:r>
-        <w:rPr/>
-      </w:r>
-    </w:p>
-    <w:p>
-      <w:pPr>
-        <w:pStyle w:val="Normal"/>
-        <w:rPr/>
-      </w:pPr>
-      <w:r>
-        <w:rPr/>
-      </w:r>
-    </w:p>
-    <w:p>
-      <w:pPr>
-        <w:pStyle w:val="Normal"/>
-        <w:rPr/>
-      </w:pPr>
-      <w:r>
-        <w:rPr/>
-      </w:r>
-    </w:p>
-    <w:p>
-      <w:pPr>
-        <w:pStyle w:val="Normal"/>
-        <w:rPr/>
-      </w:pPr>
-      <w:r>
-        <w:rPr/>
-      </w:r>
-    </w:p>
-    <w:p>
-      <w:pPr>
-        <w:pStyle w:val="Normal"/>
-        <w:rPr/>
-      </w:pPr>
-      <w:r>
-        <w:rPr/>
-        <w:t>1.1 Obbiettivi del progetto</w:t>
-      </w:r>
-    </w:p>
-    <w:p>
-      <w:pPr>
-        <w:pStyle w:val="Normal"/>
-        <w:rPr/>
-      </w:pPr>
-      <w:r>
-        <w:rPr/>
-        <w:t>Lo scopo del progetto è quello di fornire alla società AutoAsta un portale completo per gestire ogni aspetto che riguardi gli eventi tenuti dalla società.</w:t>
-      </w:r>
-    </w:p>
-    <w:p>
-      <w:pPr>
-        <w:pStyle w:val="Normal"/>
-        <w:rPr/>
-      </w:pPr>
-      <w:r>
-        <w:rPr/>
-        <w:t>Oltre alle finalità aziendali, il sito è stato ideato per permettere al pubblico di osservare le auto in esposizione e apprendere la località e la data del prossimo obbiettivo. Mediante registrazione è possibile acquistare i biglietti da utilizzare per accedere agli eventi proposti.</w:t>
-      </w:r>
-    </w:p>
-    <w:p>
-      <w:pPr>
-        <w:pStyle w:val="Normal"/>
-        <w:rPr/>
-      </w:pPr>
-      <w:r>
-        <w:rPr/>
-        <w:t>1.2 Contenuti Generali Richiesti</w:t>
+        <w:t>.2 Contenuti Generali Richiesti</w:t>
       </w:r>
     </w:p>
     <w:p>
@@ -2611,16 +2413,23 @@
           <w:ilvl w:val="0"/>
           <w:numId w:val="0"/>
         </w:numPr>
-        <w:pBdr/>
         <w:shd w:val="clear" w:fill="auto"/>
         <w:spacing w:lineRule="auto" w:line="276" w:before="0" w:after="200"/>
-        <w:ind w:right="0" w:hanging="0"/>
+        <w:ind w:left="0" w:right="0" w:hanging="0"/>
         <w:jc w:val="left"/>
         <w:rPr>
-          <w:rFonts w:ascii="Calibri" w:hAnsi="Calibri" w:eastAsia="Calibri" w:cs="Calibri"/>
-          <w:b/>
-          <w:b/>
-          <w:i w:val="false"/>
+          <w:b w:val="false"/>
+          <w:b w:val="false"/>
+          <w:bCs w:val="false"/>
+          <w:sz w:val="22"/>
+          <w:szCs w:val="22"/>
+        </w:rPr>
+      </w:pPr>
+      <w:r>
+        <w:rPr>
+          <w:rFonts w:eastAsia="Calibri" w:cs="Calibri"/>
+          <w:b w:val="false"/>
+          <w:bCs w:val="false"/>
           <w:i w:val="false"/>
           <w:caps w:val="false"/>
           <w:smallCaps w:val="false"/>
@@ -2628,18 +2437,20 @@
           <w:dstrike w:val="false"/>
           <w:color w:val="000000"/>
           <w:position w:val="0"/>
-          <w:sz w:val="32"/>
-          <w:sz w:val="32"/>
-          <w:szCs w:val="32"/>
+          <w:sz w:val="22"/>
+          <w:sz w:val="22"/>
+          <w:szCs w:val="22"/>
           <w:u w:val="none"/>
           <w:shd w:fill="auto" w:val="clear"/>
           <w:vertAlign w:val="baseline"/>
         </w:rPr>
-      </w:pPr>
+        <w:t>2</w:t>
+      </w:r>
       <w:r>
         <w:rPr>
           <w:rFonts w:eastAsia="Calibri" w:cs="Calibri"/>
-          <w:b/>
+          <w:b w:val="false"/>
+          <w:bCs w:val="false"/>
           <w:i w:val="false"/>
           <w:caps w:val="false"/>
           <w:smallCaps w:val="false"/>
@@ -2647,34 +2458,14 @@
           <w:dstrike w:val="false"/>
           <w:color w:val="000000"/>
           <w:position w:val="0"/>
-          <w:sz w:val="32"/>
-          <w:sz w:val="32"/>
-          <w:szCs w:val="32"/>
+          <w:sz w:val="22"/>
+          <w:sz w:val="22"/>
+          <w:szCs w:val="22"/>
           <w:u w:val="none"/>
           <w:shd w:fill="auto" w:val="clear"/>
           <w:vertAlign w:val="baseline"/>
         </w:rPr>
-        <w:t xml:space="preserve">1.3 </w:t>
-      </w:r>
-      <w:r>
-        <w:rPr>
-          <w:rFonts w:eastAsia="Calibri" w:cs="Calibri"/>
-          <w:b/>
-          <w:i w:val="false"/>
-          <w:caps w:val="false"/>
-          <w:smallCaps w:val="false"/>
-          <w:strike w:val="false"/>
-          <w:dstrike w:val="false"/>
-          <w:color w:val="000000"/>
-          <w:position w:val="0"/>
-          <w:sz w:val="32"/>
-          <w:sz w:val="32"/>
-          <w:szCs w:val="32"/>
-          <w:u w:val="none"/>
-          <w:shd w:fill="auto" w:val="clear"/>
-          <w:vertAlign w:val="baseline"/>
-        </w:rPr>
-        <w:t>Analisi delle Caratteristiche degli Utenti</w:t>
+        <w:t>.3 Analisi delle Caratteristiche degli Utenti</w:t>
       </w:r>
     </w:p>
     <w:p>
@@ -2710,472 +2501,6 @@
           <w:szCs w:val="24"/>
         </w:rPr>
         <w:t>L’amministratore di sistema può invece:</w:t>
-      </w:r>
-    </w:p>
-    <w:p>
-      <w:pPr>
-        <w:pStyle w:val="Normal"/>
-        <w:numPr>
-          <w:ilvl w:val="0"/>
-          <w:numId w:val="4"/>
-        </w:numPr>
-        <w:spacing w:lineRule="auto" w:line="240" w:before="240" w:afterAutospacing="0" w:after="0"/>
-        <w:ind w:left="720" w:hanging="360"/>
-        <w:rPr>
-          <w:sz w:val="24"/>
-          <w:szCs w:val="24"/>
-          <w:u w:val="none"/>
-        </w:rPr>
-      </w:pPr>
-      <w:r>
-        <w:rPr>
-          <w:sz w:val="24"/>
-          <w:szCs w:val="24"/>
-        </w:rPr>
-        <w:t>aggiungere eventi</w:t>
-      </w:r>
-    </w:p>
-    <w:p>
-      <w:pPr>
-        <w:pStyle w:val="Normal"/>
-        <w:numPr>
-          <w:ilvl w:val="0"/>
-          <w:numId w:val="4"/>
-        </w:numPr>
-        <w:spacing w:lineRule="auto" w:line="240" w:beforeAutospacing="0" w:before="0" w:afterAutospacing="0" w:after="0"/>
-        <w:ind w:left="720" w:hanging="360"/>
-        <w:rPr>
-          <w:sz w:val="24"/>
-          <w:szCs w:val="24"/>
-          <w:u w:val="none"/>
-        </w:rPr>
-      </w:pPr>
-      <w:r>
-        <w:rPr>
-          <w:sz w:val="24"/>
-          <w:szCs w:val="24"/>
-        </w:rPr>
-        <w:t>modificare i dettagli degli eventi</w:t>
-      </w:r>
-    </w:p>
-    <w:p>
-      <w:pPr>
-        <w:pStyle w:val="Normal"/>
-        <w:numPr>
-          <w:ilvl w:val="0"/>
-          <w:numId w:val="4"/>
-        </w:numPr>
-        <w:spacing w:lineRule="auto" w:line="240" w:beforeAutospacing="0" w:before="0" w:afterAutospacing="0" w:after="0"/>
-        <w:ind w:left="720" w:hanging="360"/>
-        <w:rPr>
-          <w:sz w:val="24"/>
-          <w:szCs w:val="24"/>
-          <w:u w:val="none"/>
-        </w:rPr>
-      </w:pPr>
-      <w:r>
-        <w:rPr>
-          <w:sz w:val="24"/>
-          <w:szCs w:val="24"/>
-        </w:rPr>
-        <w:t>aggiungere auto</w:t>
-      </w:r>
-    </w:p>
-    <w:p>
-      <w:pPr>
-        <w:pStyle w:val="Normal"/>
-        <w:numPr>
-          <w:ilvl w:val="0"/>
-          <w:numId w:val="4"/>
-        </w:numPr>
-        <w:spacing w:lineRule="auto" w:line="240" w:beforeAutospacing="0" w:before="0" w:afterAutospacing="0" w:after="0"/>
-        <w:ind w:left="720" w:hanging="360"/>
-        <w:rPr>
-          <w:sz w:val="24"/>
-          <w:szCs w:val="24"/>
-          <w:u w:val="none"/>
-        </w:rPr>
-      </w:pPr>
-      <w:r>
-        <w:rPr>
-          <w:sz w:val="24"/>
-          <w:szCs w:val="24"/>
-        </w:rPr>
-        <w:t>rimuovere auto</w:t>
-      </w:r>
-    </w:p>
-    <w:p>
-      <w:pPr>
-        <w:pStyle w:val="Normal"/>
-        <w:numPr>
-          <w:ilvl w:val="0"/>
-          <w:numId w:val="4"/>
-        </w:numPr>
-        <w:spacing w:lineRule="auto" w:line="240" w:beforeAutospacing="0" w:before="0" w:after="240"/>
-        <w:ind w:left="720" w:hanging="360"/>
-        <w:rPr>
-          <w:sz w:val="24"/>
-          <w:szCs w:val="24"/>
-          <w:u w:val="none"/>
-        </w:rPr>
-      </w:pPr>
-      <w:r>
-        <w:rPr>
-          <w:sz w:val="24"/>
-          <w:szCs w:val="24"/>
-        </w:rPr>
-        <w:t>modificare i dettagli tecnici dei veicoli in esposizione</w:t>
-      </w:r>
-    </w:p>
-    <w:p>
-      <w:pPr>
-        <w:pStyle w:val="Normal"/>
-        <w:spacing w:lineRule="auto" w:line="240" w:before="240" w:after="240"/>
-        <w:ind w:left="360" w:hanging="0"/>
-        <w:rPr>
-          <w:sz w:val="24"/>
-          <w:szCs w:val="24"/>
-        </w:rPr>
-      </w:pPr>
-      <w:r>
-        <w:rPr>
-          <w:sz w:val="24"/>
-          <w:szCs w:val="24"/>
-        </w:rPr>
-        <w:t>1.4 Requisiti di funzionamento</w:t>
-      </w:r>
-    </w:p>
-    <w:p>
-      <w:pPr>
-        <w:pStyle w:val="Normal"/>
-        <w:spacing w:lineRule="auto" w:line="240" w:before="240" w:after="240"/>
-        <w:ind w:left="360" w:hanging="0"/>
-        <w:rPr>
-          <w:sz w:val="24"/>
-          <w:szCs w:val="24"/>
-        </w:rPr>
-      </w:pPr>
-      <w:r>
-        <w:rPr>
-          <w:sz w:val="24"/>
-          <w:szCs w:val="24"/>
-        </w:rPr>
-        <w:t>Il sito non richiede software o hardware particolare, ma è richiesta la presenza di un database mysql e una macchina che supporti HTML5 Strict e CSS3, unito a una versione PHP 7.x</w:t>
-      </w:r>
-    </w:p>
-    <w:p>
-      <w:pPr>
-        <w:pStyle w:val="Normal"/>
-        <w:spacing w:lineRule="auto" w:line="240" w:before="240" w:after="240"/>
-        <w:ind w:left="360" w:hanging="0"/>
-        <w:rPr>
-          <w:sz w:val="24"/>
-          <w:szCs w:val="24"/>
-        </w:rPr>
-      </w:pPr>
-      <w:r>
-        <w:rPr>
-          <w:sz w:val="24"/>
-          <w:szCs w:val="24"/>
-        </w:rPr>
-        <w:t>Il progetto è stato sviluppato partendo dal presupposto che non debbano essere adottate tecnologie particolari per poterne usufruire, includendo anche la compatibilità con browser “datati” come Internet Explorer 9.</w:t>
-      </w:r>
-    </w:p>
-    <w:p>
-      <w:pPr>
-        <w:pStyle w:val="Normal"/>
-        <w:spacing w:lineRule="auto" w:line="240" w:before="240" w:after="240"/>
-        <w:ind w:left="360" w:hanging="0"/>
-        <w:rPr>
-          <w:sz w:val="24"/>
-          <w:szCs w:val="24"/>
-        </w:rPr>
-      </w:pPr>
-      <w:r>
-        <w:rPr>
-          <w:sz w:val="24"/>
-          <w:szCs w:val="24"/>
-        </w:rPr>
-        <w:t>3 Organizzazione del lavoro</w:t>
-      </w:r>
-    </w:p>
-    <w:p>
-      <w:pPr>
-        <w:pStyle w:val="Normal"/>
-        <w:spacing w:lineRule="auto" w:line="240" w:before="240" w:after="240"/>
-        <w:ind w:left="360" w:hanging="0"/>
-        <w:rPr>
-          <w:sz w:val="24"/>
-          <w:szCs w:val="24"/>
-        </w:rPr>
-      </w:pPr>
-      <w:r>
-        <w:rPr>
-          <w:sz w:val="24"/>
-          <w:szCs w:val="24"/>
-        </w:rPr>
-        <w:t>3.1 Fase Preparatoria</w:t>
-      </w:r>
-    </w:p>
-    <w:p>
-      <w:pPr>
-        <w:pStyle w:val="Normal"/>
-        <w:spacing w:lineRule="auto" w:line="240" w:before="240" w:after="240"/>
-        <w:ind w:left="360" w:hanging="0"/>
-        <w:rPr>
-          <w:sz w:val="24"/>
-          <w:szCs w:val="24"/>
-        </w:rPr>
-      </w:pPr>
-      <w:r>
-        <w:rPr>
-          <w:sz w:val="24"/>
-          <w:szCs w:val="24"/>
-        </w:rPr>
-        <w:t>La prima riunione di gruppo è stata sfruttata per definire un metodo di lavoro da mantenere per tutta la durata del progetto. In particolare si è deciso di suddividere le aree di lavoro front-end e back-end tra i vari sviluppatori.</w:t>
-      </w:r>
-    </w:p>
-    <w:p>
-      <w:pPr>
-        <w:pStyle w:val="Normal"/>
-        <w:spacing w:lineRule="auto" w:line="240" w:before="240" w:after="240"/>
-        <w:ind w:left="360" w:hanging="0"/>
-        <w:rPr>
-          <w:sz w:val="24"/>
-          <w:szCs w:val="24"/>
-        </w:rPr>
-      </w:pPr>
-      <w:r>
-        <w:rPr>
-          <w:sz w:val="24"/>
-          <w:szCs w:val="24"/>
-        </w:rPr>
-        <w:t>Per rendere più agevole lo sviluppo, si è deciso di utilizzare github come VCS, in modo da avere una visone temporale delle modifiche apportate al progetto, e avere un unico luogo in cui gestire tutte le problematiche da risolvere.</w:t>
-      </w:r>
-    </w:p>
-    <w:p>
-      <w:pPr>
-        <w:pStyle w:val="Normal"/>
-        <w:spacing w:lineRule="auto" w:line="240" w:before="240" w:after="240"/>
-        <w:ind w:left="360" w:hanging="0"/>
-        <w:rPr>
-          <w:sz w:val="24"/>
-          <w:szCs w:val="24"/>
-        </w:rPr>
-      </w:pPr>
-      <w:r>
-        <w:rPr>
-          <w:sz w:val="24"/>
-          <w:szCs w:val="24"/>
-        </w:rPr>
-        <w:t>3.2 Approcci successivi</w:t>
-      </w:r>
-    </w:p>
-    <w:p>
-      <w:pPr>
-        <w:pStyle w:val="Normal"/>
-        <w:spacing w:lineRule="auto" w:line="240" w:before="240" w:after="240"/>
-        <w:ind w:left="360" w:hanging="0"/>
-        <w:rPr>
-          <w:sz w:val="24"/>
-          <w:szCs w:val="24"/>
-        </w:rPr>
-      </w:pPr>
-      <w:r>
-        <w:rPr>
-          <w:sz w:val="24"/>
-          <w:szCs w:val="24"/>
-        </w:rPr>
-        <w:t>Dopo aver decretato le modalità di lavoro, lo sviluppo per un periodo è avvenuto lavorando simultaneamente sullo stesso contenuto, in modo da avere il più velocemente possibile una struttura di base dove in seguito dividere il lavoro e operare autonomamente</w:t>
-      </w:r>
-    </w:p>
-    <w:p>
-      <w:pPr>
-        <w:pStyle w:val="Normal"/>
-        <w:spacing w:lineRule="auto" w:line="240" w:before="240" w:after="240"/>
-        <w:ind w:left="360" w:hanging="0"/>
-        <w:rPr>
-          <w:sz w:val="24"/>
-          <w:szCs w:val="24"/>
-        </w:rPr>
-      </w:pPr>
-      <w:r>
-        <w:rPr>
-          <w:sz w:val="24"/>
-          <w:szCs w:val="24"/>
-        </w:rPr>
-        <w:t>Inoltre, nonostante il lavoro sia stato suddiviso tra gli sviluppatori, in caso di problemi o perplessità grazie all’uso di github è stato possibile avere un secondo parere dagli altri componenti del gruppo, in modo da contribuire in ogni caso nell’eventualità che un componente incontrasse delle difficoltà.</w:t>
-      </w:r>
-    </w:p>
-    <w:p>
-      <w:pPr>
-        <w:pStyle w:val="Normal"/>
-        <w:spacing w:lineRule="auto" w:line="240" w:before="240" w:after="240"/>
-        <w:ind w:left="360" w:hanging="0"/>
-        <w:rPr>
-          <w:sz w:val="24"/>
-          <w:szCs w:val="24"/>
-        </w:rPr>
-      </w:pPr>
-      <w:r>
-        <w:rPr>
-          <w:sz w:val="24"/>
-          <w:szCs w:val="24"/>
-        </w:rPr>
-        <w:t>4 Organizzazione dei file</w:t>
-      </w:r>
-    </w:p>
-    <w:p>
-      <w:pPr>
-        <w:pStyle w:val="Normal"/>
-        <w:spacing w:lineRule="auto" w:line="240" w:before="240" w:after="240"/>
-        <w:ind w:left="360" w:hanging="0"/>
-        <w:rPr>
-          <w:sz w:val="24"/>
-          <w:szCs w:val="24"/>
-        </w:rPr>
-      </w:pPr>
-      <w:r>
-        <w:rPr>
-          <w:sz w:val="24"/>
-          <w:szCs w:val="24"/>
-        </w:rPr>
-        <w:t>4.1 Separazione tra comportamento e struttura</w:t>
-      </w:r>
-    </w:p>
-    <w:p>
-      <w:pPr>
-        <w:pStyle w:val="Normal"/>
-        <w:spacing w:lineRule="auto" w:line="240" w:before="240" w:after="240"/>
-        <w:ind w:left="360" w:hanging="0"/>
-        <w:rPr>
-          <w:sz w:val="24"/>
-          <w:szCs w:val="24"/>
-        </w:rPr>
-      </w:pPr>
-      <w:r>
-        <w:rPr>
-          <w:sz w:val="24"/>
-          <w:szCs w:val="24"/>
-        </w:rPr>
-        <w:t>Di comune accordo il gruppo di sviluppo ha deciso di tenere un unica pagina statica, quella del chi siamo, header, breadcrumb e footer, mentre tutto il resto è stato sviluppato in maniera dinamica, ovvero richiedendo solamente le pagine statiche come scheletro e presentando dinamicamente il resto del contenuto attraverso php</w:t>
-      </w:r>
-    </w:p>
-    <w:p>
-      <w:pPr>
-        <w:pStyle w:val="Normal"/>
-        <w:ind w:left="360" w:hanging="0"/>
-        <w:rPr>
-          <w:sz w:val="24"/>
-          <w:szCs w:val="24"/>
-        </w:rPr>
-      </w:pPr>
-      <w:r>
-        <w:rPr>
-          <w:sz w:val="24"/>
-          <w:szCs w:val="24"/>
-        </w:rPr>
-        <w:t>2.1.1 Header</w:t>
-      </w:r>
-    </w:p>
-    <w:p>
-      <w:pPr>
-        <w:pStyle w:val="Normal"/>
-        <w:ind w:left="360" w:hanging="0"/>
-        <w:rPr>
-          <w:sz w:val="24"/>
-          <w:szCs w:val="24"/>
-        </w:rPr>
-      </w:pPr>
-      <w:r>
-        <w:rPr>
-          <w:sz w:val="24"/>
-          <w:szCs w:val="24"/>
-        </w:rPr>
-        <w:t>La scelta che ci è sembrata più appropriata per AutoAsta è quella di dividere l’header in 3 sezioni, ognuna delle quali minimalista nell’aspetto.</w:t>
-      </w:r>
-    </w:p>
-    <w:p>
-      <w:pPr>
-        <w:pStyle w:val="Normal"/>
-        <w:ind w:left="360" w:hanging="0"/>
-        <w:rPr/>
-      </w:pPr>
-      <w:r>
-        <w:rPr>
-          <w:sz w:val="24"/>
-          <w:szCs w:val="24"/>
-        </w:rPr>
-        <w:t>La prima sezione, quella più a sinistra riporta il logo dell’azienda</w:t>
-      </w:r>
-      <w:r>
-        <w:rPr/>
-        <w:t>, la sezione centrale una barra di ricerca, per cercare velocemente le informazioni desiderate ed infine la sezione più a destra contiene la sezione di login, se l’utente è già registrato, oppure la sezione di registrazione per poter accedere alle funzioni avanzate degli utenti registrati</w:t>
-      </w:r>
-    </w:p>
-    <w:p>
-      <w:pPr>
-        <w:pStyle w:val="Normal"/>
-        <w:ind w:left="360" w:hanging="0"/>
-        <w:rPr/>
-      </w:pPr>
-      <w:r>
-        <w:rPr/>
-      </w:r>
-    </w:p>
-    <w:p>
-      <w:pPr>
-        <w:pStyle w:val="Normal"/>
-        <w:ind w:left="360" w:hanging="0"/>
-        <w:rPr/>
-      </w:pPr>
-      <w:r>
-        <w:rPr/>
-        <w:t>2.1.2 BreadCrumb</w:t>
-      </w:r>
-    </w:p>
-    <w:p>
-      <w:pPr>
-        <w:pStyle w:val="Normal"/>
-        <w:ind w:left="360" w:hanging="0"/>
-        <w:rPr/>
-      </w:pPr>
-      <w:r>
-        <w:rPr/>
-        <w:t>La scelta di questa sezione anche in questo caso è stata dettata dalla semplicità, in quanto riporta semplicemente il percorso fatto dall’utente durante la navigazione nel sito ed includendo sempre il link per tornare alla homepage in caso di pagina sbagliata o di disorientamento.</w:t>
-      </w:r>
-    </w:p>
-    <w:p>
-      <w:pPr>
-        <w:pStyle w:val="Normal"/>
-        <w:ind w:left="360" w:hanging="0"/>
-        <w:rPr/>
-      </w:pPr>
-      <w:r>
-        <w:rPr/>
-        <w:t>2.1.3 Ricerca</w:t>
-      </w:r>
-    </w:p>
-    <w:p>
-      <w:pPr>
-        <w:pStyle w:val="Normal"/>
-        <w:ind w:left="360" w:hanging="0"/>
-        <w:rPr/>
-      </w:pPr>
-      <w:r>
-        <w:rPr/>
-        <w:t>La barra di ricerca locata nella parte centrale dell’header consiste in un riquadro dove scrivere cosa cercare e un pulsante “cerca”, entrambi dotati di tabindex in modo da essere facilmente utilizzabili anche utilizzando solamente la tastiera.</w:t>
-      </w:r>
-    </w:p>
-    <w:p>
-      <w:pPr>
-        <w:pStyle w:val="Normal"/>
-        <w:ind w:left="360" w:hanging="0"/>
-        <w:rPr/>
-      </w:pPr>
-      <w:r>
-        <w:rPr/>
-        <w:t>In base al contenuto della query, la casella reindirizza alle seguenti pagine:</w:t>
       </w:r>
     </w:p>
     <w:p>
@@ -3185,15 +2510,20 @@
           <w:ilvl w:val="0"/>
           <w:numId w:val="2"/>
         </w:numPr>
-        <w:spacing w:before="0" w:afterAutospacing="0" w:after="0"/>
+        <w:spacing w:lineRule="auto" w:line="240" w:before="240" w:afterAutospacing="0" w:after="0"/>
         <w:ind w:left="720" w:hanging="360"/>
         <w:rPr>
-          <w:u w:val="none"/>
-        </w:rPr>
-      </w:pPr>
-      <w:r>
-        <w:rPr/>
-        <w:t>veicoli: se vengono inserite targhe, marche, modelli, la parola auto stessa</w:t>
+          <w:sz w:val="24"/>
+          <w:szCs w:val="24"/>
+          <w:u w:val="none"/>
+        </w:rPr>
+      </w:pPr>
+      <w:r>
+        <w:rPr>
+          <w:sz w:val="24"/>
+          <w:szCs w:val="24"/>
+        </w:rPr>
+        <w:t>aggiungere eventi</w:t>
       </w:r>
     </w:p>
     <w:p>
@@ -3203,15 +2533,20 @@
           <w:ilvl w:val="0"/>
           <w:numId w:val="2"/>
         </w:numPr>
-        <w:spacing w:before="0" w:afterAutospacing="0" w:after="0"/>
+        <w:spacing w:lineRule="auto" w:line="240" w:beforeAutospacing="0" w:before="0" w:afterAutospacing="0" w:after="0"/>
         <w:ind w:left="720" w:hanging="360"/>
         <w:rPr>
-          <w:u w:val="none"/>
-        </w:rPr>
-      </w:pPr>
-      <w:r>
-        <w:rPr/>
-        <w:t>eventi: se vengono digitati i nomi delle città, oppure la parola eventi</w:t>
+          <w:sz w:val="24"/>
+          <w:szCs w:val="24"/>
+          <w:u w:val="none"/>
+        </w:rPr>
+      </w:pPr>
+      <w:r>
+        <w:rPr>
+          <w:sz w:val="24"/>
+          <w:szCs w:val="24"/>
+        </w:rPr>
+        <w:t>modificare i dettagli degli eventi</w:t>
       </w:r>
     </w:p>
     <w:p>
@@ -3221,132 +2556,20 @@
           <w:ilvl w:val="0"/>
           <w:numId w:val="2"/>
         </w:numPr>
+        <w:spacing w:lineRule="auto" w:line="240" w:beforeAutospacing="0" w:before="0" w:afterAutospacing="0" w:after="0"/>
         <w:ind w:left="720" w:hanging="360"/>
         <w:rPr>
-          <w:u w:val="none"/>
-        </w:rPr>
-      </w:pPr>
-      <w:r>
-        <w:rPr/>
-        <w:t>pagina 404: se non vengono rispettati i precedenti criteri</w:t>
-      </w:r>
-    </w:p>
-    <w:p>
-      <w:pPr>
-        <w:pStyle w:val="Normal"/>
-        <w:ind w:left="360" w:hanging="0"/>
-        <w:rPr>
-          <w:sz w:val="24"/>
-          <w:szCs w:val="24"/>
-        </w:rPr>
-      </w:pPr>
-      <w:r>
-        <w:rPr>
-          <w:sz w:val="24"/>
-          <w:szCs w:val="24"/>
-        </w:rPr>
-        <w:t>2.1.4 Menù</w:t>
-      </w:r>
-    </w:p>
-    <w:p>
-      <w:pPr>
-        <w:pStyle w:val="Normal"/>
-        <w:ind w:left="360" w:hanging="0"/>
-        <w:rPr>
-          <w:sz w:val="24"/>
-          <w:szCs w:val="24"/>
-        </w:rPr>
-      </w:pPr>
-      <w:r>
-        <w:rPr>
-          <w:sz w:val="24"/>
-          <w:szCs w:val="24"/>
-        </w:rPr>
-        <w:t>Per il menù abbiamo adottato un approccio intenzionalmente semplice, impostandolo come una colonna apposita posta sulla sinistra della pagina, mettendo come sfondo il colore principale di AutoAsta, includendo solamente le pagine principali, per non sovraccaricare le capacità cognitive dell’utente, rischiando così di incorrere nel disorientamento dello stesso.</w:t>
-      </w:r>
-    </w:p>
-    <w:p>
-      <w:pPr>
-        <w:pStyle w:val="Normal"/>
-        <w:ind w:left="360" w:hanging="0"/>
-        <w:rPr>
-          <w:sz w:val="24"/>
-          <w:szCs w:val="24"/>
-        </w:rPr>
-      </w:pPr>
-      <w:r>
-        <w:rPr>
-          <w:sz w:val="24"/>
-          <w:szCs w:val="24"/>
-        </w:rPr>
-        <w:t>Per rendere chiaro quali di questi link siano già stati aperti, un colore apposito distingue tra link mai aperti e link già visitati in precedenza.</w:t>
-      </w:r>
-    </w:p>
-    <w:p>
-      <w:pPr>
-        <w:pStyle w:val="Normal"/>
-        <w:ind w:left="360" w:hanging="0"/>
-        <w:rPr>
-          <w:sz w:val="24"/>
-          <w:szCs w:val="24"/>
-        </w:rPr>
-      </w:pPr>
-      <w:r>
-        <w:rPr>
-          <w:sz w:val="24"/>
-          <w:szCs w:val="24"/>
-        </w:rPr>
-        <w:t>Per quanto riguarda la versione mobile, si è deciso di far collassare il menù in una pila, dove ogni pagina è separata e contiene il link univoco alla stessa. Lo stile adottato in questo caso riprende quello adottato nella versione desktop, riportando il colore distintivo di AutoAsta e sempre distinguendo tra link visitati e non.</w:t>
-      </w:r>
-    </w:p>
-    <w:p>
-      <w:pPr>
-        <w:pStyle w:val="Normal"/>
-        <w:ind w:left="360" w:hanging="0"/>
-        <w:rPr>
-          <w:sz w:val="24"/>
-          <w:szCs w:val="24"/>
-        </w:rPr>
-      </w:pPr>
-      <w:r>
-        <w:rPr>
-          <w:sz w:val="24"/>
-          <w:szCs w:val="24"/>
-        </w:rPr>
-      </w:r>
-    </w:p>
-    <w:p>
-      <w:pPr>
-        <w:pStyle w:val="Normal"/>
-        <w:ind w:left="360" w:hanging="0"/>
-        <w:rPr>
-          <w:sz w:val="24"/>
-          <w:szCs w:val="24"/>
-        </w:rPr>
-      </w:pPr>
-      <w:r>
-        <w:rPr>
-          <w:sz w:val="24"/>
-          <w:szCs w:val="24"/>
-        </w:rPr>
-        <w:t>2.1.5 Contenuto</w:t>
-      </w:r>
-    </w:p>
-    <w:p>
-      <w:pPr>
-        <w:pStyle w:val="Normal"/>
-        <w:ind w:left="360" w:hanging="0"/>
-        <w:rPr>
-          <w:sz w:val="24"/>
-          <w:szCs w:val="24"/>
-        </w:rPr>
-      </w:pPr>
-      <w:r>
-        <w:rPr>
-          <w:sz w:val="24"/>
-          <w:szCs w:val="24"/>
-        </w:rPr>
-        <w:t>Il contenuto è stato separato in 2 sezioni fondamentali:</w:t>
+          <w:sz w:val="24"/>
+          <w:szCs w:val="24"/>
+          <w:u w:val="none"/>
+        </w:rPr>
+      </w:pPr>
+      <w:r>
+        <w:rPr>
+          <w:sz w:val="24"/>
+          <w:szCs w:val="24"/>
+        </w:rPr>
+        <w:t>aggiungere auto</w:t>
       </w:r>
     </w:p>
     <w:p>
@@ -3354,9 +2577,9 @@
         <w:pStyle w:val="Normal"/>
         <w:numPr>
           <w:ilvl w:val="0"/>
-          <w:numId w:val="1"/>
+          <w:numId w:val="2"/>
         </w:numPr>
-        <w:spacing w:before="0" w:afterAutospacing="0" w:after="0"/>
+        <w:spacing w:lineRule="auto" w:line="240" w:beforeAutospacing="0" w:before="0" w:afterAutospacing="0" w:after="0"/>
         <w:ind w:left="720" w:hanging="360"/>
         <w:rPr>
           <w:sz w:val="24"/>
@@ -3369,7 +2592,7 @@
           <w:sz w:val="24"/>
           <w:szCs w:val="24"/>
         </w:rPr>
-        <w:t>statico: include la pagina “chi siamo”</w:t>
+        <w:t>rimuovere auto</w:t>
       </w:r>
     </w:p>
     <w:p>
@@ -3377,8 +2600,9 @@
         <w:pStyle w:val="Normal"/>
         <w:numPr>
           <w:ilvl w:val="0"/>
-          <w:numId w:val="1"/>
+          <w:numId w:val="2"/>
         </w:numPr>
+        <w:spacing w:lineRule="auto" w:line="240" w:beforeAutospacing="0" w:before="0" w:after="240"/>
         <w:ind w:left="720" w:hanging="360"/>
         <w:rPr>
           <w:sz w:val="24"/>
@@ -3391,1010 +2615,86 @@
           <w:sz w:val="24"/>
           <w:szCs w:val="24"/>
         </w:rPr>
-        <w:t>dinamico: Include la pagina dei veicoli e degli eventi e la home, prelevati direttamente dal database ed in costante cambiamento</w:t>
-      </w:r>
-    </w:p>
-    <w:p>
-      <w:pPr>
-        <w:pStyle w:val="Normal"/>
-        <w:rPr>
-          <w:sz w:val="24"/>
-          <w:szCs w:val="24"/>
-        </w:rPr>
-      </w:pPr>
-      <w:r>
-        <w:rPr>
-          <w:sz w:val="24"/>
-          <w:szCs w:val="24"/>
-        </w:rPr>
-        <w:t>Le pagine statiche come il “chi siamo” sono state fatte in questo modo in quanto non sono soggette a cambiamenti significativi nel breve periodo.</w:t>
-      </w:r>
-    </w:p>
-    <w:p>
-      <w:pPr>
-        <w:pStyle w:val="Normal"/>
-        <w:rPr>
-          <w:sz w:val="24"/>
-          <w:szCs w:val="24"/>
-        </w:rPr>
-      </w:pPr>
-      <w:r>
-        <w:rPr>
-          <w:sz w:val="24"/>
-          <w:szCs w:val="24"/>
-        </w:rPr>
-        <w:t>Le pagine dinamiche invece sono state divise nelle singole sezioni:</w:t>
-      </w:r>
-    </w:p>
-    <w:p>
-      <w:pPr>
-        <w:pStyle w:val="Normal"/>
-        <w:numPr>
-          <w:ilvl w:val="0"/>
-          <w:numId w:val="7"/>
-        </w:numPr>
-        <w:spacing w:before="0" w:afterAutospacing="0" w:after="0"/>
-        <w:ind w:left="720" w:hanging="360"/>
-        <w:rPr>
-          <w:sz w:val="24"/>
-          <w:szCs w:val="24"/>
-          <w:u w:val="none"/>
-        </w:rPr>
-      </w:pPr>
-      <w:r>
-        <w:rPr>
-          <w:sz w:val="24"/>
-          <w:szCs w:val="24"/>
-        </w:rPr>
-        <w:t>header</w:t>
-      </w:r>
-    </w:p>
-    <w:p>
-      <w:pPr>
-        <w:pStyle w:val="Normal"/>
-        <w:numPr>
-          <w:ilvl w:val="0"/>
-          <w:numId w:val="7"/>
-        </w:numPr>
-        <w:spacing w:before="0" w:afterAutospacing="0" w:after="0"/>
-        <w:ind w:left="720" w:hanging="360"/>
-        <w:rPr>
-          <w:sz w:val="24"/>
-          <w:szCs w:val="24"/>
-          <w:u w:val="none"/>
-        </w:rPr>
-      </w:pPr>
-      <w:r>
-        <w:rPr>
-          <w:sz w:val="24"/>
-          <w:szCs w:val="24"/>
-        </w:rPr>
-        <w:t>footer</w:t>
-      </w:r>
-    </w:p>
-    <w:p>
-      <w:pPr>
-        <w:pStyle w:val="Normal"/>
-        <w:numPr>
-          <w:ilvl w:val="0"/>
-          <w:numId w:val="7"/>
-        </w:numPr>
-        <w:spacing w:before="0" w:afterAutospacing="0" w:after="0"/>
-        <w:ind w:left="720" w:hanging="360"/>
-        <w:rPr>
-          <w:sz w:val="24"/>
-          <w:szCs w:val="24"/>
-          <w:u w:val="none"/>
-        </w:rPr>
-      </w:pPr>
-      <w:r>
-        <w:rPr>
-          <w:sz w:val="24"/>
-          <w:szCs w:val="24"/>
-        </w:rPr>
-        <w:t>menù</w:t>
-      </w:r>
-    </w:p>
-    <w:p>
-      <w:pPr>
-        <w:pStyle w:val="Normal"/>
-        <w:numPr>
-          <w:ilvl w:val="0"/>
-          <w:numId w:val="7"/>
-        </w:numPr>
-        <w:ind w:left="720" w:hanging="360"/>
-        <w:rPr>
-          <w:sz w:val="24"/>
-          <w:szCs w:val="24"/>
-          <w:u w:val="none"/>
-        </w:rPr>
-      </w:pPr>
-      <w:r>
-        <w:rPr>
-          <w:sz w:val="24"/>
-          <w:szCs w:val="24"/>
-        </w:rPr>
-        <w:t>contenuto della pagina stessa</w:t>
-      </w:r>
-    </w:p>
-    <w:p>
-      <w:pPr>
-        <w:pStyle w:val="Normal"/>
-        <w:rPr>
-          <w:sz w:val="24"/>
-          <w:szCs w:val="24"/>
-        </w:rPr>
-      </w:pPr>
-      <w:r>
-        <w:rPr>
-          <w:sz w:val="24"/>
-          <w:szCs w:val="24"/>
-        </w:rPr>
-        <w:t>Così facendo è stato possibile evitare il sovraccarico della parte html che ne sarebbe risultata, e rendendo eventuali modifiche veloci e effettive su tutte le pagine di AutoAsta.</w:t>
-      </w:r>
-    </w:p>
-    <w:p>
-      <w:pPr>
-        <w:pStyle w:val="Normal"/>
-        <w:rPr>
-          <w:sz w:val="24"/>
-          <w:szCs w:val="24"/>
-        </w:rPr>
-      </w:pPr>
-      <w:r>
-        <w:rPr>
-          <w:sz w:val="24"/>
-          <w:szCs w:val="24"/>
-        </w:rPr>
-      </w:r>
-    </w:p>
-    <w:p>
-      <w:pPr>
-        <w:pStyle w:val="Normal"/>
-        <w:rPr>
-          <w:sz w:val="24"/>
-          <w:szCs w:val="24"/>
-        </w:rPr>
-      </w:pPr>
-      <w:r>
-        <w:rPr>
-          <w:sz w:val="24"/>
-          <w:szCs w:val="24"/>
-        </w:rPr>
-        <w:t>2.1.6 Footer</w:t>
-      </w:r>
-    </w:p>
-    <w:p>
-      <w:pPr>
-        <w:pStyle w:val="Normal"/>
-        <w:rPr>
-          <w:sz w:val="24"/>
-          <w:szCs w:val="24"/>
-        </w:rPr>
-      </w:pPr>
-      <w:r>
-        <w:rPr>
-          <w:sz w:val="24"/>
-          <w:szCs w:val="24"/>
-        </w:rPr>
-        <w:t>Questa sezione riporta i nomi dei creatori di AutoAsta e il relativo dipartimento dell’università di provenienza</w:t>
-      </w:r>
-    </w:p>
-    <w:p>
-      <w:pPr>
-        <w:pStyle w:val="Normal"/>
-        <w:rPr>
-          <w:sz w:val="24"/>
-          <w:szCs w:val="24"/>
-        </w:rPr>
-      </w:pPr>
-      <w:r>
-        <w:rPr/>
-      </w:r>
-    </w:p>
-    <w:p>
-      <w:pPr>
-        <w:pStyle w:val="Normal"/>
-        <w:rPr>
-          <w:sz w:val="24"/>
-          <w:szCs w:val="24"/>
-        </w:rPr>
-      </w:pPr>
-      <w:r>
-        <w:rPr>
-          <w:sz w:val="24"/>
-          <w:szCs w:val="24"/>
-        </w:rPr>
-        <w:t>2.1.8 Contenuto delle pagine</w:t>
-      </w:r>
-    </w:p>
-    <w:p>
-      <w:pPr>
-        <w:pStyle w:val="Normal"/>
-        <w:rPr>
-          <w:sz w:val="24"/>
-          <w:szCs w:val="24"/>
-        </w:rPr>
-      </w:pPr>
-      <w:r>
-        <w:rPr>
-          <w:sz w:val="24"/>
-          <w:szCs w:val="24"/>
-        </w:rPr>
-        <w:t>- index: home di AutoAsta, contiene una bacheca che riporta gli ultimi veicoli aggiunti e i prossimi eventi in programma</w:t>
-      </w:r>
-    </w:p>
-    <w:p>
-      <w:pPr>
-        <w:pStyle w:val="Normal"/>
-        <w:rPr>
-          <w:sz w:val="24"/>
-          <w:szCs w:val="24"/>
-        </w:rPr>
-      </w:pPr>
-      <w:r>
-        <w:rPr>
-          <w:sz w:val="24"/>
-          <w:szCs w:val="24"/>
-        </w:rPr>
-        <w:t>- chi siamo: pagina che riporta una breve descrizione degli autori del progetto</w:t>
-      </w:r>
-    </w:p>
-    <w:p>
-      <w:pPr>
-        <w:pStyle w:val="Normal"/>
-        <w:rPr>
-          <w:sz w:val="24"/>
-          <w:szCs w:val="24"/>
-        </w:rPr>
-      </w:pPr>
-      <w:r>
-        <w:rPr>
-          <w:sz w:val="24"/>
-          <w:szCs w:val="24"/>
-        </w:rPr>
-        <w:t>- eventi: pagina che mostra tutti gli eventi in programma, sia futuri che passati, permettendo di acquistare direttamente il biglietto si si è utenti registrati</w:t>
-      </w:r>
-    </w:p>
-    <w:p>
-      <w:pPr>
-        <w:pStyle w:val="Normal"/>
-        <w:rPr>
-          <w:sz w:val="24"/>
-          <w:szCs w:val="24"/>
-        </w:rPr>
-      </w:pPr>
-      <w:r>
-        <w:rPr>
-          <w:sz w:val="24"/>
-          <w:szCs w:val="24"/>
-        </w:rPr>
-        <w:t>- veicoli: pagina che mostra tutti i veicoli che verranno proposti nel prossimo evento, includendo la possibilità di aprire le caratteristiche tecniche estese. Questa pagina non richiede autorizzazioni speciali, e tutte le sue funzionalità sono pensate per essere le stesse tra utenti registrati e non.</w:t>
-      </w:r>
-    </w:p>
-    <w:p>
-      <w:pPr>
-        <w:pStyle w:val="Normal"/>
-        <w:rPr>
-          <w:sz w:val="24"/>
-          <w:szCs w:val="24"/>
-        </w:rPr>
-      </w:pPr>
-      <w:r>
-        <w:rPr>
-          <w:sz w:val="24"/>
-          <w:szCs w:val="24"/>
-        </w:rPr>
-        <w:t>- sezione login e pagine riservate all’admin: accedendo come amministratore è possibile accedere a delle pagine aggiuntive che permettono di usufruire di funzionalità avanzate come: inserimento nuovi veicoli, rimozione o modifica delle auto, inserimento e modifica degli eventi. Inoltre è stata pensata e realizzata una pagina apposita per agevolare la gestione dei biglietti acquistati dagli utenti registrati.</w:t>
-      </w:r>
-    </w:p>
-    <w:p>
-      <w:pPr>
-        <w:pStyle w:val="Normal"/>
-        <w:rPr>
-          <w:sz w:val="24"/>
-          <w:szCs w:val="24"/>
-        </w:rPr>
-      </w:pPr>
-      <w:r>
-        <w:rPr/>
-      </w:r>
-    </w:p>
-    <w:p>
-      <w:pPr>
-        <w:pStyle w:val="Normal"/>
-        <w:rPr>
-          <w:sz w:val="24"/>
-          <w:szCs w:val="24"/>
-        </w:rPr>
-      </w:pPr>
-      <w:r>
-        <w:rPr>
-          <w:sz w:val="24"/>
-          <w:szCs w:val="24"/>
-        </w:rPr>
-        <w:t>2.1.7</w:t>
-      </w:r>
-    </w:p>
-    <w:p>
-      <w:pPr>
-        <w:pStyle w:val="Normal"/>
-        <w:rPr>
-          <w:sz w:val="24"/>
-          <w:szCs w:val="24"/>
-        </w:rPr>
-      </w:pPr>
-      <w:r>
-        <w:rPr>
-          <w:sz w:val="24"/>
-          <w:szCs w:val="24"/>
-        </w:rPr>
-        <w:t>Il database di AutoAsta prevede la distinzione tra utente non registrato e utente registrato.</w:t>
-      </w:r>
-    </w:p>
-    <w:p>
-      <w:pPr>
-        <w:pStyle w:val="Normal"/>
-        <w:rPr>
-          <w:sz w:val="24"/>
-          <w:szCs w:val="24"/>
-        </w:rPr>
-      </w:pPr>
-      <w:r>
-        <w:rPr>
-          <w:sz w:val="24"/>
-          <w:szCs w:val="24"/>
-        </w:rPr>
-        <w:t>Principalmente l’utente non registrato non viene incluso nelle operazioni trattate dal database in quanto la sua attività è definibile come “read-only”</w:t>
-      </w:r>
-    </w:p>
-    <w:p>
-      <w:pPr>
-        <w:pStyle w:val="Normal"/>
-        <w:rPr>
-          <w:sz w:val="24"/>
-          <w:szCs w:val="24"/>
-        </w:rPr>
-      </w:pPr>
-      <w:r>
-        <w:rPr>
-          <w:sz w:val="24"/>
-          <w:szCs w:val="24"/>
-        </w:rPr>
-        <w:t>il database tiene traccia anche di:</w:t>
-      </w:r>
-    </w:p>
-    <w:p>
-      <w:pPr>
-        <w:pStyle w:val="Normal"/>
-        <w:numPr>
-          <w:ilvl w:val="0"/>
-          <w:numId w:val="5"/>
-        </w:numPr>
-        <w:spacing w:before="0" w:afterAutospacing="0" w:after="0"/>
-        <w:ind w:left="720" w:hanging="360"/>
-        <w:rPr>
-          <w:sz w:val="24"/>
-          <w:szCs w:val="24"/>
-          <w:u w:val="none"/>
-        </w:rPr>
-      </w:pPr>
-      <w:r>
-        <w:rPr>
-          <w:sz w:val="24"/>
-          <w:szCs w:val="24"/>
-        </w:rPr>
-        <w:t>utenti registrati: nome, cognome, email, password criptata in md5, url immagine del profilo e data di nascita</w:t>
-      </w:r>
-    </w:p>
-    <w:p>
-      <w:pPr>
-        <w:pStyle w:val="Normal"/>
-        <w:numPr>
-          <w:ilvl w:val="0"/>
-          <w:numId w:val="5"/>
-        </w:numPr>
-        <w:spacing w:before="0" w:afterAutospacing="0" w:after="0"/>
-        <w:ind w:left="720" w:hanging="360"/>
-        <w:rPr>
-          <w:sz w:val="24"/>
-          <w:szCs w:val="24"/>
-          <w:u w:val="none"/>
-        </w:rPr>
-      </w:pPr>
-      <w:r>
-        <w:rPr>
-          <w:sz w:val="24"/>
-          <w:szCs w:val="24"/>
-        </w:rPr>
-        <w:t>eventi: id,  capienza, data, indirizzo, nome, descrizione, prezzo del biglietto, url immagine della città</w:t>
-      </w:r>
-    </w:p>
-    <w:p>
-      <w:pPr>
-        <w:pStyle w:val="Normal"/>
-        <w:numPr>
-          <w:ilvl w:val="0"/>
-          <w:numId w:val="5"/>
-        </w:numPr>
-        <w:ind w:left="720" w:hanging="360"/>
-        <w:rPr>
-          <w:sz w:val="24"/>
-          <w:szCs w:val="24"/>
-          <w:u w:val="none"/>
-        </w:rPr>
-      </w:pPr>
-      <w:r>
-        <w:rPr>
-          <w:sz w:val="24"/>
-          <w:szCs w:val="24"/>
-        </w:rPr>
-        <w:t>veicolo: targa, marca, modello, cilindrata, anno, posti a sedere, tipo di cambio, carburante, colore esterni, url immagine, descrizione, chilometri percorsi, disponibilità e data di aggiunta al sito</w:t>
-      </w:r>
-    </w:p>
-    <w:p>
-      <w:pPr>
-        <w:pStyle w:val="Normal"/>
-        <w:rPr>
-          <w:sz w:val="24"/>
-          <w:szCs w:val="24"/>
-        </w:rPr>
-      </w:pPr>
-      <w:r>
-        <w:rPr>
-          <w:sz w:val="24"/>
-          <w:szCs w:val="24"/>
-        </w:rPr>
-      </w:r>
-    </w:p>
-    <w:p>
-      <w:pPr>
-        <w:pStyle w:val="Normal"/>
-        <w:rPr>
-          <w:sz w:val="24"/>
-          <w:szCs w:val="24"/>
-        </w:rPr>
-      </w:pPr>
-      <w:r>
-        <w:rPr>
-          <w:sz w:val="24"/>
-          <w:szCs w:val="24"/>
-        </w:rPr>
-      </w:r>
-    </w:p>
-    <w:p>
-      <w:pPr>
-        <w:pStyle w:val="Normal"/>
-        <w:ind w:left="360" w:hanging="0"/>
-        <w:rPr>
-          <w:sz w:val="24"/>
-          <w:szCs w:val="24"/>
-        </w:rPr>
-      </w:pPr>
-      <w:r>
-        <w:rPr>
-          <w:sz w:val="24"/>
-          <w:szCs w:val="24"/>
-        </w:rPr>
-      </w:r>
-    </w:p>
-    <w:p>
-      <w:pPr>
-        <w:pStyle w:val="Normal"/>
-        <w:ind w:left="360" w:hanging="0"/>
-        <w:rPr>
-          <w:sz w:val="24"/>
-          <w:szCs w:val="24"/>
-        </w:rPr>
-      </w:pPr>
-      <w:r>
-        <w:rPr>
-          <w:sz w:val="24"/>
-          <w:szCs w:val="24"/>
-        </w:rPr>
-      </w:r>
-    </w:p>
-    <w:p>
-      <w:pPr>
-        <w:pStyle w:val="Normal"/>
-        <w:ind w:left="360" w:hanging="0"/>
-        <w:rPr>
-          <w:sz w:val="24"/>
-          <w:szCs w:val="24"/>
-        </w:rPr>
-      </w:pPr>
-      <w:r>
-        <w:rPr>
-          <w:sz w:val="24"/>
-          <w:szCs w:val="24"/>
-        </w:rPr>
-      </w:r>
-    </w:p>
-    <w:p>
-      <w:pPr>
-        <w:pStyle w:val="Normal"/>
-        <w:ind w:left="360" w:hanging="0"/>
-        <w:rPr>
-          <w:sz w:val="24"/>
-          <w:szCs w:val="24"/>
-        </w:rPr>
-      </w:pPr>
-      <w:r>
-        <w:rPr>
-          <w:sz w:val="24"/>
-          <w:szCs w:val="24"/>
-        </w:rPr>
-      </w:r>
-    </w:p>
-    <w:p>
-      <w:pPr>
-        <w:pStyle w:val="Normal"/>
-        <w:ind w:left="360" w:hanging="0"/>
-        <w:rPr>
-          <w:sz w:val="24"/>
-          <w:szCs w:val="24"/>
-        </w:rPr>
-      </w:pPr>
-      <w:r>
-        <w:rPr>
-          <w:sz w:val="24"/>
-          <w:szCs w:val="24"/>
-        </w:rPr>
-        <w:t>2.2 Accessibilità</w:t>
-      </w:r>
-    </w:p>
-    <w:p>
-      <w:pPr>
-        <w:pStyle w:val="Normal"/>
-        <w:ind w:left="360" w:hanging="0"/>
-        <w:rPr>
-          <w:sz w:val="24"/>
-          <w:szCs w:val="24"/>
-        </w:rPr>
-      </w:pPr>
-      <w:r>
-        <w:rPr>
-          <w:sz w:val="24"/>
-          <w:szCs w:val="24"/>
-        </w:rPr>
-        <w:t>2.2.1 Separazione tra contenuto e stile</w:t>
-      </w:r>
-    </w:p>
-    <w:p>
-      <w:pPr>
-        <w:pStyle w:val="Normal"/>
-        <w:ind w:left="360" w:hanging="0"/>
-        <w:rPr>
-          <w:sz w:val="24"/>
-          <w:szCs w:val="24"/>
-        </w:rPr>
-      </w:pPr>
-      <w:r>
-        <w:rPr>
-          <w:sz w:val="24"/>
-          <w:szCs w:val="24"/>
-        </w:rPr>
-        <w:t>Tutto lo sviluppo della parte grafica del sito verte sulla completa separazione tra contenuto e stile. Lo stile è contenuto in appositi file, che vengono richiamati dalle singole pagine attraverso l’apposito link alla risorsa css posizionato all’interno dell’header, dividendo tra layout desktop, mobile e di stampa.</w:t>
-      </w:r>
-    </w:p>
-    <w:p>
-      <w:pPr>
-        <w:pStyle w:val="Normal"/>
-        <w:ind w:left="360" w:hanging="0"/>
-        <w:rPr>
-          <w:sz w:val="24"/>
-          <w:szCs w:val="24"/>
-        </w:rPr>
-      </w:pPr>
-      <w:r>
-        <w:rPr>
-          <w:sz w:val="24"/>
-          <w:szCs w:val="24"/>
-        </w:rPr>
-        <w:t>Sono stati presi opportuni accorgimenti per rendere il progetto quanto più possibile accessibile ad ogni categoria di utente, evitando a priori l’utilizzo di stili compositi che esulano dal css puro.</w:t>
-      </w:r>
-    </w:p>
-    <w:p>
-      <w:pPr>
-        <w:pStyle w:val="Normal"/>
-        <w:ind w:left="360" w:hanging="0"/>
-        <w:rPr>
-          <w:sz w:val="24"/>
-          <w:szCs w:val="24"/>
-        </w:rPr>
-      </w:pPr>
-      <w:r>
-        <w:rPr>
-          <w:sz w:val="24"/>
-          <w:szCs w:val="24"/>
-        </w:rPr>
-      </w:r>
-    </w:p>
-    <w:p>
-      <w:pPr>
-        <w:pStyle w:val="Normal"/>
-        <w:ind w:left="360" w:hanging="0"/>
-        <w:rPr>
-          <w:sz w:val="24"/>
-          <w:szCs w:val="24"/>
-        </w:rPr>
-      </w:pPr>
-      <w:r>
-        <w:rPr>
-          <w:sz w:val="24"/>
-          <w:szCs w:val="24"/>
-        </w:rPr>
-        <w:t>2.2.2 Standard Seguiti</w:t>
-      </w:r>
-    </w:p>
-    <w:p>
-      <w:pPr>
-        <w:pStyle w:val="Normal"/>
-        <w:ind w:left="360" w:hanging="0"/>
-        <w:rPr>
-          <w:sz w:val="24"/>
-          <w:szCs w:val="24"/>
-        </w:rPr>
-      </w:pPr>
-      <w:r>
-        <w:rPr>
-          <w:sz w:val="24"/>
-          <w:szCs w:val="24"/>
-        </w:rPr>
-        <w:t>Per la parte di presentazione lo standard utilizzato è quello del css3 puro, quindi eventuali framework come Angular o React sono stati evitati, per rispettare le esigenze di accessibilità del sito</w:t>
-      </w:r>
-    </w:p>
-    <w:p>
-      <w:pPr>
-        <w:pStyle w:val="Normal"/>
-        <w:ind w:left="360" w:hanging="0"/>
-        <w:rPr>
-          <w:sz w:val="24"/>
-          <w:szCs w:val="24"/>
-        </w:rPr>
-      </w:pPr>
-      <w:r>
-        <w:rPr>
-          <w:sz w:val="24"/>
-          <w:szCs w:val="24"/>
-        </w:rPr>
-      </w:r>
-    </w:p>
-    <w:p>
-      <w:pPr>
-        <w:pStyle w:val="Normal"/>
-        <w:ind w:left="360" w:hanging="0"/>
-        <w:rPr>
-          <w:sz w:val="24"/>
-          <w:szCs w:val="24"/>
-        </w:rPr>
-      </w:pPr>
-      <w:r>
-        <w:rPr>
-          <w:sz w:val="24"/>
-          <w:szCs w:val="24"/>
-        </w:rPr>
-        <w:t>Per la parte del contenuto abbiamo utilizzato lo standard HTML5</w:t>
-      </w:r>
-    </w:p>
-    <w:p>
-      <w:pPr>
-        <w:pStyle w:val="Normal"/>
-        <w:ind w:left="360" w:hanging="0"/>
-        <w:rPr>
-          <w:sz w:val="24"/>
-          <w:szCs w:val="24"/>
-        </w:rPr>
-      </w:pPr>
-      <w:r>
-        <w:rPr>
-          <w:sz w:val="24"/>
-          <w:szCs w:val="24"/>
-        </w:rPr>
-      </w:r>
-    </w:p>
-    <w:p>
-      <w:pPr>
-        <w:pStyle w:val="Normal"/>
-        <w:ind w:left="360" w:hanging="0"/>
-        <w:rPr>
-          <w:sz w:val="24"/>
-          <w:szCs w:val="24"/>
-        </w:rPr>
-      </w:pPr>
-      <w:r>
-        <w:rPr>
-          <w:sz w:val="24"/>
-          <w:szCs w:val="24"/>
-        </w:rPr>
-        <w:t>2.3 Validazione html e css</w:t>
-      </w:r>
-    </w:p>
-    <w:p>
-      <w:pPr>
-        <w:pStyle w:val="Normal"/>
-        <w:ind w:left="360" w:hanging="0"/>
-        <w:rPr>
-          <w:sz w:val="24"/>
-          <w:szCs w:val="24"/>
-        </w:rPr>
-      </w:pPr>
-      <w:r>
-        <w:rPr>
-          <w:sz w:val="24"/>
-          <w:szCs w:val="24"/>
-        </w:rPr>
-        <w:t>L’approccio utilizzato nella realizzazione di AutoAsta è stato quello di seguire tutte le linee guida e le direttive riguardanti HTML5 Strict.</w:t>
-      </w:r>
-    </w:p>
-    <w:p>
-      <w:pPr>
-        <w:pStyle w:val="Normal"/>
-        <w:ind w:left="360" w:hanging="0"/>
-        <w:rPr>
-          <w:sz w:val="24"/>
-          <w:szCs w:val="24"/>
-        </w:rPr>
-      </w:pPr>
-      <w:r>
-        <w:rPr>
-          <w:sz w:val="24"/>
-          <w:szCs w:val="24"/>
-        </w:rPr>
-        <w:t>Il codice HTML e CSS  è stato validato e analizzato attraverso il validatore del W3C.+</w:t>
-      </w:r>
-    </w:p>
-    <w:p>
-      <w:pPr>
-        <w:pStyle w:val="Normal"/>
-        <w:ind w:hanging="0"/>
-        <w:rPr>
-          <w:sz w:val="24"/>
-          <w:szCs w:val="24"/>
-        </w:rPr>
-      </w:pPr>
-      <w:r>
-        <w:rPr>
-          <w:sz w:val="24"/>
-          <w:szCs w:val="24"/>
-        </w:rPr>
-      </w:r>
-    </w:p>
-    <w:p>
-      <w:pPr>
-        <w:pStyle w:val="Normal"/>
-        <w:ind w:left="360" w:hanging="0"/>
-        <w:rPr>
-          <w:sz w:val="24"/>
-          <w:szCs w:val="24"/>
-        </w:rPr>
-      </w:pPr>
-      <w:r>
-        <w:rPr>
-          <w:sz w:val="24"/>
-          <w:szCs w:val="24"/>
-        </w:rPr>
-        <w:t>2.2.3 Navigazione</w:t>
-      </w:r>
-    </w:p>
-    <w:p>
-      <w:pPr>
-        <w:pStyle w:val="Normal"/>
-        <w:ind w:left="360" w:hanging="0"/>
-        <w:rPr>
-          <w:sz w:val="24"/>
-          <w:szCs w:val="24"/>
-        </w:rPr>
-      </w:pPr>
-      <w:r>
-        <w:rPr>
-          <w:sz w:val="24"/>
-          <w:szCs w:val="24"/>
-        </w:rPr>
-        <w:t>La navigazione è stato uno dei focus che ha sempre ottenuto un occhio di riguardo durante tutte le fasi di progettazione e di realizzazione del sito di AutoAsta.</w:t>
-      </w:r>
-    </w:p>
-    <w:p>
-      <w:pPr>
-        <w:pStyle w:val="Normal"/>
-        <w:ind w:left="360" w:hanging="0"/>
-        <w:rPr>
-          <w:sz w:val="24"/>
-          <w:szCs w:val="24"/>
-        </w:rPr>
-      </w:pPr>
-      <w:r>
-        <w:rPr>
-          <w:sz w:val="24"/>
-          <w:szCs w:val="24"/>
-        </w:rPr>
-        <w:t>In particolare abbiamo optato per un menù di navigazione dedicato, diviso nelle pagine  principali del portale.</w:t>
-      </w:r>
-    </w:p>
-    <w:p>
-      <w:pPr>
-        <w:pStyle w:val="Normal"/>
-        <w:ind w:left="360" w:hanging="0"/>
-        <w:rPr>
-          <w:sz w:val="24"/>
-          <w:szCs w:val="24"/>
-        </w:rPr>
-      </w:pPr>
-      <w:r>
-        <w:rPr>
-          <w:sz w:val="24"/>
-          <w:szCs w:val="24"/>
-        </w:rPr>
-        <w:t>Oltre a ciò è stato implementato un breadcrumb, che riporta il percorso relativo all’interno del sito, mantenendo sempre la possibilità di tornare velocemente nella home attraverso l’apposito link</w:t>
-      </w:r>
-    </w:p>
-    <w:p>
-      <w:pPr>
-        <w:pStyle w:val="Normal"/>
-        <w:ind w:left="360" w:hanging="0"/>
-        <w:rPr>
-          <w:sz w:val="24"/>
-          <w:szCs w:val="24"/>
-        </w:rPr>
-      </w:pPr>
-      <w:r>
-        <w:rPr>
-          <w:sz w:val="24"/>
-          <w:szCs w:val="24"/>
-        </w:rPr>
-      </w:r>
-    </w:p>
-    <w:p>
-      <w:pPr>
-        <w:pStyle w:val="Normal"/>
-        <w:ind w:left="360" w:hanging="0"/>
-        <w:rPr>
-          <w:sz w:val="24"/>
-          <w:szCs w:val="24"/>
-        </w:rPr>
-      </w:pPr>
-      <w:r>
-        <w:rPr>
-          <w:sz w:val="24"/>
-          <w:szCs w:val="24"/>
-        </w:rPr>
-      </w:r>
-    </w:p>
-    <w:p>
-      <w:pPr>
-        <w:pStyle w:val="Normal"/>
-        <w:ind w:left="360" w:hanging="0"/>
-        <w:rPr>
-          <w:sz w:val="24"/>
-          <w:szCs w:val="24"/>
-        </w:rPr>
-      </w:pPr>
-      <w:r>
-        <w:rPr>
-          <w:sz w:val="24"/>
-          <w:szCs w:val="24"/>
-        </w:rPr>
-      </w:r>
-    </w:p>
-    <w:p>
-      <w:pPr>
-        <w:pStyle w:val="Normal"/>
-        <w:ind w:left="360" w:hanging="0"/>
-        <w:rPr>
-          <w:sz w:val="24"/>
-          <w:szCs w:val="24"/>
-        </w:rPr>
-      </w:pPr>
-      <w:r>
-        <w:rPr>
-          <w:sz w:val="24"/>
-          <w:szCs w:val="24"/>
-        </w:rPr>
-      </w:r>
-    </w:p>
-    <w:p>
-      <w:pPr>
-        <w:pStyle w:val="Normal"/>
-        <w:ind w:left="360" w:hanging="0"/>
-        <w:rPr>
-          <w:sz w:val="24"/>
-          <w:szCs w:val="24"/>
-        </w:rPr>
-      </w:pPr>
-      <w:r>
-        <w:rPr>
-          <w:sz w:val="24"/>
-          <w:szCs w:val="24"/>
-        </w:rPr>
-      </w:r>
-    </w:p>
-    <w:p>
-      <w:pPr>
-        <w:pStyle w:val="Normal"/>
-        <w:ind w:left="360" w:hanging="0"/>
-        <w:rPr>
-          <w:sz w:val="24"/>
-          <w:szCs w:val="24"/>
-        </w:rPr>
-      </w:pPr>
-      <w:r>
-        <w:rPr>
-          <w:sz w:val="24"/>
-          <w:szCs w:val="24"/>
-        </w:rPr>
-      </w:r>
-    </w:p>
-    <w:p>
-      <w:pPr>
-        <w:pStyle w:val="Normal"/>
-        <w:ind w:left="360" w:hanging="0"/>
-        <w:rPr>
-          <w:sz w:val="24"/>
-          <w:szCs w:val="24"/>
-        </w:rPr>
-      </w:pPr>
-      <w:r>
-        <w:rPr>
-          <w:sz w:val="24"/>
-          <w:szCs w:val="24"/>
-        </w:rPr>
-      </w:r>
-    </w:p>
-    <w:p>
-      <w:pPr>
-        <w:pStyle w:val="Normal"/>
-        <w:ind w:left="360" w:hanging="0"/>
-        <w:rPr>
-          <w:sz w:val="24"/>
-          <w:szCs w:val="24"/>
-        </w:rPr>
-      </w:pPr>
-      <w:r>
-        <w:rPr>
-          <w:sz w:val="24"/>
-          <w:szCs w:val="24"/>
-        </w:rPr>
-      </w:r>
-    </w:p>
-    <w:p>
-      <w:pPr>
-        <w:pStyle w:val="Normal"/>
-        <w:ind w:left="360" w:hanging="0"/>
-        <w:rPr>
-          <w:sz w:val="24"/>
-          <w:szCs w:val="24"/>
-        </w:rPr>
-      </w:pPr>
-      <w:r>
-        <w:rPr>
-          <w:sz w:val="24"/>
-          <w:szCs w:val="24"/>
-        </w:rPr>
-      </w:r>
-    </w:p>
-    <w:p>
-      <w:pPr>
-        <w:pStyle w:val="Normal"/>
-        <w:ind w:left="360" w:hanging="0"/>
-        <w:rPr>
-          <w:sz w:val="24"/>
-          <w:szCs w:val="24"/>
-        </w:rPr>
-      </w:pPr>
-      <w:r>
-        <w:rPr>
-          <w:b/>
+        <w:t>modificare i dettagli tecnici dei veicoli in esposizione</w:t>
+      </w:r>
+    </w:p>
+    <w:p>
+      <w:pPr>
+        <w:pStyle w:val="Normal"/>
+        <w:spacing w:lineRule="auto" w:line="240" w:before="240" w:after="240"/>
+        <w:ind w:left="360" w:hanging="0"/>
+        <w:rPr>
+          <w:sz w:val="24"/>
+          <w:szCs w:val="24"/>
+        </w:rPr>
+      </w:pPr>
+      <w:r>
+        <w:rPr>
+          <w:sz w:val="24"/>
+          <w:szCs w:val="24"/>
+        </w:rPr>
+        <w:t>2</w:t>
+      </w:r>
+      <w:r>
+        <w:rPr>
+          <w:sz w:val="24"/>
+          <w:szCs w:val="24"/>
+        </w:rPr>
+        <w:t>.4 Requisiti di funzionamento</w:t>
+      </w:r>
+    </w:p>
+    <w:p>
+      <w:pPr>
+        <w:pStyle w:val="Normal"/>
+        <w:spacing w:lineRule="auto" w:line="240" w:before="240" w:after="240"/>
+        <w:ind w:left="360" w:hanging="0"/>
+        <w:rPr>
+          <w:sz w:val="24"/>
+          <w:szCs w:val="24"/>
+        </w:rPr>
+      </w:pPr>
+      <w:r>
+        <w:rPr>
+          <w:sz w:val="24"/>
+          <w:szCs w:val="24"/>
+        </w:rPr>
+        <w:t>Il sito non richiede software o hardware particolare, ma è richiesta la presenza di un database mysql e una macchina che supporti HTML5 Strict e CSS3, unito a una versione PHP 7.x</w:t>
+      </w:r>
+    </w:p>
+    <w:p>
+      <w:pPr>
+        <w:pStyle w:val="Normal"/>
+        <w:spacing w:lineRule="auto" w:line="240" w:before="240" w:after="240"/>
+        <w:ind w:left="360" w:hanging="0"/>
+        <w:rPr>
+          <w:sz w:val="24"/>
+          <w:szCs w:val="24"/>
+        </w:rPr>
+      </w:pPr>
+      <w:r>
+        <w:rPr>
+          <w:sz w:val="24"/>
+          <w:szCs w:val="24"/>
+        </w:rPr>
+        <w:t>Il progetto è stato sviluppato partendo dal presupposto che non debbano essere adottate tecnologie particolari per poterne usufruire, includendo anche la compatibilità con browser “datati” come Internet Explorer 9.</w:t>
+      </w:r>
+    </w:p>
+    <w:p>
+      <w:pPr>
+        <w:pStyle w:val="Normal"/>
+        <w:spacing w:lineRule="auto" w:line="240" w:before="240" w:after="240"/>
+        <w:ind w:left="360" w:hanging="0"/>
+        <w:rPr>
           <w:sz w:val="32"/>
           <w:szCs w:val="32"/>
         </w:rPr>
-        <w:t>3. Fase di realizzazione</w:t>
-      </w:r>
-      <w:r>
-        <w:rPr>
-          <w:sz w:val="24"/>
-          <w:szCs w:val="24"/>
-        </w:rPr>
-        <w:t xml:space="preserve"> </w:t>
+      </w:pPr>
+      <w:r>
+        <w:rPr>
+          <w:sz w:val="32"/>
+          <w:szCs w:val="32"/>
+        </w:rPr>
+        <w:t>3 Organizzazione del lavoro</w:t>
       </w:r>
     </w:p>
     <w:p>
@@ -4412,7 +2712,7 @@
           <w:sz w:val="24"/>
           <w:szCs w:val="24"/>
         </w:rPr>
-        <w:t>All’inizio abbiamo fatto un brainstorming per elencare le varie idee e proposte, poi una volta deciso lo scopo del sito, abbiamo discusso riguardo alle opzioni per gli utenti, al layout del sito e come farlo. Abbiamo poi fatto una divisione iniziale del lavoro, che è rimasta flessibile.</w:t>
+        <w:t>3.1 Fase Preparatoria</w:t>
       </w:r>
     </w:p>
     <w:p>
@@ -4430,7 +2730,7 @@
           <w:sz w:val="24"/>
           <w:szCs w:val="24"/>
         </w:rPr>
-        <w:t>4. Presentazione</w:t>
+        <w:t>La prima riunione di gruppo è stata sfruttata per definire un metodo di lavoro da mantenere per tutta la durata del progetto. In particolare si è deciso di suddividere le aree di lavoro front-end e back-end tra i vari sviluppatori.</w:t>
       </w:r>
     </w:p>
     <w:p>
@@ -4448,7 +2748,7 @@
           <w:sz w:val="24"/>
           <w:szCs w:val="24"/>
         </w:rPr>
-        <w:t>Per rispondere alle emergenti esigenze del web, il sito è stato progettato in modo da visualizzare pagine con layout diversi a seconda che si acceda ad esso tramite desktop, telefono oppure se si vuole stampare la schermata desiderata</w:t>
+        <w:t>Per rendere più agevole lo sviluppo, si è deciso di utilizzare github come VCS, in modo da avere una visone temporale delle modifiche apportate al progetto, e avere un unico luogo in cui gestire tutte le problematiche da risolvere.</w:t>
       </w:r>
     </w:p>
     <w:p>
@@ -4466,7 +2766,7 @@
           <w:sz w:val="24"/>
           <w:szCs w:val="24"/>
         </w:rPr>
-        <w:t>4.1 Desktop</w:t>
+        <w:t>Una volta predisposti questi elementi sono state definite le issue chiave da completare per avere una buona base di partenza, per concentrarsi poi sulle funzionalità di interesse per il committente.</w:t>
       </w:r>
     </w:p>
     <w:p>
@@ -4484,7 +2784,7 @@
           <w:sz w:val="24"/>
           <w:szCs w:val="24"/>
         </w:rPr>
-        <w:t xml:space="preserve">Utilizza il layout completo, visualizzando: header, menu, breadcrumb, footer e pagine dinamiche </w:t>
+        <w:t>3.2 Approcci successivi</w:t>
       </w:r>
     </w:p>
     <w:p>
@@ -4498,12 +2798,551 @@
         </w:rPr>
       </w:pPr>
       <w:r>
+        <w:rPr>
+          <w:sz w:val="24"/>
+          <w:szCs w:val="24"/>
+        </w:rPr>
+        <w:t>Dopo aver decretato le modalità di lavoro, lo sviluppo per un periodo è avvenuto lavorando simultaneamente sullo stesso contenuto, in modo da avere il più velocemente possibile una struttura di base dove in seguito dividere il lavoro e operare autonomamente.</w:t>
+      </w:r>
+    </w:p>
+    <w:p>
+      <w:pPr>
+        <w:pStyle w:val="Normal"/>
+        <w:spacing w:lineRule="auto" w:line="240" w:before="240" w:after="240"/>
+        <w:ind w:left="360" w:hanging="0"/>
+        <w:rPr>
+          <w:sz w:val="24"/>
+          <w:szCs w:val="24"/>
+        </w:rPr>
+      </w:pPr>
+      <w:r>
+        <w:rPr>
+          <w:sz w:val="24"/>
+          <w:szCs w:val="24"/>
+        </w:rPr>
+        <w:t xml:space="preserve">A questo proposito nella repository remota sono stati creati 3 branch distinti, il master, il develop e il develop-Matteo. </w:t>
+      </w:r>
+    </w:p>
+    <w:p>
+      <w:pPr>
+        <w:pStyle w:val="Normal"/>
+        <w:spacing w:lineRule="auto" w:line="240" w:before="240" w:after="240"/>
+        <w:ind w:left="360" w:hanging="0"/>
+        <w:rPr>
+          <w:sz w:val="24"/>
+          <w:szCs w:val="24"/>
+        </w:rPr>
+      </w:pPr>
+      <w:r>
+        <w:rPr>
+          <w:sz w:val="24"/>
+          <w:szCs w:val="24"/>
+        </w:rPr>
+        <w:t>In quello master è stata sviluppata la struttura di base del portale, che è rimasta pressochè inalterata dopo le modifiche iniziali, mentre nel ramo develop sono state sviluppate tutte le funzionalità di interesse per il sito. Infine queste funzionalità sono state controllate ed eventualmente modificate, per poi farle confluire nel ramo develop-Matteo, dove esse vengono considerate completamente funzionanti e stabili.</w:t>
+      </w:r>
+    </w:p>
+    <w:p>
+      <w:pPr>
+        <w:pStyle w:val="Normal"/>
+        <w:spacing w:lineRule="auto" w:line="240" w:before="240" w:after="240"/>
+        <w:ind w:left="360" w:hanging="0"/>
+        <w:rPr>
+          <w:sz w:val="24"/>
+          <w:szCs w:val="24"/>
+        </w:rPr>
+      </w:pPr>
+      <w:r>
+        <w:rPr>
+          <w:sz w:val="24"/>
+          <w:szCs w:val="24"/>
+        </w:rPr>
+        <w:t>Inoltre, nonostante il lavoro sia stato suddiviso tra gli sviluppatori, in caso di problemi o perplessità grazie all’uso di github è stato possibile avere un secondo parere dagli altri componenti del gruppo, in modo da contribuire in ogni caso nell’eventualità che un componente incontrasse delle difficoltà.</w:t>
+      </w:r>
+    </w:p>
+    <w:p>
+      <w:pPr>
+        <w:pStyle w:val="Normal"/>
+        <w:spacing w:lineRule="auto" w:line="240" w:before="240" w:after="240"/>
+        <w:ind w:left="360" w:hanging="0"/>
+        <w:rPr>
+          <w:sz w:val="24"/>
+          <w:szCs w:val="24"/>
+        </w:rPr>
+      </w:pPr>
+      <w:r>
+        <w:rPr>
+          <w:sz w:val="24"/>
+          <w:szCs w:val="24"/>
+        </w:rPr>
+        <w:t>3.3 Coordinamento del lavoro e ruoli</w:t>
+      </w:r>
+    </w:p>
+    <w:p>
+      <w:pPr>
+        <w:pStyle w:val="Normal"/>
+        <w:spacing w:lineRule="auto" w:line="240" w:before="240" w:after="240"/>
+        <w:ind w:left="360" w:hanging="0"/>
+        <w:rPr>
+          <w:sz w:val="24"/>
+          <w:szCs w:val="24"/>
+        </w:rPr>
+      </w:pPr>
+      <w:r>
+        <w:rPr>
+          <w:sz w:val="24"/>
+          <w:szCs w:val="24"/>
+        </w:rPr>
+        <w:t>Il coordinamento del lavoro è avvenuto principalmente tramite un gruppo telegram dedicato e attraveso chiamate di gruppo su Discord, dove venivano discusse le difficoltà nello sviluppo e venivano proposte soluzioni e cooperazioni tra membri per riuscire nello scopo.</w:t>
+      </w:r>
+    </w:p>
+    <w:p>
+      <w:pPr>
+        <w:pStyle w:val="Normal"/>
+        <w:spacing w:lineRule="auto" w:line="240" w:before="240" w:after="240"/>
+        <w:ind w:left="360" w:hanging="0"/>
+        <w:rPr>
+          <w:sz w:val="24"/>
+          <w:szCs w:val="24"/>
+        </w:rPr>
+      </w:pPr>
+      <w:r>
+        <w:rPr>
+          <w:sz w:val="24"/>
+          <w:szCs w:val="24"/>
+        </w:rPr>
+        <w:t>In linea generale è possibile affermare che ogni membro del team di sviluppo ha toccato con mano quasi o tutti gli ambiti di sviluppo almeno nelle fasi embrionali del progetto, per poi specializzarsi in una task ben specifica fino alla fine dello sviluppo.</w:t>
+      </w:r>
+    </w:p>
+    <w:p>
+      <w:pPr>
+        <w:pStyle w:val="Normal"/>
+        <w:spacing w:lineRule="auto" w:line="240" w:before="240" w:after="240"/>
+        <w:ind w:left="360" w:hanging="0"/>
+        <w:rPr>
+          <w:sz w:val="24"/>
+          <w:szCs w:val="24"/>
+        </w:rPr>
+      </w:pPr>
+      <w:r>
+        <w:rPr>
+          <w:sz w:val="24"/>
+          <w:szCs w:val="24"/>
+        </w:rPr>
+        <w:t>In linea molto generale i ruoli ricoperti dagli sviluppatori sono riassumibili così:</w:t>
+      </w:r>
+    </w:p>
+    <w:p>
+      <w:pPr>
+        <w:pStyle w:val="Normal"/>
+        <w:spacing w:lineRule="auto" w:line="240" w:before="240" w:after="240"/>
+        <w:ind w:left="360" w:hanging="0"/>
+        <w:rPr>
+          <w:sz w:val="24"/>
+          <w:szCs w:val="24"/>
+        </w:rPr>
+      </w:pPr>
+      <w:r>
+        <w:rPr>
+          <w:sz w:val="24"/>
+          <w:szCs w:val="24"/>
+        </w:rPr>
+        <w:t>- Matteo Pillon: sviluppo backend e accessibilità</w:t>
+      </w:r>
+    </w:p>
+    <w:p>
+      <w:pPr>
+        <w:pStyle w:val="Normal"/>
+        <w:spacing w:lineRule="auto" w:line="240" w:before="240" w:after="240"/>
+        <w:ind w:left="360" w:hanging="0"/>
+        <w:rPr>
+          <w:sz w:val="24"/>
+          <w:szCs w:val="24"/>
+        </w:rPr>
+      </w:pPr>
+      <w:r>
+        <w:rPr>
+          <w:sz w:val="24"/>
+          <w:szCs w:val="24"/>
+        </w:rPr>
+        <w:t>- Andrea Veronese: sviluppo backend e query con database</w:t>
+      </w:r>
+    </w:p>
+    <w:p>
+      <w:pPr>
+        <w:pStyle w:val="Normal"/>
+        <w:spacing w:lineRule="auto" w:line="240" w:before="240" w:after="240"/>
+        <w:ind w:left="360" w:hanging="0"/>
+        <w:rPr>
+          <w:sz w:val="24"/>
+          <w:szCs w:val="24"/>
+        </w:rPr>
+      </w:pPr>
+      <w:r>
+        <w:rPr>
+          <w:sz w:val="24"/>
+          <w:szCs w:val="24"/>
+        </w:rPr>
+        <w:t>- Matteo Soldà: sviluppo frontend e test accessibilità</w:t>
+      </w:r>
+    </w:p>
+    <w:p>
+      <w:pPr>
+        <w:pStyle w:val="Normal"/>
+        <w:spacing w:lineRule="auto" w:line="240" w:before="240" w:after="240"/>
+        <w:ind w:left="360" w:hanging="0"/>
+        <w:rPr>
+          <w:sz w:val="24"/>
+          <w:szCs w:val="24"/>
+        </w:rPr>
+      </w:pPr>
+      <w:r>
+        <w:rPr>
+          <w:sz w:val="24"/>
+          <w:szCs w:val="24"/>
+        </w:rPr>
+        <w:t xml:space="preserve">- Niccolò Carlesso: </w:t>
+      </w:r>
+      <w:r>
+        <w:rPr>
+          <w:sz w:val="24"/>
+          <w:szCs w:val="24"/>
+        </w:rPr>
+        <w:t>nulla. Ha voluto inizialmente far parte del gruppo e ha partecipato alla prima riunione di gruppo, per poi non contribuire in alcun modo tangibile allo sviluppo di una qualsiasi parte del progetto, rendendo di fatto il gruppo formato da sole 3 persone.</w:t>
+      </w:r>
+    </w:p>
+    <w:p>
+      <w:pPr>
+        <w:pStyle w:val="Normal"/>
+        <w:spacing w:lineRule="auto" w:line="240" w:before="240" w:after="240"/>
+        <w:ind w:hanging="0"/>
         <w:rPr/>
+      </w:pPr>
+      <w:r>
+        <w:rPr/>
+      </w:r>
+    </w:p>
+    <w:p>
+      <w:pPr>
+        <w:pStyle w:val="Normal"/>
+        <w:spacing w:lineRule="auto" w:line="240" w:before="240" w:after="240"/>
+        <w:ind w:left="360" w:hanging="0"/>
+        <w:rPr>
+          <w:sz w:val="24"/>
+          <w:szCs w:val="24"/>
+        </w:rPr>
+      </w:pPr>
+      <w:r>
+        <w:rPr>
+          <w:sz w:val="24"/>
+          <w:szCs w:val="24"/>
+        </w:rPr>
+        <w:t>3.4 Fasi del progetto</w:t>
+      </w:r>
+    </w:p>
+    <w:p>
+      <w:pPr>
+        <w:pStyle w:val="Normal"/>
+        <w:spacing w:lineRule="auto" w:line="240" w:before="240" w:after="240"/>
+        <w:ind w:left="360" w:hanging="0"/>
+        <w:rPr>
+          <w:sz w:val="24"/>
+          <w:szCs w:val="24"/>
+        </w:rPr>
+      </w:pPr>
+      <w:r>
+        <w:rPr>
+          <w:sz w:val="24"/>
+          <w:szCs w:val="24"/>
+        </w:rPr>
+        <w:t>- fase alha: novembre/dicembre 2021 – Aprile 2022. Questa release corrisponde al ramo main della repository</w:t>
+      </w:r>
+    </w:p>
+    <w:p>
+      <w:pPr>
+        <w:pStyle w:val="Normal"/>
+        <w:spacing w:lineRule="auto" w:line="240" w:before="240" w:after="240"/>
+        <w:ind w:left="360" w:hanging="0"/>
+        <w:rPr>
+          <w:sz w:val="24"/>
+          <w:szCs w:val="24"/>
+        </w:rPr>
+      </w:pPr>
+      <w:r>
+        <w:rPr>
+          <w:sz w:val="24"/>
+          <w:szCs w:val="24"/>
+        </w:rPr>
+        <w:t xml:space="preserve">- fase beta: Aprile 2022 – </w:t>
+      </w:r>
+      <w:r>
+        <w:rPr>
+          <w:sz w:val="24"/>
+          <w:szCs w:val="24"/>
+        </w:rPr>
+        <w:t>A</w:t>
+      </w:r>
+      <w:r>
+        <w:rPr>
+          <w:sz w:val="24"/>
+          <w:szCs w:val="24"/>
+        </w:rPr>
+        <w:t xml:space="preserve">gosto 2022: </w:t>
+      </w:r>
+      <w:r>
+        <w:rPr>
+          <w:sz w:val="24"/>
+          <w:szCs w:val="24"/>
+        </w:rPr>
+        <w:t>corrisponde al ramo develop, dove sono state implementate e testate le funzionalità</w:t>
+      </w:r>
+    </w:p>
+    <w:p>
+      <w:pPr>
+        <w:pStyle w:val="Normal"/>
+        <w:spacing w:lineRule="auto" w:line="240" w:before="240" w:after="240"/>
+        <w:ind w:left="360" w:hanging="0"/>
+        <w:rPr>
+          <w:sz w:val="24"/>
+          <w:szCs w:val="24"/>
+        </w:rPr>
+      </w:pPr>
+      <w:r>
+        <w:rPr>
+          <w:sz w:val="24"/>
+          <w:szCs w:val="24"/>
+        </w:rPr>
+        <w:t>- fase finale: Agosto 2022 – Settembre 2022: fase finale di test e validazione, con deployment del sito sul server unipd</w:t>
+      </w:r>
+    </w:p>
+    <w:p>
+      <w:pPr>
+        <w:pStyle w:val="Normal"/>
+        <w:spacing w:lineRule="auto" w:line="240" w:before="240" w:after="240"/>
+        <w:ind w:left="360" w:hanging="0"/>
+        <w:rPr>
+          <w:sz w:val="24"/>
+          <w:szCs w:val="24"/>
+        </w:rPr>
+      </w:pPr>
+      <w:r>
+        <w:rPr/>
+      </w:r>
+    </w:p>
+    <w:p>
+      <w:pPr>
+        <w:pStyle w:val="Normal"/>
+        <w:spacing w:lineRule="auto" w:line="240" w:before="240" w:after="240"/>
+        <w:ind w:left="360" w:hanging="0"/>
+        <w:rPr>
+          <w:sz w:val="32"/>
+          <w:szCs w:val="32"/>
+        </w:rPr>
+      </w:pPr>
+      <w:r>
+        <w:rPr>
+          <w:sz w:val="32"/>
+          <w:szCs w:val="32"/>
+        </w:rPr>
+        <w:t>4 Organizzazione dei file</w:t>
+      </w:r>
+    </w:p>
+    <w:p>
+      <w:pPr>
+        <w:pStyle w:val="Normal"/>
+        <w:spacing w:lineRule="auto" w:line="240" w:before="240" w:after="240"/>
+        <w:ind w:left="360" w:hanging="0"/>
+        <w:rPr>
+          <w:sz w:val="24"/>
+          <w:szCs w:val="24"/>
+        </w:rPr>
+      </w:pPr>
+      <w:r>
+        <w:rPr>
+          <w:sz w:val="24"/>
+          <w:szCs w:val="24"/>
+        </w:rPr>
+        <w:t>4.1 Separazione tra comportamento e struttura</w:t>
+      </w:r>
+    </w:p>
+    <w:p>
+      <w:pPr>
+        <w:pStyle w:val="Normal"/>
+        <w:spacing w:lineRule="auto" w:line="240" w:before="240" w:after="240"/>
+        <w:ind w:left="360" w:hanging="0"/>
+        <w:rPr>
+          <w:sz w:val="24"/>
+          <w:szCs w:val="24"/>
+        </w:rPr>
+      </w:pPr>
+      <w:r>
+        <w:rPr>
+          <w:sz w:val="24"/>
+          <w:szCs w:val="24"/>
+        </w:rPr>
+        <w:t xml:space="preserve">Di comune accordo il gruppo di sviluppo ha deciso di tenere un unica pagina statica, quella del chi siamo, </w:t>
+      </w:r>
+      <w:r>
+        <w:rPr>
+          <w:sz w:val="24"/>
+          <w:szCs w:val="24"/>
+        </w:rPr>
+        <w:t xml:space="preserve">insieme a </w:t>
+      </w:r>
+      <w:r>
+        <w:rPr>
+          <w:sz w:val="24"/>
+          <w:szCs w:val="24"/>
+        </w:rPr>
+        <w:t xml:space="preserve">header, breadcrumb e footer, mentre tutto il resto è stato sviluppato in maniera dinamica, ovvero richiedendo solamente le pagine statiche come scheletro e presentando dinamicamente il resto del contenuto attraverso </w:t>
+      </w:r>
+      <w:r>
+        <w:rPr>
+          <w:sz w:val="24"/>
+          <w:szCs w:val="24"/>
+        </w:rPr>
+        <w:t>il php.</w:t>
+      </w:r>
+    </w:p>
+    <w:p>
+      <w:pPr>
+        <w:pStyle w:val="Normal"/>
+        <w:spacing w:lineRule="auto" w:line="240" w:before="240" w:after="240"/>
+        <w:ind w:left="360" w:hanging="0"/>
+        <w:rPr>
+          <w:sz w:val="24"/>
+          <w:szCs w:val="24"/>
+        </w:rPr>
+      </w:pPr>
+      <w:r>
+        <w:rPr>
+          <w:sz w:val="24"/>
+          <w:szCs w:val="24"/>
+        </w:rPr>
+        <w:t>5 Lato Frontend</w:t>
+      </w:r>
+    </w:p>
+    <w:p>
+      <w:pPr>
+        <w:pStyle w:val="Normal"/>
+        <w:spacing w:lineRule="auto" w:line="240" w:before="240" w:after="240"/>
+        <w:ind w:left="360" w:hanging="0"/>
+        <w:rPr>
+          <w:sz w:val="24"/>
+          <w:szCs w:val="24"/>
+        </w:rPr>
+      </w:pPr>
+      <w:r>
+        <w:rPr>
+          <w:sz w:val="24"/>
+          <w:szCs w:val="24"/>
+        </w:rPr>
+        <w:t>5.1 Scelta di HTML5</w:t>
+      </w:r>
+    </w:p>
+    <w:p>
+      <w:pPr>
+        <w:pStyle w:val="Normal"/>
+        <w:spacing w:lineRule="auto" w:line="240" w:before="240" w:after="240"/>
+        <w:ind w:left="360" w:hanging="0"/>
+        <w:rPr>
+          <w:sz w:val="24"/>
+          <w:szCs w:val="24"/>
+        </w:rPr>
+      </w:pPr>
+      <w:r>
+        <w:rPr>
+          <w:sz w:val="24"/>
+          <w:szCs w:val="24"/>
+        </w:rPr>
+        <w:t>La scelta per la struttura di base è stata abbastanza semplice, puntando su HTML5, nella versione strict, poiché è una versione più recente ed estensibile rispetto ad XHTML1.1.</w:t>
+      </w:r>
+    </w:p>
+    <w:p>
+      <w:pPr>
+        <w:pStyle w:val="Normal"/>
+        <w:spacing w:lineRule="auto" w:line="240" w:before="240" w:after="240"/>
+        <w:ind w:left="360" w:hanging="0"/>
+        <w:rPr>
+          <w:sz w:val="24"/>
+          <w:szCs w:val="24"/>
+        </w:rPr>
+      </w:pPr>
+      <w:r>
+        <w:rPr>
+          <w:sz w:val="24"/>
+          <w:szCs w:val="24"/>
+        </w:rPr>
+        <w:t>Questa scelta ci ha permesso di utilizzare dei tag appositi per header e footer, permettendo di conseguenza una migliore caratterizzazione semantica del sito.</w:t>
+      </w:r>
+    </w:p>
+    <w:p>
+      <w:pPr>
+        <w:pStyle w:val="Normal"/>
+        <w:spacing w:lineRule="auto" w:line="240" w:before="240" w:after="240"/>
+        <w:ind w:left="360" w:hanging="0"/>
+        <w:rPr>
+          <w:sz w:val="24"/>
+          <w:szCs w:val="24"/>
+        </w:rPr>
+      </w:pPr>
+      <w:r>
+        <w:rPr>
+          <w:sz w:val="24"/>
+          <w:szCs w:val="24"/>
+        </w:rPr>
+        <w:t>Infine HTML5 ci ha consentito di ottenere una migliore capacità di adattamento ai dispositivi mobili e qu</w:t>
+      </w:r>
+      <w:r>
+        <w:rPr/>
+        <w:t>indi un miglior supporto ad un ampio spettro di dispositivi.</w:t>
+      </w:r>
+    </w:p>
+    <w:p>
+      <w:pPr>
+        <w:pStyle w:val="Normal"/>
+        <w:spacing w:lineRule="auto" w:line="240" w:before="240" w:after="240"/>
+        <w:ind w:left="360" w:hanging="0"/>
+        <w:rPr>
+          <w:sz w:val="32"/>
+          <w:szCs w:val="32"/>
+        </w:rPr>
+      </w:pPr>
+      <w:r>
+        <w:rPr>
+          <w:sz w:val="32"/>
+          <w:szCs w:val="32"/>
+        </w:rPr>
+        <w:t>5.2 Zona visitatore</w:t>
+      </w:r>
+    </w:p>
+    <w:p>
+      <w:pPr>
+        <w:pStyle w:val="Normal"/>
+        <w:spacing w:lineRule="auto" w:line="240" w:before="240" w:after="240"/>
+        <w:ind w:left="360" w:hanging="0"/>
+        <w:rPr>
+          <w:sz w:val="32"/>
+          <w:szCs w:val="32"/>
+        </w:rPr>
+      </w:pPr>
+      <w:r>
+        <w:rPr>
+          <w:sz w:val="32"/>
+          <w:szCs w:val="32"/>
+        </w:rPr>
         <w:drawing>
-          <wp:inline distT="0" distB="0" distL="0" distR="0">
-            <wp:extent cx="5704840" cy="5243195"/>
+          <wp:anchor behindDoc="0" distT="0" distB="0" distL="0" distR="0" simplePos="0" locked="0" layoutInCell="0" allowOverlap="1" relativeHeight="3">
+            <wp:simplePos x="0" y="0"/>
+            <wp:positionH relativeFrom="column">
+              <wp:align>center</wp:align>
+            </wp:positionH>
+            <wp:positionV relativeFrom="paragraph">
+              <wp:posOffset>635</wp:posOffset>
+            </wp:positionV>
+            <wp:extent cx="5891530" cy="6242050"/>
             <wp:effectExtent l="0" t="0" r="0" b="0"/>
-            <wp:docPr id="2" name="image2.png" descr=""/>
+            <wp:wrapSquare wrapText="largest"/>
+            <wp:docPr id="2" name="Immagine1" descr=""/>
             <wp:cNvGraphicFramePr>
               <a:graphicFrameLocks xmlns:a="http://schemas.openxmlformats.org/drawingml/2006/main" noChangeAspect="1"/>
             </wp:cNvGraphicFramePr>
@@ -4511,7 +3350,7 @@
               <a:graphicData uri="http://schemas.openxmlformats.org/drawingml/2006/picture">
                 <pic:pic xmlns:pic="http://schemas.openxmlformats.org/drawingml/2006/picture">
                   <pic:nvPicPr>
-                    <pic:cNvPr id="2" name="image2.png" descr=""/>
+                    <pic:cNvPr id="2" name="Immagine1" descr=""/>
                     <pic:cNvPicPr>
                       <a:picLocks noChangeAspect="1" noChangeArrowheads="1"/>
                     </pic:cNvPicPr>
@@ -4525,7 +3364,7 @@
                   <pic:spPr bwMode="auto">
                     <a:xfrm>
                       <a:off x="0" y="0"/>
-                      <a:ext cx="5704840" cy="5243195"/>
+                      <a:ext cx="5891530" cy="6242050"/>
                     </a:xfrm>
                     <a:prstGeom prst="rect">
                       <a:avLst/>
@@ -4534,7 +3373,7 @@
                 </pic:pic>
               </a:graphicData>
             </a:graphic>
-          </wp:inline>
+          </wp:anchor>
         </w:drawing>
       </w:r>
     </w:p>
@@ -4553,98 +3392,605 @@
           <w:sz w:val="24"/>
           <w:szCs w:val="24"/>
         </w:rPr>
-        <w:t>4.2 Mobile</w:t>
-      </w:r>
-    </w:p>
-    <w:p>
-      <w:pPr>
-        <w:pStyle w:val="Normal"/>
-        <w:spacing w:lineRule="auto" w:line="240" w:before="240" w:after="240"/>
-        <w:ind w:left="360" w:hanging="0"/>
-        <w:rPr>
-          <w:sz w:val="24"/>
-          <w:szCs w:val="24"/>
-        </w:rPr>
-      </w:pPr>
-      <w:r>
-        <w:rPr>
-          <w:sz w:val="24"/>
-          <w:szCs w:val="24"/>
-        </w:rPr>
-        <w:t>La versione mobile è stata pensata in modo da rendere fruibile il contenuto anche all’utente mobile, solitamente distratto ed impegnato in altri compiti.</w:t>
-      </w:r>
-    </w:p>
-    <w:p>
-      <w:pPr>
-        <w:pStyle w:val="Normal"/>
-        <w:spacing w:lineRule="auto" w:line="240" w:before="240" w:after="240"/>
-        <w:ind w:left="360" w:hanging="0"/>
-        <w:rPr>
-          <w:sz w:val="24"/>
-          <w:szCs w:val="24"/>
-        </w:rPr>
-      </w:pPr>
-      <w:r>
-        <w:rPr>
-          <w:sz w:val="24"/>
-          <w:szCs w:val="24"/>
-        </w:rPr>
-        <w:t>Questa visualizzazione consiste in una diversa visualizzazione del menù e dell’ampiezza delle pagine</w:t>
-      </w:r>
-    </w:p>
-    <w:p>
-      <w:pPr>
-        <w:pStyle w:val="Normal"/>
-        <w:spacing w:lineRule="auto" w:line="240" w:before="240" w:after="240"/>
-        <w:ind w:left="360" w:hanging="0"/>
-        <w:rPr>
-          <w:sz w:val="24"/>
-          <w:szCs w:val="24"/>
-        </w:rPr>
-      </w:pPr>
-      <w:r>
-        <w:rPr>
-          <w:sz w:val="24"/>
-          <w:szCs w:val="24"/>
-        </w:rPr>
-        <w:t>4.3 Stampa</w:t>
-      </w:r>
-    </w:p>
-    <w:p>
-      <w:pPr>
-        <w:pStyle w:val="Normal"/>
-        <w:spacing w:lineRule="auto" w:line="240" w:before="240" w:after="240"/>
-        <w:ind w:left="360" w:hanging="0"/>
-        <w:rPr>
-          <w:sz w:val="24"/>
-          <w:szCs w:val="24"/>
-        </w:rPr>
-      </w:pPr>
-      <w:r>
-        <w:rPr>
-          <w:sz w:val="24"/>
-          <w:szCs w:val="24"/>
-        </w:rPr>
-        <w:t>L’ultima tipologia di layout è stata pensata per riportare tutte le informazioni fondamentali su carta, senza concentrarsi su aspetti grafici inutili</w:t>
-      </w:r>
-    </w:p>
-    <w:p>
-      <w:pPr>
-        <w:pStyle w:val="Normal"/>
-        <w:spacing w:lineRule="auto" w:line="240" w:before="240" w:after="240"/>
-        <w:ind w:left="360" w:hanging="0"/>
-        <w:rPr>
-          <w:sz w:val="24"/>
-          <w:szCs w:val="24"/>
-        </w:rPr>
-      </w:pPr>
-      <w:r>
+        <w:t>Questa zona specifica coincide con la vista che ottiene un utente non registrato e permette di accedere alle funzionalità basiche del portale.</w:t>
+      </w:r>
+    </w:p>
+    <w:p>
+      <w:pPr>
+        <w:pStyle w:val="Normal"/>
+        <w:ind w:left="360" w:hanging="0"/>
+        <w:rPr>
+          <w:sz w:val="24"/>
+          <w:szCs w:val="24"/>
+        </w:rPr>
+      </w:pPr>
+      <w:r>
+        <w:rPr>
+          <w:sz w:val="24"/>
+          <w:szCs w:val="24"/>
+        </w:rPr>
+        <w:t>5.2</w:t>
+      </w:r>
+      <w:r>
+        <w:rPr>
+          <w:sz w:val="24"/>
+          <w:szCs w:val="24"/>
+        </w:rPr>
+        <w:t>.1 Header</w:t>
+      </w:r>
+    </w:p>
+    <w:p>
+      <w:pPr>
+        <w:pStyle w:val="Normal"/>
+        <w:ind w:left="360" w:hanging="0"/>
+        <w:rPr>
+          <w:sz w:val="24"/>
+          <w:szCs w:val="24"/>
+        </w:rPr>
+      </w:pPr>
+      <w:r>
+        <w:rPr>
+          <w:sz w:val="24"/>
+          <w:szCs w:val="24"/>
+        </w:rPr>
+        <w:t>La scelta che ci è sembrata più appropriata per AutoAsta è quella di dividere l’header in 3 sezioni, ognuna delle quali minimalista nell’aspetto.</w:t>
+      </w:r>
+    </w:p>
+    <w:p>
+      <w:pPr>
+        <w:pStyle w:val="Normal"/>
+        <w:ind w:left="360" w:hanging="0"/>
         <w:rPr/>
+      </w:pPr>
+      <w:r>
+        <w:rPr>
+          <w:sz w:val="24"/>
+          <w:szCs w:val="24"/>
+        </w:rPr>
+        <w:t>La prima sezione, quella più a sinistra riporta il logo dell’azienda</w:t>
+      </w:r>
+      <w:r>
+        <w:rPr/>
+        <w:t>, la sezione centrale una barra di ricerca, per cercare velocemente le informazioni desiderate ed infine la sezione più a destra contiene la sezione di login, se l’utente è già registrato, oppure la sezione di registrazione per poter accedere alle funzioni avanzate degli utenti registrati</w:t>
+      </w:r>
+    </w:p>
+    <w:p>
+      <w:pPr>
+        <w:pStyle w:val="Normal"/>
+        <w:ind w:left="360" w:hanging="0"/>
+        <w:rPr/>
+      </w:pPr>
+      <w:r>
+        <w:rPr/>
+      </w:r>
+    </w:p>
+    <w:p>
+      <w:pPr>
+        <w:pStyle w:val="Normal"/>
+        <w:ind w:left="360" w:hanging="0"/>
+        <w:rPr/>
+      </w:pPr>
+      <w:r>
+        <w:rPr/>
+        <w:t>5.2.</w:t>
+      </w:r>
+      <w:r>
+        <w:rPr/>
+        <w:t>2 BreadCrumb</w:t>
+      </w:r>
+    </w:p>
+    <w:p>
+      <w:pPr>
+        <w:pStyle w:val="Normal"/>
+        <w:ind w:left="360" w:hanging="0"/>
+        <w:rPr/>
+      </w:pPr>
+      <w:r>
+        <w:rPr/>
+        <w:t>La scelta di questa sezione anche in questo caso è stata dettata dalla semplicità, in quanto riporta semplicemente il percorso fatto dall’utente durante la navigazione nel sito ed includendo sempre il link per tornare alla homepage in caso di pagina sbagliata o di disorientamento.</w:t>
+      </w:r>
+    </w:p>
+    <w:p>
+      <w:pPr>
+        <w:pStyle w:val="Normal"/>
+        <w:ind w:left="360" w:hanging="0"/>
+        <w:rPr/>
+      </w:pPr>
+      <w:r>
+        <w:rPr>
+          <w:sz w:val="24"/>
+          <w:szCs w:val="24"/>
+        </w:rPr>
+        <w:t>5.2.3</w:t>
+      </w:r>
+      <w:r>
+        <w:rPr>
+          <w:sz w:val="24"/>
+          <w:szCs w:val="24"/>
+        </w:rPr>
+        <w:t xml:space="preserve"> Foote</w:t>
+      </w:r>
+      <w:r>
+        <w:rPr>
+          <w:sz w:val="24"/>
+          <w:szCs w:val="24"/>
+        </w:rPr>
+        <w:t>r</w:t>
+      </w:r>
+    </w:p>
+    <w:p>
+      <w:pPr>
+        <w:pStyle w:val="Normal"/>
+        <w:ind w:left="360" w:hanging="0"/>
+        <w:rPr/>
+      </w:pPr>
+      <w:r>
+        <w:rPr>
+          <w:sz w:val="24"/>
+          <w:szCs w:val="24"/>
+        </w:rPr>
+        <w:t>Questa sezione riporta i nomi dei creatori di AutoAsta e il relativo dipartimento dell’università di provenienza</w:t>
+      </w:r>
+    </w:p>
+    <w:p>
+      <w:pPr>
+        <w:pStyle w:val="Normal"/>
+        <w:ind w:left="360" w:hanging="0"/>
+        <w:rPr/>
+      </w:pPr>
+      <w:r>
+        <w:rPr/>
+        <w:t>5.2</w:t>
+      </w:r>
+      <w:r>
+        <w:rPr/>
+        <w:t>.</w:t>
+      </w:r>
+      <w:r>
+        <w:rPr/>
+        <w:t xml:space="preserve">4 </w:t>
+      </w:r>
+      <w:r>
+        <w:rPr/>
+        <w:t>Ricerca</w:t>
+      </w:r>
+    </w:p>
+    <w:p>
+      <w:pPr>
+        <w:pStyle w:val="Normal"/>
+        <w:ind w:left="360" w:hanging="0"/>
+        <w:rPr/>
+      </w:pPr>
+      <w:r>
+        <w:rPr/>
+        <w:t>La barra di ricerca locata nella parte centrale dell’header consiste in un riquadro dove scrivere cosa cercare e un pulsante “cerca”, entrambi dotati di tabindex in modo da essere facilmente utilizzabili anche utilizzando solamente la tastiera.</w:t>
+      </w:r>
+    </w:p>
+    <w:p>
+      <w:pPr>
+        <w:pStyle w:val="Normal"/>
+        <w:ind w:left="360" w:hanging="0"/>
+        <w:rPr/>
+      </w:pPr>
+      <w:r>
+        <w:rPr/>
+        <w:t>In base al contenuto della query, la casella reindirizza alle seguenti pagine:</w:t>
+      </w:r>
+    </w:p>
+    <w:p>
+      <w:pPr>
+        <w:pStyle w:val="Normal"/>
+        <w:numPr>
+          <w:ilvl w:val="0"/>
+          <w:numId w:val="1"/>
+        </w:numPr>
+        <w:spacing w:before="0" w:afterAutospacing="0" w:after="0"/>
+        <w:ind w:left="720" w:hanging="360"/>
+        <w:rPr>
+          <w:u w:val="none"/>
+        </w:rPr>
+      </w:pPr>
+      <w:r>
+        <w:rPr/>
+        <w:t>veicoli: se vengono inserite targhe, marche, modelli, la parola auto stessa</w:t>
+      </w:r>
+    </w:p>
+    <w:p>
+      <w:pPr>
+        <w:pStyle w:val="Normal"/>
+        <w:numPr>
+          <w:ilvl w:val="0"/>
+          <w:numId w:val="1"/>
+        </w:numPr>
+        <w:spacing w:before="0" w:afterAutospacing="0" w:after="0"/>
+        <w:ind w:left="720" w:hanging="360"/>
+        <w:rPr>
+          <w:u w:val="none"/>
+        </w:rPr>
+      </w:pPr>
+      <w:r>
+        <w:rPr/>
+        <w:t>eventi: se vengono digitati i nomi delle città, oppure la parola eventi</w:t>
+      </w:r>
+    </w:p>
+    <w:p>
+      <w:pPr>
+        <w:pStyle w:val="Normal"/>
+        <w:numPr>
+          <w:ilvl w:val="0"/>
+          <w:numId w:val="1"/>
+        </w:numPr>
+        <w:ind w:left="720" w:hanging="360"/>
+        <w:rPr>
+          <w:u w:val="none"/>
+        </w:rPr>
+      </w:pPr>
+      <w:r>
+        <w:rPr/>
+        <w:t>pagina 404: se non vengono rispettati i precedenti criteri</w:t>
+      </w:r>
+    </w:p>
+    <w:p>
+      <w:pPr>
+        <w:pStyle w:val="Normal"/>
+        <w:ind w:left="360" w:hanging="0"/>
+        <w:rPr>
+          <w:sz w:val="24"/>
+          <w:szCs w:val="24"/>
+        </w:rPr>
+      </w:pPr>
+      <w:r>
+        <w:rPr>
+          <w:sz w:val="24"/>
+          <w:szCs w:val="24"/>
+        </w:rPr>
+        <w:t>5.2</w:t>
+      </w:r>
+      <w:r>
+        <w:rPr>
+          <w:sz w:val="24"/>
+          <w:szCs w:val="24"/>
+        </w:rPr>
+        <w:t>.</w:t>
+      </w:r>
+      <w:r>
+        <w:rPr>
+          <w:sz w:val="24"/>
+          <w:szCs w:val="24"/>
+        </w:rPr>
+        <w:t xml:space="preserve">5 </w:t>
+      </w:r>
+      <w:r>
+        <w:rPr>
+          <w:sz w:val="24"/>
+          <w:szCs w:val="24"/>
+        </w:rPr>
+        <w:t>Menù</w:t>
+      </w:r>
+    </w:p>
+    <w:p>
+      <w:pPr>
+        <w:pStyle w:val="Normal"/>
+        <w:ind w:left="360" w:hanging="0"/>
+        <w:rPr>
+          <w:sz w:val="24"/>
+          <w:szCs w:val="24"/>
+        </w:rPr>
+      </w:pPr>
+      <w:r>
+        <w:rPr>
+          <w:sz w:val="24"/>
+          <w:szCs w:val="24"/>
+        </w:rPr>
+        <w:t>Per il menù abbiamo adottato un approccio intenzionalmente semplice, impostandolo come una colonna apposita posta sulla sinistra della pagina, mettendo come sfondo il colore principale di AutoAsta, includendo solamente le pagine principali, per non sovraccaricare le capacità cognitive dell’utente, rischiando così di incorrere nel disorientamento dello stesso.</w:t>
+      </w:r>
+    </w:p>
+    <w:p>
+      <w:pPr>
+        <w:pStyle w:val="Normal"/>
+        <w:ind w:left="360" w:hanging="0"/>
+        <w:rPr>
+          <w:sz w:val="24"/>
+          <w:szCs w:val="24"/>
+        </w:rPr>
+      </w:pPr>
+      <w:r>
+        <w:rPr>
+          <w:sz w:val="24"/>
+          <w:szCs w:val="24"/>
+        </w:rPr>
+        <w:t>Per rendere chiaro quali di questi link siano già stati aperti, un colore apposito distingue tra link mai aperti e link già visitati in precedenza.</w:t>
+      </w:r>
+    </w:p>
+    <w:p>
+      <w:pPr>
+        <w:pStyle w:val="Normal"/>
+        <w:ind w:left="360" w:hanging="0"/>
+        <w:rPr>
+          <w:sz w:val="24"/>
+          <w:szCs w:val="24"/>
+        </w:rPr>
+      </w:pPr>
+      <w:r>
+        <w:rPr>
+          <w:sz w:val="24"/>
+          <w:szCs w:val="24"/>
+        </w:rPr>
+        <w:t>Per quanto riguarda la versione mobile, si è deciso di far collassare il menù in una pila, dove ogni pagina è separata e contiene il link univoco alla stessa. Lo stile adottato in questo caso riprende quello adottato nella versione desktop, riportando il colore distintivo di AutoAsta e sempre distinguendo tra link visitati e non.</w:t>
+      </w:r>
+    </w:p>
+    <w:p>
+      <w:pPr>
+        <w:pStyle w:val="Normal"/>
+        <w:ind w:left="360" w:hanging="0"/>
+        <w:rPr>
+          <w:sz w:val="24"/>
+          <w:szCs w:val="24"/>
+        </w:rPr>
+      </w:pPr>
+      <w:r>
+        <w:rPr>
+          <w:sz w:val="24"/>
+          <w:szCs w:val="24"/>
+        </w:rPr>
+        <w:t>5.2.6 Index</w:t>
+      </w:r>
+    </w:p>
+    <w:p>
+      <w:pPr>
+        <w:pStyle w:val="Normal"/>
+        <w:ind w:left="360" w:hanging="0"/>
+        <w:rPr>
+          <w:sz w:val="24"/>
+          <w:szCs w:val="24"/>
+        </w:rPr>
+      </w:pPr>
+      <w:r>
+        <w:rPr>
+          <w:sz w:val="24"/>
+          <w:szCs w:val="24"/>
+        </w:rPr>
+        <w:t>E’ la splash screen di AutoAsta e idealmente è divisibile in due bacheche limitate, che riportano rispettivamente le ultime auto aggiunte e il prossimo evento in programma</w:t>
+      </w:r>
+    </w:p>
+    <w:p>
+      <w:pPr>
+        <w:pStyle w:val="Normal"/>
+        <w:ind w:left="360" w:hanging="0"/>
+        <w:rPr>
+          <w:sz w:val="24"/>
+          <w:szCs w:val="24"/>
+        </w:rPr>
+      </w:pPr>
+      <w:r>
+        <w:rPr>
+          <w:sz w:val="24"/>
+          <w:szCs w:val="24"/>
+        </w:rPr>
+        <w:t>5.2.7 Chi siamo</w:t>
+      </w:r>
+    </w:p>
+    <w:p>
+      <w:pPr>
+        <w:pStyle w:val="Normal"/>
+        <w:ind w:left="360" w:hanging="0"/>
+        <w:rPr>
+          <w:sz w:val="24"/>
+          <w:szCs w:val="24"/>
+        </w:rPr>
+      </w:pPr>
+      <w:r>
+        <w:rPr>
+          <w:sz w:val="24"/>
+          <w:szCs w:val="24"/>
+        </w:rPr>
+        <w:t xml:space="preserve">Pagina statica che </w:t>
+      </w:r>
+      <w:r>
+        <w:rPr>
+          <w:sz w:val="24"/>
+          <w:szCs w:val="24"/>
+        </w:rPr>
+        <w:t>riporta i creatori del sito</w:t>
+      </w:r>
+    </w:p>
+    <w:p>
+      <w:pPr>
+        <w:pStyle w:val="Normal"/>
+        <w:ind w:left="360" w:hanging="0"/>
+        <w:rPr>
+          <w:sz w:val="24"/>
+          <w:szCs w:val="24"/>
+        </w:rPr>
+      </w:pPr>
+      <w:r>
+        <w:rPr>
+          <w:sz w:val="24"/>
+          <w:szCs w:val="24"/>
+        </w:rPr>
+        <w:t>5.2.8 Veicoli</w:t>
+      </w:r>
+    </w:p>
+    <w:p>
+      <w:pPr>
+        <w:pStyle w:val="Normal"/>
+        <w:ind w:left="360" w:hanging="0"/>
+        <w:rPr>
+          <w:sz w:val="24"/>
+          <w:szCs w:val="24"/>
+        </w:rPr>
+      </w:pPr>
+      <w:r>
+        <w:rPr>
+          <w:sz w:val="24"/>
+          <w:szCs w:val="24"/>
+        </w:rPr>
+        <w:t>Pagina che riporta tutti i veicoli esposti nel prossimo evento, con una breve descrizione. Da qui attraverso l’apposito link è possibile visionare le caratteristiche complete del veicolo</w:t>
+      </w:r>
+    </w:p>
+    <w:p>
+      <w:pPr>
+        <w:pStyle w:val="Normal"/>
+        <w:ind w:left="360" w:hanging="0"/>
+        <w:rPr>
+          <w:sz w:val="24"/>
+          <w:szCs w:val="24"/>
+        </w:rPr>
+      </w:pPr>
+      <w:r>
+        <w:rPr>
+          <w:sz w:val="24"/>
+          <w:szCs w:val="24"/>
+        </w:rPr>
+        <w:t>5.2.9 Eventi</w:t>
+      </w:r>
+    </w:p>
+    <w:p>
+      <w:pPr>
+        <w:pStyle w:val="Normal"/>
+        <w:ind w:left="360" w:hanging="0"/>
+        <w:rPr>
+          <w:sz w:val="24"/>
+          <w:szCs w:val="24"/>
+        </w:rPr>
+      </w:pPr>
+      <w:r>
+        <w:rPr>
+          <w:sz w:val="24"/>
+          <w:szCs w:val="24"/>
+        </w:rPr>
+        <w:t>Pagina che riporta tutti gli eventi tenuti da AutoAsta, sia quelli presenti e futuri, che quelli passati, indicando la data e l’eventuale superamento della data di svolgimento</w:t>
+      </w:r>
+    </w:p>
+    <w:p>
+      <w:pPr>
+        <w:pStyle w:val="Normal"/>
+        <w:ind w:left="360" w:hanging="0"/>
+        <w:rPr>
+          <w:sz w:val="32"/>
+          <w:szCs w:val="32"/>
+        </w:rPr>
+      </w:pPr>
+      <w:r>
+        <w:rPr>
+          <w:sz w:val="32"/>
+          <w:szCs w:val="32"/>
+        </w:rPr>
+        <w:t>5.3 Zona Utente Registrato</w:t>
+      </w:r>
+    </w:p>
+    <w:p>
+      <w:pPr>
+        <w:pStyle w:val="Normal"/>
+        <w:ind w:left="360" w:hanging="0"/>
+        <w:rPr>
+          <w:sz w:val="24"/>
+          <w:szCs w:val="24"/>
+        </w:rPr>
+      </w:pPr>
+      <w:r>
+        <w:rPr>
+          <w:sz w:val="24"/>
+          <w:szCs w:val="24"/>
+        </w:rPr>
+        <w:t>5.3.1 Biglietti</w:t>
+      </w:r>
+    </w:p>
+    <w:p>
+      <w:pPr>
+        <w:pStyle w:val="Normal"/>
+        <w:ind w:left="360" w:hanging="0"/>
+        <w:rPr>
+          <w:sz w:val="24"/>
+          <w:szCs w:val="24"/>
+        </w:rPr>
+      </w:pPr>
+      <w:r>
+        <w:rPr>
+          <w:sz w:val="24"/>
+          <w:szCs w:val="24"/>
+        </w:rPr>
+        <w:t>Se l’utente è registrato e ha acquistato uno o più biglietti per gli eventi di AutoAsta, questi verranno mostrati in questa sezione, indicando l’intestatario, il giorno dell’acquisto, il giorno di validità che coincide con il giorno dell’evento e il luogo di svolgimento.  Inoltre è possibile stamparlo, riportando tutti i dettagli necessari per controllare la validità del biglietto il giorno dell’evento.</w:t>
+      </w:r>
+    </w:p>
+    <w:p>
+      <w:pPr>
+        <w:pStyle w:val="Normal"/>
+        <w:ind w:left="360" w:hanging="0"/>
+        <w:rPr>
+          <w:sz w:val="24"/>
+          <w:szCs w:val="24"/>
+        </w:rPr>
+      </w:pPr>
+      <w:r>
+        <w:rPr>
+          <w:sz w:val="24"/>
+          <w:szCs w:val="24"/>
+        </w:rPr>
+        <w:t>5.3.2 Scheda Profilo</w:t>
+      </w:r>
+    </w:p>
+    <w:p>
+      <w:pPr>
+        <w:pStyle w:val="Normal"/>
+        <w:ind w:left="360" w:hanging="0"/>
+        <w:rPr>
+          <w:sz w:val="24"/>
+          <w:szCs w:val="24"/>
+        </w:rPr>
+      </w:pPr>
+      <w:r>
+        <w:rPr>
+          <w:sz w:val="24"/>
+          <w:szCs w:val="24"/>
+        </w:rPr>
+        <w:t>Questa scheda riporta tutti i dati dell’account, e permette di modificarli in caso di necessità</w:t>
+      </w:r>
+    </w:p>
+    <w:p>
+      <w:pPr>
+        <w:pStyle w:val="Normal"/>
+        <w:ind w:left="360" w:hanging="0"/>
+        <w:rPr>
+          <w:sz w:val="32"/>
+          <w:szCs w:val="32"/>
+        </w:rPr>
+      </w:pPr>
+      <w:r>
+        <w:rPr>
+          <w:sz w:val="32"/>
+          <w:szCs w:val="32"/>
+        </w:rPr>
+        <w:t>5.4 Zona Amministratore</w:t>
+      </w:r>
+    </w:p>
+    <w:p>
+      <w:pPr>
+        <w:pStyle w:val="Normal"/>
+        <w:ind w:left="360" w:hanging="0"/>
+        <w:rPr>
+          <w:sz w:val="32"/>
+          <w:szCs w:val="32"/>
+        </w:rPr>
+      </w:pPr>
+      <w:r>
+        <w:rPr>
+          <w:sz w:val="32"/>
+          <w:szCs w:val="32"/>
+        </w:rPr>
         <w:drawing>
-          <wp:inline distT="0" distB="0" distL="0" distR="0">
-            <wp:extent cx="4866640" cy="4442460"/>
+          <wp:anchor behindDoc="0" distT="0" distB="0" distL="0" distR="0" simplePos="0" locked="0" layoutInCell="0" allowOverlap="1" relativeHeight="4">
+            <wp:simplePos x="0" y="0"/>
+            <wp:positionH relativeFrom="column">
+              <wp:align>center</wp:align>
+            </wp:positionH>
+            <wp:positionV relativeFrom="paragraph">
+              <wp:posOffset>635</wp:posOffset>
+            </wp:positionV>
+            <wp:extent cx="5891530" cy="6256655"/>
             <wp:effectExtent l="0" t="0" r="0" b="0"/>
-            <wp:docPr id="3" name="image3.png" descr=""/>
+            <wp:wrapSquare wrapText="largest"/>
+            <wp:docPr id="3" name="Immagine2" descr=""/>
             <wp:cNvGraphicFramePr>
               <a:graphicFrameLocks xmlns:a="http://schemas.openxmlformats.org/drawingml/2006/main" noChangeAspect="1"/>
             </wp:cNvGraphicFramePr>
@@ -4652,13 +3998,249 @@
               <a:graphicData uri="http://schemas.openxmlformats.org/drawingml/2006/picture">
                 <pic:pic xmlns:pic="http://schemas.openxmlformats.org/drawingml/2006/picture">
                   <pic:nvPicPr>
-                    <pic:cNvPr id="3" name="image3.png" descr=""/>
+                    <pic:cNvPr id="3" name="Immagine2" descr=""/>
                     <pic:cNvPicPr>
                       <a:picLocks noChangeAspect="1" noChangeArrowheads="1"/>
                     </pic:cNvPicPr>
                   </pic:nvPicPr>
                   <pic:blipFill>
                     <a:blip r:embed="rId5"/>
+                    <a:stretch>
+                      <a:fillRect/>
+                    </a:stretch>
+                  </pic:blipFill>
+                  <pic:spPr bwMode="auto">
+                    <a:xfrm>
+                      <a:off x="0" y="0"/>
+                      <a:ext cx="5891530" cy="6256655"/>
+                    </a:xfrm>
+                    <a:prstGeom prst="rect">
+                      <a:avLst/>
+                    </a:prstGeom>
+                  </pic:spPr>
+                </pic:pic>
+              </a:graphicData>
+            </a:graphic>
+          </wp:anchor>
+        </w:drawing>
+      </w:r>
+    </w:p>
+    <w:p>
+      <w:pPr>
+        <w:pStyle w:val="Normal"/>
+        <w:ind w:left="360" w:hanging="0"/>
+        <w:rPr>
+          <w:sz w:val="24"/>
+          <w:szCs w:val="24"/>
+        </w:rPr>
+      </w:pPr>
+      <w:r>
+        <w:rPr>
+          <w:sz w:val="24"/>
+          <w:szCs w:val="24"/>
+        </w:rPr>
+        <w:t>5.</w:t>
+      </w:r>
+      <w:r>
+        <w:rPr>
+          <w:sz w:val="24"/>
+          <w:szCs w:val="24"/>
+        </w:rPr>
+        <w:t>4</w:t>
+      </w:r>
+      <w:r>
+        <w:rPr>
+          <w:sz w:val="24"/>
+          <w:szCs w:val="24"/>
+        </w:rPr>
+        <w:t>.1 Pagine accessibili dall’amministratore</w:t>
+      </w:r>
+    </w:p>
+    <w:p>
+      <w:pPr>
+        <w:pStyle w:val="Normal"/>
+        <w:ind w:left="360" w:hanging="0"/>
+        <w:rPr>
+          <w:sz w:val="24"/>
+          <w:szCs w:val="24"/>
+        </w:rPr>
+      </w:pPr>
+      <w:r>
+        <w:rPr>
+          <w:sz w:val="24"/>
+          <w:szCs w:val="24"/>
+        </w:rPr>
+        <w:t>Queste funzionalità sono disponibili solamente a quegli utenti che sono abilitati con ruolo di amministratore e includono le seguenti funzionalità:</w:t>
+      </w:r>
+    </w:p>
+    <w:p>
+      <w:pPr>
+        <w:pStyle w:val="Normal"/>
+        <w:ind w:left="360" w:hanging="0"/>
+        <w:rPr>
+          <w:sz w:val="24"/>
+          <w:szCs w:val="24"/>
+        </w:rPr>
+      </w:pPr>
+      <w:r>
+        <w:rPr>
+          <w:sz w:val="24"/>
+          <w:szCs w:val="24"/>
+        </w:rPr>
+        <w:t>- inserimento, modifica ed eliminazione dei veicoli</w:t>
+      </w:r>
+    </w:p>
+    <w:p>
+      <w:pPr>
+        <w:pStyle w:val="Normal"/>
+        <w:ind w:left="360" w:hanging="0"/>
+        <w:rPr>
+          <w:sz w:val="24"/>
+          <w:szCs w:val="24"/>
+        </w:rPr>
+      </w:pPr>
+      <w:r>
+        <w:rPr>
+          <w:sz w:val="24"/>
+          <w:szCs w:val="24"/>
+        </w:rPr>
+        <w:t>- inserimento e modifica dettagli degli eventi</w:t>
+      </w:r>
+    </w:p>
+    <w:p>
+      <w:pPr>
+        <w:pStyle w:val="Normal"/>
+        <w:ind w:left="360" w:hanging="0"/>
+        <w:rPr>
+          <w:sz w:val="24"/>
+          <w:szCs w:val="24"/>
+        </w:rPr>
+      </w:pPr>
+      <w:r>
+        <w:rPr>
+          <w:sz w:val="24"/>
+          <w:szCs w:val="24"/>
+        </w:rPr>
+        <w:t>5.5 Gestione lato mobile</w:t>
+      </w:r>
+    </w:p>
+    <w:p>
+      <w:pPr>
+        <w:pStyle w:val="Normal"/>
+        <w:ind w:left="360" w:hanging="0"/>
+        <w:rPr>
+          <w:sz w:val="24"/>
+          <w:szCs w:val="24"/>
+        </w:rPr>
+      </w:pPr>
+      <w:r>
+        <w:rPr>
+          <w:sz w:val="24"/>
+          <w:szCs w:val="24"/>
+        </w:rPr>
+        <w:t>La gestione del lato mobile è stata più complessa del previsto a causa del menù.</w:t>
+      </w:r>
+    </w:p>
+    <w:p>
+      <w:pPr>
+        <w:pStyle w:val="Normal"/>
+        <w:ind w:left="360" w:hanging="0"/>
+        <w:rPr>
+          <w:sz w:val="24"/>
+          <w:szCs w:val="24"/>
+        </w:rPr>
+      </w:pPr>
+      <w:r>
+        <w:rPr>
+          <w:sz w:val="24"/>
+          <w:szCs w:val="24"/>
+        </w:rPr>
+        <w:t>In linea generale tutte le pagine sono state ottimizzate in modo da ottenere le informazioni fondamentali senza troppi “fronzoli” e cercando per quanto possibile di rendere agevole la navigazione. Per ottenere questo risultato è stato modificato il css base, aggiungendo un’apposita sezione dedicata al mobile</w:t>
+      </w:r>
+    </w:p>
+    <w:p>
+      <w:pPr>
+        <w:pStyle w:val="Normal"/>
+        <w:ind w:left="360" w:hanging="0"/>
+        <w:rPr>
+          <w:sz w:val="24"/>
+          <w:szCs w:val="24"/>
+        </w:rPr>
+      </w:pPr>
+      <w:r>
+        <w:rPr>
+          <w:sz w:val="24"/>
+          <w:szCs w:val="24"/>
+        </w:rPr>
+      </w:r>
+    </w:p>
+    <w:p>
+      <w:pPr>
+        <w:pStyle w:val="Normal"/>
+        <w:ind w:left="360" w:hanging="0"/>
+        <w:rPr>
+          <w:sz w:val="24"/>
+          <w:szCs w:val="24"/>
+        </w:rPr>
+      </w:pPr>
+      <w:r>
+        <w:rPr>
+          <w:sz w:val="24"/>
+          <w:szCs w:val="24"/>
+        </w:rPr>
+        <w:t>5.6 Gestione Stampa</w:t>
+      </w:r>
+    </w:p>
+    <w:p>
+      <w:pPr>
+        <w:pStyle w:val="Normal"/>
+        <w:ind w:left="360" w:hanging="0"/>
+        <w:rPr>
+          <w:sz w:val="24"/>
+          <w:szCs w:val="24"/>
+        </w:rPr>
+      </w:pPr>
+      <w:r>
+        <w:rPr>
+          <w:sz w:val="24"/>
+          <w:szCs w:val="24"/>
+        </w:rPr>
+        <w:t xml:space="preserve">Il layout di stampa è stato pensato in modo da riportare tutte le informazioni cruciali sulla carta, tralasciando l’aspetto grafico che caratterizza il portale quando viene visualizzato tramite mobile o desktop. </w:t>
+      </w:r>
+    </w:p>
+    <w:p>
+      <w:pPr>
+        <w:pStyle w:val="Normal"/>
+        <w:ind w:left="360" w:hanging="0"/>
+        <w:rPr>
+          <w:sz w:val="24"/>
+          <w:szCs w:val="24"/>
+        </w:rPr>
+      </w:pPr>
+      <w:r>
+        <w:rPr>
+          <w:sz w:val="24"/>
+          <w:szCs w:val="24"/>
+        </w:rPr>
+        <w:drawing>
+          <wp:inline distT="0" distB="0" distL="0" distR="0">
+            <wp:extent cx="4866640" cy="4442460"/>
+            <wp:effectExtent l="0" t="0" r="0" b="0"/>
+            <wp:docPr id="4" name="image3.png" descr=""/>
+            <wp:cNvGraphicFramePr>
+              <a:graphicFrameLocks xmlns:a="http://schemas.openxmlformats.org/drawingml/2006/main" noChangeAspect="1"/>
+            </wp:cNvGraphicFramePr>
+            <a:graphic xmlns:a="http://schemas.openxmlformats.org/drawingml/2006/main">
+              <a:graphicData uri="http://schemas.openxmlformats.org/drawingml/2006/picture">
+                <pic:pic xmlns:pic="http://schemas.openxmlformats.org/drawingml/2006/picture">
+                  <pic:nvPicPr>
+                    <pic:cNvPr id="4" name="image3.png" descr=""/>
+                    <pic:cNvPicPr>
+                      <a:picLocks noChangeAspect="1" noChangeArrowheads="1"/>
+                    </pic:cNvPicPr>
+                  </pic:nvPicPr>
+                  <pic:blipFill>
+                    <a:blip r:embed="rId6"/>
                     <a:stretch>
                       <a:fillRect/>
                     </a:stretch>
@@ -4682,90 +4264,143 @@
     <w:p>
       <w:pPr>
         <w:pStyle w:val="Normal"/>
-        <w:spacing w:lineRule="auto" w:line="240" w:before="240" w:after="240"/>
-        <w:ind w:left="360" w:hanging="0"/>
-        <w:rPr>
-          <w:sz w:val="24"/>
-          <w:szCs w:val="24"/>
-        </w:rPr>
-      </w:pPr>
-      <w:r>
-        <w:rPr>
-          <w:sz w:val="24"/>
-          <w:szCs w:val="24"/>
-        </w:rPr>
-        <w:t>5. Comportamento</w:t>
-      </w:r>
-    </w:p>
-    <w:p>
-      <w:pPr>
-        <w:pStyle w:val="Normal"/>
-        <w:spacing w:lineRule="auto" w:line="240" w:before="240" w:after="240"/>
-        <w:ind w:left="360" w:hanging="0"/>
-        <w:rPr>
-          <w:sz w:val="24"/>
-          <w:szCs w:val="24"/>
-        </w:rPr>
-      </w:pPr>
-      <w:r>
-        <w:rPr>
-          <w:sz w:val="24"/>
-          <w:szCs w:val="24"/>
-        </w:rPr>
-        <w:t>5.1 JavaScript</w:t>
-      </w:r>
-    </w:p>
-    <w:p>
-      <w:pPr>
-        <w:pStyle w:val="Normal"/>
-        <w:spacing w:lineRule="auto" w:line="240" w:before="240" w:after="240"/>
-        <w:ind w:left="360" w:hanging="0"/>
-        <w:rPr>
-          <w:sz w:val="24"/>
-          <w:szCs w:val="24"/>
-        </w:rPr>
-      </w:pPr>
-      <w:r>
-        <w:rPr>
-          <w:sz w:val="24"/>
-          <w:szCs w:val="24"/>
-        </w:rPr>
-        <w:t>il linguaggio JavaScript non è stato utilizzato estensivamente sulla base di una scelta condivisa del team di sviluppo, ma nonostante tutto è stato impiegato per effettuare i controlli necessari a verificare la correttezza dei dati inseriti nei vari form:</w:t>
-      </w:r>
-    </w:p>
-    <w:p>
-      <w:pPr>
-        <w:pStyle w:val="Normal"/>
-        <w:spacing w:lineRule="auto" w:line="240" w:before="240" w:after="240"/>
-        <w:ind w:left="360" w:hanging="0"/>
-        <w:rPr>
-          <w:sz w:val="24"/>
-          <w:szCs w:val="24"/>
-        </w:rPr>
-      </w:pPr>
-      <w:r>
-        <w:rPr>
-          <w:sz w:val="24"/>
-          <w:szCs w:val="24"/>
-        </w:rPr>
-      </w:r>
-    </w:p>
-    <w:p>
-      <w:pPr>
-        <w:pStyle w:val="Normal"/>
-        <w:spacing w:lineRule="auto" w:line="240" w:before="240" w:after="240"/>
-        <w:ind w:left="360" w:hanging="0"/>
-        <w:rPr>
-          <w:sz w:val="24"/>
-          <w:szCs w:val="24"/>
-        </w:rPr>
-      </w:pPr>
-      <w:r>
-        <w:rPr>
-          <w:sz w:val="24"/>
-          <w:szCs w:val="24"/>
-        </w:rPr>
-        <w:t>Ambito controllo:</w:t>
+        <w:ind w:left="360" w:hanging="0"/>
+        <w:rPr>
+          <w:sz w:val="24"/>
+          <w:szCs w:val="24"/>
+        </w:rPr>
+      </w:pPr>
+      <w:r>
+        <w:rPr>
+          <w:sz w:val="24"/>
+          <w:szCs w:val="24"/>
+        </w:rPr>
+      </w:r>
+    </w:p>
+    <w:p>
+      <w:pPr>
+        <w:pStyle w:val="Normal"/>
+        <w:ind w:left="360" w:hanging="0"/>
+        <w:rPr>
+          <w:sz w:val="32"/>
+          <w:szCs w:val="32"/>
+        </w:rPr>
+      </w:pPr>
+      <w:r>
+        <w:rPr>
+          <w:sz w:val="32"/>
+          <w:szCs w:val="32"/>
+        </w:rPr>
+        <w:t>6 Lato backend</w:t>
+      </w:r>
+    </w:p>
+    <w:p>
+      <w:pPr>
+        <w:pStyle w:val="Normal"/>
+        <w:ind w:left="360" w:hanging="0"/>
+        <w:rPr>
+          <w:sz w:val="24"/>
+          <w:szCs w:val="24"/>
+        </w:rPr>
+      </w:pPr>
+      <w:r>
+        <w:rPr>
+          <w:sz w:val="24"/>
+          <w:szCs w:val="24"/>
+        </w:rPr>
+        <w:t>6.1 Implementazione del database</w:t>
+      </w:r>
+    </w:p>
+    <w:p>
+      <w:pPr>
+        <w:pStyle w:val="Normal"/>
+        <w:ind w:left="360" w:hanging="0"/>
+        <w:rPr>
+          <w:sz w:val="24"/>
+          <w:szCs w:val="24"/>
+        </w:rPr>
+      </w:pPr>
+      <w:r>
+        <w:rPr>
+          <w:sz w:val="24"/>
+          <w:szCs w:val="24"/>
+        </w:rPr>
+        <w:t>Per questo progetto è stato scelto il database utilizzato in precedenza per il progetto del corso di database del secondo auto, incentrato sulla Fiera delle Auto e delle Moto d’Epoca di Padova.</w:t>
+      </w:r>
+    </w:p>
+    <w:p>
+      <w:pPr>
+        <w:pStyle w:val="Normal"/>
+        <w:ind w:left="360" w:hanging="0"/>
+        <w:rPr>
+          <w:sz w:val="24"/>
+          <w:szCs w:val="24"/>
+        </w:rPr>
+      </w:pPr>
+      <w:r>
+        <w:rPr>
+          <w:sz w:val="24"/>
+          <w:szCs w:val="24"/>
+        </w:rPr>
+        <w:t>Ovviamente è stato modificato per gli scopi e gli ambiti di interesse del committente, ma ciò non toglie che la base fosse comune e si è adattata molto bene agli scopi del progetto.</w:t>
+      </w:r>
+    </w:p>
+    <w:p>
+      <w:pPr>
+        <w:pStyle w:val="Normal"/>
+        <w:ind w:left="360" w:hanging="0"/>
+        <w:rPr>
+          <w:sz w:val="24"/>
+          <w:szCs w:val="24"/>
+        </w:rPr>
+      </w:pPr>
+      <w:r>
+        <w:rPr>
+          <w:sz w:val="24"/>
+          <w:szCs w:val="24"/>
+        </w:rPr>
+        <w:t>Per quanto concerne il alto tecnico, la scelta sul DBMS è ricaduta su MySql e sono state definite delle relazioni con dei vincoli di integrità referenziale, che permettono di ottenere un ottima consistenza dei dati anche in seguito alle modifiche o alle eliminazioni operate dall’amministratore.</w:t>
+      </w:r>
+    </w:p>
+    <w:p>
+      <w:pPr>
+        <w:pStyle w:val="Normal"/>
+        <w:ind w:left="360" w:hanging="0"/>
+        <w:rPr>
+          <w:sz w:val="24"/>
+          <w:szCs w:val="24"/>
+        </w:rPr>
+      </w:pPr>
+      <w:r>
+        <w:rPr>
+          <w:sz w:val="24"/>
+          <w:szCs w:val="24"/>
+        </w:rPr>
+        <w:t xml:space="preserve">Per quanto riguarda la sicurezza delle password, si è utilizzato un metodo di cifratura tramite md5, anche se sono state prese in considerazione </w:t>
+      </w:r>
+      <w:r>
+        <w:rPr>
+          <w:sz w:val="24"/>
+          <w:szCs w:val="24"/>
+        </w:rPr>
+        <w:t>opzioni che richiedevano la codifica sha.</w:t>
+      </w:r>
+    </w:p>
+    <w:p>
+      <w:pPr>
+        <w:pStyle w:val="Normal"/>
+        <w:ind w:left="360" w:hanging="0"/>
+        <w:rPr>
+          <w:sz w:val="24"/>
+          <w:szCs w:val="24"/>
+        </w:rPr>
+      </w:pPr>
+      <w:r>
+        <w:rPr>
+          <w:sz w:val="24"/>
+          <w:szCs w:val="24"/>
+        </w:rPr>
+        <w:t>il database tiene traccia di:</w:t>
       </w:r>
     </w:p>
     <w:p>
@@ -4775,7 +4410,7 @@
           <w:ilvl w:val="0"/>
           <w:numId w:val="3"/>
         </w:numPr>
-        <w:spacing w:lineRule="auto" w:line="240" w:before="240" w:afterAutospacing="0" w:after="0"/>
+        <w:spacing w:before="0" w:afterAutospacing="0" w:after="0"/>
         <w:ind w:left="720" w:hanging="360"/>
         <w:rPr>
           <w:sz w:val="24"/>
@@ -4788,7 +4423,7 @@
           <w:sz w:val="24"/>
           <w:szCs w:val="24"/>
         </w:rPr>
-        <w:t>email</w:t>
+        <w:t>utenti registrati: nome, cognome, email, password criptata in md5, url immagine del profilo e data di nascita</w:t>
       </w:r>
     </w:p>
     <w:p>
@@ -4798,7 +4433,7 @@
           <w:ilvl w:val="0"/>
           <w:numId w:val="3"/>
         </w:numPr>
-        <w:spacing w:lineRule="auto" w:line="240" w:beforeAutospacing="0" w:before="0" w:afterAutospacing="0" w:after="0"/>
+        <w:spacing w:before="0" w:afterAutospacing="0" w:after="0"/>
         <w:ind w:left="720" w:hanging="360"/>
         <w:rPr>
           <w:sz w:val="24"/>
@@ -4811,7 +4446,7 @@
           <w:sz w:val="24"/>
           <w:szCs w:val="24"/>
         </w:rPr>
-        <w:t>coincidenza tra password inserita e reinserimento nella fase di registrazione</w:t>
+        <w:t>eventi: id,  capienza, data, indirizzo, nome, descrizione, prezzo del biglietto, url immagine della città</w:t>
       </w:r>
     </w:p>
     <w:p>
@@ -4821,7 +4456,6 @@
           <w:ilvl w:val="0"/>
           <w:numId w:val="3"/>
         </w:numPr>
-        <w:spacing w:lineRule="auto" w:line="240" w:beforeAutospacing="0" w:before="0" w:after="240"/>
         <w:ind w:left="720" w:hanging="360"/>
         <w:rPr>
           <w:sz w:val="24"/>
@@ -4834,107 +4468,153 @@
           <w:sz w:val="24"/>
           <w:szCs w:val="24"/>
         </w:rPr>
-        <w:t>formato targhe</w:t>
-      </w:r>
-    </w:p>
-    <w:p>
-      <w:pPr>
-        <w:pStyle w:val="Normal"/>
-        <w:spacing w:lineRule="auto" w:line="240" w:before="240" w:after="240"/>
-        <w:rPr>
-          <w:sz w:val="24"/>
-          <w:szCs w:val="24"/>
-        </w:rPr>
-      </w:pPr>
-      <w:r>
-        <w:rPr>
-          <w:sz w:val="24"/>
-          <w:szCs w:val="24"/>
-        </w:rPr>
-      </w:r>
-    </w:p>
-    <w:p>
-      <w:pPr>
-        <w:pStyle w:val="Normal"/>
-        <w:spacing w:lineRule="auto" w:line="240" w:before="240" w:after="240"/>
-        <w:rPr>
-          <w:sz w:val="24"/>
-          <w:szCs w:val="24"/>
-        </w:rPr>
-      </w:pPr>
-      <w:r>
-        <w:rPr>
-          <w:sz w:val="24"/>
-          <w:szCs w:val="24"/>
-        </w:rPr>
-        <w:t>5.2 PHP</w:t>
-      </w:r>
-    </w:p>
-    <w:p>
-      <w:pPr>
-        <w:pStyle w:val="Normal"/>
-        <w:spacing w:lineRule="auto" w:line="240" w:before="240" w:after="240"/>
-        <w:rPr>
-          <w:sz w:val="24"/>
-          <w:szCs w:val="24"/>
-        </w:rPr>
-      </w:pPr>
-      <w:r>
-        <w:rPr>
-          <w:sz w:val="24"/>
-          <w:szCs w:val="24"/>
-        </w:rPr>
-        <w:t>Il linguaggio PHP è stato estensivamente utilizzato per la realizzazione delle pagine dinamiche del sito. In particolare è stato utilizzato per connettersi al server, fare le query necessarie, visualizzare il contenuto dinamico.</w:t>
-      </w:r>
-    </w:p>
-    <w:p>
-      <w:pPr>
-        <w:pStyle w:val="Normal"/>
-        <w:spacing w:lineRule="auto" w:line="240" w:before="240" w:after="240"/>
-        <w:rPr>
-          <w:sz w:val="24"/>
-          <w:szCs w:val="24"/>
-        </w:rPr>
-      </w:pPr>
-      <w:r>
-        <w:rPr>
-          <w:sz w:val="24"/>
-          <w:szCs w:val="24"/>
-        </w:rPr>
-        <w:t>E’ stato impiegato anche per effettuare la distinzione fra utente registrato e non, in modo da consentire l’accesso alle funzioni dedicate solamente avendo i privilegi adeguati.</w:t>
-      </w:r>
-    </w:p>
-    <w:p>
-      <w:pPr>
-        <w:pStyle w:val="Normal"/>
-        <w:spacing w:lineRule="auto" w:line="240" w:before="240" w:after="240"/>
-        <w:rPr>
-          <w:sz w:val="24"/>
-          <w:szCs w:val="24"/>
-        </w:rPr>
-      </w:pPr>
-      <w:r>
-        <w:rPr>
-          <w:sz w:val="24"/>
-          <w:szCs w:val="24"/>
-        </w:rPr>
-      </w:r>
-    </w:p>
-    <w:p>
-      <w:pPr>
-        <w:pStyle w:val="Normal"/>
-        <w:spacing w:lineRule="auto" w:line="240" w:before="240" w:after="240"/>
-        <w:rPr>
-          <w:sz w:val="24"/>
-          <w:szCs w:val="24"/>
-        </w:rPr>
-      </w:pPr>
-      <w:r>
-        <w:rPr>
-          <w:sz w:val="24"/>
-          <w:szCs w:val="24"/>
-        </w:rPr>
-        <w:t>funzionalità implementate:</w:t>
+        <w:t>veicolo: targa, marca, modello, cilindrata, anno, posti a sedere, tipo di cambio, carburante, colore esterni, url immagine, descrizione, chilometri percorsi, disponibilità e data di aggiunta al sito</w:t>
+      </w:r>
+    </w:p>
+    <w:p>
+      <w:pPr>
+        <w:pStyle w:val="Normal"/>
+        <w:ind w:left="360" w:hanging="0"/>
+        <w:rPr>
+          <w:sz w:val="24"/>
+          <w:szCs w:val="24"/>
+        </w:rPr>
+      </w:pPr>
+      <w:r>
+        <w:rPr>
+          <w:sz w:val="24"/>
+          <w:szCs w:val="24"/>
+        </w:rPr>
+      </w:r>
+    </w:p>
+    <w:p>
+      <w:pPr>
+        <w:pStyle w:val="Normal"/>
+        <w:ind w:left="360" w:hanging="0"/>
+        <w:rPr>
+          <w:sz w:val="24"/>
+          <w:szCs w:val="24"/>
+        </w:rPr>
+      </w:pPr>
+      <w:r>
+        <w:rPr>
+          <w:sz w:val="24"/>
+          <w:szCs w:val="24"/>
+        </w:rPr>
+        <w:t xml:space="preserve">6.2 Implementazione delle funzioni - </w:t>
+      </w:r>
+      <w:r>
+        <w:rPr>
+          <w:sz w:val="24"/>
+          <w:szCs w:val="24"/>
+        </w:rPr>
+        <w:t>PHP</w:t>
+      </w:r>
+    </w:p>
+    <w:p>
+      <w:pPr>
+        <w:pStyle w:val="Normal"/>
+        <w:ind w:left="360" w:hanging="0"/>
+        <w:rPr>
+          <w:sz w:val="24"/>
+          <w:szCs w:val="24"/>
+        </w:rPr>
+      </w:pPr>
+      <w:r>
+        <w:rPr>
+          <w:sz w:val="24"/>
+          <w:szCs w:val="24"/>
+        </w:rPr>
+        <w:t>Per codificare e rappresentare le diverse tipologie di utenti, sono state sviluppate delle classi apposite che corrispondono a:</w:t>
+      </w:r>
+    </w:p>
+    <w:p>
+      <w:pPr>
+        <w:pStyle w:val="Normal"/>
+        <w:ind w:left="360" w:hanging="0"/>
+        <w:rPr>
+          <w:sz w:val="24"/>
+          <w:szCs w:val="24"/>
+        </w:rPr>
+      </w:pPr>
+      <w:r>
+        <w:rPr>
+          <w:sz w:val="24"/>
+          <w:szCs w:val="24"/>
+        </w:rPr>
+        <w:t>- amministratore</w:t>
+      </w:r>
+    </w:p>
+    <w:p>
+      <w:pPr>
+        <w:pStyle w:val="Normal"/>
+        <w:ind w:left="360" w:hanging="0"/>
+        <w:rPr>
+          <w:sz w:val="24"/>
+          <w:szCs w:val="24"/>
+        </w:rPr>
+      </w:pPr>
+      <w:r>
+        <w:rPr>
+          <w:sz w:val="24"/>
+          <w:szCs w:val="24"/>
+        </w:rPr>
+        <w:t>- utente registrato</w:t>
+      </w:r>
+    </w:p>
+    <w:p>
+      <w:pPr>
+        <w:pStyle w:val="Normal"/>
+        <w:ind w:left="360" w:hanging="0"/>
+        <w:rPr>
+          <w:sz w:val="24"/>
+          <w:szCs w:val="24"/>
+        </w:rPr>
+      </w:pPr>
+      <w:r>
+        <w:rPr>
+          <w:sz w:val="24"/>
+          <w:szCs w:val="24"/>
+        </w:rPr>
+        <w:t>- utente non registrato</w:t>
+      </w:r>
+    </w:p>
+    <w:p>
+      <w:pPr>
+        <w:pStyle w:val="Normal"/>
+        <w:ind w:left="360" w:hanging="0"/>
+        <w:rPr>
+          <w:sz w:val="24"/>
+          <w:szCs w:val="24"/>
+        </w:rPr>
+      </w:pPr>
+      <w:r>
+        <w:rPr>
+          <w:sz w:val="24"/>
+          <w:szCs w:val="24"/>
+        </w:rPr>
+        <w:t>Le seguenti f</w:t>
+      </w:r>
+      <w:r>
+        <w:rPr>
+          <w:sz w:val="24"/>
+          <w:szCs w:val="24"/>
+        </w:rPr>
+        <w:t xml:space="preserve">unzionalità </w:t>
+      </w:r>
+      <w:r>
+        <w:rPr>
+          <w:sz w:val="24"/>
+          <w:szCs w:val="24"/>
+        </w:rPr>
+        <w:t>sono state implementate mediante l’utilizzo di PHP</w:t>
+      </w:r>
+      <w:r>
+        <w:rPr>
+          <w:sz w:val="24"/>
+          <w:szCs w:val="24"/>
+        </w:rPr>
+        <w:t>:</w:t>
       </w:r>
     </w:p>
     <w:p>
@@ -4942,7 +4622,7 @@
         <w:pStyle w:val="Normal"/>
         <w:numPr>
           <w:ilvl w:val="0"/>
-          <w:numId w:val="6"/>
+          <w:numId w:val="4"/>
         </w:numPr>
         <w:spacing w:lineRule="auto" w:line="240" w:before="240" w:afterAutospacing="0" w:after="0"/>
         <w:ind w:left="720" w:hanging="360"/>
@@ -4965,7 +4645,7 @@
         <w:pStyle w:val="Normal"/>
         <w:numPr>
           <w:ilvl w:val="0"/>
-          <w:numId w:val="6"/>
+          <w:numId w:val="4"/>
         </w:numPr>
         <w:spacing w:lineRule="auto" w:line="240" w:beforeAutospacing="0" w:before="0" w:afterAutospacing="0" w:after="0"/>
         <w:ind w:left="720" w:hanging="360"/>
@@ -4988,7 +4668,7 @@
         <w:pStyle w:val="Normal"/>
         <w:numPr>
           <w:ilvl w:val="0"/>
-          <w:numId w:val="6"/>
+          <w:numId w:val="4"/>
         </w:numPr>
         <w:spacing w:lineRule="auto" w:line="240" w:beforeAutospacing="0" w:before="0" w:afterAutospacing="0" w:after="0"/>
         <w:ind w:left="720" w:hanging="360"/>
@@ -5011,7 +4691,7 @@
         <w:pStyle w:val="Normal"/>
         <w:numPr>
           <w:ilvl w:val="0"/>
-          <w:numId w:val="6"/>
+          <w:numId w:val="4"/>
         </w:numPr>
         <w:spacing w:lineRule="auto" w:line="240" w:beforeAutospacing="0" w:before="0" w:afterAutospacing="0" w:after="0"/>
         <w:ind w:left="720" w:hanging="360"/>
@@ -5034,7 +4714,7 @@
         <w:pStyle w:val="Normal"/>
         <w:numPr>
           <w:ilvl w:val="0"/>
-          <w:numId w:val="6"/>
+          <w:numId w:val="4"/>
         </w:numPr>
         <w:spacing w:lineRule="auto" w:line="240" w:beforeAutospacing="0" w:before="0" w:afterAutospacing="0" w:after="0"/>
         <w:ind w:left="720" w:hanging="360"/>
@@ -5057,7 +4737,7 @@
         <w:pStyle w:val="Normal"/>
         <w:numPr>
           <w:ilvl w:val="0"/>
-          <w:numId w:val="6"/>
+          <w:numId w:val="4"/>
         </w:numPr>
         <w:spacing w:lineRule="auto" w:line="240" w:beforeAutospacing="0" w:before="0" w:after="240"/>
         <w:ind w:left="720" w:hanging="360"/>
@@ -5078,65 +4758,674 @@
     <w:p>
       <w:pPr>
         <w:pStyle w:val="Normal"/>
-        <w:spacing w:lineRule="auto" w:line="240" w:before="240" w:after="240"/>
-        <w:rPr>
-          <w:sz w:val="24"/>
-          <w:szCs w:val="24"/>
-        </w:rPr>
-      </w:pPr>
-      <w:r>
-        <w:rPr>
-          <w:sz w:val="24"/>
-          <w:szCs w:val="24"/>
-        </w:rPr>
-      </w:r>
-    </w:p>
-    <w:p>
-      <w:pPr>
-        <w:pStyle w:val="Normal"/>
-        <w:spacing w:lineRule="auto" w:line="240" w:before="240" w:after="240"/>
-        <w:rPr>
-          <w:sz w:val="24"/>
-          <w:szCs w:val="24"/>
-        </w:rPr>
-      </w:pPr>
-      <w:r>
-        <w:rPr>
-          <w:sz w:val="24"/>
-          <w:szCs w:val="24"/>
-        </w:rPr>
-      </w:r>
-    </w:p>
-    <w:p>
-      <w:pPr>
-        <w:pStyle w:val="Normal"/>
-        <w:spacing w:lineRule="auto" w:line="240" w:before="240" w:after="240"/>
-        <w:rPr>
-          <w:sz w:val="24"/>
-          <w:szCs w:val="24"/>
-        </w:rPr>
-      </w:pPr>
-      <w:r>
-        <w:rPr>
-          <w:sz w:val="24"/>
-          <w:szCs w:val="24"/>
-        </w:rPr>
-      </w:r>
-    </w:p>
-    <w:p>
-      <w:pPr>
-        <w:pStyle w:val="Normal"/>
-        <w:ind w:left="360" w:hanging="0"/>
-        <w:rPr>
-          <w:sz w:val="24"/>
-          <w:szCs w:val="24"/>
-        </w:rPr>
-      </w:pPr>
-      <w:r>
-        <w:rPr>
-          <w:sz w:val="24"/>
-          <w:szCs w:val="24"/>
-        </w:rPr>
+        <w:ind w:left="360" w:hanging="0"/>
+        <w:rPr>
+          <w:sz w:val="24"/>
+          <w:szCs w:val="24"/>
+        </w:rPr>
+      </w:pPr>
+      <w:r>
+        <w:rPr>
+          <w:sz w:val="24"/>
+          <w:szCs w:val="24"/>
+        </w:rPr>
+        <w:t>6.2.1 databaseManager.php</w:t>
+      </w:r>
+    </w:p>
+    <w:p>
+      <w:pPr>
+        <w:pStyle w:val="Normal"/>
+        <w:ind w:left="360" w:hanging="0"/>
+        <w:rPr>
+          <w:sz w:val="24"/>
+          <w:szCs w:val="24"/>
+        </w:rPr>
+      </w:pPr>
+      <w:r>
+        <w:rPr>
+          <w:sz w:val="24"/>
+          <w:szCs w:val="24"/>
+        </w:rPr>
+        <w:t>Questo file gestisce tutte le funzionalità di connessione al databse e query essenziali necessarie per ottenere il contenuto del sito.</w:t>
+      </w:r>
+    </w:p>
+    <w:p>
+      <w:pPr>
+        <w:pStyle w:val="Normal"/>
+        <w:ind w:left="360" w:hanging="0"/>
+        <w:rPr>
+          <w:sz w:val="24"/>
+          <w:szCs w:val="24"/>
+        </w:rPr>
+      </w:pPr>
+      <w:r>
+        <w:rPr>
+          <w:sz w:val="24"/>
+          <w:szCs w:val="24"/>
+        </w:rPr>
+        <w:t>Queste funzioni vengono utilizzate ad esempio nella visualizzazione degli eventi del database, nella visualizzazione dei veicoli e della home del sito.</w:t>
+      </w:r>
+    </w:p>
+    <w:p>
+      <w:pPr>
+        <w:pStyle w:val="Normal"/>
+        <w:ind w:left="360" w:hanging="0"/>
+        <w:rPr>
+          <w:sz w:val="24"/>
+          <w:szCs w:val="24"/>
+        </w:rPr>
+      </w:pPr>
+      <w:r>
+        <w:rPr>
+          <w:sz w:val="24"/>
+          <w:szCs w:val="24"/>
+        </w:rPr>
+        <w:t>6.2.3 sessionManager.php</w:t>
+      </w:r>
+    </w:p>
+    <w:p>
+      <w:pPr>
+        <w:pStyle w:val="Normal"/>
+        <w:ind w:left="360" w:hanging="0"/>
+        <w:rPr>
+          <w:sz w:val="24"/>
+          <w:szCs w:val="24"/>
+        </w:rPr>
+      </w:pPr>
+      <w:r>
+        <w:rPr>
+          <w:sz w:val="24"/>
+          <w:szCs w:val="24"/>
+        </w:rPr>
+        <w:t>Questo file permette di gestire le varie sessioni, necessarie ai fini delle funzionalità da dedicare agli utenti registrati e agli amministratori.</w:t>
+      </w:r>
+    </w:p>
+    <w:p>
+      <w:pPr>
+        <w:pStyle w:val="Normal"/>
+        <w:ind w:left="360" w:hanging="0"/>
+        <w:rPr>
+          <w:sz w:val="24"/>
+          <w:szCs w:val="24"/>
+        </w:rPr>
+      </w:pPr>
+      <w:r>
+        <w:rPr>
+          <w:sz w:val="24"/>
+          <w:szCs w:val="24"/>
+        </w:rPr>
+      </w:r>
+    </w:p>
+    <w:p>
+      <w:pPr>
+        <w:pStyle w:val="Normal"/>
+        <w:ind w:left="360" w:hanging="0"/>
+        <w:rPr>
+          <w:sz w:val="24"/>
+          <w:szCs w:val="24"/>
+        </w:rPr>
+      </w:pPr>
+      <w:r>
+        <w:rPr>
+          <w:sz w:val="24"/>
+          <w:szCs w:val="24"/>
+        </w:rPr>
+        <w:t>6.2.4 page.php</w:t>
+      </w:r>
+    </w:p>
+    <w:p>
+      <w:pPr>
+        <w:pStyle w:val="Normal"/>
+        <w:ind w:left="360" w:hanging="0"/>
+        <w:rPr>
+          <w:sz w:val="24"/>
+          <w:szCs w:val="24"/>
+        </w:rPr>
+      </w:pPr>
+      <w:r>
+        <w:rPr>
+          <w:sz w:val="24"/>
+          <w:szCs w:val="24"/>
+        </w:rPr>
+        <w:t>Include tutte le funzionalità per gestire le funzioni specifiche di ogni pagina, come ad esempio la registrazione di un nuovo utente o la modifica dei dati del profilo.</w:t>
+      </w:r>
+    </w:p>
+    <w:p>
+      <w:pPr>
+        <w:pStyle w:val="Normal"/>
+        <w:ind w:left="360" w:hanging="0"/>
+        <w:rPr>
+          <w:sz w:val="24"/>
+          <w:szCs w:val="24"/>
+        </w:rPr>
+      </w:pPr>
+      <w:r>
+        <w:rPr>
+          <w:sz w:val="24"/>
+          <w:szCs w:val="24"/>
+        </w:rPr>
+      </w:r>
+    </w:p>
+    <w:p>
+      <w:pPr>
+        <w:pStyle w:val="Normal"/>
+        <w:ind w:left="360" w:hanging="0"/>
+        <w:rPr>
+          <w:sz w:val="24"/>
+          <w:szCs w:val="24"/>
+        </w:rPr>
+      </w:pPr>
+      <w:r>
+        <w:rPr>
+          <w:sz w:val="24"/>
+          <w:szCs w:val="24"/>
+        </w:rPr>
+        <w:t>6.2.5 login_page.php</w:t>
+      </w:r>
+    </w:p>
+    <w:p>
+      <w:pPr>
+        <w:pStyle w:val="Normal"/>
+        <w:ind w:left="360" w:hanging="0"/>
+        <w:rPr>
+          <w:sz w:val="24"/>
+          <w:szCs w:val="24"/>
+        </w:rPr>
+      </w:pPr>
+      <w:r>
+        <w:rPr>
+          <w:sz w:val="24"/>
+          <w:szCs w:val="24"/>
+        </w:rPr>
+        <w:t>Gestisce la schermata di accesso al sito, richiedendo utente e password per completare l’accesso, controllando che ci sia effettivamente un record nel database con quella mail e controllando che la password corrisponda a quella salvata nel database.</w:t>
+      </w:r>
+    </w:p>
+    <w:p>
+      <w:pPr>
+        <w:pStyle w:val="Normal"/>
+        <w:ind w:left="360" w:hanging="0"/>
+        <w:rPr>
+          <w:sz w:val="24"/>
+          <w:szCs w:val="24"/>
+        </w:rPr>
+      </w:pPr>
+      <w:r>
+        <w:rPr>
+          <w:sz w:val="24"/>
+          <w:szCs w:val="24"/>
+        </w:rPr>
+        <w:t>6.2.6 pagina_avvisi.php</w:t>
+      </w:r>
+    </w:p>
+    <w:p>
+      <w:pPr>
+        <w:pStyle w:val="Normal"/>
+        <w:ind w:left="360" w:hanging="0"/>
+        <w:rPr>
+          <w:sz w:val="24"/>
+          <w:szCs w:val="24"/>
+        </w:rPr>
+      </w:pPr>
+      <w:r>
+        <w:rPr>
+          <w:sz w:val="24"/>
+          <w:szCs w:val="24"/>
+        </w:rPr>
+        <w:t>Questa è una pagina che racchiude tutti gli avvisi di successo o fail necessari per comunicare l’esito delle operazioni che avvengono nel database</w:t>
+      </w:r>
+    </w:p>
+    <w:p>
+      <w:pPr>
+        <w:pStyle w:val="Normal"/>
+        <w:ind w:left="360" w:hanging="0"/>
+        <w:rPr>
+          <w:sz w:val="24"/>
+          <w:szCs w:val="24"/>
+        </w:rPr>
+      </w:pPr>
+      <w:r>
+        <w:rPr>
+          <w:sz w:val="24"/>
+          <w:szCs w:val="24"/>
+        </w:rPr>
+        <w:t>6.2.7 Pagine varie di edit eventi/veicoli</w:t>
+      </w:r>
+    </w:p>
+    <w:p>
+      <w:pPr>
+        <w:pStyle w:val="Normal"/>
+        <w:ind w:left="360" w:hanging="0"/>
+        <w:rPr>
+          <w:sz w:val="24"/>
+          <w:szCs w:val="24"/>
+        </w:rPr>
+      </w:pPr>
+      <w:r>
+        <w:rPr>
+          <w:sz w:val="24"/>
+          <w:szCs w:val="24"/>
+        </w:rPr>
+        <w:t>Queste pagine sono state sviluppate appositamente per permettere all’amministratore di modificare i dettagli degli eventi o dei veicoli.</w:t>
+      </w:r>
+    </w:p>
+    <w:p>
+      <w:pPr>
+        <w:pStyle w:val="Normal"/>
+        <w:ind w:left="360" w:hanging="0"/>
+        <w:rPr>
+          <w:sz w:val="24"/>
+          <w:szCs w:val="24"/>
+        </w:rPr>
+      </w:pPr>
+      <w:r>
+        <w:rPr>
+          <w:sz w:val="24"/>
+          <w:szCs w:val="24"/>
+        </w:rPr>
+        <w:t>Il funzionamento è semplice: prendono i dati direttamente dal database, distinguendo i singoli campi dati, ne permette la modifica e carica i nuovi record nel database.</w:t>
+      </w:r>
+    </w:p>
+    <w:p>
+      <w:pPr>
+        <w:pStyle w:val="Normal"/>
+        <w:ind w:left="360" w:hanging="0"/>
+        <w:rPr>
+          <w:sz w:val="32"/>
+          <w:szCs w:val="32"/>
+        </w:rPr>
+      </w:pPr>
+      <w:r>
+        <w:rPr>
+          <w:sz w:val="32"/>
+          <w:szCs w:val="32"/>
+        </w:rPr>
+        <w:t>7 JavaScript</w:t>
+      </w:r>
+    </w:p>
+    <w:p>
+      <w:pPr>
+        <w:pStyle w:val="Normal"/>
+        <w:ind w:left="360" w:hanging="0"/>
+        <w:rPr>
+          <w:sz w:val="24"/>
+          <w:szCs w:val="24"/>
+        </w:rPr>
+      </w:pPr>
+      <w:r>
+        <w:rPr>
+          <w:sz w:val="24"/>
+          <w:szCs w:val="24"/>
+        </w:rPr>
+        <w:t>La parte di JavaScript è stata implementata senza l’utilizzo di framework o librerie aggiuntive e il suo scopo è stato ampiamente concordato tra i sviluppatori, pertanto si è deciso di impiegarlo unicamente per il controllo dei dati inseriti.</w:t>
+      </w:r>
+    </w:p>
+    <w:p>
+      <w:pPr>
+        <w:pStyle w:val="Normal"/>
+        <w:ind w:left="360" w:hanging="0"/>
+        <w:rPr>
+          <w:sz w:val="24"/>
+          <w:szCs w:val="24"/>
+        </w:rPr>
+      </w:pPr>
+      <w:r>
+        <w:rPr>
+          <w:sz w:val="24"/>
+          <w:szCs w:val="24"/>
+        </w:rPr>
+        <w:t>Esempi di utilizzo:</w:t>
+      </w:r>
+    </w:p>
+    <w:p>
+      <w:pPr>
+        <w:pStyle w:val="Normal"/>
+        <w:ind w:left="360" w:hanging="0"/>
+        <w:rPr>
+          <w:sz w:val="24"/>
+          <w:szCs w:val="24"/>
+        </w:rPr>
+      </w:pPr>
+      <w:r>
+        <w:rPr>
+          <w:sz w:val="24"/>
+          <w:szCs w:val="24"/>
+        </w:rPr>
+        <w:t>- controllo formato date</w:t>
+      </w:r>
+    </w:p>
+    <w:p>
+      <w:pPr>
+        <w:pStyle w:val="Normal"/>
+        <w:ind w:left="360" w:hanging="0"/>
+        <w:rPr>
+          <w:sz w:val="24"/>
+          <w:szCs w:val="24"/>
+        </w:rPr>
+      </w:pPr>
+      <w:r>
+        <w:rPr>
+          <w:sz w:val="24"/>
+          <w:szCs w:val="24"/>
+        </w:rPr>
+        <w:t>- controllo formato mail</w:t>
+      </w:r>
+    </w:p>
+    <w:p>
+      <w:pPr>
+        <w:pStyle w:val="Normal"/>
+        <w:ind w:left="360" w:hanging="0"/>
+        <w:rPr>
+          <w:sz w:val="24"/>
+          <w:szCs w:val="24"/>
+        </w:rPr>
+      </w:pPr>
+      <w:r>
+        <w:rPr>
+          <w:sz w:val="24"/>
+          <w:szCs w:val="24"/>
+        </w:rPr>
+        <w:t>- controllo formato targhe</w:t>
+      </w:r>
+    </w:p>
+    <w:p>
+      <w:pPr>
+        <w:pStyle w:val="Normal"/>
+        <w:ind w:left="360" w:hanging="0"/>
+        <w:rPr>
+          <w:sz w:val="24"/>
+          <w:szCs w:val="24"/>
+        </w:rPr>
+      </w:pPr>
+      <w:r>
+        <w:rPr>
+          <w:sz w:val="24"/>
+          <w:szCs w:val="24"/>
+        </w:rPr>
+        <w:t>8 Criticità</w:t>
+      </w:r>
+    </w:p>
+    <w:p>
+      <w:pPr>
+        <w:pStyle w:val="Normal"/>
+        <w:ind w:left="360" w:hanging="0"/>
+        <w:rPr>
+          <w:sz w:val="24"/>
+          <w:szCs w:val="24"/>
+        </w:rPr>
+      </w:pPr>
+      <w:r>
+        <w:rPr>
+          <w:sz w:val="24"/>
+          <w:szCs w:val="24"/>
+        </w:rPr>
+      </w:r>
+    </w:p>
+    <w:p>
+      <w:pPr>
+        <w:pStyle w:val="Normal"/>
+        <w:ind w:left="360" w:hanging="0"/>
+        <w:rPr/>
+      </w:pPr>
+      <w:r>
+        <w:rPr>
+          <w:sz w:val="32"/>
+          <w:szCs w:val="32"/>
+        </w:rPr>
+        <w:t>9 Accessibilità e usabilità</w:t>
+      </w:r>
+    </w:p>
+    <w:p>
+      <w:pPr>
+        <w:pStyle w:val="Normal"/>
+        <w:ind w:left="360" w:hanging="0"/>
+        <w:rPr/>
+      </w:pPr>
+      <w:r>
+        <w:rPr>
+          <w:sz w:val="24"/>
+          <w:szCs w:val="24"/>
+        </w:rPr>
+        <w:t>9</w:t>
+      </w:r>
+      <w:r>
+        <w:rPr>
+          <w:sz w:val="24"/>
+          <w:szCs w:val="24"/>
+        </w:rPr>
+        <w:t>.</w:t>
+      </w:r>
+      <w:r>
+        <w:rPr>
+          <w:sz w:val="24"/>
+          <w:szCs w:val="24"/>
+        </w:rPr>
+        <w:t>1</w:t>
+      </w:r>
+      <w:r>
+        <w:rPr>
+          <w:sz w:val="24"/>
+          <w:szCs w:val="24"/>
+        </w:rPr>
+        <w:t xml:space="preserve"> Accessibilità</w:t>
+      </w:r>
+    </w:p>
+    <w:p>
+      <w:pPr>
+        <w:pStyle w:val="Normal"/>
+        <w:ind w:left="360" w:hanging="0"/>
+        <w:rPr>
+          <w:sz w:val="24"/>
+          <w:szCs w:val="24"/>
+        </w:rPr>
+      </w:pPr>
+      <w:r>
+        <w:rPr>
+          <w:sz w:val="24"/>
+          <w:szCs w:val="24"/>
+        </w:rPr>
+        <w:t>9.1</w:t>
+      </w:r>
+      <w:r>
+        <w:rPr>
+          <w:sz w:val="24"/>
+          <w:szCs w:val="24"/>
+        </w:rPr>
+        <w:t>.1 Separazione tra contenuto e stile</w:t>
+      </w:r>
+    </w:p>
+    <w:p>
+      <w:pPr>
+        <w:pStyle w:val="Normal"/>
+        <w:ind w:left="360" w:hanging="0"/>
+        <w:rPr>
+          <w:sz w:val="24"/>
+          <w:szCs w:val="24"/>
+        </w:rPr>
+      </w:pPr>
+      <w:r>
+        <w:rPr>
+          <w:sz w:val="24"/>
+          <w:szCs w:val="24"/>
+        </w:rPr>
+        <w:t>Tutto lo sviluppo della parte grafica del sito verte sulla completa separazione tra contenuto e stile. Lo stile è contenuto in appositi file, che vengono richiamati dalle singole pagine attraverso l’apposito link alla risorsa css posizionato all’interno dell’header, dividendo tra layout desktop, mobile e di stampa.</w:t>
+      </w:r>
+    </w:p>
+    <w:p>
+      <w:pPr>
+        <w:pStyle w:val="Normal"/>
+        <w:ind w:left="360" w:hanging="0"/>
+        <w:rPr>
+          <w:sz w:val="24"/>
+          <w:szCs w:val="24"/>
+        </w:rPr>
+      </w:pPr>
+      <w:r>
+        <w:rPr>
+          <w:sz w:val="24"/>
+          <w:szCs w:val="24"/>
+        </w:rPr>
+        <w:t>Sono stati presi opportuni accorgimenti per rendere il progetto quanto più possibile accessibile ad ogni categoria di utente, evitando a priori l’utilizzo di stili compositi che esulano dal css puro.</w:t>
+      </w:r>
+    </w:p>
+    <w:p>
+      <w:pPr>
+        <w:pStyle w:val="Normal"/>
+        <w:ind w:left="360" w:hanging="0"/>
+        <w:rPr>
+          <w:sz w:val="24"/>
+          <w:szCs w:val="24"/>
+        </w:rPr>
+      </w:pPr>
+      <w:r>
+        <w:rPr>
+          <w:sz w:val="24"/>
+          <w:szCs w:val="24"/>
+        </w:rPr>
+      </w:r>
+    </w:p>
+    <w:p>
+      <w:pPr>
+        <w:pStyle w:val="Normal"/>
+        <w:ind w:left="360" w:hanging="0"/>
+        <w:rPr>
+          <w:sz w:val="24"/>
+          <w:szCs w:val="24"/>
+        </w:rPr>
+      </w:pPr>
+      <w:r>
+        <w:rPr>
+          <w:sz w:val="24"/>
+          <w:szCs w:val="24"/>
+        </w:rPr>
+        <w:t>9.2</w:t>
+      </w:r>
+      <w:r>
+        <w:rPr>
+          <w:sz w:val="24"/>
+          <w:szCs w:val="24"/>
+        </w:rPr>
+        <w:t>.2 Standard Seguiti</w:t>
+      </w:r>
+    </w:p>
+    <w:p>
+      <w:pPr>
+        <w:pStyle w:val="Normal"/>
+        <w:ind w:left="360" w:hanging="0"/>
+        <w:rPr>
+          <w:sz w:val="24"/>
+          <w:szCs w:val="24"/>
+        </w:rPr>
+      </w:pPr>
+      <w:r>
+        <w:rPr>
+          <w:sz w:val="24"/>
+          <w:szCs w:val="24"/>
+        </w:rPr>
+        <w:t>Per la parte di presentazione lo standard utilizzato è quello del css3 puro, quindi eventuali framework come Angular o React sono stati evitati, per rispettare le esigenze di accessibilità del sito</w:t>
+      </w:r>
+    </w:p>
+    <w:p>
+      <w:pPr>
+        <w:pStyle w:val="Normal"/>
+        <w:ind w:left="360" w:hanging="0"/>
+        <w:rPr>
+          <w:sz w:val="24"/>
+          <w:szCs w:val="24"/>
+        </w:rPr>
+      </w:pPr>
+      <w:r>
+        <w:rPr>
+          <w:sz w:val="24"/>
+          <w:szCs w:val="24"/>
+        </w:rPr>
+      </w:r>
+    </w:p>
+    <w:p>
+      <w:pPr>
+        <w:pStyle w:val="Normal"/>
+        <w:ind w:left="360" w:hanging="0"/>
+        <w:rPr>
+          <w:sz w:val="24"/>
+          <w:szCs w:val="24"/>
+        </w:rPr>
+      </w:pPr>
+      <w:r>
+        <w:rPr>
+          <w:sz w:val="24"/>
+          <w:szCs w:val="24"/>
+        </w:rPr>
+        <w:t>Per la parte del contenuto abbiamo utilizzato lo standard HTML5</w:t>
+      </w:r>
+    </w:p>
+    <w:p>
+      <w:pPr>
+        <w:pStyle w:val="Normal"/>
+        <w:ind w:left="360" w:hanging="0"/>
+        <w:rPr>
+          <w:sz w:val="24"/>
+          <w:szCs w:val="24"/>
+        </w:rPr>
+      </w:pPr>
+      <w:r>
+        <w:rPr>
+          <w:sz w:val="24"/>
+          <w:szCs w:val="24"/>
+        </w:rPr>
+      </w:r>
+    </w:p>
+    <w:p>
+      <w:pPr>
+        <w:pStyle w:val="Normal"/>
+        <w:ind w:left="360" w:hanging="0"/>
+        <w:rPr>
+          <w:sz w:val="24"/>
+          <w:szCs w:val="24"/>
+        </w:rPr>
+      </w:pPr>
+      <w:r>
+        <w:rPr>
+          <w:sz w:val="24"/>
+          <w:szCs w:val="24"/>
+        </w:rPr>
+        <w:t>9</w:t>
+      </w:r>
+      <w:r>
+        <w:rPr>
+          <w:sz w:val="24"/>
+          <w:szCs w:val="24"/>
+        </w:rPr>
+        <w:t>.</w:t>
+      </w:r>
+      <w:r>
+        <w:rPr>
+          <w:sz w:val="24"/>
+          <w:szCs w:val="24"/>
+        </w:rPr>
+        <w:t>1.</w:t>
+      </w:r>
+      <w:r>
+        <w:rPr>
+          <w:sz w:val="24"/>
+          <w:szCs w:val="24"/>
+        </w:rPr>
+        <w:t>3 Validazione html e css</w:t>
+      </w:r>
+    </w:p>
+    <w:p>
+      <w:pPr>
+        <w:pStyle w:val="Normal"/>
+        <w:ind w:left="360" w:hanging="0"/>
+        <w:rPr>
+          <w:sz w:val="24"/>
+          <w:szCs w:val="24"/>
+        </w:rPr>
+      </w:pPr>
+      <w:r>
+        <w:rPr>
+          <w:sz w:val="24"/>
+          <w:szCs w:val="24"/>
+        </w:rPr>
+        <w:t>L’approccio utilizzato nella realizzazione di AutoAsta è stato quello di seguire tutte le linee guida e le direttive riguardanti HTML5 Strict.</w:t>
       </w:r>
     </w:p>
     <w:p>
@@ -5150,7 +5439,11 @@
         </w:rPr>
       </w:pPr>
       <w:r>
-        <w:rPr/>
+        <w:rPr>
+          <w:sz w:val="24"/>
+          <w:szCs w:val="24"/>
+        </w:rPr>
+        <w:t>Il codice HTML e CSS  è stato validato e analizzato attraverso il validatore del W3C.</w:t>
       </w:r>
     </w:p>
     <w:sectPr>
@@ -5784,444 +6077,6 @@
   <w:abstractNum w:abstractNumId="5">
     <w:lvl w:ilvl="0">
       <w:start w:val="1"/>
-      <w:numFmt w:val="bullet"/>
-      <w:lvlText w:val="-"/>
-      <w:lvlJc w:val="left"/>
-      <w:pPr>
-        <w:tabs>
-          <w:tab w:val="num" w:pos="0"/>
-        </w:tabs>
-        <w:ind w:left="720" w:hanging="360"/>
-      </w:pPr>
-      <w:rPr>
-        <w:rFonts w:ascii="OpenSymbol" w:hAnsi="OpenSymbol" w:cs="OpenSymbol" w:hint="default"/>
-        <w:u w:val="none"/>
-      </w:rPr>
-    </w:lvl>
-    <w:lvl w:ilvl="1">
-      <w:start w:val="1"/>
-      <w:numFmt w:val="bullet"/>
-      <w:lvlText w:val="-"/>
-      <w:lvlJc w:val="left"/>
-      <w:pPr>
-        <w:tabs>
-          <w:tab w:val="num" w:pos="0"/>
-        </w:tabs>
-        <w:ind w:left="1440" w:hanging="360"/>
-      </w:pPr>
-      <w:rPr>
-        <w:rFonts w:ascii="OpenSymbol" w:hAnsi="OpenSymbol" w:cs="OpenSymbol" w:hint="default"/>
-        <w:u w:val="none"/>
-      </w:rPr>
-    </w:lvl>
-    <w:lvl w:ilvl="2">
-      <w:start w:val="1"/>
-      <w:numFmt w:val="bullet"/>
-      <w:lvlText w:val="-"/>
-      <w:lvlJc w:val="left"/>
-      <w:pPr>
-        <w:tabs>
-          <w:tab w:val="num" w:pos="0"/>
-        </w:tabs>
-        <w:ind w:left="2160" w:hanging="360"/>
-      </w:pPr>
-      <w:rPr>
-        <w:rFonts w:ascii="OpenSymbol" w:hAnsi="OpenSymbol" w:cs="OpenSymbol" w:hint="default"/>
-        <w:u w:val="none"/>
-      </w:rPr>
-    </w:lvl>
-    <w:lvl w:ilvl="3">
-      <w:start w:val="1"/>
-      <w:numFmt w:val="bullet"/>
-      <w:lvlText w:val="-"/>
-      <w:lvlJc w:val="left"/>
-      <w:pPr>
-        <w:tabs>
-          <w:tab w:val="num" w:pos="0"/>
-        </w:tabs>
-        <w:ind w:left="2880" w:hanging="360"/>
-      </w:pPr>
-      <w:rPr>
-        <w:rFonts w:ascii="OpenSymbol" w:hAnsi="OpenSymbol" w:cs="OpenSymbol" w:hint="default"/>
-        <w:u w:val="none"/>
-      </w:rPr>
-    </w:lvl>
-    <w:lvl w:ilvl="4">
-      <w:start w:val="1"/>
-      <w:numFmt w:val="bullet"/>
-      <w:lvlText w:val="-"/>
-      <w:lvlJc w:val="left"/>
-      <w:pPr>
-        <w:tabs>
-          <w:tab w:val="num" w:pos="0"/>
-        </w:tabs>
-        <w:ind w:left="3600" w:hanging="360"/>
-      </w:pPr>
-      <w:rPr>
-        <w:rFonts w:ascii="OpenSymbol" w:hAnsi="OpenSymbol" w:cs="OpenSymbol" w:hint="default"/>
-        <w:u w:val="none"/>
-      </w:rPr>
-    </w:lvl>
-    <w:lvl w:ilvl="5">
-      <w:start w:val="1"/>
-      <w:numFmt w:val="bullet"/>
-      <w:lvlText w:val="-"/>
-      <w:lvlJc w:val="left"/>
-      <w:pPr>
-        <w:tabs>
-          <w:tab w:val="num" w:pos="0"/>
-        </w:tabs>
-        <w:ind w:left="4320" w:hanging="360"/>
-      </w:pPr>
-      <w:rPr>
-        <w:rFonts w:ascii="OpenSymbol" w:hAnsi="OpenSymbol" w:cs="OpenSymbol" w:hint="default"/>
-        <w:u w:val="none"/>
-      </w:rPr>
-    </w:lvl>
-    <w:lvl w:ilvl="6">
-      <w:start w:val="1"/>
-      <w:numFmt w:val="bullet"/>
-      <w:lvlText w:val="-"/>
-      <w:lvlJc w:val="left"/>
-      <w:pPr>
-        <w:tabs>
-          <w:tab w:val="num" w:pos="0"/>
-        </w:tabs>
-        <w:ind w:left="5040" w:hanging="360"/>
-      </w:pPr>
-      <w:rPr>
-        <w:rFonts w:ascii="OpenSymbol" w:hAnsi="OpenSymbol" w:cs="OpenSymbol" w:hint="default"/>
-        <w:u w:val="none"/>
-      </w:rPr>
-    </w:lvl>
-    <w:lvl w:ilvl="7">
-      <w:start w:val="1"/>
-      <w:numFmt w:val="bullet"/>
-      <w:lvlText w:val="-"/>
-      <w:lvlJc w:val="left"/>
-      <w:pPr>
-        <w:tabs>
-          <w:tab w:val="num" w:pos="0"/>
-        </w:tabs>
-        <w:ind w:left="5760" w:hanging="360"/>
-      </w:pPr>
-      <w:rPr>
-        <w:rFonts w:ascii="OpenSymbol" w:hAnsi="OpenSymbol" w:cs="OpenSymbol" w:hint="default"/>
-        <w:u w:val="none"/>
-      </w:rPr>
-    </w:lvl>
-    <w:lvl w:ilvl="8">
-      <w:start w:val="1"/>
-      <w:numFmt w:val="bullet"/>
-      <w:lvlText w:val="-"/>
-      <w:lvlJc w:val="left"/>
-      <w:pPr>
-        <w:tabs>
-          <w:tab w:val="num" w:pos="0"/>
-        </w:tabs>
-        <w:ind w:left="6480" w:hanging="360"/>
-      </w:pPr>
-      <w:rPr>
-        <w:rFonts w:ascii="OpenSymbol" w:hAnsi="OpenSymbol" w:cs="OpenSymbol" w:hint="default"/>
-        <w:u w:val="none"/>
-      </w:rPr>
-    </w:lvl>
-  </w:abstractNum>
-  <w:abstractNum w:abstractNumId="6">
-    <w:lvl w:ilvl="0">
-      <w:start w:val="1"/>
-      <w:numFmt w:val="bullet"/>
-      <w:lvlText w:val="-"/>
-      <w:lvlJc w:val="left"/>
-      <w:pPr>
-        <w:tabs>
-          <w:tab w:val="num" w:pos="0"/>
-        </w:tabs>
-        <w:ind w:left="720" w:hanging="360"/>
-      </w:pPr>
-      <w:rPr>
-        <w:rFonts w:ascii="OpenSymbol" w:hAnsi="OpenSymbol" w:cs="OpenSymbol" w:hint="default"/>
-        <w:u w:val="none"/>
-      </w:rPr>
-    </w:lvl>
-    <w:lvl w:ilvl="1">
-      <w:start w:val="1"/>
-      <w:numFmt w:val="bullet"/>
-      <w:lvlText w:val="-"/>
-      <w:lvlJc w:val="left"/>
-      <w:pPr>
-        <w:tabs>
-          <w:tab w:val="num" w:pos="0"/>
-        </w:tabs>
-        <w:ind w:left="1440" w:hanging="360"/>
-      </w:pPr>
-      <w:rPr>
-        <w:rFonts w:ascii="OpenSymbol" w:hAnsi="OpenSymbol" w:cs="OpenSymbol" w:hint="default"/>
-        <w:u w:val="none"/>
-      </w:rPr>
-    </w:lvl>
-    <w:lvl w:ilvl="2">
-      <w:start w:val="1"/>
-      <w:numFmt w:val="bullet"/>
-      <w:lvlText w:val="-"/>
-      <w:lvlJc w:val="left"/>
-      <w:pPr>
-        <w:tabs>
-          <w:tab w:val="num" w:pos="0"/>
-        </w:tabs>
-        <w:ind w:left="2160" w:hanging="360"/>
-      </w:pPr>
-      <w:rPr>
-        <w:rFonts w:ascii="OpenSymbol" w:hAnsi="OpenSymbol" w:cs="OpenSymbol" w:hint="default"/>
-        <w:u w:val="none"/>
-      </w:rPr>
-    </w:lvl>
-    <w:lvl w:ilvl="3">
-      <w:start w:val="1"/>
-      <w:numFmt w:val="bullet"/>
-      <w:lvlText w:val="-"/>
-      <w:lvlJc w:val="left"/>
-      <w:pPr>
-        <w:tabs>
-          <w:tab w:val="num" w:pos="0"/>
-        </w:tabs>
-        <w:ind w:left="2880" w:hanging="360"/>
-      </w:pPr>
-      <w:rPr>
-        <w:rFonts w:ascii="OpenSymbol" w:hAnsi="OpenSymbol" w:cs="OpenSymbol" w:hint="default"/>
-        <w:u w:val="none"/>
-      </w:rPr>
-    </w:lvl>
-    <w:lvl w:ilvl="4">
-      <w:start w:val="1"/>
-      <w:numFmt w:val="bullet"/>
-      <w:lvlText w:val="-"/>
-      <w:lvlJc w:val="left"/>
-      <w:pPr>
-        <w:tabs>
-          <w:tab w:val="num" w:pos="0"/>
-        </w:tabs>
-        <w:ind w:left="3600" w:hanging="360"/>
-      </w:pPr>
-      <w:rPr>
-        <w:rFonts w:ascii="OpenSymbol" w:hAnsi="OpenSymbol" w:cs="OpenSymbol" w:hint="default"/>
-        <w:u w:val="none"/>
-      </w:rPr>
-    </w:lvl>
-    <w:lvl w:ilvl="5">
-      <w:start w:val="1"/>
-      <w:numFmt w:val="bullet"/>
-      <w:lvlText w:val="-"/>
-      <w:lvlJc w:val="left"/>
-      <w:pPr>
-        <w:tabs>
-          <w:tab w:val="num" w:pos="0"/>
-        </w:tabs>
-        <w:ind w:left="4320" w:hanging="360"/>
-      </w:pPr>
-      <w:rPr>
-        <w:rFonts w:ascii="OpenSymbol" w:hAnsi="OpenSymbol" w:cs="OpenSymbol" w:hint="default"/>
-        <w:u w:val="none"/>
-      </w:rPr>
-    </w:lvl>
-    <w:lvl w:ilvl="6">
-      <w:start w:val="1"/>
-      <w:numFmt w:val="bullet"/>
-      <w:lvlText w:val="-"/>
-      <w:lvlJc w:val="left"/>
-      <w:pPr>
-        <w:tabs>
-          <w:tab w:val="num" w:pos="0"/>
-        </w:tabs>
-        <w:ind w:left="5040" w:hanging="360"/>
-      </w:pPr>
-      <w:rPr>
-        <w:rFonts w:ascii="OpenSymbol" w:hAnsi="OpenSymbol" w:cs="OpenSymbol" w:hint="default"/>
-        <w:u w:val="none"/>
-      </w:rPr>
-    </w:lvl>
-    <w:lvl w:ilvl="7">
-      <w:start w:val="1"/>
-      <w:numFmt w:val="bullet"/>
-      <w:lvlText w:val="-"/>
-      <w:lvlJc w:val="left"/>
-      <w:pPr>
-        <w:tabs>
-          <w:tab w:val="num" w:pos="0"/>
-        </w:tabs>
-        <w:ind w:left="5760" w:hanging="360"/>
-      </w:pPr>
-      <w:rPr>
-        <w:rFonts w:ascii="OpenSymbol" w:hAnsi="OpenSymbol" w:cs="OpenSymbol" w:hint="default"/>
-        <w:u w:val="none"/>
-      </w:rPr>
-    </w:lvl>
-    <w:lvl w:ilvl="8">
-      <w:start w:val="1"/>
-      <w:numFmt w:val="bullet"/>
-      <w:lvlText w:val="-"/>
-      <w:lvlJc w:val="left"/>
-      <w:pPr>
-        <w:tabs>
-          <w:tab w:val="num" w:pos="0"/>
-        </w:tabs>
-        <w:ind w:left="6480" w:hanging="360"/>
-      </w:pPr>
-      <w:rPr>
-        <w:rFonts w:ascii="OpenSymbol" w:hAnsi="OpenSymbol" w:cs="OpenSymbol" w:hint="default"/>
-        <w:u w:val="none"/>
-      </w:rPr>
-    </w:lvl>
-  </w:abstractNum>
-  <w:abstractNum w:abstractNumId="7">
-    <w:lvl w:ilvl="0">
-      <w:start w:val="1"/>
-      <w:numFmt w:val="bullet"/>
-      <w:lvlText w:val="-"/>
-      <w:lvlJc w:val="left"/>
-      <w:pPr>
-        <w:tabs>
-          <w:tab w:val="num" w:pos="0"/>
-        </w:tabs>
-        <w:ind w:left="720" w:hanging="360"/>
-      </w:pPr>
-      <w:rPr>
-        <w:rFonts w:ascii="OpenSymbol" w:hAnsi="OpenSymbol" w:cs="OpenSymbol" w:hint="default"/>
-        <w:u w:val="none"/>
-      </w:rPr>
-    </w:lvl>
-    <w:lvl w:ilvl="1">
-      <w:start w:val="1"/>
-      <w:numFmt w:val="bullet"/>
-      <w:lvlText w:val="-"/>
-      <w:lvlJc w:val="left"/>
-      <w:pPr>
-        <w:tabs>
-          <w:tab w:val="num" w:pos="0"/>
-        </w:tabs>
-        <w:ind w:left="1440" w:hanging="360"/>
-      </w:pPr>
-      <w:rPr>
-        <w:rFonts w:ascii="OpenSymbol" w:hAnsi="OpenSymbol" w:cs="OpenSymbol" w:hint="default"/>
-        <w:u w:val="none"/>
-      </w:rPr>
-    </w:lvl>
-    <w:lvl w:ilvl="2">
-      <w:start w:val="1"/>
-      <w:numFmt w:val="bullet"/>
-      <w:lvlText w:val="-"/>
-      <w:lvlJc w:val="left"/>
-      <w:pPr>
-        <w:tabs>
-          <w:tab w:val="num" w:pos="0"/>
-        </w:tabs>
-        <w:ind w:left="2160" w:hanging="360"/>
-      </w:pPr>
-      <w:rPr>
-        <w:rFonts w:ascii="OpenSymbol" w:hAnsi="OpenSymbol" w:cs="OpenSymbol" w:hint="default"/>
-        <w:u w:val="none"/>
-      </w:rPr>
-    </w:lvl>
-    <w:lvl w:ilvl="3">
-      <w:start w:val="1"/>
-      <w:numFmt w:val="bullet"/>
-      <w:lvlText w:val="-"/>
-      <w:lvlJc w:val="left"/>
-      <w:pPr>
-        <w:tabs>
-          <w:tab w:val="num" w:pos="0"/>
-        </w:tabs>
-        <w:ind w:left="2880" w:hanging="360"/>
-      </w:pPr>
-      <w:rPr>
-        <w:rFonts w:ascii="OpenSymbol" w:hAnsi="OpenSymbol" w:cs="OpenSymbol" w:hint="default"/>
-        <w:u w:val="none"/>
-      </w:rPr>
-    </w:lvl>
-    <w:lvl w:ilvl="4">
-      <w:start w:val="1"/>
-      <w:numFmt w:val="bullet"/>
-      <w:lvlText w:val="-"/>
-      <w:lvlJc w:val="left"/>
-      <w:pPr>
-        <w:tabs>
-          <w:tab w:val="num" w:pos="0"/>
-        </w:tabs>
-        <w:ind w:left="3600" w:hanging="360"/>
-      </w:pPr>
-      <w:rPr>
-        <w:rFonts w:ascii="OpenSymbol" w:hAnsi="OpenSymbol" w:cs="OpenSymbol" w:hint="default"/>
-        <w:u w:val="none"/>
-      </w:rPr>
-    </w:lvl>
-    <w:lvl w:ilvl="5">
-      <w:start w:val="1"/>
-      <w:numFmt w:val="bullet"/>
-      <w:lvlText w:val="-"/>
-      <w:lvlJc w:val="left"/>
-      <w:pPr>
-        <w:tabs>
-          <w:tab w:val="num" w:pos="0"/>
-        </w:tabs>
-        <w:ind w:left="4320" w:hanging="360"/>
-      </w:pPr>
-      <w:rPr>
-        <w:rFonts w:ascii="OpenSymbol" w:hAnsi="OpenSymbol" w:cs="OpenSymbol" w:hint="default"/>
-        <w:u w:val="none"/>
-      </w:rPr>
-    </w:lvl>
-    <w:lvl w:ilvl="6">
-      <w:start w:val="1"/>
-      <w:numFmt w:val="bullet"/>
-      <w:lvlText w:val="-"/>
-      <w:lvlJc w:val="left"/>
-      <w:pPr>
-        <w:tabs>
-          <w:tab w:val="num" w:pos="0"/>
-        </w:tabs>
-        <w:ind w:left="5040" w:hanging="360"/>
-      </w:pPr>
-      <w:rPr>
-        <w:rFonts w:ascii="OpenSymbol" w:hAnsi="OpenSymbol" w:cs="OpenSymbol" w:hint="default"/>
-        <w:u w:val="none"/>
-      </w:rPr>
-    </w:lvl>
-    <w:lvl w:ilvl="7">
-      <w:start w:val="1"/>
-      <w:numFmt w:val="bullet"/>
-      <w:lvlText w:val="-"/>
-      <w:lvlJc w:val="left"/>
-      <w:pPr>
-        <w:tabs>
-          <w:tab w:val="num" w:pos="0"/>
-        </w:tabs>
-        <w:ind w:left="5760" w:hanging="360"/>
-      </w:pPr>
-      <w:rPr>
-        <w:rFonts w:ascii="OpenSymbol" w:hAnsi="OpenSymbol" w:cs="OpenSymbol" w:hint="default"/>
-        <w:u w:val="none"/>
-      </w:rPr>
-    </w:lvl>
-    <w:lvl w:ilvl="8">
-      <w:start w:val="1"/>
-      <w:numFmt w:val="bullet"/>
-      <w:lvlText w:val="-"/>
-      <w:lvlJc w:val="left"/>
-      <w:pPr>
-        <w:tabs>
-          <w:tab w:val="num" w:pos="0"/>
-        </w:tabs>
-        <w:ind w:left="6480" w:hanging="360"/>
-      </w:pPr>
-      <w:rPr>
-        <w:rFonts w:ascii="OpenSymbol" w:hAnsi="OpenSymbol" w:cs="OpenSymbol" w:hint="default"/>
-        <w:u w:val="none"/>
-      </w:rPr>
-    </w:lvl>
-  </w:abstractNum>
-  <w:abstractNum w:abstractNumId="8">
-    <w:lvl w:ilvl="0">
-      <w:start w:val="1"/>
       <w:numFmt w:val="decimal"/>
       <w:lvlText w:val="%1."/>
       <w:lvlJc w:val="left"/>
@@ -6338,126 +6193,7 @@
       <w:rPr/>
     </w:lvl>
   </w:abstractNum>
-  <w:abstractNum w:abstractNumId="9">
-    <w:lvl w:ilvl="0">
-      <w:start w:val="1"/>
-      <w:numFmt w:val="decimal"/>
-      <w:lvlText w:val="%1."/>
-      <w:lvlJc w:val="left"/>
-      <w:pPr>
-        <w:tabs>
-          <w:tab w:val="num" w:pos="0"/>
-        </w:tabs>
-        <w:ind w:left="720" w:hanging="360"/>
-      </w:pPr>
-      <w:rPr/>
-    </w:lvl>
-    <w:lvl w:ilvl="1">
-      <w:start w:val="1"/>
-      <w:numFmt w:val="lowerLetter"/>
-      <w:lvlText w:val="%2."/>
-      <w:lvlJc w:val="left"/>
-      <w:pPr>
-        <w:tabs>
-          <w:tab w:val="num" w:pos="0"/>
-        </w:tabs>
-        <w:ind w:left="1440" w:hanging="360"/>
-      </w:pPr>
-      <w:rPr/>
-    </w:lvl>
-    <w:lvl w:ilvl="2">
-      <w:start w:val="1"/>
-      <w:numFmt w:val="lowerRoman"/>
-      <w:lvlText w:val="%3."/>
-      <w:lvlJc w:val="right"/>
-      <w:pPr>
-        <w:tabs>
-          <w:tab w:val="num" w:pos="0"/>
-        </w:tabs>
-        <w:ind w:left="2160" w:hanging="180"/>
-      </w:pPr>
-      <w:rPr/>
-    </w:lvl>
-    <w:lvl w:ilvl="3">
-      <w:start w:val="1"/>
-      <w:numFmt w:val="decimal"/>
-      <w:lvlText w:val="%4."/>
-      <w:lvlJc w:val="left"/>
-      <w:pPr>
-        <w:tabs>
-          <w:tab w:val="num" w:pos="0"/>
-        </w:tabs>
-        <w:ind w:left="2880" w:hanging="360"/>
-      </w:pPr>
-      <w:rPr/>
-    </w:lvl>
-    <w:lvl w:ilvl="4">
-      <w:start w:val="1"/>
-      <w:numFmt w:val="lowerLetter"/>
-      <w:lvlText w:val="%5."/>
-      <w:lvlJc w:val="left"/>
-      <w:pPr>
-        <w:tabs>
-          <w:tab w:val="num" w:pos="0"/>
-        </w:tabs>
-        <w:ind w:left="3600" w:hanging="360"/>
-      </w:pPr>
-      <w:rPr/>
-    </w:lvl>
-    <w:lvl w:ilvl="5">
-      <w:start w:val="1"/>
-      <w:numFmt w:val="lowerRoman"/>
-      <w:lvlText w:val="%6."/>
-      <w:lvlJc w:val="right"/>
-      <w:pPr>
-        <w:tabs>
-          <w:tab w:val="num" w:pos="0"/>
-        </w:tabs>
-        <w:ind w:left="4320" w:hanging="180"/>
-      </w:pPr>
-      <w:rPr/>
-    </w:lvl>
-    <w:lvl w:ilvl="6">
-      <w:start w:val="1"/>
-      <w:numFmt w:val="decimal"/>
-      <w:lvlText w:val="%7."/>
-      <w:lvlJc w:val="left"/>
-      <w:pPr>
-        <w:tabs>
-          <w:tab w:val="num" w:pos="0"/>
-        </w:tabs>
-        <w:ind w:left="5040" w:hanging="360"/>
-      </w:pPr>
-      <w:rPr/>
-    </w:lvl>
-    <w:lvl w:ilvl="7">
-      <w:start w:val="1"/>
-      <w:numFmt w:val="lowerLetter"/>
-      <w:lvlText w:val="%8."/>
-      <w:lvlJc w:val="left"/>
-      <w:pPr>
-        <w:tabs>
-          <w:tab w:val="num" w:pos="0"/>
-        </w:tabs>
-        <w:ind w:left="5760" w:hanging="360"/>
-      </w:pPr>
-      <w:rPr/>
-    </w:lvl>
-    <w:lvl w:ilvl="8">
-      <w:start w:val="1"/>
-      <w:numFmt w:val="lowerRoman"/>
-      <w:lvlText w:val="%9."/>
-      <w:lvlJc w:val="right"/>
-      <w:pPr>
-        <w:tabs>
-          <w:tab w:val="num" w:pos="0"/>
-        </w:tabs>
-        <w:ind w:left="6480" w:hanging="180"/>
-      </w:pPr>
-      <w:rPr/>
-    </w:lvl>
-  </w:abstractNum>
-  <w:abstractNum w:abstractNumId="10">
+  <w:abstractNum w:abstractNumId="6">
     <w:lvl w:ilvl="0">
       <w:start w:val="1"/>
       <w:numFmt w:val="none"/>
@@ -6594,18 +6330,6 @@
   <w:num w:numId="6">
     <w:abstractNumId w:val="6"/>
   </w:num>
-  <w:num w:numId="7">
-    <w:abstractNumId w:val="7"/>
-  </w:num>
-  <w:num w:numId="8">
-    <w:abstractNumId w:val="8"/>
-  </w:num>
-  <w:num w:numId="9">
-    <w:abstractNumId w:val="9"/>
-  </w:num>
-  <w:num w:numId="10">
-    <w:abstractNumId w:val="10"/>
-  </w:num>
 </w:numbering>
 </file>
 
@@ -6631,6 +6355,7 @@
     <w:qFormat/>
     <w:pPr>
       <w:widowControl/>
+      <w:suppressAutoHyphens w:val="true"/>
       <w:bidi w:val="0"/>
       <w:spacing w:lineRule="auto" w:line="276" w:before="0" w:after="200"/>
       <w:jc w:val="left"/>
@@ -6646,8 +6371,8 @@
   </w:style>
   <w:style w:type="paragraph" w:styleId="Titolo1">
     <w:name w:val="Heading 1"/>
-    <w:basedOn w:val="Normal1"/>
-    <w:next w:val="Normal1"/>
+    <w:basedOn w:val="LOnormal"/>
+    <w:next w:val="LOnormal"/>
     <w:qFormat/>
     <w:pPr>
       <w:keepNext w:val="true"/>
@@ -6663,8 +6388,8 @@
   </w:style>
   <w:style w:type="paragraph" w:styleId="Titolo2">
     <w:name w:val="Heading 2"/>
-    <w:basedOn w:val="Normal1"/>
-    <w:next w:val="Normal1"/>
+    <w:basedOn w:val="LOnormal"/>
+    <w:next w:val="LOnormal"/>
     <w:qFormat/>
     <w:pPr>
       <w:keepNext w:val="true"/>
@@ -6680,8 +6405,8 @@
   </w:style>
   <w:style w:type="paragraph" w:styleId="Titolo3">
     <w:name w:val="Heading 3"/>
-    <w:basedOn w:val="Normal1"/>
-    <w:next w:val="Normal1"/>
+    <w:basedOn w:val="LOnormal"/>
+    <w:next w:val="LOnormal"/>
     <w:qFormat/>
     <w:pPr>
       <w:keepNext w:val="true"/>
@@ -6697,8 +6422,8 @@
   </w:style>
   <w:style w:type="paragraph" w:styleId="Titolo4">
     <w:name w:val="Heading 4"/>
-    <w:basedOn w:val="Normal1"/>
-    <w:next w:val="Normal1"/>
+    <w:basedOn w:val="LOnormal"/>
+    <w:next w:val="LOnormal"/>
     <w:qFormat/>
     <w:pPr>
       <w:keepNext w:val="true"/>
@@ -6714,8 +6439,8 @@
   </w:style>
   <w:style w:type="paragraph" w:styleId="Titolo5">
     <w:name w:val="Heading 5"/>
-    <w:basedOn w:val="Normal1"/>
-    <w:next w:val="Normal1"/>
+    <w:basedOn w:val="LOnormal"/>
+    <w:next w:val="LOnormal"/>
     <w:qFormat/>
     <w:pPr>
       <w:keepNext w:val="true"/>
@@ -6731,8 +6456,8 @@
   </w:style>
   <w:style w:type="paragraph" w:styleId="Titolo6">
     <w:name w:val="Heading 6"/>
-    <w:basedOn w:val="Normal1"/>
-    <w:next w:val="Normal1"/>
+    <w:basedOn w:val="LOnormal"/>
+    <w:next w:val="LOnormal"/>
     <w:qFormat/>
     <w:pPr>
       <w:keepNext w:val="true"/>
@@ -6829,11 +6554,12 @@
       <w:lang w:val="zxx" w:eastAsia="zxx" w:bidi="zxx"/>
     </w:rPr>
   </w:style>
-  <w:style w:type="paragraph" w:styleId="Normal1" w:default="1">
+  <w:style w:type="paragraph" w:styleId="LOnormal" w:default="1">
     <w:name w:val="LO-normal"/>
     <w:qFormat/>
     <w:pPr>
       <w:widowControl/>
+      <w:suppressAutoHyphens w:val="true"/>
       <w:bidi w:val="0"/>
       <w:spacing w:lineRule="auto" w:line="276" w:before="0" w:after="200"/>
       <w:jc w:val="left"/>
@@ -6849,8 +6575,8 @@
   </w:style>
   <w:style w:type="paragraph" w:styleId="Titoloprincipale">
     <w:name w:val="Title"/>
-    <w:basedOn w:val="Normal1"/>
-    <w:next w:val="Normal1"/>
+    <w:basedOn w:val="LOnormal"/>
+    <w:next w:val="LOnormal"/>
     <w:qFormat/>
     <w:pPr>
       <w:keepNext w:val="true"/>
@@ -6920,8 +6646,8 @@
   </w:style>
   <w:style w:type="paragraph" w:styleId="Sottotitolo">
     <w:name w:val="Subtitle"/>
-    <w:basedOn w:val="Normal1"/>
-    <w:next w:val="Normal1"/>
+    <w:basedOn w:val="LOnormal"/>
+    <w:next w:val="LOnormal"/>
     <w:qFormat/>
     <w:pPr>
       <w:keepNext w:val="true"/>

--- a/RelazioneWebTech.docx
+++ b/RelazioneWebTech.docx
@@ -307,7 +307,7 @@
         <w:pStyle w:val="Normal"/>
         <w:numPr>
           <w:ilvl w:val="0"/>
-          <w:numId w:val="5"/>
+          <w:numId w:val="4"/>
         </w:numPr>
         <w:spacing w:before="0" w:after="0"/>
         <w:rPr>
@@ -325,7 +325,150 @@
           <w:sz w:val="24"/>
           <w:szCs w:val="24"/>
         </w:rPr>
-        <w:t>Analisi delle Caratteristiche degli Utenti</w:t>
+        <w:t>A</w:t>
+      </w:r>
+      <w:r>
+        <w:rPr>
+          <w:b/>
+          <w:color w:val="000000"/>
+          <w:sz w:val="24"/>
+          <w:szCs w:val="24"/>
+        </w:rPr>
+        <w:t>bstract</w:t>
+      </w:r>
+    </w:p>
+    <w:p>
+      <w:pPr>
+        <w:pStyle w:val="Normal"/>
+        <w:numPr>
+          <w:ilvl w:val="0"/>
+          <w:numId w:val="4"/>
+        </w:numPr>
+        <w:spacing w:before="0" w:after="0"/>
+        <w:rPr>
+          <w:b/>
+          <w:b/>
+          <w:color w:val="000000"/>
+          <w:sz w:val="24"/>
+          <w:szCs w:val="24"/>
+        </w:rPr>
+      </w:pPr>
+      <w:r>
+        <w:rPr>
+          <w:b/>
+          <w:color w:val="000000"/>
+          <w:sz w:val="24"/>
+          <w:szCs w:val="24"/>
+        </w:rPr>
+        <w:t>Analisi dei requisiti</w:t>
+      </w:r>
+    </w:p>
+    <w:p>
+      <w:pPr>
+        <w:pStyle w:val="Normal"/>
+        <w:numPr>
+          <w:ilvl w:val="2"/>
+          <w:numId w:val="4"/>
+        </w:numPr>
+        <w:spacing w:before="0" w:after="0"/>
+        <w:rPr>
+          <w:b/>
+          <w:b/>
+          <w:color w:val="000000"/>
+          <w:sz w:val="24"/>
+          <w:szCs w:val="24"/>
+        </w:rPr>
+      </w:pPr>
+      <w:r>
+        <w:rPr>
+          <w:color w:val="000000"/>
+          <w:sz w:val="24"/>
+          <w:szCs w:val="24"/>
+        </w:rPr>
+        <w:t>Obbiettivi del progetto</w:t>
+      </w:r>
+    </w:p>
+    <w:p>
+      <w:pPr>
+        <w:pStyle w:val="Normal"/>
+        <w:numPr>
+          <w:ilvl w:val="2"/>
+          <w:numId w:val="4"/>
+        </w:numPr>
+        <w:spacing w:before="0" w:after="0"/>
+        <w:rPr>
+          <w:b/>
+          <w:b/>
+          <w:color w:val="000000"/>
+          <w:sz w:val="24"/>
+          <w:szCs w:val="24"/>
+        </w:rPr>
+      </w:pPr>
+      <w:r>
+        <w:rPr>
+          <w:color w:val="000000"/>
+          <w:sz w:val="24"/>
+          <w:szCs w:val="24"/>
+        </w:rPr>
+        <w:t>Contenuti generali richiesti</w:t>
+      </w:r>
+    </w:p>
+    <w:p>
+      <w:pPr>
+        <w:pStyle w:val="Normal"/>
+        <w:numPr>
+          <w:ilvl w:val="2"/>
+          <w:numId w:val="4"/>
+        </w:numPr>
+        <w:spacing w:before="0" w:after="0"/>
+        <w:rPr>
+          <w:b/>
+          <w:b/>
+          <w:color w:val="000000"/>
+          <w:sz w:val="24"/>
+          <w:szCs w:val="24"/>
+        </w:rPr>
+      </w:pPr>
+      <w:r>
+        <w:rPr>
+          <w:color w:val="000000"/>
+          <w:sz w:val="24"/>
+          <w:szCs w:val="24"/>
+        </w:rPr>
+        <w:t>Analisi delle caratteristiche degli utenti</w:t>
+      </w:r>
+    </w:p>
+    <w:p>
+      <w:pPr>
+        <w:pStyle w:val="Normal"/>
+        <w:numPr>
+          <w:ilvl w:val="2"/>
+          <w:numId w:val="4"/>
+        </w:numPr>
+        <w:spacing w:before="0" w:after="0"/>
+        <w:rPr>
+          <w:b/>
+          <w:b/>
+          <w:color w:val="000000"/>
+          <w:sz w:val="24"/>
+          <w:szCs w:val="24"/>
+        </w:rPr>
+      </w:pPr>
+      <w:r>
+        <w:rPr>
+          <w:color w:val="000000"/>
+          <w:sz w:val="24"/>
+          <w:szCs w:val="24"/>
+        </w:rPr>
+        <w:t>R</w:t>
+      </w:r>
+      <w:r>
+        <w:rPr>
+          <w:color w:val="000000"/>
+          <w:sz w:val="24"/>
+          <w:szCs w:val="24"/>
+        </w:rPr>
+        <w:t>equisiti di funzionamento</w:t>
       </w:r>
     </w:p>
     <w:p>
@@ -333,7 +476,7 @@
         <w:pStyle w:val="Normal"/>
         <w:numPr>
           <w:ilvl w:val="1"/>
-          <w:numId w:val="5"/>
+          <w:numId w:val="4"/>
         </w:numPr>
         <w:spacing w:before="0" w:after="0"/>
         <w:rPr>
@@ -350,7 +493,278 @@
           <w:sz w:val="24"/>
           <w:szCs w:val="24"/>
         </w:rPr>
-        <w:t>Utente 1</w:t>
+        <w:t>Accessibilità</w:t>
+      </w:r>
+    </w:p>
+    <w:p>
+      <w:pPr>
+        <w:pStyle w:val="Normal"/>
+        <w:numPr>
+          <w:ilvl w:val="2"/>
+          <w:numId w:val="4"/>
+        </w:numPr>
+        <w:spacing w:before="0" w:after="0"/>
+        <w:rPr>
+          <w:b/>
+          <w:b/>
+          <w:color w:val="000000"/>
+          <w:sz w:val="24"/>
+          <w:szCs w:val="24"/>
+        </w:rPr>
+      </w:pPr>
+      <w:r>
+        <w:rPr>
+          <w:color w:val="000000"/>
+          <w:sz w:val="24"/>
+          <w:szCs w:val="24"/>
+        </w:rPr>
+        <w:t>Separazione tra contenuto, presentazione e struttura</w:t>
+      </w:r>
+    </w:p>
+    <w:p>
+      <w:pPr>
+        <w:pStyle w:val="Normal"/>
+        <w:numPr>
+          <w:ilvl w:val="2"/>
+          <w:numId w:val="4"/>
+        </w:numPr>
+        <w:spacing w:before="0" w:after="0"/>
+        <w:rPr>
+          <w:b/>
+          <w:b/>
+          <w:color w:val="000000"/>
+          <w:sz w:val="24"/>
+          <w:szCs w:val="24"/>
+        </w:rPr>
+      </w:pPr>
+      <w:r>
+        <w:rPr>
+          <w:color w:val="000000"/>
+          <w:sz w:val="24"/>
+          <w:szCs w:val="24"/>
+        </w:rPr>
+        <w:t>Standard seguiti</w:t>
+      </w:r>
+    </w:p>
+    <w:p>
+      <w:pPr>
+        <w:pStyle w:val="Normal"/>
+        <w:numPr>
+          <w:ilvl w:val="2"/>
+          <w:numId w:val="4"/>
+        </w:numPr>
+        <w:spacing w:before="0" w:after="0"/>
+        <w:rPr>
+          <w:b/>
+          <w:b/>
+          <w:color w:val="000000"/>
+          <w:sz w:val="24"/>
+          <w:szCs w:val="24"/>
+        </w:rPr>
+      </w:pPr>
+      <w:r>
+        <w:rPr>
+          <w:color w:val="000000"/>
+          <w:sz w:val="24"/>
+          <w:szCs w:val="24"/>
+        </w:rPr>
+        <w:t>Navigazione</w:t>
+      </w:r>
+    </w:p>
+    <w:p>
+      <w:pPr>
+        <w:pStyle w:val="Normal"/>
+        <w:numPr>
+          <w:ilvl w:val="0"/>
+          <w:numId w:val="4"/>
+        </w:numPr>
+        <w:spacing w:before="0" w:after="0"/>
+        <w:rPr>
+          <w:b/>
+          <w:b/>
+          <w:color w:val="000000"/>
+          <w:sz w:val="24"/>
+          <w:szCs w:val="24"/>
+        </w:rPr>
+      </w:pPr>
+      <w:r>
+        <w:rPr>
+          <w:b/>
+          <w:color w:val="000000"/>
+          <w:sz w:val="24"/>
+          <w:szCs w:val="24"/>
+        </w:rPr>
+        <w:t>Organizzazione del lavoro</w:t>
+      </w:r>
+    </w:p>
+    <w:p>
+      <w:pPr>
+        <w:pStyle w:val="Normal"/>
+        <w:spacing w:before="0" w:after="0"/>
+        <w:rPr>
+          <w:b/>
+          <w:b/>
+          <w:color w:val="000000"/>
+          <w:sz w:val="24"/>
+          <w:szCs w:val="24"/>
+        </w:rPr>
+      </w:pPr>
+      <w:r>
+        <w:rPr>
+          <w:b/>
+          <w:color w:val="000000"/>
+          <w:sz w:val="24"/>
+          <w:szCs w:val="24"/>
+        </w:rPr>
+        <w:tab/>
+        <w:t>3.1 Fase Preparatoria</w:t>
+      </w:r>
+    </w:p>
+    <w:p>
+      <w:pPr>
+        <w:pStyle w:val="Normal"/>
+        <w:spacing w:before="0" w:after="0"/>
+        <w:rPr>
+          <w:b/>
+          <w:b/>
+          <w:color w:val="000000"/>
+          <w:sz w:val="24"/>
+          <w:szCs w:val="24"/>
+        </w:rPr>
+      </w:pPr>
+      <w:r>
+        <w:rPr>
+          <w:b/>
+          <w:color w:val="000000"/>
+          <w:sz w:val="24"/>
+          <w:szCs w:val="24"/>
+        </w:rPr>
+        <w:tab/>
+        <w:t>3.2 Approcci successivi</w:t>
+      </w:r>
+    </w:p>
+    <w:p>
+      <w:pPr>
+        <w:pStyle w:val="Normal"/>
+        <w:spacing w:before="0" w:after="0"/>
+        <w:rPr>
+          <w:b/>
+          <w:b/>
+          <w:color w:val="000000"/>
+          <w:sz w:val="24"/>
+          <w:szCs w:val="24"/>
+        </w:rPr>
+      </w:pPr>
+      <w:r>
+        <w:rPr>
+          <w:b/>
+          <w:color w:val="000000"/>
+          <w:sz w:val="24"/>
+          <w:szCs w:val="24"/>
+        </w:rPr>
+        <w:tab/>
+        <w:t>3.3 Coordinamento del lavoro e ruoli</w:t>
+      </w:r>
+    </w:p>
+    <w:p>
+      <w:pPr>
+        <w:pStyle w:val="Normal"/>
+        <w:spacing w:before="0" w:after="0"/>
+        <w:rPr>
+          <w:b/>
+          <w:b/>
+          <w:color w:val="000000"/>
+          <w:sz w:val="24"/>
+          <w:szCs w:val="24"/>
+        </w:rPr>
+      </w:pPr>
+      <w:r>
+        <w:rPr>
+          <w:b/>
+          <w:color w:val="000000"/>
+          <w:sz w:val="24"/>
+          <w:szCs w:val="24"/>
+        </w:rPr>
+        <w:tab/>
+        <w:t>3.4 Fasi del progetto</w:t>
+      </w:r>
+    </w:p>
+    <w:p>
+      <w:pPr>
+        <w:pStyle w:val="Normal"/>
+        <w:numPr>
+          <w:ilvl w:val="0"/>
+          <w:numId w:val="4"/>
+        </w:numPr>
+        <w:spacing w:before="0" w:after="0"/>
+        <w:rPr>
+          <w:b/>
+          <w:b/>
+          <w:color w:val="000000"/>
+          <w:sz w:val="24"/>
+          <w:szCs w:val="24"/>
+        </w:rPr>
+      </w:pPr>
+      <w:r>
+        <w:rPr>
+          <w:b/>
+          <w:color w:val="000000"/>
+          <w:sz w:val="24"/>
+          <w:szCs w:val="24"/>
+        </w:rPr>
+        <w:t>Organizzazione dei file</w:t>
+      </w:r>
+    </w:p>
+    <w:p>
+      <w:pPr>
+        <w:pStyle w:val="Normal"/>
+        <w:numPr>
+          <w:ilvl w:val="2"/>
+          <w:numId w:val="4"/>
+        </w:numPr>
+        <w:spacing w:before="0" w:after="0"/>
+        <w:rPr>
+          <w:b/>
+          <w:b/>
+          <w:color w:val="000000"/>
+          <w:sz w:val="24"/>
+          <w:szCs w:val="24"/>
+        </w:rPr>
+      </w:pPr>
+      <w:r>
+        <w:rPr>
+          <w:b/>
+          <w:color w:val="000000"/>
+          <w:sz w:val="24"/>
+          <w:szCs w:val="24"/>
+        </w:rPr>
+        <w:t>Separazione tra contenuto e struttura</w:t>
+      </w:r>
+    </w:p>
+    <w:p>
+      <w:pPr>
+        <w:pStyle w:val="Normal"/>
+        <w:numPr>
+          <w:ilvl w:val="0"/>
+          <w:numId w:val="4"/>
+        </w:numPr>
+        <w:spacing w:before="0" w:after="0"/>
+        <w:rPr>
+          <w:b/>
+          <w:b/>
+          <w:color w:val="000000"/>
+          <w:sz w:val="24"/>
+          <w:szCs w:val="24"/>
+        </w:rPr>
+      </w:pPr>
+      <w:r>
+        <w:rPr>
+          <w:b/>
+          <w:color w:val="000000"/>
+          <w:sz w:val="24"/>
+          <w:szCs w:val="24"/>
+        </w:rPr>
+        <w:t>Lato frontend</w:t>
       </w:r>
     </w:p>
     <w:p>
@@ -358,7 +772,7 @@
         <w:pStyle w:val="Normal"/>
         <w:numPr>
           <w:ilvl w:val="1"/>
-          <w:numId w:val="5"/>
+          <w:numId w:val="4"/>
         </w:numPr>
         <w:spacing w:before="0" w:after="0"/>
         <w:rPr>
@@ -375,7 +789,7 @@
           <w:sz w:val="24"/>
           <w:szCs w:val="24"/>
         </w:rPr>
-        <w:t>Utente 1</w:t>
+        <w:t>Scelta HTML5</w:t>
       </w:r>
     </w:p>
     <w:p>
@@ -383,7 +797,7 @@
         <w:pStyle w:val="Normal"/>
         <w:numPr>
           <w:ilvl w:val="1"/>
-          <w:numId w:val="5"/>
+          <w:numId w:val="4"/>
         </w:numPr>
         <w:spacing w:before="0" w:after="0"/>
         <w:rPr>
@@ -400,15 +814,15 @@
           <w:sz w:val="24"/>
           <w:szCs w:val="24"/>
         </w:rPr>
-        <w:t>Conclusioni</w:t>
+        <w:t>Zona Visitatore</w:t>
       </w:r>
     </w:p>
     <w:p>
       <w:pPr>
         <w:pStyle w:val="Normal"/>
         <w:numPr>
-          <w:ilvl w:val="2"/>
-          <w:numId w:val="5"/>
+          <w:ilvl w:val="1"/>
+          <w:numId w:val="4"/>
         </w:numPr>
         <w:spacing w:before="0" w:after="0"/>
         <w:rPr>
@@ -425,15 +839,15 @@
           <w:sz w:val="24"/>
           <w:szCs w:val="24"/>
         </w:rPr>
-        <w:t>Ricerca</w:t>
+        <w:t>Zona Utente Registrato</w:t>
       </w:r>
     </w:p>
     <w:p>
       <w:pPr>
         <w:pStyle w:val="Normal"/>
         <w:numPr>
-          <w:ilvl w:val="2"/>
-          <w:numId w:val="5"/>
+          <w:ilvl w:val="1"/>
+          <w:numId w:val="4"/>
         </w:numPr>
         <w:spacing w:before="0" w:after="0"/>
         <w:rPr>
@@ -450,7 +864,57 @@
           <w:sz w:val="24"/>
           <w:szCs w:val="24"/>
         </w:rPr>
-        <w:t>Modifica dei Dati</w:t>
+        <w:t>Zona Amministratore</w:t>
+      </w:r>
+    </w:p>
+    <w:p>
+      <w:pPr>
+        <w:pStyle w:val="Normal"/>
+        <w:numPr>
+          <w:ilvl w:val="1"/>
+          <w:numId w:val="4"/>
+        </w:numPr>
+        <w:spacing w:before="0" w:after="0"/>
+        <w:rPr>
+          <w:b/>
+          <w:b/>
+          <w:color w:val="000000"/>
+          <w:sz w:val="24"/>
+          <w:szCs w:val="24"/>
+        </w:rPr>
+      </w:pPr>
+      <w:r>
+        <w:rPr>
+          <w:color w:val="000000"/>
+          <w:sz w:val="24"/>
+          <w:szCs w:val="24"/>
+        </w:rPr>
+        <w:t>Gestione lato mobile</w:t>
+      </w:r>
+    </w:p>
+    <w:p>
+      <w:pPr>
+        <w:pStyle w:val="Normal"/>
+        <w:numPr>
+          <w:ilvl w:val="1"/>
+          <w:numId w:val="4"/>
+        </w:numPr>
+        <w:spacing w:before="0" w:after="0"/>
+        <w:rPr>
+          <w:b/>
+          <w:b/>
+          <w:color w:val="000000"/>
+          <w:sz w:val="24"/>
+          <w:szCs w:val="24"/>
+        </w:rPr>
+      </w:pPr>
+      <w:r>
+        <w:rPr>
+          <w:color w:val="000000"/>
+          <w:sz w:val="24"/>
+          <w:szCs w:val="24"/>
+        </w:rPr>
+        <w:t>Gestione stampa</w:t>
       </w:r>
     </w:p>
     <w:p>
@@ -458,7 +922,7 @@
         <w:pStyle w:val="Normal"/>
         <w:numPr>
           <w:ilvl w:val="0"/>
-          <w:numId w:val="5"/>
+          <w:numId w:val="4"/>
         </w:numPr>
         <w:spacing w:before="0" w:after="0"/>
         <w:rPr>
@@ -476,7 +940,7 @@
           <w:sz w:val="24"/>
           <w:szCs w:val="24"/>
         </w:rPr>
-        <w:t>Fasi di Progettazioni</w:t>
+        <w:t>Lato backend</w:t>
       </w:r>
     </w:p>
     <w:p>
@@ -484,7 +948,7 @@
         <w:pStyle w:val="Normal"/>
         <w:numPr>
           <w:ilvl w:val="1"/>
-          <w:numId w:val="5"/>
+          <w:numId w:val="4"/>
         </w:numPr>
         <w:spacing w:before="0" w:after="0"/>
         <w:rPr>
@@ -501,182 +965,7 @@
           <w:sz w:val="24"/>
           <w:szCs w:val="24"/>
         </w:rPr>
-        <w:t>Struttura del Sito</w:t>
-      </w:r>
-    </w:p>
-    <w:p>
-      <w:pPr>
-        <w:pStyle w:val="Normal"/>
-        <w:numPr>
-          <w:ilvl w:val="2"/>
-          <w:numId w:val="5"/>
-        </w:numPr>
-        <w:spacing w:before="0" w:after="0"/>
-        <w:rPr>
-          <w:b/>
-          <w:b/>
-          <w:color w:val="000000"/>
-          <w:sz w:val="24"/>
-          <w:szCs w:val="24"/>
-        </w:rPr>
-      </w:pPr>
-      <w:r>
-        <w:rPr>
-          <w:color w:val="000000"/>
-          <w:sz w:val="24"/>
-          <w:szCs w:val="24"/>
-        </w:rPr>
-        <w:t>Header</w:t>
-      </w:r>
-    </w:p>
-    <w:p>
-      <w:pPr>
-        <w:pStyle w:val="Normal"/>
-        <w:numPr>
-          <w:ilvl w:val="2"/>
-          <w:numId w:val="5"/>
-        </w:numPr>
-        <w:spacing w:before="0" w:after="0"/>
-        <w:rPr>
-          <w:b/>
-          <w:b/>
-          <w:color w:val="000000"/>
-          <w:sz w:val="24"/>
-          <w:szCs w:val="24"/>
-        </w:rPr>
-      </w:pPr>
-      <w:r>
-        <w:rPr>
-          <w:color w:val="000000"/>
-          <w:sz w:val="24"/>
-          <w:szCs w:val="24"/>
-        </w:rPr>
-        <w:t>Breadcrumb</w:t>
-      </w:r>
-    </w:p>
-    <w:p>
-      <w:pPr>
-        <w:pStyle w:val="Normal"/>
-        <w:numPr>
-          <w:ilvl w:val="2"/>
-          <w:numId w:val="5"/>
-        </w:numPr>
-        <w:spacing w:before="0" w:after="0"/>
-        <w:rPr>
-          <w:b/>
-          <w:b/>
-          <w:color w:val="000000"/>
-          <w:sz w:val="24"/>
-          <w:szCs w:val="24"/>
-        </w:rPr>
-      </w:pPr>
-      <w:r>
-        <w:rPr>
-          <w:color w:val="000000"/>
-          <w:sz w:val="24"/>
-          <w:szCs w:val="24"/>
-        </w:rPr>
-        <w:t>Ricerca</w:t>
-      </w:r>
-    </w:p>
-    <w:p>
-      <w:pPr>
-        <w:pStyle w:val="Normal"/>
-        <w:numPr>
-          <w:ilvl w:val="2"/>
-          <w:numId w:val="5"/>
-        </w:numPr>
-        <w:spacing w:before="0" w:after="0"/>
-        <w:rPr>
-          <w:b/>
-          <w:b/>
-          <w:color w:val="000000"/>
-          <w:sz w:val="24"/>
-          <w:szCs w:val="24"/>
-        </w:rPr>
-      </w:pPr>
-      <w:r>
-        <w:rPr>
-          <w:color w:val="000000"/>
-          <w:sz w:val="24"/>
-          <w:szCs w:val="24"/>
-        </w:rPr>
-        <w:t>Menù</w:t>
-      </w:r>
-    </w:p>
-    <w:p>
-      <w:pPr>
-        <w:pStyle w:val="Normal"/>
-        <w:numPr>
-          <w:ilvl w:val="2"/>
-          <w:numId w:val="5"/>
-        </w:numPr>
-        <w:spacing w:before="0" w:after="0"/>
-        <w:rPr>
-          <w:b/>
-          <w:b/>
-          <w:color w:val="000000"/>
-          <w:sz w:val="24"/>
-          <w:szCs w:val="24"/>
-        </w:rPr>
-      </w:pPr>
-      <w:r>
-        <w:rPr>
-          <w:color w:val="000000"/>
-          <w:sz w:val="24"/>
-          <w:szCs w:val="24"/>
-        </w:rPr>
-        <w:t>Contenuto</w:t>
-      </w:r>
-    </w:p>
-    <w:p>
-      <w:pPr>
-        <w:pStyle w:val="Normal"/>
-        <w:numPr>
-          <w:ilvl w:val="2"/>
-          <w:numId w:val="5"/>
-        </w:numPr>
-        <w:spacing w:before="0" w:after="0"/>
-        <w:rPr>
-          <w:b/>
-          <w:b/>
-          <w:color w:val="000000"/>
-          <w:sz w:val="24"/>
-          <w:szCs w:val="24"/>
-        </w:rPr>
-      </w:pPr>
-      <w:r>
-        <w:rPr>
-          <w:color w:val="000000"/>
-          <w:sz w:val="24"/>
-          <w:szCs w:val="24"/>
-        </w:rPr>
-        <w:t>Footer</w:t>
-      </w:r>
-    </w:p>
-    <w:p>
-      <w:pPr>
-        <w:pStyle w:val="Normal"/>
-        <w:numPr>
-          <w:ilvl w:val="2"/>
-          <w:numId w:val="5"/>
-        </w:numPr>
-        <w:spacing w:before="0" w:after="0"/>
-        <w:rPr>
-          <w:b/>
-          <w:b/>
-          <w:color w:val="000000"/>
-          <w:sz w:val="24"/>
-          <w:szCs w:val="24"/>
-        </w:rPr>
-      </w:pPr>
-      <w:r>
-        <w:rPr>
-          <w:color w:val="000000"/>
-          <w:sz w:val="24"/>
-          <w:szCs w:val="24"/>
-        </w:rPr>
-        <w:t>Database</w:t>
+        <w:t>Implementazione del database</w:t>
       </w:r>
     </w:p>
     <w:p>
@@ -684,9 +973,8 @@
         <w:pStyle w:val="Normal"/>
         <w:numPr>
           <w:ilvl w:val="1"/>
-          <w:numId w:val="5"/>
+          <w:numId w:val="4"/>
         </w:numPr>
-        <w:spacing w:before="0" w:after="0"/>
         <w:rPr>
           <w:b/>
           <w:b/>
@@ -701,82 +989,94 @@
           <w:sz w:val="24"/>
           <w:szCs w:val="24"/>
         </w:rPr>
+        <w:t>I</w:t>
+      </w:r>
+      <w:r>
+        <w:rPr>
+          <w:color w:val="000000"/>
+          <w:sz w:val="24"/>
+          <w:szCs w:val="24"/>
+        </w:rPr>
+        <w:t xml:space="preserve">mplementazione delle funzioni – PHP </w:t>
+      </w:r>
+    </w:p>
+    <w:p>
+      <w:pPr>
+        <w:pStyle w:val="Normal"/>
+        <w:rPr>
+          <w:b/>
+          <w:b/>
+          <w:bCs/>
+        </w:rPr>
+      </w:pPr>
+      <w:r>
+        <w:rPr>
+          <w:b/>
+          <w:bCs/>
+          <w:color w:val="000000"/>
+          <w:sz w:val="24"/>
+          <w:szCs w:val="24"/>
+        </w:rPr>
+        <w:t>7. JavaScript</w:t>
+      </w:r>
+    </w:p>
+    <w:p>
+      <w:pPr>
+        <w:pStyle w:val="Normal"/>
+        <w:rPr/>
+      </w:pPr>
+      <w:r>
+        <w:rPr>
+          <w:b/>
+          <w:bCs/>
+          <w:color w:val="000000"/>
+          <w:sz w:val="24"/>
+          <w:szCs w:val="24"/>
+        </w:rPr>
+        <w:t>8. Criticità</w:t>
+      </w:r>
+    </w:p>
+    <w:p>
+      <w:pPr>
+        <w:pStyle w:val="Normal"/>
+        <w:rPr/>
+      </w:pPr>
+      <w:r>
+        <w:rPr>
+          <w:b/>
+          <w:bCs/>
+          <w:color w:val="000000"/>
+          <w:sz w:val="24"/>
+          <w:szCs w:val="24"/>
+        </w:rPr>
+        <w:t>9.   Accessibilità e usabilità</w:t>
+      </w:r>
+    </w:p>
+    <w:p>
+      <w:pPr>
+        <w:pStyle w:val="Normal"/>
+        <w:rPr/>
+      </w:pPr>
+      <w:r>
+        <w:rPr>
+          <w:b/>
+          <w:bCs/>
+          <w:color w:val="000000"/>
+          <w:sz w:val="24"/>
+          <w:szCs w:val="24"/>
+        </w:rPr>
+        <w:tab/>
+        <w:t xml:space="preserve">9.1 </w:t>
+      </w:r>
+      <w:r>
+        <w:rPr>
+          <w:b w:val="false"/>
+          <w:bCs w:val="false"/>
+          <w:color w:val="000000"/>
+          <w:sz w:val="24"/>
+          <w:szCs w:val="24"/>
+        </w:rPr>
         <w:t>Accessibilità</w:t>
-      </w:r>
-    </w:p>
-    <w:p>
-      <w:pPr>
-        <w:pStyle w:val="Normal"/>
-        <w:numPr>
-          <w:ilvl w:val="2"/>
-          <w:numId w:val="5"/>
-        </w:numPr>
-        <w:spacing w:before="0" w:after="0"/>
-        <w:rPr>
-          <w:b/>
-          <w:b/>
-          <w:color w:val="000000"/>
-          <w:sz w:val="24"/>
-          <w:szCs w:val="24"/>
-        </w:rPr>
-      </w:pPr>
-      <w:r>
-        <w:rPr>
-          <w:color w:val="000000"/>
-          <w:sz w:val="24"/>
-          <w:szCs w:val="24"/>
-        </w:rPr>
-        <w:t>Separazione tra contenuto, presentazione e struttura</w:t>
-      </w:r>
-    </w:p>
-    <w:p>
-      <w:pPr>
-        <w:pStyle w:val="Normal"/>
-        <w:numPr>
-          <w:ilvl w:val="2"/>
-          <w:numId w:val="5"/>
-        </w:numPr>
-        <w:spacing w:before="0" w:after="0"/>
-        <w:rPr>
-          <w:b/>
-          <w:b/>
-          <w:color w:val="000000"/>
-          <w:sz w:val="24"/>
-          <w:szCs w:val="24"/>
-        </w:rPr>
-      </w:pPr>
-      <w:r>
-        <w:rPr>
-          <w:color w:val="000000"/>
-          <w:sz w:val="24"/>
-          <w:szCs w:val="24"/>
-        </w:rPr>
-        <w:t>Standard seguiti</w:t>
-      </w:r>
-    </w:p>
-    <w:p>
-      <w:pPr>
-        <w:pStyle w:val="Normal"/>
-        <w:numPr>
-          <w:ilvl w:val="2"/>
-          <w:numId w:val="5"/>
-        </w:numPr>
-        <w:spacing w:before="0" w:after="0"/>
-        <w:rPr>
-          <w:b/>
-          <w:b/>
-          <w:color w:val="000000"/>
-          <w:sz w:val="24"/>
-          <w:szCs w:val="24"/>
-        </w:rPr>
-      </w:pPr>
-      <w:r>
-        <w:rPr>
-          <w:color w:val="000000"/>
-          <w:sz w:val="24"/>
-          <w:szCs w:val="24"/>
-        </w:rPr>
-        <w:t>Navigazione</w:t>
       </w:r>
     </w:p>
     <w:p>
@@ -784,25 +1084,30 @@
         <w:pStyle w:val="Normal"/>
         <w:numPr>
           <w:ilvl w:val="0"/>
-          <w:numId w:val="5"/>
+          <w:numId w:val="0"/>
         </w:numPr>
-        <w:spacing w:before="0" w:after="0"/>
-        <w:rPr>
-          <w:b/>
-          <w:b/>
+        <w:ind w:left="720" w:hanging="0"/>
+        <w:rPr/>
+      </w:pPr>
+      <w:r>
+        <w:rPr>
+          <w:b/>
+          <w:bCs/>
           <w:color w:val="000000"/>
           <w:sz w:val="24"/>
           <w:szCs w:val="24"/>
         </w:rPr>
-      </w:pPr>
-      <w:r>
-        <w:rPr>
-          <w:b/>
+        <w:t xml:space="preserve">9.1.2 </w:t>
+      </w:r>
+      <w:r>
+        <w:rPr>
+          <w:b w:val="false"/>
+          <w:bCs w:val="false"/>
           <w:color w:val="000000"/>
           <w:sz w:val="24"/>
           <w:szCs w:val="24"/>
         </w:rPr>
-        <w:t>Fase di Realizzazione</w:t>
+        <w:t>Separazione tra contenuto e stile</w:t>
       </w:r>
     </w:p>
     <w:p>
@@ -810,100 +1115,30 @@
         <w:pStyle w:val="Normal"/>
         <w:numPr>
           <w:ilvl w:val="0"/>
-          <w:numId w:val="5"/>
+          <w:numId w:val="0"/>
         </w:numPr>
-        <w:spacing w:before="0" w:after="0"/>
-        <w:rPr>
-          <w:b/>
-          <w:b/>
+        <w:ind w:left="720" w:hanging="0"/>
+        <w:rPr/>
+      </w:pPr>
+      <w:r>
+        <w:rPr>
+          <w:b/>
+          <w:bCs/>
           <w:color w:val="000000"/>
           <w:sz w:val="24"/>
           <w:szCs w:val="24"/>
         </w:rPr>
-      </w:pPr>
-      <w:r>
-        <w:rPr>
-          <w:b/>
+        <w:t xml:space="preserve">9.2 </w:t>
+      </w:r>
+      <w:r>
+        <w:rPr>
+          <w:b w:val="false"/>
+          <w:bCs w:val="false"/>
           <w:color w:val="000000"/>
           <w:sz w:val="24"/>
           <w:szCs w:val="24"/>
         </w:rPr>
-        <w:t>Presentazione</w:t>
-      </w:r>
-    </w:p>
-    <w:p>
-      <w:pPr>
-        <w:pStyle w:val="Normal"/>
-        <w:numPr>
-          <w:ilvl w:val="1"/>
-          <w:numId w:val="5"/>
-        </w:numPr>
-        <w:spacing w:before="0" w:after="0"/>
-        <w:rPr>
-          <w:b/>
-          <w:b/>
-          <w:color w:val="000000"/>
-          <w:sz w:val="24"/>
-          <w:szCs w:val="24"/>
-        </w:rPr>
-      </w:pPr>
-      <w:r>
-        <w:rPr>
-          <w:color w:val="000000"/>
-          <w:sz w:val="24"/>
-          <w:szCs w:val="24"/>
-        </w:rPr>
-        <w:t>Desktop</w:t>
-      </w:r>
-    </w:p>
-    <w:p>
-      <w:pPr>
-        <w:pStyle w:val="Normal"/>
-        <w:numPr>
-          <w:ilvl w:val="1"/>
-          <w:numId w:val="5"/>
-        </w:numPr>
-        <w:spacing w:before="0" w:after="0"/>
-        <w:rPr>
-          <w:b/>
-          <w:b/>
-          <w:color w:val="000000"/>
-          <w:sz w:val="24"/>
-          <w:szCs w:val="24"/>
-        </w:rPr>
-      </w:pPr>
-      <w:r>
-        <w:rPr>
-          <w:color w:val="000000"/>
-          <w:sz w:val="24"/>
-          <w:szCs w:val="24"/>
-        </w:rPr>
-        <w:t>Mobile</w:t>
-      </w:r>
-    </w:p>
-    <w:p>
-      <w:pPr>
-        <w:pStyle w:val="Normal"/>
-        <w:numPr>
-          <w:ilvl w:val="1"/>
-          <w:numId w:val="5"/>
-        </w:numPr>
-        <w:spacing w:before="0" w:after="0"/>
-        <w:rPr>
-          <w:b/>
-          <w:b/>
-          <w:color w:val="000000"/>
-          <w:sz w:val="24"/>
-          <w:szCs w:val="24"/>
-        </w:rPr>
-      </w:pPr>
-      <w:r>
-        <w:rPr>
-          <w:color w:val="000000"/>
-          <w:sz w:val="24"/>
-          <w:szCs w:val="24"/>
-        </w:rPr>
-        <w:t>Print</w:t>
+        <w:t>Standard seguiti</w:t>
       </w:r>
     </w:p>
     <w:p>
@@ -911,175 +1146,30 @@
         <w:pStyle w:val="Normal"/>
         <w:numPr>
           <w:ilvl w:val="0"/>
-          <w:numId w:val="5"/>
+          <w:numId w:val="0"/>
         </w:numPr>
-        <w:spacing w:before="0" w:after="0"/>
-        <w:rPr>
-          <w:b/>
-          <w:b/>
+        <w:ind w:left="720" w:hanging="0"/>
+        <w:rPr/>
+      </w:pPr>
+      <w:r>
+        <w:rPr>
+          <w:b/>
+          <w:bCs/>
           <w:color w:val="000000"/>
           <w:sz w:val="24"/>
           <w:szCs w:val="24"/>
         </w:rPr>
-      </w:pPr>
-      <w:r>
-        <w:rPr>
-          <w:b/>
+        <w:t xml:space="preserve">9.3 </w:t>
+      </w:r>
+      <w:r>
+        <w:rPr>
+          <w:b w:val="false"/>
+          <w:bCs w:val="false"/>
           <w:color w:val="000000"/>
           <w:sz w:val="24"/>
           <w:szCs w:val="24"/>
         </w:rPr>
-        <w:t>Comportamento</w:t>
-      </w:r>
-    </w:p>
-    <w:p>
-      <w:pPr>
-        <w:pStyle w:val="Normal"/>
-        <w:numPr>
-          <w:ilvl w:val="1"/>
-          <w:numId w:val="5"/>
-        </w:numPr>
-        <w:spacing w:before="0" w:after="0"/>
-        <w:rPr>
-          <w:b/>
-          <w:b/>
-          <w:color w:val="000000"/>
-          <w:sz w:val="24"/>
-          <w:szCs w:val="24"/>
-        </w:rPr>
-      </w:pPr>
-      <w:r>
-        <w:rPr>
-          <w:color w:val="000000"/>
-          <w:sz w:val="24"/>
-          <w:szCs w:val="24"/>
-        </w:rPr>
-        <w:t>Javascript</w:t>
-      </w:r>
-    </w:p>
-    <w:p>
-      <w:pPr>
-        <w:pStyle w:val="Normal"/>
-        <w:numPr>
-          <w:ilvl w:val="2"/>
-          <w:numId w:val="5"/>
-        </w:numPr>
-        <w:spacing w:before="0" w:after="0"/>
-        <w:rPr>
-          <w:b/>
-          <w:b/>
-          <w:color w:val="000000"/>
-          <w:sz w:val="24"/>
-          <w:szCs w:val="24"/>
-        </w:rPr>
-      </w:pPr>
-      <w:r>
-        <w:rPr>
-          <w:color w:val="000000"/>
-          <w:sz w:val="24"/>
-          <w:szCs w:val="24"/>
-        </w:rPr>
-        <w:t>Funzionalità implementate</w:t>
-      </w:r>
-    </w:p>
-    <w:p>
-      <w:pPr>
-        <w:pStyle w:val="Normal"/>
-        <w:numPr>
-          <w:ilvl w:val="1"/>
-          <w:numId w:val="5"/>
-        </w:numPr>
-        <w:spacing w:before="0" w:after="0"/>
-        <w:rPr>
-          <w:b/>
-          <w:b/>
-          <w:color w:val="000000"/>
-          <w:sz w:val="24"/>
-          <w:szCs w:val="24"/>
-        </w:rPr>
-      </w:pPr>
-      <w:r>
-        <w:rPr>
-          <w:color w:val="000000"/>
-          <w:sz w:val="24"/>
-          <w:szCs w:val="24"/>
-        </w:rPr>
-        <w:t>PHP</w:t>
-      </w:r>
-    </w:p>
-    <w:p>
-      <w:pPr>
-        <w:pStyle w:val="Normal"/>
-        <w:numPr>
-          <w:ilvl w:val="2"/>
-          <w:numId w:val="5"/>
-        </w:numPr>
-        <w:spacing w:before="0" w:after="0"/>
-        <w:rPr>
-          <w:b/>
-          <w:b/>
-          <w:color w:val="000000"/>
-          <w:sz w:val="24"/>
-          <w:szCs w:val="24"/>
-        </w:rPr>
-      </w:pPr>
-      <w:r>
-        <w:rPr>
-          <w:color w:val="000000"/>
-          <w:sz w:val="24"/>
-          <w:szCs w:val="24"/>
-        </w:rPr>
-        <w:t>Classi</w:t>
-      </w:r>
-    </w:p>
-    <w:p>
-      <w:pPr>
-        <w:pStyle w:val="Normal"/>
-        <w:numPr>
-          <w:ilvl w:val="2"/>
-          <w:numId w:val="5"/>
-        </w:numPr>
-        <w:spacing w:before="0" w:after="0"/>
-        <w:rPr>
-          <w:b/>
-          <w:b/>
-          <w:color w:val="000000"/>
-          <w:sz w:val="24"/>
-          <w:szCs w:val="24"/>
-        </w:rPr>
-      </w:pPr>
-      <w:r>
-        <w:rPr>
-          <w:color w:val="000000"/>
-          <w:sz w:val="24"/>
-          <w:szCs w:val="24"/>
-        </w:rPr>
-        <w:t>Form</w:t>
-      </w:r>
-    </w:p>
-    <w:p>
-      <w:pPr>
-        <w:pStyle w:val="Normal"/>
-        <w:numPr>
-          <w:ilvl w:val="2"/>
-          <w:numId w:val="5"/>
-        </w:numPr>
-        <w:spacing w:before="0" w:after="0"/>
-        <w:rPr>
-          <w:b/>
-          <w:b/>
-          <w:color w:val="000000"/>
-          <w:sz w:val="24"/>
-          <w:szCs w:val="24"/>
-        </w:rPr>
-      </w:pPr>
-      <w:r>
-        <w:rPr>
-          <w:color w:val="000000"/>
-          <w:sz w:val="24"/>
-          <w:szCs w:val="24"/>
-        </w:rPr>
-        <w:t>Sessioni</w:t>
+        <w:t>Validazione html e css</w:t>
       </w:r>
     </w:p>
     <w:p>
@@ -1087,79 +1177,9 @@
         <w:pStyle w:val="Normal"/>
         <w:numPr>
           <w:ilvl w:val="0"/>
-          <w:numId w:val="5"/>
+          <w:numId w:val="0"/>
         </w:numPr>
-        <w:spacing w:before="0" w:after="0"/>
-        <w:rPr>
-          <w:b/>
-          <w:b/>
-          <w:color w:val="000000"/>
-          <w:sz w:val="24"/>
-          <w:szCs w:val="24"/>
-        </w:rPr>
-      </w:pPr>
-      <w:r>
-        <w:rPr>
-          <w:b/>
-          <w:color w:val="000000"/>
-          <w:sz w:val="24"/>
-          <w:szCs w:val="24"/>
-        </w:rPr>
-        <w:t>Fase di Test</w:t>
-      </w:r>
-    </w:p>
-    <w:p>
-      <w:pPr>
-        <w:pStyle w:val="Normal"/>
-        <w:numPr>
-          <w:ilvl w:val="1"/>
-          <w:numId w:val="5"/>
-        </w:numPr>
-        <w:spacing w:before="0" w:after="0"/>
-        <w:rPr>
-          <w:b/>
-          <w:b/>
-          <w:color w:val="000000"/>
-          <w:sz w:val="24"/>
-          <w:szCs w:val="24"/>
-        </w:rPr>
-      </w:pPr>
-      <w:r>
-        <w:rPr>
-          <w:color w:val="000000"/>
-          <w:sz w:val="24"/>
-          <w:szCs w:val="24"/>
-        </w:rPr>
-        <w:t>Validazione del Codice</w:t>
-      </w:r>
-    </w:p>
-    <w:p>
-      <w:pPr>
-        <w:pStyle w:val="Normal"/>
-        <w:numPr>
-          <w:ilvl w:val="1"/>
-          <w:numId w:val="5"/>
-        </w:numPr>
-        <w:rPr>
-          <w:b/>
-          <w:b/>
-          <w:color w:val="000000"/>
-          <w:sz w:val="24"/>
-          <w:szCs w:val="24"/>
-        </w:rPr>
-      </w:pPr>
-      <w:r>
-        <w:rPr>
-          <w:color w:val="000000"/>
-          <w:sz w:val="24"/>
-          <w:szCs w:val="24"/>
-        </w:rPr>
-        <w:t>Indice di Contrasto tra Colori</w:t>
-      </w:r>
-    </w:p>
-    <w:p>
-      <w:pPr>
-        <w:pStyle w:val="Normal"/>
+        <w:ind w:left="720" w:hanging="0"/>
         <w:rPr>
           <w:b/>
           <w:b/>
@@ -1170,23 +1190,6 @@
           <w:b/>
         </w:rPr>
         <w:br/>
-      </w:r>
-    </w:p>
-    <w:p>
-      <w:pPr>
-        <w:pStyle w:val="Normal"/>
-        <w:rPr>
-          <w:b/>
-          <w:b/>
-        </w:rPr>
-      </w:pPr>
-      <w:r>
-        <w:rPr>
-          <w:b/>
-        </w:rPr>
-      </w:r>
-      <w:r>
-        <w:br w:type="page"/>
       </w:r>
     </w:p>
     <w:p>
@@ -1223,7 +1226,49 @@
           <w:sz w:val="24"/>
           <w:szCs w:val="24"/>
         </w:rPr>
-        <w:t>AutoAsta è il sito giusto per gli amanti delle Auto e dei veicoli a motore in generale. Lo scopo dell’azienda è quella di riunire gli appassionati attraverso una serie di eventi che si svolgono sia in Italia che potenzialmente all’estero.</w:t>
+        <w:t xml:space="preserve">AutoAsta è il </w:t>
+      </w:r>
+      <w:r>
+        <w:rPr>
+          <w:sz w:val="24"/>
+          <w:szCs w:val="24"/>
+        </w:rPr>
+        <w:t>portale</w:t>
+      </w:r>
+      <w:r>
+        <w:rPr>
+          <w:sz w:val="24"/>
+          <w:szCs w:val="24"/>
+        </w:rPr>
+        <w:t xml:space="preserve"> </w:t>
+      </w:r>
+      <w:r>
+        <w:rPr>
+          <w:sz w:val="24"/>
+          <w:szCs w:val="24"/>
+        </w:rPr>
+        <w:t>definitivo</w:t>
+      </w:r>
+      <w:r>
+        <w:rPr>
+          <w:sz w:val="24"/>
+          <w:szCs w:val="24"/>
+        </w:rPr>
+        <w:t xml:space="preserve"> per gli amanti delle </w:t>
+      </w:r>
+      <w:r>
+        <w:rPr>
+          <w:sz w:val="24"/>
+          <w:szCs w:val="24"/>
+        </w:rPr>
+        <w:t>a</w:t>
+      </w:r>
+      <w:r>
+        <w:rPr>
+          <w:sz w:val="24"/>
+          <w:szCs w:val="24"/>
+        </w:rPr>
+        <w:t>uto e dei veicoli a motore in generale. Lo scopo dell’azienda è quella di riunire gli appassionati attraverso una serie di eventi che si svolgono sia in Italia che potenzialmente all’estero.</w:t>
       </w:r>
     </w:p>
     <w:p>
@@ -1240,7 +1285,21 @@
           <w:sz w:val="24"/>
           <w:szCs w:val="24"/>
         </w:rPr>
-        <w:t>Il portale permette di visionare i veicoli che saranno disponibili all’asta, che si svolgerà in maniera classica, ovvero di persona durante il relativo evento.</w:t>
+        <w:t xml:space="preserve">Il </w:t>
+      </w:r>
+      <w:r>
+        <w:rPr>
+          <w:sz w:val="24"/>
+          <w:szCs w:val="24"/>
+        </w:rPr>
+        <w:t>sito</w:t>
+      </w:r>
+      <w:r>
+        <w:rPr>
+          <w:sz w:val="24"/>
+          <w:szCs w:val="24"/>
+        </w:rPr>
+        <w:t xml:space="preserve"> permette di visionare i veicoli che saranno disponibili all’asta, che si svolgerà in maniera classica, ovvero di persona durante il relativo evento.</w:t>
       </w:r>
     </w:p>
     <w:p>
@@ -1333,7 +1392,7 @@
       </w:pPr>
       <w:r>
         <w:rPr/>
-        <w:t>I requisiti, come già specificato, sono stati concordati con la società AutoAsta, e lo scopo generale del sito è che esso risulti fruibile sia da utenti appassionati che da utenti che si approcciano per la prima volta al mondo dei motori.</w:t>
+        <w:t>I requisiti sono stati concordati con la società AutoAsta, e lo scopo generale del sito è che esso risulti fruibile sia da utenti appassionati che da utenti che si approcciano per la prima volta al mondo dei motori.</w:t>
       </w:r>
     </w:p>
     <w:p>
@@ -1353,7 +1412,7 @@
       </w:pPr>
       <w:r>
         <w:rPr/>
-        <w:t>Lo scopo del progetto è quello di fornire alla società AutoAsta un portale completo per gestire ogni aspetto che riguardi gli eventi tenuti dalla società e le auto che tratta.</w:t>
+        <w:t xml:space="preserve">Lo scopo del progetto è quello di fornire alla società AutoAsta un portale completo per gestire ogni aspetto che riguardi gli eventi tenuti dalla società e le auto che tratta. </w:t>
       </w:r>
     </w:p>
     <w:p>
@@ -1383,7 +1442,11 @@
       </w:pPr>
       <w:r>
         <w:rPr/>
-        <w:t xml:space="preserve">La società AutoAsta richiede che il sito sia strutturato come una vera e propria bacheca online, dove esibire veicoli e i dettagli degli eventi, concentrandosi in particolare nell’inserimento, nella modifica e nell’eliminazione. </w:t>
+        <w:t xml:space="preserve">La società AutoAsta richiede che il sito sia strutturato come una vera e propria bacheca online, dove esibire veicoli e i dettagli degli eventi, concentrandosi in particolare nell’inserimento, nella modifica e nell’eliminazione.  </w:t>
+      </w:r>
+      <w:r>
+        <w:rPr/>
+        <w:t>Queste operazioni devono poter essere fatte da uno o più utenti abilitati, ricoprenti il ruolo di amministratore e non devono essere in alcun modo fruibili al semplice visitatore.</w:t>
       </w:r>
     </w:p>
     <w:p>
@@ -1422,7 +1485,14 @@
           <w:sz w:val="24"/>
           <w:szCs w:val="24"/>
         </w:rPr>
-        <w:t>Il sito è rivolto ad adulti interessati alle esposizioni e all’acquisto di auto. Agli utenti non registrati è permesso navigare nel sito, guardando le auto in vendita e i luoghi delle esposizioni, ma non potranno acquistare i biglietti per gli eventi.</w:t>
+        <w:t xml:space="preserve">Il sito è rivolto ad adulti interessati alle esposizioni e all’acquisto di auto. Agli utenti non registrati è permesso navigare nel sito, guardando le auto in vendita e i luoghi delle esposizioni, ma non potranno acquistare i biglietti per gli eventi. </w:t>
+      </w:r>
+      <w:r>
+        <w:rPr>
+          <w:sz w:val="24"/>
+          <w:szCs w:val="24"/>
+        </w:rPr>
+        <w:t>Per potersi registrare, è necessario essere maggiorenni, in quanto per poter partecipare ad un’asta è richiesta la maggior età.</w:t>
       </w:r>
     </w:p>
     <w:p>
@@ -1440,112 +1510,63 @@
           <w:sz w:val="24"/>
           <w:szCs w:val="24"/>
         </w:rPr>
-        <w:t>L’amministratore di sistema può invece:</w:t>
-      </w:r>
-    </w:p>
-    <w:p>
-      <w:pPr>
-        <w:pStyle w:val="Normal"/>
-        <w:numPr>
-          <w:ilvl w:val="0"/>
-          <w:numId w:val="2"/>
-        </w:numPr>
-        <w:spacing w:lineRule="auto" w:line="240" w:before="240" w:after="0"/>
-        <w:rPr>
-          <w:sz w:val="24"/>
-          <w:szCs w:val="24"/>
-        </w:rPr>
-      </w:pPr>
-      <w:r>
-        <w:rPr>
-          <w:sz w:val="24"/>
-          <w:szCs w:val="24"/>
-        </w:rPr>
-        <w:t>aggiungere eventi</w:t>
-      </w:r>
-    </w:p>
-    <w:p>
-      <w:pPr>
-        <w:pStyle w:val="Normal"/>
-        <w:numPr>
-          <w:ilvl w:val="0"/>
-          <w:numId w:val="2"/>
-        </w:numPr>
-        <w:spacing w:lineRule="auto" w:line="240" w:before="0" w:after="0"/>
-        <w:rPr>
-          <w:sz w:val="24"/>
-          <w:szCs w:val="24"/>
-        </w:rPr>
-      </w:pPr>
-      <w:r>
-        <w:rPr>
-          <w:sz w:val="24"/>
-          <w:szCs w:val="24"/>
-        </w:rPr>
-        <w:t>modificare i dettagli degli eventi</w:t>
-      </w:r>
-    </w:p>
-    <w:p>
-      <w:pPr>
-        <w:pStyle w:val="Normal"/>
-        <w:numPr>
-          <w:ilvl w:val="0"/>
-          <w:numId w:val="2"/>
-        </w:numPr>
-        <w:spacing w:lineRule="auto" w:line="240" w:before="0" w:after="0"/>
-        <w:rPr>
-          <w:sz w:val="24"/>
-          <w:szCs w:val="24"/>
-        </w:rPr>
-      </w:pPr>
-      <w:r>
-        <w:rPr>
-          <w:sz w:val="24"/>
-          <w:szCs w:val="24"/>
-        </w:rPr>
-        <w:t>aggiungere auto</w:t>
-      </w:r>
-    </w:p>
-    <w:p>
-      <w:pPr>
-        <w:pStyle w:val="Normal"/>
-        <w:numPr>
-          <w:ilvl w:val="0"/>
-          <w:numId w:val="2"/>
-        </w:numPr>
-        <w:spacing w:lineRule="auto" w:line="240" w:before="0" w:after="0"/>
-        <w:rPr>
-          <w:sz w:val="24"/>
-          <w:szCs w:val="24"/>
-        </w:rPr>
-      </w:pPr>
-      <w:r>
-        <w:rPr>
-          <w:sz w:val="24"/>
-          <w:szCs w:val="24"/>
-        </w:rPr>
-        <w:t>rimuovere auto</w:t>
-      </w:r>
-    </w:p>
-    <w:p>
-      <w:pPr>
-        <w:pStyle w:val="Normal"/>
-        <w:numPr>
-          <w:ilvl w:val="0"/>
-          <w:numId w:val="2"/>
-        </w:numPr>
-        <w:spacing w:lineRule="auto" w:line="240" w:before="0" w:after="240"/>
-        <w:rPr>
-          <w:sz w:val="24"/>
-          <w:szCs w:val="24"/>
-        </w:rPr>
-      </w:pPr>
-      <w:r>
-        <w:rPr>
-          <w:sz w:val="24"/>
-          <w:szCs w:val="24"/>
-        </w:rPr>
-        <w:t>modificare i dettagli tecnici dei veicoli in esposizione</w:t>
+        <w:t xml:space="preserve">L’amministratore di sistema può invece </w:t>
+      </w:r>
+      <w:r>
+        <w:rPr>
+          <w:sz w:val="24"/>
+          <w:szCs w:val="24"/>
+        </w:rPr>
+        <w:t xml:space="preserve">effettuare una serie di operazioni specifiche, accessibili solamente se abilitati, tra cui: </w:t>
+      </w:r>
+      <w:r>
+        <w:rPr>
+          <w:sz w:val="24"/>
+          <w:szCs w:val="24"/>
+        </w:rPr>
+        <w:t>aggiungere event</w:t>
+      </w:r>
+      <w:r>
+        <w:rPr>
+          <w:sz w:val="24"/>
+          <w:szCs w:val="24"/>
+        </w:rPr>
+        <w:t xml:space="preserve">i, </w:t>
+      </w:r>
+      <w:r>
+        <w:rPr>
+          <w:sz w:val="24"/>
+          <w:szCs w:val="24"/>
+        </w:rPr>
+        <w:t>modificare i dettagli degli eventi ,aggiungere au</w:t>
+      </w:r>
+      <w:r>
+        <w:rPr>
+          <w:sz w:val="24"/>
+          <w:szCs w:val="24"/>
+        </w:rPr>
+        <w:t xml:space="preserve">to, </w:t>
+      </w:r>
+      <w:r>
+        <w:rPr>
+          <w:sz w:val="24"/>
+          <w:szCs w:val="24"/>
+        </w:rPr>
+        <w:t xml:space="preserve">rimuovere auto </w:t>
+      </w:r>
+      <w:r>
+        <w:rPr>
+          <w:sz w:val="24"/>
+          <w:szCs w:val="24"/>
+        </w:rPr>
+        <w:t xml:space="preserve">e </w:t>
+      </w:r>
+      <w:r>
+        <w:rPr>
+          <w:sz w:val="24"/>
+          <w:szCs w:val="24"/>
+        </w:rPr>
+        <w:t>modificare i dettagli tecnici dei veicoli in esposizione.</w:t>
       </w:r>
     </w:p>
     <w:p>
@@ -1671,7 +1692,14 @@
           <w:sz w:val="24"/>
           <w:szCs w:val="24"/>
         </w:rPr>
-        <w:t>Per rendere più agevole lo sviluppo, si è deciso di utilizzare github come VCS, in modo da avere una visone temporale delle modifiche apportate al progetto, e avere un unico luogo in cui gestire tutte le problematiche da risolvere.</w:t>
+        <w:t xml:space="preserve">Per rendere più agevole lo sviluppo, si è deciso di utilizzare github come VCS, in modo da avere una visone temporale delle modifiche apportate al progetto, e avere un unico luogo in cui gestire tutte le problematiche da risolvere. </w:t>
+      </w:r>
+      <w:r>
+        <w:rPr>
+          <w:sz w:val="24"/>
+          <w:szCs w:val="24"/>
+        </w:rPr>
+        <w:t>E’ stato inoltre creato un canale Telegram dove coordinarsi e comunicare in maniera più diretta, ed è stato predisposto anche un server Discord per le eventuali discussioni.</w:t>
       </w:r>
     </w:p>
     <w:p>
@@ -1815,7 +1843,35 @@
           <w:sz w:val="24"/>
           <w:szCs w:val="24"/>
         </w:rPr>
-        <w:t>Il coordinamento del lavoro è avvenuto principalmente tramite un gruppo telegram dedicato e attraveso chiamate di gruppo su Discord, dove venivano discusse le difficoltà nello sviluppo e venivano proposte soluzioni e cooperazioni tra membri per riuscire nello scopo.</w:t>
+        <w:t xml:space="preserve">Il coordinamento del lavoro è avvenuto principalmente tramite un gruppo </w:t>
+      </w:r>
+      <w:r>
+        <w:rPr>
+          <w:sz w:val="24"/>
+          <w:szCs w:val="24"/>
+        </w:rPr>
+        <w:t>T</w:t>
+      </w:r>
+      <w:r>
+        <w:rPr>
+          <w:sz w:val="24"/>
+          <w:szCs w:val="24"/>
+        </w:rPr>
+        <w:t xml:space="preserve">elegram dedicato e attraverso </w:t>
+      </w:r>
+      <w:r>
+        <w:rPr>
+          <w:sz w:val="24"/>
+          <w:szCs w:val="24"/>
+        </w:rPr>
+        <w:t xml:space="preserve">le </w:t>
+      </w:r>
+      <w:r>
+        <w:rPr>
+          <w:sz w:val="24"/>
+          <w:szCs w:val="24"/>
+        </w:rPr>
+        <w:t>chiamate di gruppo su Discord, dove venivano discusse le difficoltà nello sviluppo e venivano proposte soluzioni e cooperazioni tra membri per riuscire nello scopo.</w:t>
       </w:r>
     </w:p>
     <w:p>
@@ -1833,7 +1889,14 @@
           <w:sz w:val="24"/>
           <w:szCs w:val="24"/>
         </w:rPr>
-        <w:t>In linea generale è possibile affermare che ogni membro del team di sviluppo ha toccato con mano quasi o tutti gli ambiti di sviluppo almeno nelle fasi embrionali del progetto, per poi specializzarsi in una task ben specifica fino alla fine dello sviluppo.</w:t>
+        <w:t xml:space="preserve">In linea generale è possibile affermare che ogni membro del team di sviluppo ha toccato con mano quasi o tutti gli ambiti di sviluppo almeno nelle fasi embrionali del progetto, per poi specializzarsi in una task ben specifica fino alla fine dello sviluppo. </w:t>
+      </w:r>
+      <w:r>
+        <w:rPr>
+          <w:sz w:val="24"/>
+          <w:szCs w:val="24"/>
+        </w:rPr>
+        <w:t>Il lavoro individuale nelle fasi successive ha comunque interessato anche ambiti non di competenza specifica del singolo sviluppatore, in quanto tutti hanno dimostrato una grande disponibilità ad aiutare il resto del team o i singoli componenti in caso di difficoltà o perplessità.</w:t>
       </w:r>
     </w:p>
     <w:p>
@@ -1851,7 +1914,14 @@
           <w:sz w:val="24"/>
           <w:szCs w:val="24"/>
         </w:rPr>
-        <w:t>In linea molto generale i ruoli ricoperti dagli sviluppatori sono riassumibili così:</w:t>
+        <w:t>I</w:t>
+      </w:r>
+      <w:r>
+        <w:rPr>
+          <w:sz w:val="24"/>
+          <w:szCs w:val="24"/>
+        </w:rPr>
+        <w:t xml:space="preserve"> ruoli ricoperti dagli sviluppatori sono riassumibili così:</w:t>
       </w:r>
     </w:p>
     <w:p>
@@ -1969,7 +2039,7 @@
           <w:sz w:val="24"/>
           <w:szCs w:val="24"/>
         </w:rPr>
-        <w:t>- fase alpha: novembre/dicembre 2021 – Aprile 2022. Questa release corrisponde al ramo main della repository</w:t>
+        <w:t>Lo sviluppo del portale è avvenuto in tre blocchi temporali definiti, e corrispondono quasi perfettamente alle modifiche apportate nei tre branch di sviluppo su github.</w:t>
       </w:r>
     </w:p>
     <w:p>
@@ -1987,7 +2057,7 @@
           <w:sz w:val="24"/>
           <w:szCs w:val="24"/>
         </w:rPr>
-        <w:t>- fase beta: Aprile 2022 – Agosto 2022: corrisponde al ramo develop, dove sono state implementate e testate le funzionalità</w:t>
+        <w:t>- fase alpha: novembre/dicembre 2021 – Aprile 2022. Questa release corrisponde al ramo main della repository.</w:t>
       </w:r>
     </w:p>
     <w:p>
@@ -2005,7 +2075,25 @@
           <w:sz w:val="24"/>
           <w:szCs w:val="24"/>
         </w:rPr>
-        <w:t>- fase finale: Agosto 2022 – Settembre 2022: fase finale di test e validazione, con deployment del sito sul server unipd</w:t>
+        <w:t>- fase beta: Aprile 2022 – Agosto 2022: corrisponde al ramo develop, dove sono state implementate e testate le funzionalità.</w:t>
+      </w:r>
+    </w:p>
+    <w:p>
+      <w:pPr>
+        <w:pStyle w:val="Normal"/>
+        <w:spacing w:lineRule="auto" w:line="240" w:before="240" w:after="240"/>
+        <w:ind w:left="360" w:hanging="0"/>
+        <w:rPr>
+          <w:sz w:val="24"/>
+          <w:szCs w:val="24"/>
+        </w:rPr>
+      </w:pPr>
+      <w:r>
+        <w:rPr>
+          <w:sz w:val="24"/>
+          <w:szCs w:val="24"/>
+        </w:rPr>
+        <w:t>- fase finale: Agosto 2022 – Settembre 2022: fase finale di test e validazione, con deployment del sito sul server unipd.</w:t>
       </w:r>
     </w:p>
     <w:p>
@@ -2076,7 +2164,14 @@
           <w:sz w:val="24"/>
           <w:szCs w:val="24"/>
         </w:rPr>
-        <w:t>Di comune accordo il gruppo di sviluppo ha deciso di tenere un’unica pagina statica, quella del chi siamo, insieme a header, breadcrumb e footer, mentre tutto il resto è stato sviluppato in maniera dinamica, ovvero richiedendo solamente le pagine statiche come scheletro e presentando dinamicamente il resto del contenuto attraverso il php.</w:t>
+        <w:t xml:space="preserve">Di comune accordo il gruppo di sviluppo ha deciso di tenere un’unica pagina statica, quella del chi siamo, insieme a header, breadcrumb e footer, mentre tutto il resto è stato sviluppato in maniera dinamica, ovvero richiedendo solamente le pagine statiche come scheletro e presentando dinamicamente il resto del contenuto attraverso il php, </w:t>
+      </w:r>
+      <w:r>
+        <w:rPr>
+          <w:sz w:val="24"/>
+          <w:szCs w:val="24"/>
+        </w:rPr>
+        <w:t>permettendo di rendere flessibile lo sviluppo e minimizzando al minimo il numero di pagine statiche completamente in html.</w:t>
       </w:r>
     </w:p>
     <w:p>
@@ -2093,6 +2188,31 @@
         <w:rPr>
           <w:sz w:val="24"/>
           <w:szCs w:val="24"/>
+        </w:rPr>
+        <w:t>U</w:t>
+      </w:r>
+      <w:r>
+        <w:rPr>
+          <w:sz w:val="24"/>
+          <w:szCs w:val="24"/>
+        </w:rPr>
+        <w:t>tilizzando questo approccio, le fasi successive di sviluppo hanno beneficiato di una diminuzione delle tempistiche necessarie per l’implementazione delle funzionalità, in quanto è stato possibile utilizzare del codice già funzionante con le opportune modifiche.</w:t>
+      </w:r>
+    </w:p>
+    <w:p>
+      <w:pPr>
+        <w:pStyle w:val="Normal"/>
+        <w:spacing w:lineRule="auto" w:line="240" w:before="240" w:after="240"/>
+        <w:ind w:left="360" w:hanging="0"/>
+        <w:rPr>
+          <w:sz w:val="32"/>
+          <w:szCs w:val="32"/>
+        </w:rPr>
+      </w:pPr>
+      <w:r>
+        <w:rPr>
+          <w:sz w:val="32"/>
+          <w:szCs w:val="32"/>
         </w:rPr>
         <w:t>5 Lato Frontend</w:t>
       </w:r>
@@ -2274,6 +2394,60 @@
     <w:p>
       <w:pPr>
         <w:pStyle w:val="Normal"/>
+        <w:spacing w:lineRule="auto" w:line="240" w:before="240" w:after="240"/>
+        <w:ind w:left="360" w:hanging="0"/>
+        <w:rPr>
+          <w:sz w:val="24"/>
+          <w:szCs w:val="24"/>
+        </w:rPr>
+      </w:pPr>
+      <w:r>
+        <w:rPr>
+          <w:sz w:val="24"/>
+          <w:szCs w:val="24"/>
+        </w:rPr>
+        <w:t xml:space="preserve">L’utente può quindi usufruire delle seguenti funzionalità: </w:t>
+      </w:r>
+    </w:p>
+    <w:p>
+      <w:pPr>
+        <w:pStyle w:val="Normal"/>
+        <w:spacing w:lineRule="auto" w:line="240" w:before="240" w:after="240"/>
+        <w:ind w:left="360" w:hanging="0"/>
+        <w:rPr>
+          <w:sz w:val="24"/>
+          <w:szCs w:val="24"/>
+        </w:rPr>
+      </w:pPr>
+      <w:r>
+        <w:rPr>
+          <w:sz w:val="24"/>
+          <w:szCs w:val="24"/>
+        </w:rPr>
+        <w:t>- visitare le pagine: home, chi siamo, eventi, veicoli</w:t>
+      </w:r>
+    </w:p>
+    <w:p>
+      <w:pPr>
+        <w:pStyle w:val="Normal"/>
+        <w:spacing w:lineRule="auto" w:line="240" w:before="240" w:after="240"/>
+        <w:ind w:left="360" w:hanging="0"/>
+        <w:rPr>
+          <w:sz w:val="24"/>
+          <w:szCs w:val="24"/>
+        </w:rPr>
+      </w:pPr>
+      <w:r>
+        <w:rPr>
+          <w:sz w:val="24"/>
+          <w:szCs w:val="24"/>
+        </w:rPr>
+        <w:t>- usufruire delle funzionalità basiche: ricerca e accesso alla schermata di registrazione nel caso in cui volesse registrarsi e acquistare un biglietto</w:t>
+      </w:r>
+    </w:p>
+    <w:p>
+      <w:pPr>
+        <w:pStyle w:val="Normal"/>
         <w:ind w:left="360" w:hanging="0"/>
         <w:rPr>
           <w:sz w:val="24"/>
@@ -2320,7 +2494,18 @@
       </w:r>
       <w:r>
         <w:rPr/>
-        <w:t>, la sezione centrale una barra di ricerca, per cercare velocemente le informazioni desiderate ed infine la sezione più a destra contiene la sezione di login, se l’utente è già registrato, oppure la sezione di registrazione per poter accedere alle funzioni avanzate degli utenti registrati.</w:t>
+        <w:t>, la sezione centrale una barra di ricerca, per cercare velocemente le informazioni desiderate ed infine la sezione più a destra contiene la sezione di login.</w:t>
+      </w:r>
+    </w:p>
+    <w:p>
+      <w:pPr>
+        <w:pStyle w:val="Normal"/>
+        <w:ind w:left="360" w:hanging="0"/>
+        <w:rPr/>
+      </w:pPr>
+      <w:r>
+        <w:rPr/>
+        <w:t>Questa sezione permette di accedere se si è già in possesso di un account, oppure di registrarsi per la prima volata nel portale al fine di accedere alle funzionalità avanzate.</w:t>
       </w:r>
     </w:p>
     <w:p>
@@ -2349,28 +2534,38 @@
       <w:pPr>
         <w:pStyle w:val="Normal"/>
         <w:ind w:left="360" w:hanging="0"/>
+        <w:rPr>
+          <w:sz w:val="22"/>
+          <w:szCs w:val="22"/>
+        </w:rPr>
+      </w:pPr>
+      <w:r>
+        <w:rPr>
+          <w:sz w:val="22"/>
+          <w:szCs w:val="22"/>
+        </w:rPr>
+        <w:t>5.2.3 Footer</w:t>
+      </w:r>
+    </w:p>
+    <w:p>
+      <w:pPr>
+        <w:pStyle w:val="Normal"/>
+        <w:ind w:left="360" w:hanging="0"/>
         <w:rPr/>
       </w:pPr>
       <w:r>
         <w:rPr>
-          <w:sz w:val="24"/>
-          <w:szCs w:val="24"/>
-        </w:rPr>
-        <w:t>5.2.3 Footer</w:t>
-      </w:r>
-    </w:p>
-    <w:p>
-      <w:pPr>
-        <w:pStyle w:val="Normal"/>
-        <w:ind w:left="360" w:hanging="0"/>
-        <w:rPr/>
-      </w:pPr>
-      <w:r>
-        <w:rPr>
-          <w:sz w:val="24"/>
-          <w:szCs w:val="24"/>
-        </w:rPr>
-        <w:t>Questa sezione riporta i nomi dei creatori di AutoAsta e il relativo dipartimento dell’Università di provenienza</w:t>
+          <w:sz w:val="22"/>
+          <w:szCs w:val="22"/>
+        </w:rPr>
+        <w:t>Questa sezione riporta i nomi dei creatori di AutoAsta e il relativo dipartimento dell’Università di provenienz</w:t>
+      </w:r>
+      <w:r>
+        <w:rPr>
+          <w:sz w:val="22"/>
+          <w:szCs w:val="22"/>
+        </w:rPr>
+        <w:t>a</w:t>
       </w:r>
     </w:p>
     <w:p>
@@ -2455,14 +2650,14 @@
         <w:pStyle w:val="Normal"/>
         <w:ind w:left="360" w:hanging="0"/>
         <w:rPr>
-          <w:sz w:val="24"/>
-          <w:szCs w:val="24"/>
-        </w:rPr>
-      </w:pPr>
-      <w:r>
-        <w:rPr>
-          <w:sz w:val="24"/>
-          <w:szCs w:val="24"/>
+          <w:sz w:val="22"/>
+          <w:szCs w:val="22"/>
+        </w:rPr>
+      </w:pPr>
+      <w:r>
+        <w:rPr>
+          <w:sz w:val="22"/>
+          <w:szCs w:val="22"/>
         </w:rPr>
         <w:t>5.2.5 Menù</w:t>
       </w:r>
@@ -2472,14 +2667,14 @@
         <w:pStyle w:val="Normal"/>
         <w:ind w:left="360" w:hanging="0"/>
         <w:rPr>
-          <w:sz w:val="24"/>
-          <w:szCs w:val="24"/>
-        </w:rPr>
-      </w:pPr>
-      <w:r>
-        <w:rPr>
-          <w:sz w:val="24"/>
-          <w:szCs w:val="24"/>
+          <w:sz w:val="22"/>
+          <w:szCs w:val="22"/>
+        </w:rPr>
+      </w:pPr>
+      <w:r>
+        <w:rPr>
+          <w:sz w:val="22"/>
+          <w:szCs w:val="22"/>
         </w:rPr>
         <w:t>Per il menù abbiamo adottato un approccio intenzionalmente semplice, impostandolo come una colonna apposita posta sulla sinistra della pagina, mettendo come sfondo il colore principale di AutoAsta, includendo solamente le pagine principali, per non sovraccaricare le capacità cognitive dell’utente, rischiando così di incorrere nel disorientamento dello stesso.</w:t>
       </w:r>
@@ -2489,14 +2684,14 @@
         <w:pStyle w:val="Normal"/>
         <w:ind w:left="360" w:hanging="0"/>
         <w:rPr>
-          <w:sz w:val="24"/>
-          <w:szCs w:val="24"/>
-        </w:rPr>
-      </w:pPr>
-      <w:r>
-        <w:rPr>
-          <w:sz w:val="24"/>
-          <w:szCs w:val="24"/>
+          <w:sz w:val="22"/>
+          <w:szCs w:val="22"/>
+        </w:rPr>
+      </w:pPr>
+      <w:r>
+        <w:rPr>
+          <w:sz w:val="22"/>
+          <w:szCs w:val="22"/>
         </w:rPr>
         <w:t>Per rendere chiaro quali di questi link siano già stati aperti, un colore apposito distingue tra link mai aperti e link già visitati in precedenza.</w:t>
       </w:r>
@@ -2506,14 +2701,14 @@
         <w:pStyle w:val="Normal"/>
         <w:ind w:left="360" w:hanging="0"/>
         <w:rPr>
-          <w:sz w:val="24"/>
-          <w:szCs w:val="24"/>
-        </w:rPr>
-      </w:pPr>
-      <w:r>
-        <w:rPr>
-          <w:sz w:val="24"/>
-          <w:szCs w:val="24"/>
+          <w:sz w:val="22"/>
+          <w:szCs w:val="22"/>
+        </w:rPr>
+      </w:pPr>
+      <w:r>
+        <w:rPr>
+          <w:sz w:val="22"/>
+          <w:szCs w:val="22"/>
         </w:rPr>
         <w:t>Per quanto riguarda la versione mobile, si è deciso di far collassare il menù in una pila, dove ogni pagina è separata e contiene il link univoco alla stessa. Lo stile adottato in questo caso riprende quello adottato nella versione desktop, riportando il colore distintivo di AutoAsta e sempre distinguendo tra link visitati e non.</w:t>
       </w:r>
@@ -2583,7 +2778,14 @@
           <w:sz w:val="24"/>
           <w:szCs w:val="24"/>
         </w:rPr>
-        <w:t>Pagina statica che riporta i creatori del sito</w:t>
+        <w:t xml:space="preserve">Pagina statica che riporta i creatori del sito, </w:t>
+      </w:r>
+      <w:r>
+        <w:rPr>
+          <w:sz w:val="24"/>
+          <w:szCs w:val="24"/>
+        </w:rPr>
+        <w:t>con una foto e una breve descrizione</w:t>
       </w:r>
     </w:p>
     <w:p>
@@ -2737,97 +2939,6 @@
           <w:szCs w:val="24"/>
         </w:rPr>
         <w:t>Questa scheda riporta tutti i dati dell’account, e permette di modificarli in caso di necessità</w:t>
-      </w:r>
-    </w:p>
-    <w:p>
-      <w:pPr>
-        <w:pStyle w:val="Normal"/>
-        <w:ind w:left="360" w:hanging="0"/>
-        <w:rPr>
-          <w:sz w:val="24"/>
-          <w:szCs w:val="24"/>
-        </w:rPr>
-      </w:pPr>
-      <w:r>
-        <w:rPr/>
-      </w:r>
-    </w:p>
-    <w:p>
-      <w:pPr>
-        <w:pStyle w:val="Normal"/>
-        <w:ind w:left="360" w:hanging="0"/>
-        <w:rPr>
-          <w:sz w:val="24"/>
-          <w:szCs w:val="24"/>
-        </w:rPr>
-      </w:pPr>
-      <w:r>
-        <w:rPr/>
-      </w:r>
-    </w:p>
-    <w:p>
-      <w:pPr>
-        <w:pStyle w:val="Normal"/>
-        <w:ind w:left="360" w:hanging="0"/>
-        <w:rPr>
-          <w:sz w:val="24"/>
-          <w:szCs w:val="24"/>
-        </w:rPr>
-      </w:pPr>
-      <w:r>
-        <w:rPr/>
-      </w:r>
-    </w:p>
-    <w:p>
-      <w:pPr>
-        <w:pStyle w:val="Normal"/>
-        <w:ind w:left="360" w:hanging="0"/>
-        <w:rPr>
-          <w:sz w:val="24"/>
-          <w:szCs w:val="24"/>
-        </w:rPr>
-      </w:pPr>
-      <w:r>
-        <w:rPr/>
-      </w:r>
-    </w:p>
-    <w:p>
-      <w:pPr>
-        <w:pStyle w:val="Normal"/>
-        <w:ind w:left="360" w:hanging="0"/>
-        <w:rPr>
-          <w:sz w:val="24"/>
-          <w:szCs w:val="24"/>
-        </w:rPr>
-      </w:pPr>
-      <w:r>
-        <w:rPr/>
-      </w:r>
-    </w:p>
-    <w:p>
-      <w:pPr>
-        <w:pStyle w:val="Normal"/>
-        <w:ind w:left="360" w:hanging="0"/>
-        <w:rPr>
-          <w:sz w:val="24"/>
-          <w:szCs w:val="24"/>
-        </w:rPr>
-      </w:pPr>
-      <w:r>
-        <w:rPr/>
-      </w:r>
-    </w:p>
-    <w:p>
-      <w:pPr>
-        <w:pStyle w:val="Normal"/>
-        <w:ind w:left="360" w:hanging="0"/>
-        <w:rPr>
-          <w:sz w:val="24"/>
-          <w:szCs w:val="24"/>
-        </w:rPr>
-      </w:pPr>
-      <w:r>
-        <w:rPr/>
       </w:r>
     </w:p>
     <w:p>
@@ -2990,6 +3101,30 @@
           <w:sz w:val="24"/>
           <w:szCs w:val="24"/>
         </w:rPr>
+        <w:t xml:space="preserve">- </w:t>
+      </w:r>
+      <w:r>
+        <w:rPr>
+          <w:sz w:val="24"/>
+          <w:szCs w:val="24"/>
+        </w:rPr>
+        <w:t>accesso alla sezione biglietti: anche per l’amministratore è stata prevista la possibilità di acquistare e visionare i biglietti di sua proprietà</w:t>
+      </w:r>
+    </w:p>
+    <w:p>
+      <w:pPr>
+        <w:pStyle w:val="Normal"/>
+        <w:ind w:left="360" w:hanging="0"/>
+        <w:rPr>
+          <w:sz w:val="24"/>
+          <w:szCs w:val="24"/>
+        </w:rPr>
+      </w:pPr>
+      <w:r>
+        <w:rPr>
+          <w:sz w:val="24"/>
+          <w:szCs w:val="24"/>
+        </w:rPr>
         <w:t>5.5 Gestione lato mobile</w:t>
       </w:r>
     </w:p>
@@ -3242,7 +3377,14 @@
           <w:sz w:val="24"/>
           <w:szCs w:val="24"/>
         </w:rPr>
-        <w:t>Per quanto riguarda la sicurezza delle password, si è utilizzato un metodo di cifratura tramite md5, anche se sono state prese in considerazione opzioni che richiedevano la codifica sha.</w:t>
+        <w:t xml:space="preserve">Per quanto riguarda la sicurezza delle password, si è utilizzato un metodo di cifratura tramite md5, anche se sono state prese in considerazione opzioni che richiedevano la codifica sha, </w:t>
+      </w:r>
+      <w:r>
+        <w:rPr>
+          <w:sz w:val="24"/>
+          <w:szCs w:val="24"/>
+        </w:rPr>
+        <w:t>nelle sue varie versioni.</w:t>
       </w:r>
     </w:p>
     <w:p>
@@ -3260,6 +3402,208 @@
           <w:szCs w:val="24"/>
         </w:rPr>
         <w:t>il database tiene traccia di:</w:t>
+      </w:r>
+    </w:p>
+    <w:p>
+      <w:pPr>
+        <w:pStyle w:val="Normal"/>
+        <w:numPr>
+          <w:ilvl w:val="0"/>
+          <w:numId w:val="2"/>
+        </w:numPr>
+        <w:spacing w:before="0" w:after="0"/>
+        <w:rPr>
+          <w:sz w:val="24"/>
+          <w:szCs w:val="24"/>
+        </w:rPr>
+      </w:pPr>
+      <w:r>
+        <w:rPr>
+          <w:sz w:val="24"/>
+          <w:szCs w:val="24"/>
+        </w:rPr>
+        <w:t>utenti registrati: nome, cognome, email, password criptata in md5, url immagine del profilo e data di nascita</w:t>
+      </w:r>
+    </w:p>
+    <w:p>
+      <w:pPr>
+        <w:pStyle w:val="Normal"/>
+        <w:numPr>
+          <w:ilvl w:val="0"/>
+          <w:numId w:val="2"/>
+        </w:numPr>
+        <w:spacing w:before="0" w:after="0"/>
+        <w:rPr>
+          <w:sz w:val="24"/>
+          <w:szCs w:val="24"/>
+        </w:rPr>
+      </w:pPr>
+      <w:r>
+        <w:rPr>
+          <w:sz w:val="24"/>
+          <w:szCs w:val="24"/>
+        </w:rPr>
+        <w:t>account: id:Account, username, email, password, isAdmin</w:t>
+      </w:r>
+    </w:p>
+    <w:p>
+      <w:pPr>
+        <w:pStyle w:val="Normal"/>
+        <w:numPr>
+          <w:ilvl w:val="0"/>
+          <w:numId w:val="2"/>
+        </w:numPr>
+        <w:spacing w:before="0" w:after="0"/>
+        <w:rPr>
+          <w:sz w:val="24"/>
+          <w:szCs w:val="24"/>
+        </w:rPr>
+      </w:pPr>
+      <w:r>
+        <w:rPr>
+          <w:sz w:val="24"/>
+          <w:szCs w:val="24"/>
+        </w:rPr>
+        <w:t>eventi: id,  capienza, data, indirizzo, nome, descrizione, prezzo del biglietto, url immagine della città</w:t>
+      </w:r>
+    </w:p>
+    <w:p>
+      <w:pPr>
+        <w:pStyle w:val="Normal"/>
+        <w:numPr>
+          <w:ilvl w:val="0"/>
+          <w:numId w:val="2"/>
+        </w:numPr>
+        <w:spacing w:before="0" w:after="0"/>
+        <w:rPr>
+          <w:sz w:val="24"/>
+          <w:szCs w:val="24"/>
+        </w:rPr>
+      </w:pPr>
+      <w:r>
+        <w:rPr>
+          <w:sz w:val="24"/>
+          <w:szCs w:val="24"/>
+        </w:rPr>
+        <w:t>indirizzi: id,via, città, CAP, numero civico</w:t>
+      </w:r>
+    </w:p>
+    <w:p>
+      <w:pPr>
+        <w:pStyle w:val="Normal"/>
+        <w:numPr>
+          <w:ilvl w:val="0"/>
+          <w:numId w:val="2"/>
+        </w:numPr>
+        <w:rPr>
+          <w:sz w:val="24"/>
+          <w:szCs w:val="24"/>
+        </w:rPr>
+      </w:pPr>
+      <w:r>
+        <w:rPr>
+          <w:sz w:val="24"/>
+          <w:szCs w:val="24"/>
+        </w:rPr>
+        <w:t>veicolo: targa, marca, modello, cilindrata, anno, posti a sedere, tipo di cambio, carburante, colore esterni, url immagine, descrizione, chilometri percorsi, disponibilità e data di aggiunta al sito</w:t>
+      </w:r>
+    </w:p>
+    <w:p>
+      <w:pPr>
+        <w:pStyle w:val="Normal"/>
+        <w:numPr>
+          <w:ilvl w:val="0"/>
+          <w:numId w:val="2"/>
+        </w:numPr>
+        <w:rPr>
+          <w:sz w:val="24"/>
+          <w:szCs w:val="24"/>
+        </w:rPr>
+      </w:pPr>
+      <w:r>
+        <w:rPr>
+          <w:sz w:val="24"/>
+          <w:szCs w:val="24"/>
+        </w:rPr>
+        <w:t>Asta: id_Asta, base_Asta, Venduto, prezzo_Finale, targa_Veicolo, data Vendita, email_Acquirente</w:t>
+      </w:r>
+    </w:p>
+    <w:p>
+      <w:pPr>
+        <w:pStyle w:val="Normal"/>
+        <w:numPr>
+          <w:ilvl w:val="0"/>
+          <w:numId w:val="2"/>
+        </w:numPr>
+        <w:rPr>
+          <w:sz w:val="24"/>
+          <w:szCs w:val="24"/>
+        </w:rPr>
+      </w:pPr>
+      <w:r>
+        <w:rPr>
+          <w:sz w:val="24"/>
+          <w:szCs w:val="24"/>
+        </w:rPr>
+        <w:t>Biglietto: id, evento, email_utente, dataAcquisto</w:t>
+      </w:r>
+    </w:p>
+    <w:p>
+      <w:pPr>
+        <w:pStyle w:val="Normal"/>
+        <w:ind w:left="360" w:hanging="0"/>
+        <w:rPr>
+          <w:sz w:val="24"/>
+          <w:szCs w:val="24"/>
+        </w:rPr>
+      </w:pPr>
+      <w:r>
+        <w:rPr>
+          <w:sz w:val="24"/>
+          <w:szCs w:val="24"/>
+        </w:rPr>
+        <w:t>6.2 Implementazione delle funzioni - PHP</w:t>
+      </w:r>
+    </w:p>
+    <w:p>
+      <w:pPr>
+        <w:pStyle w:val="Normal"/>
+        <w:ind w:left="360" w:hanging="0"/>
+        <w:rPr>
+          <w:sz w:val="24"/>
+          <w:szCs w:val="24"/>
+        </w:rPr>
+      </w:pPr>
+      <w:r>
+        <w:rPr>
+          <w:sz w:val="24"/>
+          <w:szCs w:val="24"/>
+        </w:rPr>
+        <w:t xml:space="preserve">Per codificare e rappresentare le diverse tipologie di utenti, sono state sviluppate delle classi apposite che corrispondono ad amministratore, utente registrato e utente non registrato, ovvero visitatore, </w:t>
+      </w:r>
+      <w:r>
+        <w:rPr>
+          <w:sz w:val="24"/>
+          <w:szCs w:val="24"/>
+        </w:rPr>
+        <w:t>tutte dotate di appositi costruttori e funzionalità specifiche in base alla categoria dell’utente.</w:t>
+      </w:r>
+    </w:p>
+    <w:p>
+      <w:pPr>
+        <w:pStyle w:val="Normal"/>
+        <w:ind w:left="360" w:hanging="0"/>
+        <w:rPr>
+          <w:sz w:val="24"/>
+          <w:szCs w:val="24"/>
+        </w:rPr>
+      </w:pPr>
+      <w:r>
+        <w:rPr>
+          <w:sz w:val="24"/>
+          <w:szCs w:val="24"/>
+        </w:rPr>
+        <w:t>Le seguenti funzionalità sono state implementate mediante l’utilizzo di PHP:</w:t>
       </w:r>
     </w:p>
     <w:p>
@@ -3269,18 +3613,18 @@
           <w:ilvl w:val="0"/>
           <w:numId w:val="3"/>
         </w:numPr>
-        <w:spacing w:before="0" w:after="0"/>
-        <w:rPr>
-          <w:sz w:val="24"/>
-          <w:szCs w:val="24"/>
-        </w:rPr>
-      </w:pPr>
-      <w:r>
-        <w:rPr>
-          <w:sz w:val="24"/>
-          <w:szCs w:val="24"/>
-        </w:rPr>
-        <w:t>utenti registrati: nome, cognome, email, password criptata in md5, url immagine del profilo e data di nascita</w:t>
+        <w:spacing w:lineRule="auto" w:line="240" w:before="240" w:after="0"/>
+        <w:rPr>
+          <w:sz w:val="24"/>
+          <w:szCs w:val="24"/>
+        </w:rPr>
+      </w:pPr>
+      <w:r>
+        <w:rPr>
+          <w:sz w:val="24"/>
+          <w:szCs w:val="24"/>
+        </w:rPr>
+        <w:t>connessione al DB e notifica di eventuali errori</w:t>
       </w:r>
     </w:p>
     <w:p>
@@ -3290,18 +3634,18 @@
           <w:ilvl w:val="0"/>
           <w:numId w:val="3"/>
         </w:numPr>
-        <w:spacing w:before="0" w:after="0"/>
-        <w:rPr>
-          <w:sz w:val="24"/>
-          <w:szCs w:val="24"/>
-        </w:rPr>
-      </w:pPr>
-      <w:r>
-        <w:rPr>
-          <w:sz w:val="24"/>
-          <w:szCs w:val="24"/>
-        </w:rPr>
-        <w:t>account: id:Account, username, email, password, isAdmin</w:t>
+        <w:spacing w:lineRule="auto" w:line="240" w:before="0" w:after="0"/>
+        <w:rPr>
+          <w:sz w:val="24"/>
+          <w:szCs w:val="24"/>
+        </w:rPr>
+      </w:pPr>
+      <w:r>
+        <w:rPr>
+          <w:sz w:val="24"/>
+          <w:szCs w:val="24"/>
+        </w:rPr>
+        <w:t>query per ottenere le auto dal DB</w:t>
       </w:r>
     </w:p>
     <w:p>
@@ -3311,18 +3655,18 @@
           <w:ilvl w:val="0"/>
           <w:numId w:val="3"/>
         </w:numPr>
-        <w:spacing w:before="0" w:after="0"/>
-        <w:rPr>
-          <w:sz w:val="24"/>
-          <w:szCs w:val="24"/>
-        </w:rPr>
-      </w:pPr>
-      <w:r>
-        <w:rPr>
-          <w:sz w:val="24"/>
-          <w:szCs w:val="24"/>
-        </w:rPr>
-        <w:t>eventi: id,  capienza, data, indirizzo, nome, descrizione, prezzo del biglietto, url immagine della città</w:t>
+        <w:spacing w:lineRule="auto" w:line="240" w:before="0" w:after="0"/>
+        <w:rPr>
+          <w:sz w:val="24"/>
+          <w:szCs w:val="24"/>
+        </w:rPr>
+      </w:pPr>
+      <w:r>
+        <w:rPr>
+          <w:sz w:val="24"/>
+          <w:szCs w:val="24"/>
+        </w:rPr>
+        <w:t>query per ottenere gli eventi dal DB</w:t>
       </w:r>
     </w:p>
     <w:p>
@@ -3332,25 +3676,18 @@
           <w:ilvl w:val="0"/>
           <w:numId w:val="3"/>
         </w:numPr>
-        <w:spacing w:before="0" w:after="0"/>
-        <w:rPr>
-          <w:sz w:val="24"/>
-          <w:szCs w:val="24"/>
-        </w:rPr>
-      </w:pPr>
-      <w:r>
-        <w:rPr>
-          <w:sz w:val="24"/>
-          <w:szCs w:val="24"/>
-        </w:rPr>
-        <w:t xml:space="preserve">indirizzi: id,via, città, CAP, </w:t>
-      </w:r>
-      <w:r>
-        <w:rPr>
-          <w:sz w:val="24"/>
-          <w:szCs w:val="24"/>
-        </w:rPr>
-        <w:t>numero civico</w:t>
+        <w:spacing w:lineRule="auto" w:line="240" w:before="0" w:after="0"/>
+        <w:rPr>
+          <w:sz w:val="24"/>
+          <w:szCs w:val="24"/>
+        </w:rPr>
+      </w:pPr>
+      <w:r>
+        <w:rPr>
+          <w:sz w:val="24"/>
+          <w:szCs w:val="24"/>
+        </w:rPr>
+        <w:t>query per inserire/ modificare/ eliminare auto ed eventi dal DB</w:t>
       </w:r>
     </w:p>
     <w:p>
@@ -3360,17 +3697,18 @@
           <w:ilvl w:val="0"/>
           <w:numId w:val="3"/>
         </w:numPr>
-        <w:rPr>
-          <w:sz w:val="24"/>
-          <w:szCs w:val="24"/>
-        </w:rPr>
-      </w:pPr>
-      <w:r>
-        <w:rPr>
-          <w:sz w:val="24"/>
-          <w:szCs w:val="24"/>
-        </w:rPr>
-        <w:t>veicolo: targa, marca, modello, cilindrata, anno, posti a sedere, tipo di cambio, carburante, colore esterni, url immagine, descrizione, chilometri percorsi, disponibilità e data di aggiunta al sito</w:t>
+        <w:spacing w:lineRule="auto" w:line="240" w:before="0" w:after="0"/>
+        <w:rPr>
+          <w:sz w:val="24"/>
+          <w:szCs w:val="24"/>
+        </w:rPr>
+      </w:pPr>
+      <w:r>
+        <w:rPr>
+          <w:sz w:val="24"/>
+          <w:szCs w:val="24"/>
+        </w:rPr>
+        <w:t>distinzione attività praticabili in base ai privilegi</w:t>
       </w:r>
     </w:p>
     <w:p>
@@ -3380,209 +3718,6 @@
           <w:ilvl w:val="0"/>
           <w:numId w:val="3"/>
         </w:numPr>
-        <w:rPr>
-          <w:sz w:val="24"/>
-          <w:szCs w:val="24"/>
-        </w:rPr>
-      </w:pPr>
-      <w:r>
-        <w:rPr>
-          <w:sz w:val="24"/>
-          <w:szCs w:val="24"/>
-        </w:rPr>
-        <w:t>Asta: id_Asta, base_Asta, Venduto, prezzo_Finale, targa_Veicolo, data Vendita, email_Acquirente</w:t>
-      </w:r>
-    </w:p>
-    <w:p>
-      <w:pPr>
-        <w:pStyle w:val="Normal"/>
-        <w:numPr>
-          <w:ilvl w:val="0"/>
-          <w:numId w:val="3"/>
-        </w:numPr>
-        <w:rPr>
-          <w:sz w:val="24"/>
-          <w:szCs w:val="24"/>
-        </w:rPr>
-      </w:pPr>
-      <w:r>
-        <w:rPr>
-          <w:sz w:val="24"/>
-          <w:szCs w:val="24"/>
-        </w:rPr>
-        <w:t>Biglietto: id, evento, email_utente, dataAcquisto</w:t>
-      </w:r>
-    </w:p>
-    <w:p>
-      <w:pPr>
-        <w:pStyle w:val="Normal"/>
-        <w:ind w:left="360" w:hanging="0"/>
-        <w:rPr>
-          <w:sz w:val="24"/>
-          <w:szCs w:val="24"/>
-        </w:rPr>
-      </w:pPr>
-      <w:r>
-        <w:rPr>
-          <w:sz w:val="24"/>
-          <w:szCs w:val="24"/>
-        </w:rPr>
-        <w:t>6.2 Implementazione delle funzioni - PHP</w:t>
-      </w:r>
-    </w:p>
-    <w:p>
-      <w:pPr>
-        <w:pStyle w:val="Normal"/>
-        <w:ind w:left="360" w:hanging="0"/>
-        <w:rPr>
-          <w:sz w:val="24"/>
-          <w:szCs w:val="24"/>
-        </w:rPr>
-      </w:pPr>
-      <w:r>
-        <w:rPr>
-          <w:sz w:val="24"/>
-          <w:szCs w:val="24"/>
-        </w:rPr>
-        <w:t>Per codificare e rappresentare le diverse tipologie di utenti, sono state sviluppate delle classi apposite che corrispondono a</w:t>
-      </w:r>
-      <w:r>
-        <w:rPr>
-          <w:sz w:val="24"/>
-          <w:szCs w:val="24"/>
-        </w:rPr>
-        <w:t>d amministratore, utente registrato e utente non registrato, ovvero visitatore</w:t>
-      </w:r>
-    </w:p>
-    <w:p>
-      <w:pPr>
-        <w:pStyle w:val="Normal"/>
-        <w:ind w:left="360" w:hanging="0"/>
-        <w:rPr>
-          <w:sz w:val="24"/>
-          <w:szCs w:val="24"/>
-        </w:rPr>
-      </w:pPr>
-      <w:r>
-        <w:rPr>
-          <w:sz w:val="24"/>
-          <w:szCs w:val="24"/>
-        </w:rPr>
-        <w:t>Le seguenti funzionalità sono state implementate mediante l’utilizzo di PHP:</w:t>
-      </w:r>
-    </w:p>
-    <w:p>
-      <w:pPr>
-        <w:pStyle w:val="Normal"/>
-        <w:numPr>
-          <w:ilvl w:val="0"/>
-          <w:numId w:val="4"/>
-        </w:numPr>
-        <w:spacing w:lineRule="auto" w:line="240" w:before="240" w:after="0"/>
-        <w:rPr>
-          <w:sz w:val="24"/>
-          <w:szCs w:val="24"/>
-        </w:rPr>
-      </w:pPr>
-      <w:r>
-        <w:rPr>
-          <w:sz w:val="24"/>
-          <w:szCs w:val="24"/>
-        </w:rPr>
-        <w:t>connessione al DB e notifica di eventuali errori</w:t>
-      </w:r>
-    </w:p>
-    <w:p>
-      <w:pPr>
-        <w:pStyle w:val="Normal"/>
-        <w:numPr>
-          <w:ilvl w:val="0"/>
-          <w:numId w:val="4"/>
-        </w:numPr>
-        <w:spacing w:lineRule="auto" w:line="240" w:before="0" w:after="0"/>
-        <w:rPr>
-          <w:sz w:val="24"/>
-          <w:szCs w:val="24"/>
-        </w:rPr>
-      </w:pPr>
-      <w:r>
-        <w:rPr>
-          <w:sz w:val="24"/>
-          <w:szCs w:val="24"/>
-        </w:rPr>
-        <w:t>query per ottenere le auto dal DB</w:t>
-      </w:r>
-    </w:p>
-    <w:p>
-      <w:pPr>
-        <w:pStyle w:val="Normal"/>
-        <w:numPr>
-          <w:ilvl w:val="0"/>
-          <w:numId w:val="4"/>
-        </w:numPr>
-        <w:spacing w:lineRule="auto" w:line="240" w:before="0" w:after="0"/>
-        <w:rPr>
-          <w:sz w:val="24"/>
-          <w:szCs w:val="24"/>
-        </w:rPr>
-      </w:pPr>
-      <w:r>
-        <w:rPr>
-          <w:sz w:val="24"/>
-          <w:szCs w:val="24"/>
-        </w:rPr>
-        <w:t>query per ottenere gli eventi dal DB</w:t>
-      </w:r>
-    </w:p>
-    <w:p>
-      <w:pPr>
-        <w:pStyle w:val="Normal"/>
-        <w:numPr>
-          <w:ilvl w:val="0"/>
-          <w:numId w:val="4"/>
-        </w:numPr>
-        <w:spacing w:lineRule="auto" w:line="240" w:before="0" w:after="0"/>
-        <w:rPr>
-          <w:sz w:val="24"/>
-          <w:szCs w:val="24"/>
-        </w:rPr>
-      </w:pPr>
-      <w:r>
-        <w:rPr>
-          <w:sz w:val="24"/>
-          <w:szCs w:val="24"/>
-        </w:rPr>
-        <w:t>query per inserire/ modificare/ eliminare auto ed eventi dal DB</w:t>
-      </w:r>
-    </w:p>
-    <w:p>
-      <w:pPr>
-        <w:pStyle w:val="Normal"/>
-        <w:numPr>
-          <w:ilvl w:val="0"/>
-          <w:numId w:val="4"/>
-        </w:numPr>
-        <w:spacing w:lineRule="auto" w:line="240" w:before="0" w:after="0"/>
-        <w:rPr>
-          <w:sz w:val="24"/>
-          <w:szCs w:val="24"/>
-        </w:rPr>
-      </w:pPr>
-      <w:r>
-        <w:rPr>
-          <w:sz w:val="24"/>
-          <w:szCs w:val="24"/>
-        </w:rPr>
-        <w:t>distinzione attività praticabili in base ai privilegi</w:t>
-      </w:r>
-    </w:p>
-    <w:p>
-      <w:pPr>
-        <w:pStyle w:val="Normal"/>
-        <w:numPr>
-          <w:ilvl w:val="0"/>
-          <w:numId w:val="4"/>
-        </w:numPr>
         <w:spacing w:lineRule="auto" w:line="240" w:before="0" w:after="240"/>
         <w:rPr>
           <w:sz w:val="24"/>
@@ -3696,22 +3831,6 @@
           <w:sz w:val="24"/>
           <w:szCs w:val="24"/>
         </w:rPr>
-      </w:r>
-    </w:p>
-    <w:p>
-      <w:pPr>
-        <w:pStyle w:val="Normal"/>
-        <w:ind w:left="360" w:hanging="0"/>
-        <w:rPr>
-          <w:sz w:val="24"/>
-          <w:szCs w:val="24"/>
-        </w:rPr>
-      </w:pPr>
-      <w:r>
-        <w:rPr>
-          <w:sz w:val="24"/>
-          <w:szCs w:val="24"/>
-        </w:rPr>
         <w:t>6.2.4 page.php</w:t>
       </w:r>
     </w:p>
@@ -3746,22 +3865,6 @@
           <w:sz w:val="24"/>
           <w:szCs w:val="24"/>
         </w:rPr>
-      </w:r>
-    </w:p>
-    <w:p>
-      <w:pPr>
-        <w:pStyle w:val="Normal"/>
-        <w:ind w:left="360" w:hanging="0"/>
-        <w:rPr>
-          <w:sz w:val="24"/>
-          <w:szCs w:val="24"/>
-        </w:rPr>
-      </w:pPr>
-      <w:r>
-        <w:rPr>
-          <w:sz w:val="24"/>
-          <w:szCs w:val="24"/>
-        </w:rPr>
         <w:t>6.2.5 login_page.php</w:t>
       </w:r>
     </w:p>
@@ -3865,6 +3968,40 @@
           <w:szCs w:val="24"/>
         </w:rPr>
         <w:t>Il funzionamento è semplice: prendono i dati direttamente dal database, distinguendo i singoli campi dati, ne permette la modifica e carica i nuovi record nel database.</w:t>
+      </w:r>
+    </w:p>
+    <w:p>
+      <w:pPr>
+        <w:pStyle w:val="Normal"/>
+        <w:ind w:left="360" w:hanging="0"/>
+        <w:rPr>
+          <w:sz w:val="24"/>
+          <w:szCs w:val="24"/>
+        </w:rPr>
+      </w:pPr>
+      <w:r>
+        <w:rPr>
+          <w:sz w:val="24"/>
+          <w:szCs w:val="24"/>
+        </w:rPr>
+        <w:t>6.2.8 registrazione.php</w:t>
+      </w:r>
+    </w:p>
+    <w:p>
+      <w:pPr>
+        <w:pStyle w:val="Normal"/>
+        <w:ind w:left="360" w:hanging="0"/>
+        <w:rPr>
+          <w:sz w:val="24"/>
+          <w:szCs w:val="24"/>
+        </w:rPr>
+      </w:pPr>
+      <w:r>
+        <w:rPr>
+          <w:sz w:val="24"/>
+          <w:szCs w:val="24"/>
+        </w:rPr>
+        <w:t>Questa è la schermata di default che appare quando si clicca il pulsante “accedi/registrati” sull’header. Consente di inserire tutti i dati necessari per creare un profilo utente e una volta inseriti, viene creato un nuovo utente e un nuovo account con le stesse identiche informazioni.</w:t>
       </w:r>
     </w:p>
     <w:p>
@@ -4035,6 +4172,7 @@
           <w:p>
             <w:pPr>
               <w:pStyle w:val="Contenutotabella"/>
+              <w:widowControl w:val="false"/>
               <w:spacing w:before="0" w:after="200"/>
               <w:rPr>
                 <w:sz w:val="24"/>
@@ -4062,6 +4200,7 @@
           <w:p>
             <w:pPr>
               <w:pStyle w:val="Contenutotabella"/>
+              <w:widowControl w:val="false"/>
               <w:spacing w:before="0" w:after="200"/>
               <w:rPr>
                 <w:sz w:val="24"/>
@@ -4090,6 +4229,7 @@
           <w:p>
             <w:pPr>
               <w:pStyle w:val="Contenutotabella"/>
+              <w:widowControl w:val="false"/>
               <w:spacing w:before="0" w:after="200"/>
               <w:rPr>
                 <w:sz w:val="24"/>
@@ -4119,6 +4259,7 @@
           <w:p>
             <w:pPr>
               <w:pStyle w:val="Contenutotabella"/>
+              <w:widowControl w:val="false"/>
               <w:spacing w:before="0" w:after="200"/>
               <w:rPr>
                 <w:sz w:val="24"/>
@@ -4145,6 +4286,7 @@
           <w:p>
             <w:pPr>
               <w:pStyle w:val="Contenutotabella"/>
+              <w:widowControl w:val="false"/>
               <w:spacing w:before="0" w:after="200"/>
               <w:rPr>
                 <w:sz w:val="24"/>
@@ -4172,6 +4314,7 @@
           <w:p>
             <w:pPr>
               <w:pStyle w:val="Contenutotabella"/>
+              <w:widowControl w:val="false"/>
               <w:spacing w:before="0" w:after="200"/>
               <w:rPr>
                 <w:sz w:val="24"/>
@@ -4201,6 +4344,7 @@
           <w:p>
             <w:pPr>
               <w:pStyle w:val="Contenutotabella"/>
+              <w:widowControl w:val="false"/>
               <w:spacing w:before="0" w:after="200"/>
               <w:rPr>
                 <w:sz w:val="24"/>
@@ -4227,6 +4371,7 @@
           <w:p>
             <w:pPr>
               <w:pStyle w:val="Contenutotabella"/>
+              <w:widowControl w:val="false"/>
               <w:spacing w:before="0" w:after="200"/>
               <w:rPr>
                 <w:sz w:val="24"/>
@@ -4254,6 +4399,7 @@
           <w:p>
             <w:pPr>
               <w:pStyle w:val="Contenutotabella"/>
+              <w:widowControl w:val="false"/>
               <w:spacing w:before="0" w:after="200"/>
               <w:rPr>
                 <w:sz w:val="24"/>
@@ -4283,6 +4429,7 @@
           <w:p>
             <w:pPr>
               <w:pStyle w:val="Contenutotabella"/>
+              <w:widowControl w:val="false"/>
               <w:spacing w:before="0" w:after="200"/>
               <w:rPr>
                 <w:sz w:val="24"/>
@@ -4309,6 +4456,7 @@
           <w:p>
             <w:pPr>
               <w:pStyle w:val="Contenutotabella"/>
+              <w:widowControl w:val="false"/>
               <w:spacing w:before="0" w:after="200"/>
               <w:rPr>
                 <w:sz w:val="24"/>
@@ -4336,6 +4484,7 @@
           <w:p>
             <w:pPr>
               <w:pStyle w:val="Contenutotabella"/>
+              <w:widowControl w:val="false"/>
               <w:spacing w:before="0" w:after="200"/>
               <w:rPr>
                 <w:sz w:val="24"/>
@@ -4365,6 +4514,7 @@
           <w:p>
             <w:pPr>
               <w:pStyle w:val="Contenutotabella"/>
+              <w:widowControl w:val="false"/>
               <w:spacing w:before="0" w:after="200"/>
               <w:rPr>
                 <w:sz w:val="24"/>
@@ -4391,6 +4541,7 @@
           <w:p>
             <w:pPr>
               <w:pStyle w:val="Contenutotabella"/>
+              <w:widowControl w:val="false"/>
               <w:spacing w:before="0" w:after="200"/>
               <w:rPr>
                 <w:sz w:val="24"/>
@@ -4418,6 +4569,7 @@
           <w:p>
             <w:pPr>
               <w:pStyle w:val="Contenutotabella"/>
+              <w:widowControl w:val="false"/>
               <w:spacing w:before="0" w:after="200"/>
               <w:rPr>
                 <w:sz w:val="24"/>
@@ -4434,6 +4586,91 @@
           </w:p>
         </w:tc>
       </w:tr>
+      <w:tr>
+        <w:trPr/>
+        <w:tc>
+          <w:tcPr>
+            <w:tcW w:w="3212" w:type="dxa"/>
+            <w:tcBorders>
+              <w:left w:val="single" w:sz="4" w:space="0" w:color="000000"/>
+              <w:bottom w:val="single" w:sz="4" w:space="0" w:color="000000"/>
+            </w:tcBorders>
+          </w:tcPr>
+          <w:p>
+            <w:pPr>
+              <w:pStyle w:val="Contenutotabella"/>
+              <w:widowControl w:val="false"/>
+              <w:spacing w:before="0" w:after="200"/>
+              <w:rPr>
+                <w:sz w:val="24"/>
+                <w:szCs w:val="24"/>
+              </w:rPr>
+            </w:pPr>
+            <w:r>
+              <w:rPr>
+                <w:sz w:val="24"/>
+                <w:szCs w:val="24"/>
+              </w:rPr>
+              <w:t>Come modificare i dati nei form di modifica</w:t>
+            </w:r>
+          </w:p>
+        </w:tc>
+        <w:tc>
+          <w:tcPr>
+            <w:tcW w:w="3213" w:type="dxa"/>
+            <w:tcBorders>
+              <w:left w:val="single" w:sz="4" w:space="0" w:color="000000"/>
+              <w:bottom w:val="single" w:sz="4" w:space="0" w:color="000000"/>
+            </w:tcBorders>
+          </w:tcPr>
+          <w:p>
+            <w:pPr>
+              <w:pStyle w:val="Contenutotabella"/>
+              <w:widowControl w:val="false"/>
+              <w:spacing w:before="0" w:after="200"/>
+              <w:rPr>
+                <w:sz w:val="24"/>
+                <w:szCs w:val="24"/>
+              </w:rPr>
+            </w:pPr>
+            <w:r>
+              <w:rPr>
+                <w:sz w:val="24"/>
+                <w:szCs w:val="24"/>
+              </w:rPr>
+              <w:t>La discussione è stata su come modificare i dati senza dover ricorrere alla copia dei precedenti form</w:t>
+            </w:r>
+          </w:p>
+        </w:tc>
+        <w:tc>
+          <w:tcPr>
+            <w:tcW w:w="3213" w:type="dxa"/>
+            <w:tcBorders>
+              <w:left w:val="single" w:sz="4" w:space="0" w:color="000000"/>
+              <w:bottom w:val="single" w:sz="4" w:space="0" w:color="000000"/>
+              <w:right w:val="single" w:sz="4" w:space="0" w:color="000000"/>
+            </w:tcBorders>
+          </w:tcPr>
+          <w:p>
+            <w:pPr>
+              <w:pStyle w:val="Contenutotabella"/>
+              <w:widowControl w:val="false"/>
+              <w:spacing w:before="0" w:after="200"/>
+              <w:rPr>
+                <w:sz w:val="24"/>
+                <w:szCs w:val="24"/>
+              </w:rPr>
+            </w:pPr>
+            <w:r>
+              <w:rPr>
+                <w:sz w:val="24"/>
+                <w:szCs w:val="24"/>
+              </w:rPr>
+              <w:t>La soluzione è stata usare la funzione php str_replace, che ci permette di modificare i dati già salvati in precedenza e fare la query sul db con i dati aggiornati</w:t>
+            </w:r>
+          </w:p>
+        </w:tc>
+      </w:tr>
     </w:tbl>
     <w:p>
       <w:pPr>
@@ -4613,7 +4850,7 @@
           <w:sz w:val="24"/>
           <w:szCs w:val="24"/>
         </w:rPr>
-        <w:t>9.2.2 Standard Seguiti</w:t>
+        <w:t>9.2 Standard Seguiti</w:t>
       </w:r>
     </w:p>
     <w:p>
@@ -4696,7 +4933,7 @@
           <w:sz w:val="24"/>
           <w:szCs w:val="24"/>
         </w:rPr>
-        <w:t>9.1.3 Validazione html e css</w:t>
+        <w:t>9.3 Validazione html e css</w:t>
       </w:r>
     </w:p>
     <w:p>
@@ -5219,147 +5456,120 @@
   <w:abstractNum w:abstractNumId="4">
     <w:lvl w:ilvl="0">
       <w:start w:val="1"/>
-      <w:numFmt w:val="bullet"/>
-      <w:lvlText w:val="-"/>
+      <w:numFmt w:val="decimal"/>
+      <w:lvlText w:val="%1."/>
       <w:lvlJc w:val="left"/>
       <w:pPr>
         <w:tabs>
           <w:tab w:val="num" w:pos="0"/>
         </w:tabs>
-        <w:ind w:left="720" w:hanging="360"/>
-      </w:pPr>
-      <w:rPr>
-        <w:rFonts w:ascii="OpenSymbol" w:hAnsi="OpenSymbol" w:cs="OpenSymbol" w:hint="default"/>
-        <w:u w:val="none"/>
-      </w:rPr>
+        <w:ind w:left="360" w:hanging="360"/>
+      </w:pPr>
+      <w:rPr/>
     </w:lvl>
     <w:lvl w:ilvl="1">
       <w:start w:val="1"/>
-      <w:numFmt w:val="bullet"/>
-      <w:lvlText w:val="-"/>
+      <w:numFmt w:val="decimal"/>
+      <w:lvlText w:val="%1.%2."/>
       <w:lvlJc w:val="left"/>
       <w:pPr>
         <w:tabs>
           <w:tab w:val="num" w:pos="0"/>
         </w:tabs>
-        <w:ind w:left="1440" w:hanging="360"/>
-      </w:pPr>
-      <w:rPr>
-        <w:rFonts w:ascii="OpenSymbol" w:hAnsi="OpenSymbol" w:cs="OpenSymbol" w:hint="default"/>
-        <w:u w:val="none"/>
-      </w:rPr>
+        <w:ind w:left="792" w:hanging="432"/>
+      </w:pPr>
+      <w:rPr/>
     </w:lvl>
     <w:lvl w:ilvl="2">
       <w:start w:val="1"/>
-      <w:numFmt w:val="bullet"/>
-      <w:lvlText w:val="-"/>
+      <w:numFmt w:val="decimal"/>
+      <w:lvlText w:val="%1.%2.%3."/>
       <w:lvlJc w:val="left"/>
       <w:pPr>
         <w:tabs>
           <w:tab w:val="num" w:pos="0"/>
         </w:tabs>
-        <w:ind w:left="2160" w:hanging="360"/>
-      </w:pPr>
-      <w:rPr>
-        <w:rFonts w:ascii="OpenSymbol" w:hAnsi="OpenSymbol" w:cs="OpenSymbol" w:hint="default"/>
-        <w:u w:val="none"/>
-      </w:rPr>
+        <w:ind w:left="1224" w:hanging="504"/>
+      </w:pPr>
+      <w:rPr/>
     </w:lvl>
     <w:lvl w:ilvl="3">
       <w:start w:val="1"/>
-      <w:numFmt w:val="bullet"/>
-      <w:lvlText w:val="-"/>
+      <w:numFmt w:val="decimal"/>
+      <w:lvlText w:val="%1.%2.%3.%4."/>
       <w:lvlJc w:val="left"/>
       <w:pPr>
         <w:tabs>
           <w:tab w:val="num" w:pos="0"/>
         </w:tabs>
-        <w:ind w:left="2880" w:hanging="360"/>
-      </w:pPr>
-      <w:rPr>
-        <w:rFonts w:ascii="OpenSymbol" w:hAnsi="OpenSymbol" w:cs="OpenSymbol" w:hint="default"/>
-        <w:u w:val="none"/>
-      </w:rPr>
+        <w:ind w:left="1728" w:hanging="647"/>
+      </w:pPr>
+      <w:rPr/>
     </w:lvl>
     <w:lvl w:ilvl="4">
       <w:start w:val="1"/>
-      <w:numFmt w:val="bullet"/>
-      <w:lvlText w:val="-"/>
+      <w:numFmt w:val="decimal"/>
+      <w:lvlText w:val="%1.%2.%3.%4.%5."/>
       <w:lvlJc w:val="left"/>
       <w:pPr>
         <w:tabs>
           <w:tab w:val="num" w:pos="0"/>
         </w:tabs>
-        <w:ind w:left="3600" w:hanging="360"/>
-      </w:pPr>
-      <w:rPr>
-        <w:rFonts w:ascii="OpenSymbol" w:hAnsi="OpenSymbol" w:cs="OpenSymbol" w:hint="default"/>
-        <w:u w:val="none"/>
-      </w:rPr>
+        <w:ind w:left="2232" w:hanging="792"/>
+      </w:pPr>
+      <w:rPr/>
     </w:lvl>
     <w:lvl w:ilvl="5">
       <w:start w:val="1"/>
-      <w:numFmt w:val="bullet"/>
-      <w:lvlText w:val="-"/>
+      <w:numFmt w:val="decimal"/>
+      <w:lvlText w:val="%1.%2.%3.%4.%5.%6."/>
       <w:lvlJc w:val="left"/>
       <w:pPr>
         <w:tabs>
           <w:tab w:val="num" w:pos="0"/>
         </w:tabs>
-        <w:ind w:left="4320" w:hanging="360"/>
-      </w:pPr>
-      <w:rPr>
-        <w:rFonts w:ascii="OpenSymbol" w:hAnsi="OpenSymbol" w:cs="OpenSymbol" w:hint="default"/>
-        <w:u w:val="none"/>
-      </w:rPr>
+        <w:ind w:left="2736" w:hanging="935"/>
+      </w:pPr>
+      <w:rPr/>
     </w:lvl>
     <w:lvl w:ilvl="6">
       <w:start w:val="1"/>
-      <w:numFmt w:val="bullet"/>
-      <w:lvlText w:val="-"/>
+      <w:numFmt w:val="decimal"/>
+      <w:lvlText w:val="%1.%2.%3.%4.%5.%6.%7."/>
       <w:lvlJc w:val="left"/>
       <w:pPr>
         <w:tabs>
           <w:tab w:val="num" w:pos="0"/>
         </w:tabs>
-        <w:ind w:left="5040" w:hanging="360"/>
-      </w:pPr>
-      <w:rPr>
-        <w:rFonts w:ascii="OpenSymbol" w:hAnsi="OpenSymbol" w:cs="OpenSymbol" w:hint="default"/>
-        <w:u w:val="none"/>
-      </w:rPr>
+        <w:ind w:left="3240" w:hanging="1080"/>
+      </w:pPr>
+      <w:rPr/>
     </w:lvl>
     <w:lvl w:ilvl="7">
       <w:start w:val="1"/>
-      <w:numFmt w:val="bullet"/>
-      <w:lvlText w:val="-"/>
+      <w:numFmt w:val="decimal"/>
+      <w:lvlText w:val="%1.%2.%3.%4.%5.%6.%7.%8."/>
       <w:lvlJc w:val="left"/>
       <w:pPr>
         <w:tabs>
           <w:tab w:val="num" w:pos="0"/>
         </w:tabs>
-        <w:ind w:left="5760" w:hanging="360"/>
-      </w:pPr>
-      <w:rPr>
-        <w:rFonts w:ascii="OpenSymbol" w:hAnsi="OpenSymbol" w:cs="OpenSymbol" w:hint="default"/>
-        <w:u w:val="none"/>
-      </w:rPr>
+        <w:ind w:left="3744" w:hanging="1224"/>
+      </w:pPr>
+      <w:rPr/>
     </w:lvl>
     <w:lvl w:ilvl="8">
       <w:start w:val="1"/>
-      <w:numFmt w:val="bullet"/>
-      <w:lvlText w:val="-"/>
+      <w:numFmt w:val="decimal"/>
+      <w:lvlText w:val="%1.%2.%3.%4.%5.%6.%7.%8.%9."/>
       <w:lvlJc w:val="left"/>
       <w:pPr>
         <w:tabs>
           <w:tab w:val="num" w:pos="0"/>
         </w:tabs>
-        <w:ind w:left="6480" w:hanging="360"/>
-      </w:pPr>
-      <w:rPr>
-        <w:rFonts w:ascii="OpenSymbol" w:hAnsi="OpenSymbol" w:cs="OpenSymbol" w:hint="default"/>
-        <w:u w:val="none"/>
-      </w:rPr>
+        <w:ind w:left="4320" w:hanging="1440"/>
+      </w:pPr>
+      <w:rPr/>
     </w:lvl>
   </w:abstractNum>
   <w:abstractNum w:abstractNumId="5">
@@ -5370,113 +5580,113 @@
       <w:lvlJc w:val="left"/>
       <w:pPr>
         <w:tabs>
-          <w:tab w:val="num" w:pos="0"/>
+          <w:tab w:val="num" w:pos="720"/>
         </w:tabs>
-        <w:ind w:left="360" w:hanging="360"/>
+        <w:ind w:left="720" w:hanging="360"/>
       </w:pPr>
       <w:rPr/>
     </w:lvl>
     <w:lvl w:ilvl="1">
       <w:start w:val="1"/>
       <w:numFmt w:val="decimal"/>
-      <w:lvlText w:val="%1.%2."/>
+      <w:lvlText w:val="%2."/>
       <w:lvlJc w:val="left"/>
       <w:pPr>
         <w:tabs>
-          <w:tab w:val="num" w:pos="0"/>
+          <w:tab w:val="num" w:pos="1080"/>
         </w:tabs>
-        <w:ind w:left="792" w:hanging="432"/>
+        <w:ind w:left="1080" w:hanging="360"/>
       </w:pPr>
       <w:rPr/>
     </w:lvl>
     <w:lvl w:ilvl="2">
       <w:start w:val="1"/>
       <w:numFmt w:val="decimal"/>
-      <w:lvlText w:val="%1.%2.%3."/>
+      <w:lvlText w:val="%3."/>
       <w:lvlJc w:val="left"/>
       <w:pPr>
         <w:tabs>
-          <w:tab w:val="num" w:pos="0"/>
+          <w:tab w:val="num" w:pos="1440"/>
         </w:tabs>
-        <w:ind w:left="1224" w:hanging="504"/>
+        <w:ind w:left="1440" w:hanging="360"/>
       </w:pPr>
       <w:rPr/>
     </w:lvl>
     <w:lvl w:ilvl="3">
       <w:start w:val="1"/>
       <w:numFmt w:val="decimal"/>
-      <w:lvlText w:val="%1.%2.%3.%4."/>
+      <w:lvlText w:val="%4."/>
       <w:lvlJc w:val="left"/>
       <w:pPr>
         <w:tabs>
-          <w:tab w:val="num" w:pos="0"/>
+          <w:tab w:val="num" w:pos="1800"/>
         </w:tabs>
-        <w:ind w:left="1728" w:hanging="647"/>
+        <w:ind w:left="1800" w:hanging="360"/>
       </w:pPr>
       <w:rPr/>
     </w:lvl>
     <w:lvl w:ilvl="4">
       <w:start w:val="1"/>
       <w:numFmt w:val="decimal"/>
-      <w:lvlText w:val="%1.%2.%3.%4.%5."/>
+      <w:lvlText w:val="%5."/>
       <w:lvlJc w:val="left"/>
       <w:pPr>
         <w:tabs>
-          <w:tab w:val="num" w:pos="0"/>
+          <w:tab w:val="num" w:pos="2160"/>
         </w:tabs>
-        <w:ind w:left="2232" w:hanging="792"/>
+        <w:ind w:left="2160" w:hanging="360"/>
       </w:pPr>
       <w:rPr/>
     </w:lvl>
     <w:lvl w:ilvl="5">
       <w:start w:val="1"/>
       <w:numFmt w:val="decimal"/>
-      <w:lvlText w:val="%1.%2.%3.%4.%5.%6."/>
+      <w:lvlText w:val="%6."/>
       <w:lvlJc w:val="left"/>
       <w:pPr>
         <w:tabs>
-          <w:tab w:val="num" w:pos="0"/>
+          <w:tab w:val="num" w:pos="2520"/>
         </w:tabs>
-        <w:ind w:left="2736" w:hanging="935"/>
+        <w:ind w:left="2520" w:hanging="360"/>
       </w:pPr>
       <w:rPr/>
     </w:lvl>
     <w:lvl w:ilvl="6">
       <w:start w:val="1"/>
       <w:numFmt w:val="decimal"/>
-      <w:lvlText w:val="%1.%2.%3.%4.%5.%6.%7."/>
+      <w:lvlText w:val="%7."/>
       <w:lvlJc w:val="left"/>
       <w:pPr>
         <w:tabs>
-          <w:tab w:val="num" w:pos="0"/>
+          <w:tab w:val="num" w:pos="2880"/>
         </w:tabs>
-        <w:ind w:left="3240" w:hanging="1080"/>
+        <w:ind w:left="2880" w:hanging="360"/>
       </w:pPr>
       <w:rPr/>
     </w:lvl>
     <w:lvl w:ilvl="7">
       <w:start w:val="1"/>
       <w:numFmt w:val="decimal"/>
-      <w:lvlText w:val="%1.%2.%3.%4.%5.%6.%7.%8."/>
+      <w:lvlText w:val="%8."/>
       <w:lvlJc w:val="left"/>
       <w:pPr>
         <w:tabs>
-          <w:tab w:val="num" w:pos="0"/>
+          <w:tab w:val="num" w:pos="3240"/>
         </w:tabs>
-        <w:ind w:left="3744" w:hanging="1224"/>
+        <w:ind w:left="3240" w:hanging="360"/>
       </w:pPr>
       <w:rPr/>
     </w:lvl>
     <w:lvl w:ilvl="8">
       <w:start w:val="1"/>
       <w:numFmt w:val="decimal"/>
-      <w:lvlText w:val="%1.%2.%3.%4.%5.%6.%7.%8.%9."/>
+      <w:lvlText w:val="%9."/>
       <w:lvlJc w:val="left"/>
       <w:pPr>
         <w:tabs>
-          <w:tab w:val="num" w:pos="0"/>
+          <w:tab w:val="num" w:pos="3600"/>
         </w:tabs>
-        <w:ind w:left="4320" w:hanging="1440"/>
+        <w:ind w:left="3600" w:hanging="360"/>
       </w:pPr>
       <w:rPr/>
     </w:lvl>
@@ -6176,7 +6386,7 @@
     <w:rPr/>
   </w:style>
   <w:style w:type="character" w:styleId="CollegamentoInternet">
-    <w:name w:val="Collegamento Internet"/>
+    <w:name w:val="Hyperlink"/>
     <w:basedOn w:val="DefaultParagraphFont"/>
     <w:uiPriority w:val="99"/>
     <w:unhideWhenUsed/>
@@ -6209,6 +6419,11 @@
       <w:b/>
       <w:bCs/>
     </w:rPr>
+  </w:style>
+  <w:style w:type="character" w:styleId="Caratteridinumerazione">
+    <w:name w:val="Caratteri di numerazione"/>
+    <w:qFormat/>
+    <w:rPr/>
   </w:style>
   <w:style w:type="paragraph" w:styleId="Titolo">
     <w:name w:val="Titolo"/>

--- a/RelazioneWebTech.docx
+++ b/RelazioneWebTech.docx
@@ -152,12 +152,14 @@
         <w:pStyle w:val="Normal"/>
         <w:jc w:val="center"/>
         <w:rPr>
+          <w:rFonts w:ascii="Calibri Light" w:hAnsi="Calibri Light"/>
           <w:sz w:val="24"/>
           <w:szCs w:val="24"/>
         </w:rPr>
       </w:pPr>
       <w:r>
         <w:rPr>
+          <w:rFonts w:ascii="Calibri Light" w:hAnsi="Calibri Light"/>
           <w:sz w:val="24"/>
           <w:szCs w:val="24"/>
         </w:rPr>
@@ -167,13 +169,11 @@
       <w:pPr>
         <w:pStyle w:val="Normal"/>
         <w:jc w:val="center"/>
-        <w:rPr>
-          <w:sz w:val="24"/>
-          <w:szCs w:val="24"/>
-        </w:rPr>
-      </w:pPr>
-      <w:r>
-        <w:rPr>
+        <w:rPr/>
+      </w:pPr>
+      <w:r>
+        <w:rPr>
+          <w:rFonts w:ascii="Calibri Light" w:hAnsi="Calibri Light"/>
           <w:b/>
           <w:sz w:val="24"/>
           <w:szCs w:val="24"/>
@@ -183,6 +183,7 @@
       </w:r>
       <w:r>
         <w:rPr>
+          <w:rFonts w:ascii="Calibri Light" w:hAnsi="Calibri Light"/>
           <w:sz w:val="24"/>
           <w:szCs w:val="24"/>
         </w:rPr>
@@ -191,7 +192,7 @@
       <w:r>
         <w:rPr>
           <w:rStyle w:val="Strong"/>
-          <w:rFonts w:cs="Calibri" w:cstheme="minorHAnsi"/>
+          <w:rFonts w:cs="Calibri" w:ascii="Calibri Light" w:hAnsi="Calibri Light" w:cstheme="minorHAnsi"/>
           <w:b w:val="false"/>
           <w:bCs w:val="false"/>
           <w:color w:val="303030"/>
@@ -201,6 +202,7 @@
       </w:r>
       <w:r>
         <w:rPr>
+          <w:rFonts w:ascii="Calibri Light" w:hAnsi="Calibri Light"/>
           <w:sz w:val="24"/>
           <w:szCs w:val="24"/>
         </w:rPr>
@@ -211,6 +213,7 @@
         <w:r>
           <w:rPr>
             <w:rStyle w:val="CollegamentoInternet"/>
+            <w:rFonts w:ascii="Calibri Light" w:hAnsi="Calibri Light"/>
             <w:sz w:val="24"/>
             <w:szCs w:val="24"/>
           </w:rPr>
@@ -222,40 +225,50 @@
       <w:pPr>
         <w:pStyle w:val="Normal"/>
         <w:jc w:val="center"/>
-        <w:rPr>
+        <w:rPr/>
+      </w:pPr>
+      <w:r>
+        <w:rPr>
+          <w:rFonts w:ascii="Calibri Light" w:hAnsi="Calibri Light"/>
           <w:sz w:val="24"/>
           <w:szCs w:val="24"/>
         </w:rPr>
-      </w:pPr>
-      <w:r>
-        <w:rPr>
-          <w:sz w:val="24"/>
-          <w:szCs w:val="24"/>
-        </w:rPr>
-        <w:t xml:space="preserve">Utente Admin: </w:t>
+        <w:t>Utente Admin: “</w:t>
       </w:r>
       <w:hyperlink r:id="rId5">
         <w:r>
           <w:rPr>
             <w:rStyle w:val="CollegamentoInternet"/>
+            <w:rFonts w:ascii="Calibri Light" w:hAnsi="Calibri Light"/>
             <w:sz w:val="24"/>
             <w:szCs w:val="24"/>
           </w:rPr>
-          <w:t>admin@admin.it</w:t>
+          <w:t>matteopillon98@gmail.com</w:t>
         </w:r>
       </w:hyperlink>
       <w:r>
         <w:rPr>
+          <w:rStyle w:val="CollegamentoInternet"/>
+          <w:rFonts w:ascii="Calibri Light" w:hAnsi="Calibri Light"/>
           <w:sz w:val="24"/>
           <w:szCs w:val="24"/>
         </w:rPr>
+        <w:t>” Password: “Matteo”</w:t>
+      </w:r>
+      <w:r>
+        <w:rPr>
+          <w:rFonts w:ascii="Calibri Light" w:hAnsi="Calibri Light"/>
+          <w:sz w:val="24"/>
+          <w:szCs w:val="24"/>
+        </w:rPr>
         <w:br/>
-        <w:t xml:space="preserve">Utente User: </w:t>
+        <w:t>Utente User: “</w:t>
       </w:r>
       <w:hyperlink r:id="rId6">
         <w:r>
           <w:rPr>
             <w:rStyle w:val="CollegamentoInternet"/>
+            <w:rFonts w:ascii="Calibri Light" w:hAnsi="Calibri Light"/>
             <w:sz w:val="24"/>
             <w:szCs w:val="24"/>
           </w:rPr>
@@ -264,9 +277,19 @@
       </w:hyperlink>
       <w:r>
         <w:rPr>
+          <w:rStyle w:val="CollegamentoInternet"/>
+          <w:rFonts w:ascii="Calibri Light" w:hAnsi="Calibri Light"/>
           <w:sz w:val="24"/>
           <w:szCs w:val="24"/>
         </w:rPr>
+        <w:t>” Password: “user”</w:t>
+      </w:r>
+      <w:r>
+        <w:rPr>
+          <w:rFonts w:ascii="Calibri Light" w:hAnsi="Calibri Light"/>
+          <w:sz w:val="24"/>
+          <w:szCs w:val="24"/>
+        </w:rPr>
         <w:t xml:space="preserve"> </w:t>
         <w:br/>
       </w:r>
@@ -274,10 +297,14 @@
     <w:p>
       <w:pPr>
         <w:pStyle w:val="Normal"/>
-        <w:rPr/>
-      </w:pPr>
-      <w:r>
-        <w:rPr/>
+        <w:rPr>
+          <w:rFonts w:ascii="Calibri Light" w:hAnsi="Calibri Light"/>
+        </w:rPr>
+      </w:pPr>
+      <w:r>
+        <w:rPr>
+          <w:rFonts w:ascii="Calibri Light" w:hAnsi="Calibri Light"/>
+        </w:rPr>
       </w:r>
       <w:r>
         <w:br w:type="page"/>
@@ -287,14 +314,12 @@
       <w:pPr>
         <w:pStyle w:val="Normal"/>
         <w:rPr>
-          <w:b/>
-          <w:b/>
-          <w:sz w:val="24"/>
-          <w:szCs w:val="24"/>
-        </w:rPr>
-      </w:pPr>
-      <w:r>
-        <w:rPr>
+          <w:rFonts w:ascii="Calibri Light" w:hAnsi="Calibri Light"/>
+        </w:rPr>
+      </w:pPr>
+      <w:r>
+        <w:rPr>
+          <w:rFonts w:ascii="Calibri Light" w:hAnsi="Calibri Light"/>
           <w:b/>
           <w:sz w:val="24"/>
           <w:szCs w:val="24"/>
@@ -311,30 +336,18 @@
         </w:numPr>
         <w:spacing w:before="0" w:after="0"/>
         <w:rPr>
-          <w:b/>
+          <w:rFonts w:ascii="Calibri Light" w:hAnsi="Calibri Light"/>
+        </w:rPr>
+      </w:pPr>
+      <w:r>
+        <w:rPr>
+          <w:rFonts w:ascii="Calibri Light" w:hAnsi="Calibri Light"/>
           <w:b/>
           <w:color w:val="000000"/>
           <w:sz w:val="24"/>
           <w:szCs w:val="24"/>
         </w:rPr>
-      </w:pPr>
-      <w:r>
-        <w:rPr>
-          <w:b/>
-          <w:color w:val="000000"/>
-          <w:sz w:val="24"/>
-          <w:szCs w:val="24"/>
-        </w:rPr>
-        <w:t>A</w:t>
-      </w:r>
-      <w:r>
-        <w:rPr>
-          <w:b/>
-          <w:color w:val="000000"/>
-          <w:sz w:val="24"/>
-          <w:szCs w:val="24"/>
-        </w:rPr>
-        <w:t>bstract</w:t>
+        <w:t>Abstract</w:t>
       </w:r>
     </w:p>
     <w:p>
@@ -346,15 +359,12 @@
         </w:numPr>
         <w:spacing w:before="0" w:after="0"/>
         <w:rPr>
-          <w:b/>
-          <w:b/>
-          <w:color w:val="000000"/>
-          <w:sz w:val="24"/>
-          <w:szCs w:val="24"/>
-        </w:rPr>
-      </w:pPr>
-      <w:r>
-        <w:rPr>
+          <w:rFonts w:ascii="Calibri Light" w:hAnsi="Calibri Light"/>
+        </w:rPr>
+      </w:pPr>
+      <w:r>
+        <w:rPr>
+          <w:rFonts w:ascii="Calibri Light" w:hAnsi="Calibri Light"/>
           <w:b/>
           <w:color w:val="000000"/>
           <w:sz w:val="24"/>
@@ -372,8 +382,6 @@
         </w:numPr>
         <w:spacing w:before="0" w:after="0"/>
         <w:rPr>
-          <w:b/>
-          <w:b/>
           <w:color w:val="000000"/>
           <w:sz w:val="24"/>
           <w:szCs w:val="24"/>
@@ -381,6 +389,7 @@
       </w:pPr>
       <w:r>
         <w:rPr>
+          <w:rFonts w:ascii="Calibri Light" w:hAnsi="Calibri Light"/>
           <w:color w:val="000000"/>
           <w:sz w:val="24"/>
           <w:szCs w:val="24"/>
@@ -397,15 +406,12 @@
         </w:numPr>
         <w:spacing w:before="0" w:after="0"/>
         <w:rPr>
-          <w:b/>
-          <w:b/>
-          <w:color w:val="000000"/>
-          <w:sz w:val="24"/>
-          <w:szCs w:val="24"/>
-        </w:rPr>
-      </w:pPr>
-      <w:r>
-        <w:rPr>
+          <w:rFonts w:ascii="Calibri Light" w:hAnsi="Calibri Light"/>
+        </w:rPr>
+      </w:pPr>
+      <w:r>
+        <w:rPr>
+          <w:rFonts w:ascii="Calibri Light" w:hAnsi="Calibri Light"/>
           <w:color w:val="000000"/>
           <w:sz w:val="24"/>
           <w:szCs w:val="24"/>
@@ -422,15 +428,12 @@
         </w:numPr>
         <w:spacing w:before="0" w:after="0"/>
         <w:rPr>
-          <w:b/>
-          <w:b/>
-          <w:color w:val="000000"/>
-          <w:sz w:val="24"/>
-          <w:szCs w:val="24"/>
-        </w:rPr>
-      </w:pPr>
-      <w:r>
-        <w:rPr>
+          <w:rFonts w:ascii="Calibri Light" w:hAnsi="Calibri Light"/>
+        </w:rPr>
+      </w:pPr>
+      <w:r>
+        <w:rPr>
+          <w:rFonts w:ascii="Calibri Light" w:hAnsi="Calibri Light"/>
           <w:color w:val="000000"/>
           <w:sz w:val="24"/>
           <w:szCs w:val="24"/>
@@ -447,28 +450,17 @@
         </w:numPr>
         <w:spacing w:before="0" w:after="0"/>
         <w:rPr>
-          <w:b/>
-          <w:b/>
+          <w:rFonts w:ascii="Calibri Light" w:hAnsi="Calibri Light"/>
+        </w:rPr>
+      </w:pPr>
+      <w:r>
+        <w:rPr>
+          <w:rFonts w:ascii="Calibri Light" w:hAnsi="Calibri Light"/>
           <w:color w:val="000000"/>
           <w:sz w:val="24"/>
           <w:szCs w:val="24"/>
         </w:rPr>
-      </w:pPr>
-      <w:r>
-        <w:rPr>
-          <w:color w:val="000000"/>
-          <w:sz w:val="24"/>
-          <w:szCs w:val="24"/>
-        </w:rPr>
-        <w:t>R</w:t>
-      </w:r>
-      <w:r>
-        <w:rPr>
-          <w:color w:val="000000"/>
-          <w:sz w:val="24"/>
-          <w:szCs w:val="24"/>
-        </w:rPr>
-        <w:t>equisiti di funzionamento</w:t>
+        <w:t>Requisiti di funzionamento</w:t>
       </w:r>
     </w:p>
     <w:p>
@@ -480,15 +472,12 @@
         </w:numPr>
         <w:spacing w:before="0" w:after="0"/>
         <w:rPr>
-          <w:b/>
-          <w:b/>
-          <w:color w:val="000000"/>
-          <w:sz w:val="24"/>
-          <w:szCs w:val="24"/>
-        </w:rPr>
-      </w:pPr>
-      <w:r>
-        <w:rPr>
+          <w:rFonts w:ascii="Calibri Light" w:hAnsi="Calibri Light"/>
+        </w:rPr>
+      </w:pPr>
+      <w:r>
+        <w:rPr>
+          <w:rFonts w:ascii="Calibri Light" w:hAnsi="Calibri Light"/>
           <w:color w:val="000000"/>
           <w:sz w:val="24"/>
           <w:szCs w:val="24"/>
@@ -505,15 +494,12 @@
         </w:numPr>
         <w:spacing w:before="0" w:after="0"/>
         <w:rPr>
-          <w:b/>
-          <w:b/>
-          <w:color w:val="000000"/>
-          <w:sz w:val="24"/>
-          <w:szCs w:val="24"/>
-        </w:rPr>
-      </w:pPr>
-      <w:r>
-        <w:rPr>
+          <w:rFonts w:ascii="Calibri Light" w:hAnsi="Calibri Light"/>
+        </w:rPr>
+      </w:pPr>
+      <w:r>
+        <w:rPr>
+          <w:rFonts w:ascii="Calibri Light" w:hAnsi="Calibri Light"/>
           <w:color w:val="000000"/>
           <w:sz w:val="24"/>
           <w:szCs w:val="24"/>
@@ -530,15 +516,12 @@
         </w:numPr>
         <w:spacing w:before="0" w:after="0"/>
         <w:rPr>
-          <w:b/>
-          <w:b/>
-          <w:color w:val="000000"/>
-          <w:sz w:val="24"/>
-          <w:szCs w:val="24"/>
-        </w:rPr>
-      </w:pPr>
-      <w:r>
-        <w:rPr>
+          <w:rFonts w:ascii="Calibri Light" w:hAnsi="Calibri Light"/>
+        </w:rPr>
+      </w:pPr>
+      <w:r>
+        <w:rPr>
+          <w:rFonts w:ascii="Calibri Light" w:hAnsi="Calibri Light"/>
           <w:color w:val="000000"/>
           <w:sz w:val="24"/>
           <w:szCs w:val="24"/>
@@ -555,15 +538,12 @@
         </w:numPr>
         <w:spacing w:before="0" w:after="0"/>
         <w:rPr>
-          <w:b/>
-          <w:b/>
-          <w:color w:val="000000"/>
-          <w:sz w:val="24"/>
-          <w:szCs w:val="24"/>
-        </w:rPr>
-      </w:pPr>
-      <w:r>
-        <w:rPr>
+          <w:rFonts w:ascii="Calibri Light" w:hAnsi="Calibri Light"/>
+        </w:rPr>
+      </w:pPr>
+      <w:r>
+        <w:rPr>
+          <w:rFonts w:ascii="Calibri Light" w:hAnsi="Calibri Light"/>
           <w:color w:val="000000"/>
           <w:sz w:val="24"/>
           <w:szCs w:val="24"/>
@@ -580,21 +560,49 @@
         </w:numPr>
         <w:spacing w:before="0" w:after="0"/>
         <w:rPr>
-          <w:b/>
+          <w:rFonts w:ascii="Calibri Light" w:hAnsi="Calibri Light"/>
+        </w:rPr>
+      </w:pPr>
+      <w:r>
+        <w:rPr>
+          <w:rFonts w:ascii="Calibri Light" w:hAnsi="Calibri Light"/>
           <w:b/>
           <w:color w:val="000000"/>
           <w:sz w:val="24"/>
           <w:szCs w:val="24"/>
         </w:rPr>
-      </w:pPr>
-      <w:r>
-        <w:rPr>
+        <w:t>Organizzazione del lavoro</w:t>
+      </w:r>
+    </w:p>
+    <w:p>
+      <w:pPr>
+        <w:pStyle w:val="Normal"/>
+        <w:spacing w:before="0" w:after="0"/>
+        <w:rPr>
+          <w:rFonts w:ascii="Calibri Light" w:hAnsi="Calibri Light"/>
+        </w:rPr>
+      </w:pPr>
+      <w:r>
+        <w:rPr>
+          <w:rFonts w:ascii="Calibri Light" w:hAnsi="Calibri Light"/>
           <w:b/>
           <w:color w:val="000000"/>
           <w:sz w:val="24"/>
           <w:szCs w:val="24"/>
         </w:rPr>
-        <w:t>Organizzazione del lavoro</w:t>
+        <w:tab/>
+        <w:t xml:space="preserve">3.1 </w:t>
+      </w:r>
+      <w:r>
+        <w:rPr>
+          <w:rFonts w:ascii="Calibri Light" w:hAnsi="Calibri Light"/>
+          <w:b w:val="false"/>
+          <w:bCs w:val="false"/>
+          <w:color w:val="000000"/>
+          <w:sz w:val="24"/>
+          <w:szCs w:val="24"/>
+        </w:rPr>
+        <w:t>Fase Preparatoria</w:t>
       </w:r>
     </w:p>
     <w:p>
@@ -602,22 +610,61 @@
         <w:pStyle w:val="Normal"/>
         <w:spacing w:before="0" w:after="0"/>
         <w:rPr>
-          <w:b/>
+          <w:rFonts w:ascii="Calibri Light" w:hAnsi="Calibri Light"/>
+        </w:rPr>
+      </w:pPr>
+      <w:r>
+        <w:rPr>
+          <w:rFonts w:ascii="Calibri Light" w:hAnsi="Calibri Light"/>
           <w:b/>
           <w:color w:val="000000"/>
           <w:sz w:val="24"/>
           <w:szCs w:val="24"/>
         </w:rPr>
-      </w:pPr>
-      <w:r>
-        <w:rPr>
+        <w:tab/>
+        <w:t xml:space="preserve">3.2 </w:t>
+      </w:r>
+      <w:r>
+        <w:rPr>
+          <w:rFonts w:ascii="Calibri Light" w:hAnsi="Calibri Light"/>
+          <w:b w:val="false"/>
+          <w:bCs w:val="false"/>
+          <w:color w:val="000000"/>
+          <w:sz w:val="24"/>
+          <w:szCs w:val="24"/>
+        </w:rPr>
+        <w:t>Approcci successivi</w:t>
+      </w:r>
+    </w:p>
+    <w:p>
+      <w:pPr>
+        <w:pStyle w:val="Normal"/>
+        <w:spacing w:before="0" w:after="0"/>
+        <w:rPr>
+          <w:rFonts w:ascii="Calibri Light" w:hAnsi="Calibri Light"/>
+        </w:rPr>
+      </w:pPr>
+      <w:r>
+        <w:rPr>
+          <w:rFonts w:ascii="Calibri Light" w:hAnsi="Calibri Light"/>
           <w:b/>
           <w:color w:val="000000"/>
           <w:sz w:val="24"/>
           <w:szCs w:val="24"/>
         </w:rPr>
         <w:tab/>
-        <w:t>3.1 Fase Preparatoria</w:t>
+        <w:t xml:space="preserve">3.3 </w:t>
+      </w:r>
+      <w:r>
+        <w:rPr>
+          <w:rFonts w:ascii="Calibri Light" w:hAnsi="Calibri Light"/>
+          <w:b w:val="false"/>
+          <w:bCs w:val="false"/>
+          <w:color w:val="000000"/>
+          <w:sz w:val="24"/>
+          <w:szCs w:val="24"/>
+        </w:rPr>
+        <w:t>Coordinamento del lavoro e ruoli</w:t>
       </w:r>
     </w:p>
     <w:p>
@@ -625,68 +672,30 @@
         <w:pStyle w:val="Normal"/>
         <w:spacing w:before="0" w:after="0"/>
         <w:rPr>
-          <w:b/>
+          <w:rFonts w:ascii="Calibri Light" w:hAnsi="Calibri Light"/>
+        </w:rPr>
+      </w:pPr>
+      <w:r>
+        <w:rPr>
+          <w:rFonts w:ascii="Calibri Light" w:hAnsi="Calibri Light"/>
           <w:b/>
           <w:color w:val="000000"/>
           <w:sz w:val="24"/>
           <w:szCs w:val="24"/>
         </w:rPr>
-      </w:pPr>
-      <w:r>
-        <w:rPr>
-          <w:b/>
+        <w:tab/>
+        <w:t xml:space="preserve">3.4 </w:t>
+      </w:r>
+      <w:r>
+        <w:rPr>
+          <w:rFonts w:ascii="Calibri Light" w:hAnsi="Calibri Light"/>
+          <w:b w:val="false"/>
+          <w:bCs w:val="false"/>
           <w:color w:val="000000"/>
           <w:sz w:val="24"/>
           <w:szCs w:val="24"/>
         </w:rPr>
-        <w:tab/>
-        <w:t>3.2 Approcci successivi</w:t>
-      </w:r>
-    </w:p>
-    <w:p>
-      <w:pPr>
-        <w:pStyle w:val="Normal"/>
-        <w:spacing w:before="0" w:after="0"/>
-        <w:rPr>
-          <w:b/>
-          <w:b/>
-          <w:color w:val="000000"/>
-          <w:sz w:val="24"/>
-          <w:szCs w:val="24"/>
-        </w:rPr>
-      </w:pPr>
-      <w:r>
-        <w:rPr>
-          <w:b/>
-          <w:color w:val="000000"/>
-          <w:sz w:val="24"/>
-          <w:szCs w:val="24"/>
-        </w:rPr>
-        <w:tab/>
-        <w:t>3.3 Coordinamento del lavoro e ruoli</w:t>
-      </w:r>
-    </w:p>
-    <w:p>
-      <w:pPr>
-        <w:pStyle w:val="Normal"/>
-        <w:spacing w:before="0" w:after="0"/>
-        <w:rPr>
-          <w:b/>
-          <w:b/>
-          <w:color w:val="000000"/>
-          <w:sz w:val="24"/>
-          <w:szCs w:val="24"/>
-        </w:rPr>
-      </w:pPr>
-      <w:r>
-        <w:rPr>
-          <w:b/>
-          <w:color w:val="000000"/>
-          <w:sz w:val="24"/>
-          <w:szCs w:val="24"/>
-        </w:rPr>
-        <w:tab/>
-        <w:t>3.4 Fasi del progetto</w:t>
+        <w:t>Fasi del progetto</w:t>
       </w:r>
     </w:p>
     <w:p>
@@ -698,47 +707,64 @@
         </w:numPr>
         <w:spacing w:before="0" w:after="0"/>
         <w:rPr>
-          <w:b/>
+          <w:rFonts w:ascii="Calibri Light" w:hAnsi="Calibri Light"/>
+        </w:rPr>
+      </w:pPr>
+      <w:r>
+        <w:rPr>
+          <w:rFonts w:ascii="Calibri Light" w:hAnsi="Calibri Light"/>
           <w:b/>
           <w:color w:val="000000"/>
           <w:sz w:val="24"/>
           <w:szCs w:val="24"/>
         </w:rPr>
-      </w:pPr>
-      <w:r>
-        <w:rPr>
-          <w:b/>
+        <w:t>Organizzazione dei file</w:t>
+      </w:r>
+    </w:p>
+    <w:p>
+      <w:pPr>
+        <w:pStyle w:val="Normal"/>
+        <w:numPr>
+          <w:ilvl w:val="0"/>
+          <w:numId w:val="0"/>
+        </w:numPr>
+        <w:spacing w:before="0" w:after="0"/>
+        <w:ind w:left="720" w:hanging="0"/>
+        <w:rPr/>
+      </w:pPr>
+      <w:r>
+        <w:rPr>
+          <w:rFonts w:ascii="Calibri Light" w:hAnsi="Calibri Light"/>
+          <w:b w:val="false"/>
+          <w:bCs w:val="false"/>
           <w:color w:val="000000"/>
           <w:sz w:val="24"/>
           <w:szCs w:val="24"/>
         </w:rPr>
-        <w:t>Organizzazione dei file</w:t>
+        <w:t>4.1 Separazione tra contenuto e presentazione</w:t>
       </w:r>
     </w:p>
     <w:p>
       <w:pPr>
         <w:pStyle w:val="Normal"/>
         <w:numPr>
-          <w:ilvl w:val="2"/>
-          <w:numId w:val="4"/>
+          <w:ilvl w:val="0"/>
+          <w:numId w:val="0"/>
         </w:numPr>
         <w:spacing w:before="0" w:after="0"/>
-        <w:rPr>
-          <w:b/>
-          <w:b/>
+        <w:ind w:left="720" w:hanging="0"/>
+        <w:rPr/>
+      </w:pPr>
+      <w:r>
+        <w:rPr>
+          <w:rFonts w:ascii="Calibri Light" w:hAnsi="Calibri Light"/>
+          <w:b w:val="false"/>
+          <w:bCs w:val="false"/>
           <w:color w:val="000000"/>
           <w:sz w:val="24"/>
           <w:szCs w:val="24"/>
         </w:rPr>
-      </w:pPr>
-      <w:r>
-        <w:rPr>
-          <w:b/>
-          <w:color w:val="000000"/>
-          <w:sz w:val="24"/>
-          <w:szCs w:val="24"/>
-        </w:rPr>
-        <w:t>Separazione tra contenuto e struttura</w:t>
+        <w:t>4.2 Organizzazione file e cartelle</w:t>
       </w:r>
     </w:p>
     <w:p>
@@ -750,15 +776,12 @@
         </w:numPr>
         <w:spacing w:before="0" w:after="0"/>
         <w:rPr>
-          <w:b/>
-          <w:b/>
-          <w:color w:val="000000"/>
-          <w:sz w:val="24"/>
-          <w:szCs w:val="24"/>
-        </w:rPr>
-      </w:pPr>
-      <w:r>
-        <w:rPr>
+          <w:rFonts w:ascii="Calibri Light" w:hAnsi="Calibri Light"/>
+        </w:rPr>
+      </w:pPr>
+      <w:r>
+        <w:rPr>
+          <w:rFonts w:ascii="Calibri Light" w:hAnsi="Calibri Light"/>
           <w:b/>
           <w:color w:val="000000"/>
           <w:sz w:val="24"/>
@@ -776,15 +799,12 @@
         </w:numPr>
         <w:spacing w:before="0" w:after="0"/>
         <w:rPr>
-          <w:b/>
-          <w:b/>
-          <w:color w:val="000000"/>
-          <w:sz w:val="24"/>
-          <w:szCs w:val="24"/>
-        </w:rPr>
-      </w:pPr>
-      <w:r>
-        <w:rPr>
+          <w:rFonts w:ascii="Calibri Light" w:hAnsi="Calibri Light"/>
+        </w:rPr>
+      </w:pPr>
+      <w:r>
+        <w:rPr>
+          <w:rFonts w:ascii="Calibri Light" w:hAnsi="Calibri Light"/>
           <w:color w:val="000000"/>
           <w:sz w:val="24"/>
           <w:szCs w:val="24"/>
@@ -801,15 +821,12 @@
         </w:numPr>
         <w:spacing w:before="0" w:after="0"/>
         <w:rPr>
-          <w:b/>
-          <w:b/>
-          <w:color w:val="000000"/>
-          <w:sz w:val="24"/>
-          <w:szCs w:val="24"/>
-        </w:rPr>
-      </w:pPr>
-      <w:r>
-        <w:rPr>
+          <w:rFonts w:ascii="Calibri Light" w:hAnsi="Calibri Light"/>
+        </w:rPr>
+      </w:pPr>
+      <w:r>
+        <w:rPr>
+          <w:rFonts w:ascii="Calibri Light" w:hAnsi="Calibri Light"/>
           <w:color w:val="000000"/>
           <w:sz w:val="24"/>
           <w:szCs w:val="24"/>
@@ -826,15 +843,12 @@
         </w:numPr>
         <w:spacing w:before="0" w:after="0"/>
         <w:rPr>
-          <w:b/>
-          <w:b/>
-          <w:color w:val="000000"/>
-          <w:sz w:val="24"/>
-          <w:szCs w:val="24"/>
-        </w:rPr>
-      </w:pPr>
-      <w:r>
-        <w:rPr>
+          <w:rFonts w:ascii="Calibri Light" w:hAnsi="Calibri Light"/>
+        </w:rPr>
+      </w:pPr>
+      <w:r>
+        <w:rPr>
+          <w:rFonts w:ascii="Calibri Light" w:hAnsi="Calibri Light"/>
           <w:color w:val="000000"/>
           <w:sz w:val="24"/>
           <w:szCs w:val="24"/>
@@ -851,15 +865,12 @@
         </w:numPr>
         <w:spacing w:before="0" w:after="0"/>
         <w:rPr>
-          <w:b/>
-          <w:b/>
-          <w:color w:val="000000"/>
-          <w:sz w:val="24"/>
-          <w:szCs w:val="24"/>
-        </w:rPr>
-      </w:pPr>
-      <w:r>
-        <w:rPr>
+          <w:rFonts w:ascii="Calibri Light" w:hAnsi="Calibri Light"/>
+        </w:rPr>
+      </w:pPr>
+      <w:r>
+        <w:rPr>
+          <w:rFonts w:ascii="Calibri Light" w:hAnsi="Calibri Light"/>
           <w:color w:val="000000"/>
           <w:sz w:val="24"/>
           <w:szCs w:val="24"/>
@@ -876,15 +887,12 @@
         </w:numPr>
         <w:spacing w:before="0" w:after="0"/>
         <w:rPr>
-          <w:b/>
-          <w:b/>
-          <w:color w:val="000000"/>
-          <w:sz w:val="24"/>
-          <w:szCs w:val="24"/>
-        </w:rPr>
-      </w:pPr>
-      <w:r>
-        <w:rPr>
+          <w:rFonts w:ascii="Calibri Light" w:hAnsi="Calibri Light"/>
+        </w:rPr>
+      </w:pPr>
+      <w:r>
+        <w:rPr>
+          <w:rFonts w:ascii="Calibri Light" w:hAnsi="Calibri Light"/>
           <w:color w:val="000000"/>
           <w:sz w:val="24"/>
           <w:szCs w:val="24"/>
@@ -901,15 +909,12 @@
         </w:numPr>
         <w:spacing w:before="0" w:after="0"/>
         <w:rPr>
-          <w:b/>
-          <w:b/>
-          <w:color w:val="000000"/>
-          <w:sz w:val="24"/>
-          <w:szCs w:val="24"/>
-        </w:rPr>
-      </w:pPr>
-      <w:r>
-        <w:rPr>
+          <w:rFonts w:ascii="Calibri Light" w:hAnsi="Calibri Light"/>
+        </w:rPr>
+      </w:pPr>
+      <w:r>
+        <w:rPr>
+          <w:rFonts w:ascii="Calibri Light" w:hAnsi="Calibri Light"/>
           <w:color w:val="000000"/>
           <w:sz w:val="24"/>
           <w:szCs w:val="24"/>
@@ -926,15 +931,12 @@
         </w:numPr>
         <w:spacing w:before="0" w:after="0"/>
         <w:rPr>
-          <w:b/>
-          <w:b/>
-          <w:color w:val="000000"/>
-          <w:sz w:val="24"/>
-          <w:szCs w:val="24"/>
-        </w:rPr>
-      </w:pPr>
-      <w:r>
-        <w:rPr>
+          <w:rFonts w:ascii="Calibri Light" w:hAnsi="Calibri Light"/>
+        </w:rPr>
+      </w:pPr>
+      <w:r>
+        <w:rPr>
+          <w:rFonts w:ascii="Calibri Light" w:hAnsi="Calibri Light"/>
           <w:b/>
           <w:color w:val="000000"/>
           <w:sz w:val="24"/>
@@ -952,15 +954,12 @@
         </w:numPr>
         <w:spacing w:before="0" w:after="0"/>
         <w:rPr>
-          <w:b/>
-          <w:b/>
-          <w:color w:val="000000"/>
-          <w:sz w:val="24"/>
-          <w:szCs w:val="24"/>
-        </w:rPr>
-      </w:pPr>
-      <w:r>
-        <w:rPr>
+          <w:rFonts w:ascii="Calibri Light" w:hAnsi="Calibri Light"/>
+        </w:rPr>
+      </w:pPr>
+      <w:r>
+        <w:rPr>
+          <w:rFonts w:ascii="Calibri Light" w:hAnsi="Calibri Light"/>
           <w:color w:val="000000"/>
           <w:sz w:val="24"/>
           <w:szCs w:val="24"/>
@@ -975,108 +974,428 @@
           <w:ilvl w:val="1"/>
           <w:numId w:val="4"/>
         </w:numPr>
-        <w:rPr>
-          <w:b/>
-          <w:b/>
+        <w:spacing w:before="0" w:after="0"/>
+        <w:rPr>
+          <w:rFonts w:ascii="Calibri Light" w:hAnsi="Calibri Light"/>
+        </w:rPr>
+      </w:pPr>
+      <w:r>
+        <w:rPr>
+          <w:rFonts w:ascii="Calibri Light" w:hAnsi="Calibri Light"/>
+          <w:b w:val="false"/>
+          <w:bCs w:val="false"/>
           <w:color w:val="000000"/>
           <w:sz w:val="24"/>
           <w:szCs w:val="24"/>
         </w:rPr>
-      </w:pPr>
-      <w:r>
-        <w:rPr>
+        <w:t>Sicurezza e cookie</w:t>
+      </w:r>
+    </w:p>
+    <w:p>
+      <w:pPr>
+        <w:pStyle w:val="Normal"/>
+        <w:numPr>
+          <w:ilvl w:val="1"/>
+          <w:numId w:val="4"/>
+        </w:numPr>
+        <w:rPr>
+          <w:rFonts w:ascii="Calibri Light" w:hAnsi="Calibri Light"/>
+        </w:rPr>
+      </w:pPr>
+      <w:r>
+        <w:rPr>
+          <w:rFonts w:ascii="Calibri Light" w:hAnsi="Calibri Light"/>
           <w:color w:val="000000"/>
           <w:sz w:val="24"/>
           <w:szCs w:val="24"/>
         </w:rPr>
-        <w:t>I</w:t>
-      </w:r>
-      <w:r>
-        <w:rPr>
-          <w:color w:val="000000"/>
-          <w:sz w:val="24"/>
-          <w:szCs w:val="24"/>
-        </w:rPr>
-        <w:t xml:space="preserve">mplementazione delle funzioni – PHP </w:t>
-      </w:r>
-    </w:p>
-    <w:p>
-      <w:pPr>
-        <w:pStyle w:val="Normal"/>
-        <w:rPr>
-          <w:b/>
-          <w:b/>
-          <w:bCs/>
-        </w:rPr>
-      </w:pPr>
-      <w:r>
-        <w:rPr>
+        <w:t xml:space="preserve">Implementazione delle funzioni – PHP </w:t>
+      </w:r>
+    </w:p>
+    <w:p>
+      <w:pPr>
+        <w:pStyle w:val="Normal"/>
+        <w:numPr>
+          <w:ilvl w:val="0"/>
+          <w:numId w:val="4"/>
+        </w:numPr>
+        <w:rPr/>
+      </w:pPr>
+      <w:r>
+        <w:rPr>
+          <w:rFonts w:ascii="Calibri Light" w:hAnsi="Calibri Light"/>
           <w:b/>
           <w:bCs/>
           <w:color w:val="000000"/>
           <w:sz w:val="24"/>
           <w:szCs w:val="24"/>
         </w:rPr>
-        <w:t>7. JavaScript</w:t>
-      </w:r>
-    </w:p>
-    <w:p>
-      <w:pPr>
-        <w:pStyle w:val="Normal"/>
+        <w:t>JavaScript</w:t>
+      </w:r>
+    </w:p>
+    <w:p>
+      <w:pPr>
+        <w:pStyle w:val="Normal"/>
+        <w:numPr>
+          <w:ilvl w:val="0"/>
+          <w:numId w:val="4"/>
+        </w:numPr>
         <w:rPr/>
       </w:pPr>
       <w:r>
         <w:rPr>
+          <w:rFonts w:ascii="Calibri Light" w:hAnsi="Calibri Light"/>
           <w:b/>
           <w:bCs/>
           <w:color w:val="000000"/>
           <w:sz w:val="24"/>
           <w:szCs w:val="24"/>
         </w:rPr>
-        <w:t>8. Criticità</w:t>
-      </w:r>
-    </w:p>
-    <w:p>
-      <w:pPr>
-        <w:pStyle w:val="Normal"/>
-        <w:rPr/>
-      </w:pPr>
-      <w:r>
-        <w:rPr>
+        <w:t xml:space="preserve"> </w:t>
+      </w:r>
+      <w:r>
+        <w:rPr>
+          <w:rFonts w:ascii="Calibri Light" w:hAnsi="Calibri Light"/>
           <w:b/>
           <w:bCs/>
           <w:color w:val="000000"/>
           <w:sz w:val="24"/>
           <w:szCs w:val="24"/>
         </w:rPr>
-        <w:t>9.   Accessibilità e usabilità</w:t>
-      </w:r>
-    </w:p>
-    <w:p>
-      <w:pPr>
-        <w:pStyle w:val="Normal"/>
+        <w:t>Criticità</w:t>
+      </w:r>
+    </w:p>
+    <w:p>
+      <w:pPr>
+        <w:pStyle w:val="Normal"/>
+        <w:numPr>
+          <w:ilvl w:val="0"/>
+          <w:numId w:val="4"/>
+        </w:numPr>
         <w:rPr/>
       </w:pPr>
       <w:r>
         <w:rPr>
+          <w:rFonts w:ascii="Calibri Light" w:hAnsi="Calibri Light"/>
           <w:b/>
           <w:bCs/>
           <w:color w:val="000000"/>
           <w:sz w:val="24"/>
           <w:szCs w:val="24"/>
         </w:rPr>
-        <w:tab/>
+        <w:t>Accessibilità e usabilità</w:t>
+      </w:r>
+    </w:p>
+    <w:p>
+      <w:pPr>
+        <w:pStyle w:val="Normal"/>
+        <w:numPr>
+          <w:ilvl w:val="0"/>
+          <w:numId w:val="0"/>
+        </w:numPr>
+        <w:ind w:left="360" w:hanging="0"/>
+        <w:rPr/>
+      </w:pPr>
+      <w:r>
+        <w:rPr>
+          <w:rFonts w:eastAsia="Calibri" w:cs="Calibri" w:ascii="Calibri Light" w:hAnsi="Calibri Light"/>
+          <w:b/>
+          <w:bCs/>
+          <w:color w:val="000000"/>
+          <w:kern w:val="0"/>
+          <w:sz w:val="24"/>
+          <w:szCs w:val="24"/>
+          <w:lang w:val="it-IT" w:eastAsia="zh-CN" w:bidi="hi-IN"/>
+        </w:rPr>
         <w:t xml:space="preserve">9.1 </w:t>
       </w:r>
       <w:r>
         <w:rPr>
+          <w:rFonts w:eastAsia="Calibri" w:cs="Calibri" w:ascii="Calibri Light" w:hAnsi="Calibri Light"/>
           <w:b w:val="false"/>
           <w:bCs w:val="false"/>
           <w:color w:val="000000"/>
+          <w:kern w:val="0"/>
           <w:sz w:val="24"/>
           <w:szCs w:val="24"/>
+          <w:lang w:val="it-IT" w:eastAsia="zh-CN" w:bidi="hi-IN"/>
         </w:rPr>
         <w:t>Accessibilità</w:t>
+      </w:r>
+    </w:p>
+    <w:p>
+      <w:pPr>
+        <w:pStyle w:val="Normal"/>
+        <w:numPr>
+          <w:ilvl w:val="0"/>
+          <w:numId w:val="0"/>
+        </w:numPr>
+        <w:ind w:left="360" w:hanging="0"/>
+        <w:rPr/>
+      </w:pPr>
+      <w:r>
+        <w:rPr>
+          <w:rFonts w:eastAsia="Calibri" w:cs="Calibri" w:ascii="Calibri Light" w:hAnsi="Calibri Light"/>
+          <w:b/>
+          <w:bCs/>
+          <w:color w:val="000000"/>
+          <w:kern w:val="0"/>
+          <w:sz w:val="24"/>
+          <w:szCs w:val="24"/>
+          <w:lang w:val="it-IT" w:eastAsia="zh-CN" w:bidi="hi-IN"/>
+        </w:rPr>
+        <w:t xml:space="preserve">9.1.2 </w:t>
+      </w:r>
+      <w:r>
+        <w:rPr>
+          <w:rFonts w:eastAsia="Calibri" w:cs="Calibri" w:ascii="Calibri Light" w:hAnsi="Calibri Light"/>
+          <w:b w:val="false"/>
+          <w:bCs w:val="false"/>
+          <w:color w:val="000000"/>
+          <w:kern w:val="0"/>
+          <w:sz w:val="24"/>
+          <w:szCs w:val="24"/>
+          <w:lang w:val="it-IT" w:eastAsia="zh-CN" w:bidi="hi-IN"/>
+        </w:rPr>
+        <w:t>Separazione tra contenuto e stile</w:t>
+      </w:r>
+    </w:p>
+    <w:p>
+      <w:pPr>
+        <w:pStyle w:val="Normal"/>
+        <w:numPr>
+          <w:ilvl w:val="0"/>
+          <w:numId w:val="0"/>
+        </w:numPr>
+        <w:ind w:left="360" w:hanging="0"/>
+        <w:rPr/>
+      </w:pPr>
+      <w:r>
+        <w:rPr>
+          <w:rFonts w:eastAsia="Calibri" w:cs="Calibri" w:ascii="Calibri Light" w:hAnsi="Calibri Light"/>
+          <w:b/>
+          <w:bCs/>
+          <w:color w:val="000000"/>
+          <w:kern w:val="0"/>
+          <w:sz w:val="24"/>
+          <w:szCs w:val="24"/>
+          <w:lang w:val="it-IT" w:eastAsia="zh-CN" w:bidi="hi-IN"/>
+        </w:rPr>
+        <w:t xml:space="preserve">9.2 </w:t>
+      </w:r>
+      <w:r>
+        <w:rPr>
+          <w:rFonts w:eastAsia="Calibri" w:cs="Calibri" w:ascii="Calibri Light" w:hAnsi="Calibri Light"/>
+          <w:b w:val="false"/>
+          <w:bCs w:val="false"/>
+          <w:color w:val="000000"/>
+          <w:kern w:val="0"/>
+          <w:sz w:val="24"/>
+          <w:szCs w:val="24"/>
+          <w:lang w:val="it-IT" w:eastAsia="zh-CN" w:bidi="hi-IN"/>
+        </w:rPr>
+        <w:t>Standard seguiti</w:t>
+      </w:r>
+    </w:p>
+    <w:p>
+      <w:pPr>
+        <w:pStyle w:val="Normal"/>
+        <w:numPr>
+          <w:ilvl w:val="0"/>
+          <w:numId w:val="0"/>
+        </w:numPr>
+        <w:ind w:left="360" w:hanging="0"/>
+        <w:rPr/>
+      </w:pPr>
+      <w:r>
+        <w:rPr>
+          <w:rFonts w:eastAsia="Calibri" w:cs="Calibri" w:ascii="Calibri Light" w:hAnsi="Calibri Light"/>
+          <w:b/>
+          <w:bCs/>
+          <w:color w:val="000000"/>
+          <w:kern w:val="0"/>
+          <w:sz w:val="24"/>
+          <w:szCs w:val="24"/>
+          <w:lang w:val="it-IT" w:eastAsia="zh-CN" w:bidi="hi-IN"/>
+        </w:rPr>
+        <w:t xml:space="preserve">9.3 </w:t>
+      </w:r>
+      <w:r>
+        <w:rPr>
+          <w:rFonts w:eastAsia="Calibri" w:cs="Calibri" w:ascii="Calibri Light" w:hAnsi="Calibri Light"/>
+          <w:b w:val="false"/>
+          <w:bCs w:val="false"/>
+          <w:color w:val="000000"/>
+          <w:kern w:val="0"/>
+          <w:sz w:val="24"/>
+          <w:szCs w:val="24"/>
+          <w:lang w:val="it-IT" w:eastAsia="zh-CN" w:bidi="hi-IN"/>
+        </w:rPr>
+        <w:t>Validazione html e css</w:t>
+      </w:r>
+    </w:p>
+    <w:p>
+      <w:pPr>
+        <w:pStyle w:val="Normal"/>
+        <w:rPr>
+          <w:rFonts w:ascii="Calibri Light" w:hAnsi="Calibri Light"/>
+        </w:rPr>
+      </w:pPr>
+      <w:r>
+        <w:rPr>
+          <w:rFonts w:ascii="Calibri Light" w:hAnsi="Calibri Light"/>
+          <w:sz w:val="32"/>
+          <w:szCs w:val="32"/>
+        </w:rPr>
+        <w:t>1. Abstract</w:t>
+      </w:r>
+    </w:p>
+    <w:p>
+      <w:pPr>
+        <w:pStyle w:val="Normal"/>
+        <w:spacing w:lineRule="auto" w:line="240" w:before="240" w:after="200"/>
+        <w:rPr>
+          <w:rFonts w:ascii="Calibri Light" w:hAnsi="Calibri Light"/>
+        </w:rPr>
+      </w:pPr>
+      <w:r>
+        <w:rPr>
+          <w:rFonts w:ascii="Calibri Light" w:hAnsi="Calibri Light"/>
+          <w:sz w:val="24"/>
+          <w:szCs w:val="24"/>
+        </w:rPr>
+        <w:t xml:space="preserve"> </w:t>
+      </w:r>
+      <w:r>
+        <w:rPr>
+          <w:rFonts w:ascii="Calibri Light" w:hAnsi="Calibri Light"/>
+          <w:sz w:val="22"/>
+          <w:szCs w:val="22"/>
+        </w:rPr>
+        <w:t>AutoAsta è il portale definitivo per gli amanti delle auto e dei veicoli a motore in generale. Lo scopo dell’azienda è quella di riunire gli appassionati attraverso una serie di eventi che si svolgono sia in Italia che potenzialmente all’estero.</w:t>
+      </w:r>
+    </w:p>
+    <w:p>
+      <w:pPr>
+        <w:pStyle w:val="Normal"/>
+        <w:spacing w:lineRule="auto" w:line="240" w:before="240" w:after="200"/>
+        <w:rPr>
+          <w:rFonts w:ascii="Calibri Light" w:hAnsi="Calibri Light"/>
+          <w:sz w:val="22"/>
+          <w:szCs w:val="22"/>
+        </w:rPr>
+      </w:pPr>
+      <w:r>
+        <w:rPr>
+          <w:rFonts w:ascii="Calibri Light" w:hAnsi="Calibri Light"/>
+          <w:sz w:val="22"/>
+          <w:szCs w:val="22"/>
+        </w:rPr>
+        <w:t>Il sito ha lo scopo di permettere agli interessati di osservare i veicoli che saranno disponibili nel prossimo evento in programma e permettere agli stessi di conoscere le date degli eventi prossimi e futuri, offrendo anche la possibilità di acquistare i biglietti per un evento a piacimento</w:t>
+      </w:r>
+    </w:p>
+    <w:p>
+      <w:pPr>
+        <w:pStyle w:val="Normal"/>
+        <w:spacing w:lineRule="auto" w:line="240" w:before="240" w:after="200"/>
+        <w:rPr>
+          <w:rFonts w:ascii="Calibri Light" w:hAnsi="Calibri Light"/>
+          <w:sz w:val="22"/>
+          <w:szCs w:val="22"/>
+        </w:rPr>
+      </w:pPr>
+      <w:r>
+        <w:rPr>
+          <w:rFonts w:ascii="Calibri Light" w:hAnsi="Calibri Light"/>
+          <w:sz w:val="22"/>
+          <w:szCs w:val="22"/>
+        </w:rPr>
+        <w:t>Lo sviluppo del progetto è stato dettato dalla volontà di rendere il portale semplice, ma comunque completo nelle sue funzioni, rendendolo facilmente mantenibile e accessibile al più ampio spettro di persone possibile.</w:t>
+      </w:r>
+    </w:p>
+    <w:p>
+      <w:pPr>
+        <w:pStyle w:val="Normal"/>
+        <w:spacing w:lineRule="auto" w:line="240" w:before="240" w:after="200"/>
+        <w:rPr>
+          <w:rFonts w:ascii="Calibri Light" w:hAnsi="Calibri Light"/>
+          <w:sz w:val="22"/>
+          <w:szCs w:val="22"/>
+        </w:rPr>
+      </w:pPr>
+      <w:r>
+        <w:rPr>
+          <w:rFonts w:ascii="Calibri Light" w:hAnsi="Calibri Light"/>
+          <w:sz w:val="22"/>
+          <w:szCs w:val="22"/>
+        </w:rPr>
+        <w:t>Il risultato ottenuto è il frutto di un attento lavoro di pianificazione e di scelte delle funzionalità indispensabili per il committente e per il pubblico che ne usufruirà.</w:t>
+      </w:r>
+    </w:p>
+    <w:p>
+      <w:pPr>
+        <w:pStyle w:val="Normal"/>
+        <w:spacing w:lineRule="auto" w:line="240" w:before="240" w:after="200"/>
+        <w:rPr>
+          <w:rFonts w:ascii="Calibri Light" w:hAnsi="Calibri Light"/>
+          <w:sz w:val="24"/>
+          <w:szCs w:val="24"/>
+        </w:rPr>
+      </w:pPr>
+      <w:r>
+        <w:rPr>
+          <w:rFonts w:ascii="Calibri Light" w:hAnsi="Calibri Light"/>
+          <w:sz w:val="24"/>
+          <w:szCs w:val="24"/>
+        </w:rPr>
+      </w:r>
+    </w:p>
+    <w:p>
+      <w:pPr>
+        <w:pStyle w:val="Normal"/>
+        <w:rPr>
+          <w:rFonts w:ascii="Calibri Light" w:hAnsi="Calibri Light"/>
+        </w:rPr>
+      </w:pPr>
+      <w:r>
+        <w:rPr>
+          <w:rFonts w:ascii="Calibri Light" w:hAnsi="Calibri Light"/>
+          <w:sz w:val="32"/>
+          <w:szCs w:val="32"/>
+        </w:rPr>
+        <w:t>2. Analisi dei requisiti</w:t>
+      </w:r>
+    </w:p>
+    <w:p>
+      <w:pPr>
+        <w:pStyle w:val="Normal"/>
+        <w:rPr>
+          <w:rFonts w:ascii="Calibri Light" w:hAnsi="Calibri Light"/>
+        </w:rPr>
+      </w:pPr>
+      <w:r>
+        <w:rPr>
+          <w:rFonts w:ascii="Calibri Light" w:hAnsi="Calibri Light"/>
+        </w:rPr>
+        <w:t>I requisiti sono stati concordati con la società AutoAsta, e lo scopo generale del sito è che esso risulti fruibile sia da utenti appassionati che da utenti che si approcciano per la prima volta al mondo dei motori.</w:t>
+      </w:r>
+    </w:p>
+    <w:p>
+      <w:pPr>
+        <w:pStyle w:val="Normal"/>
+        <w:rPr>
+          <w:rFonts w:ascii="Calibri Light" w:hAnsi="Calibri Light"/>
+          <w:sz w:val="26"/>
+          <w:szCs w:val="26"/>
+        </w:rPr>
+      </w:pPr>
+      <w:r>
+        <w:rPr>
+          <w:rFonts w:ascii="Calibri Light" w:hAnsi="Calibri Light"/>
+          <w:sz w:val="26"/>
+          <w:szCs w:val="26"/>
+        </w:rPr>
+        <w:t>2.1 Obbiettivi del progetto</w:t>
       </w:r>
     </w:p>
     <w:p>
@@ -1087,27 +1406,15 @@
           <w:numId w:val="0"/>
         </w:numPr>
         <w:ind w:left="720" w:hanging="0"/>
-        <w:rPr/>
-      </w:pPr>
-      <w:r>
-        <w:rPr>
-          <w:b/>
-          <w:bCs/>
-          <w:color w:val="000000"/>
-          <w:sz w:val="24"/>
-          <w:szCs w:val="24"/>
-        </w:rPr>
-        <w:t xml:space="preserve">9.1.2 </w:t>
-      </w:r>
-      <w:r>
-        <w:rPr>
-          <w:b w:val="false"/>
-          <w:bCs w:val="false"/>
-          <w:color w:val="000000"/>
-          <w:sz w:val="24"/>
-          <w:szCs w:val="24"/>
-        </w:rPr>
-        <w:t>Separazione tra contenuto e stile</w:t>
+        <w:rPr>
+          <w:rFonts w:ascii="Calibri Light" w:hAnsi="Calibri Light"/>
+        </w:rPr>
+      </w:pPr>
+      <w:r>
+        <w:rPr>
+          <w:rFonts w:ascii="Calibri Light" w:hAnsi="Calibri Light"/>
+        </w:rPr>
+        <w:t xml:space="preserve">Lo scopo del progetto è quello di fornire alla società AutoAsta un portale completo per gestire ogni aspetto che riguardi gli eventi tenuti dalla società e le auto che tratta. </w:t>
       </w:r>
     </w:p>
     <w:p>
@@ -1118,27 +1425,33 @@
           <w:numId w:val="0"/>
         </w:numPr>
         <w:ind w:left="720" w:hanging="0"/>
-        <w:rPr/>
-      </w:pPr>
-      <w:r>
-        <w:rPr>
-          <w:b/>
-          <w:bCs/>
-          <w:color w:val="000000"/>
-          <w:sz w:val="24"/>
-          <w:szCs w:val="24"/>
-        </w:rPr>
-        <w:t xml:space="preserve">9.2 </w:t>
-      </w:r>
-      <w:r>
-        <w:rPr>
-          <w:b w:val="false"/>
-          <w:bCs w:val="false"/>
-          <w:color w:val="000000"/>
-          <w:sz w:val="24"/>
-          <w:szCs w:val="24"/>
-        </w:rPr>
-        <w:t>Standard seguiti</w:t>
+        <w:rPr>
+          <w:rFonts w:ascii="Calibri Light" w:hAnsi="Calibri Light"/>
+        </w:rPr>
+      </w:pPr>
+      <w:r>
+        <w:rPr>
+          <w:rFonts w:ascii="Calibri Light" w:hAnsi="Calibri Light"/>
+        </w:rPr>
+        <w:t>Oltre alle finalità aziendali, il sito è stato ideato per permettere al pubblico di osservare le auto in esposizione e apprendere la località e la data del prossimo obbiettivo. Mediante registrazione è possibile acquistare i biglietti da utilizzare per accedere agli eventi proposti ed eventualmente cancellare la prenotazione.</w:t>
+      </w:r>
+    </w:p>
+    <w:p>
+      <w:pPr>
+        <w:pStyle w:val="Normal"/>
+        <w:rPr>
+          <w:rFonts w:ascii="Calibri Light" w:hAnsi="Calibri Light"/>
+          <w:sz w:val="26"/>
+          <w:szCs w:val="26"/>
+        </w:rPr>
+      </w:pPr>
+      <w:r>
+        <w:rPr>
+          <w:rFonts w:ascii="Calibri Light" w:hAnsi="Calibri Light"/>
+          <w:sz w:val="26"/>
+          <w:szCs w:val="26"/>
+        </w:rPr>
+        <w:t>2.2 Contenuti Generali Richiesti</w:t>
       </w:r>
     </w:p>
     <w:p>
@@ -1149,27 +1462,15 @@
           <w:numId w:val="0"/>
         </w:numPr>
         <w:ind w:left="720" w:hanging="0"/>
-        <w:rPr/>
-      </w:pPr>
-      <w:r>
-        <w:rPr>
-          <w:b/>
-          <w:bCs/>
-          <w:color w:val="000000"/>
-          <w:sz w:val="24"/>
-          <w:szCs w:val="24"/>
-        </w:rPr>
-        <w:t xml:space="preserve">9.3 </w:t>
-      </w:r>
-      <w:r>
-        <w:rPr>
-          <w:b w:val="false"/>
-          <w:bCs w:val="false"/>
-          <w:color w:val="000000"/>
-          <w:sz w:val="24"/>
-          <w:szCs w:val="24"/>
-        </w:rPr>
-        <w:t>Validazione html e css</w:t>
+        <w:rPr>
+          <w:rFonts w:ascii="Calibri Light" w:hAnsi="Calibri Light"/>
+        </w:rPr>
+      </w:pPr>
+      <w:r>
+        <w:rPr>
+          <w:rFonts w:ascii="Calibri Light" w:hAnsi="Calibri Light"/>
+        </w:rPr>
+        <w:t>La società AutoAsta richiede che il sito sia strutturato come una vera e propria bacheca online, dove esibire veicoli e i dettagli degli eventi, concentrandosi in particolare nell’inserimento, nella modifica e nell’eliminazione.  Queste operazioni devono poter essere fatte da uno o più utenti abilitati, ricoprenti il ruolo di amministratore e non devono essere in alcun modo fruibili al semplice visitatore.</w:t>
       </w:r>
     </w:p>
     <w:p>
@@ -1181,392 +1482,781 @@
         </w:numPr>
         <w:ind w:left="720" w:hanging="0"/>
         <w:rPr>
-          <w:b/>
-          <w:b/>
-        </w:rPr>
-      </w:pPr>
-      <w:r>
-        <w:rPr>
-          <w:b/>
-        </w:rPr>
-        <w:br/>
-      </w:r>
-    </w:p>
-    <w:p>
-      <w:pPr>
-        <w:pStyle w:val="Normal"/>
-        <w:rPr/>
-      </w:pPr>
-      <w:r>
-        <w:rPr>
+          <w:rFonts w:ascii="Calibri Light" w:hAnsi="Calibri Light"/>
+        </w:rPr>
+      </w:pPr>
+      <w:r>
+        <w:rPr>
+          <w:rFonts w:ascii="Calibri Light" w:hAnsi="Calibri Light"/>
+        </w:rPr>
+        <w:t>E’ stata richiesta anche la possibilità per gli appassionati di acquistare i biglietti e apprendere le prossime località degli eventi.</w:t>
+      </w:r>
+    </w:p>
+    <w:p>
+      <w:pPr>
+        <w:pStyle w:val="Normal"/>
+        <w:rPr>
+          <w:rFonts w:ascii="Calibri Light" w:hAnsi="Calibri Light"/>
+          <w:sz w:val="26"/>
+          <w:szCs w:val="26"/>
+        </w:rPr>
+      </w:pPr>
+      <w:r>
+        <w:rPr>
+          <w:rFonts w:ascii="Calibri Light" w:hAnsi="Calibri Light"/>
+          <w:color w:val="000000"/>
+          <w:sz w:val="26"/>
+          <w:szCs w:val="26"/>
+        </w:rPr>
+        <w:t>2.3 Analisi delle Caratteristiche degli Utenti</w:t>
+      </w:r>
+    </w:p>
+    <w:p>
+      <w:pPr>
+        <w:pStyle w:val="Normal"/>
+        <w:numPr>
+          <w:ilvl w:val="0"/>
+          <w:numId w:val="0"/>
+        </w:numPr>
+        <w:ind w:left="720" w:hanging="0"/>
+        <w:rPr>
+          <w:rFonts w:ascii="Calibri Light" w:hAnsi="Calibri Light"/>
+        </w:rPr>
+      </w:pPr>
+      <w:r>
+        <w:rPr>
+          <w:rFonts w:ascii="Calibri Light" w:hAnsi="Calibri Light"/>
+          <w:sz w:val="22"/>
+          <w:szCs w:val="22"/>
+        </w:rPr>
+        <w:t>Il sito è rivolto ad adulti interessati alle esposizioni e all’acquisto di auto. Agli utenti non registrati è permesso navigare nel sito, guardando le auto in vendita e i luoghi delle esposizioni, ma non potranno acquistare i biglietti per gli eventi. Per potersi registrare, è necessario essere maggiorenni, in quanto per poter partecipare ad un’asta è richiesta la maggior età.</w:t>
+      </w:r>
+    </w:p>
+    <w:p>
+      <w:pPr>
+        <w:pStyle w:val="Normal"/>
+        <w:numPr>
+          <w:ilvl w:val="0"/>
+          <w:numId w:val="0"/>
+        </w:numPr>
+        <w:spacing w:lineRule="auto" w:line="240" w:before="240" w:after="240"/>
+        <w:ind w:left="720" w:hanging="0"/>
+        <w:rPr>
+          <w:rFonts w:ascii="Calibri Light" w:hAnsi="Calibri Light"/>
+        </w:rPr>
+      </w:pPr>
+      <w:r>
+        <w:rPr>
+          <w:rFonts w:ascii="Calibri Light" w:hAnsi="Calibri Light"/>
+          <w:sz w:val="22"/>
+          <w:szCs w:val="22"/>
+        </w:rPr>
+        <w:t>L’amministratore di sistema può invece effettuare una serie di operazioni specifiche, accessibili solamente se abilitati, tra cui: aggiungere eventi, modificare i dettagli degli eventi ,aggiungere auto, rimuovere auto e modificare i dettagli tecnici dei veicoli in esposizione.</w:t>
+      </w:r>
+    </w:p>
+    <w:p>
+      <w:pPr>
+        <w:pStyle w:val="Normal"/>
+        <w:spacing w:lineRule="auto" w:line="240" w:before="240" w:after="240"/>
+        <w:ind w:hanging="0"/>
+        <w:rPr>
+          <w:rFonts w:ascii="Calibri Light" w:hAnsi="Calibri Light"/>
+          <w:sz w:val="26"/>
+          <w:szCs w:val="26"/>
+        </w:rPr>
+      </w:pPr>
+      <w:r>
+        <w:rPr>
+          <w:rFonts w:ascii="Calibri Light" w:hAnsi="Calibri Light"/>
+          <w:sz w:val="26"/>
+          <w:szCs w:val="26"/>
+        </w:rPr>
+        <w:t>2.4 Requisiti di funzionamento</w:t>
+      </w:r>
+    </w:p>
+    <w:p>
+      <w:pPr>
+        <w:pStyle w:val="Normal"/>
+        <w:spacing w:lineRule="auto" w:line="240" w:before="240" w:after="240"/>
+        <w:ind w:left="360" w:hanging="0"/>
+        <w:rPr>
+          <w:rFonts w:ascii="Calibri Light" w:hAnsi="Calibri Light"/>
+          <w:sz w:val="22"/>
+          <w:szCs w:val="22"/>
+        </w:rPr>
+      </w:pPr>
+      <w:r>
+        <w:rPr>
+          <w:rFonts w:ascii="Calibri Light" w:hAnsi="Calibri Light"/>
+          <w:sz w:val="22"/>
+          <w:szCs w:val="22"/>
+        </w:rPr>
+        <w:t>Il sito non richiede software o hardware particolare, ma è richiesta la presenza di un database mysql e una macchina che supporti HTML5 Strict e CSS3, unito a una versione PHP 7.x</w:t>
+      </w:r>
+    </w:p>
+    <w:p>
+      <w:pPr>
+        <w:pStyle w:val="Normal"/>
+        <w:spacing w:lineRule="auto" w:line="240" w:before="240" w:after="240"/>
+        <w:ind w:left="360" w:hanging="0"/>
+        <w:rPr>
+          <w:rFonts w:ascii="Calibri Light" w:hAnsi="Calibri Light"/>
+          <w:sz w:val="22"/>
+          <w:szCs w:val="22"/>
+        </w:rPr>
+      </w:pPr>
+      <w:r>
+        <w:rPr>
+          <w:rFonts w:ascii="Calibri Light" w:hAnsi="Calibri Light"/>
+          <w:sz w:val="22"/>
+          <w:szCs w:val="22"/>
+        </w:rPr>
+        <w:t>Il progetto è stato sviluppato partendo dal presupposto che non debbano essere adottate tecnologie particolari per poterne usufruire, includendo anche la compatibilità con browser “datati” come Internet Explorer 9.</w:t>
+      </w:r>
+    </w:p>
+    <w:p>
+      <w:pPr>
+        <w:pStyle w:val="Normal"/>
+        <w:spacing w:lineRule="auto" w:line="240" w:before="240" w:after="240"/>
+        <w:ind w:hanging="0"/>
+        <w:rPr>
+          <w:rFonts w:ascii="Calibri Light" w:hAnsi="Calibri Light"/>
+        </w:rPr>
+      </w:pPr>
+      <w:r>
+        <w:rPr>
+          <w:rFonts w:ascii="Calibri Light" w:hAnsi="Calibri Light"/>
           <w:sz w:val="32"/>
           <w:szCs w:val="32"/>
         </w:rPr>
-        <w:t>1. Abstract</w:t>
-      </w:r>
-    </w:p>
-    <w:p>
-      <w:pPr>
-        <w:pStyle w:val="Normal"/>
-        <w:spacing w:lineRule="auto" w:line="240" w:before="240" w:after="200"/>
-        <w:rPr>
-          <w:sz w:val="24"/>
-          <w:szCs w:val="24"/>
-        </w:rPr>
-      </w:pPr>
-      <w:r>
-        <w:rPr>
-          <w:sz w:val="24"/>
-          <w:szCs w:val="24"/>
-        </w:rPr>
-        <w:t xml:space="preserve"> </w:t>
-      </w:r>
-      <w:r>
-        <w:rPr>
-          <w:sz w:val="24"/>
-          <w:szCs w:val="24"/>
-        </w:rPr>
-        <w:t xml:space="preserve">AutoAsta è il </w:t>
-      </w:r>
-      <w:r>
-        <w:rPr>
-          <w:sz w:val="24"/>
-          <w:szCs w:val="24"/>
-        </w:rPr>
-        <w:t>portale</w:t>
-      </w:r>
-      <w:r>
-        <w:rPr>
-          <w:sz w:val="24"/>
-          <w:szCs w:val="24"/>
-        </w:rPr>
-        <w:t xml:space="preserve"> </w:t>
-      </w:r>
-      <w:r>
-        <w:rPr>
-          <w:sz w:val="24"/>
-          <w:szCs w:val="24"/>
-        </w:rPr>
-        <w:t>definitivo</w:t>
-      </w:r>
-      <w:r>
-        <w:rPr>
-          <w:sz w:val="24"/>
-          <w:szCs w:val="24"/>
-        </w:rPr>
-        <w:t xml:space="preserve"> per gli amanti delle </w:t>
-      </w:r>
-      <w:r>
-        <w:rPr>
-          <w:sz w:val="24"/>
-          <w:szCs w:val="24"/>
-        </w:rPr>
-        <w:t>a</w:t>
-      </w:r>
-      <w:r>
-        <w:rPr>
-          <w:sz w:val="24"/>
-          <w:szCs w:val="24"/>
-        </w:rPr>
-        <w:t>uto e dei veicoli a motore in generale. Lo scopo dell’azienda è quella di riunire gli appassionati attraverso una serie di eventi che si svolgono sia in Italia che potenzialmente all’estero.</w:t>
-      </w:r>
-    </w:p>
-    <w:p>
-      <w:pPr>
-        <w:pStyle w:val="Normal"/>
-        <w:spacing w:lineRule="auto" w:line="240" w:before="240" w:after="200"/>
-        <w:rPr>
-          <w:sz w:val="24"/>
-          <w:szCs w:val="24"/>
-        </w:rPr>
-      </w:pPr>
-      <w:r>
-        <w:rPr>
-          <w:sz w:val="24"/>
-          <w:szCs w:val="24"/>
-        </w:rPr>
-        <w:t xml:space="preserve">Il </w:t>
-      </w:r>
-      <w:r>
-        <w:rPr>
-          <w:sz w:val="24"/>
-          <w:szCs w:val="24"/>
-        </w:rPr>
-        <w:t>sito</w:t>
-      </w:r>
-      <w:r>
-        <w:rPr>
-          <w:sz w:val="24"/>
-          <w:szCs w:val="24"/>
-        </w:rPr>
-        <w:t xml:space="preserve"> permette di visionare i veicoli che saranno disponibili all’asta, che si svolgerà in maniera classica, ovvero di persona durante il relativo evento.</w:t>
-      </w:r>
-    </w:p>
-    <w:p>
-      <w:pPr>
-        <w:pStyle w:val="Normal"/>
-        <w:spacing w:lineRule="auto" w:line="240" w:before="240" w:after="200"/>
-        <w:rPr>
-          <w:sz w:val="24"/>
-          <w:szCs w:val="24"/>
-        </w:rPr>
-      </w:pPr>
-      <w:r>
-        <w:rPr>
-          <w:sz w:val="24"/>
-          <w:szCs w:val="24"/>
-        </w:rPr>
-        <w:t>Gli acquirenti potranno acquistare anche i biglietti e visionare gli eventi passati e quelli successivi.</w:t>
-      </w:r>
-    </w:p>
-    <w:p>
-      <w:pPr>
-        <w:pStyle w:val="Normal"/>
-        <w:spacing w:lineRule="auto" w:line="240" w:before="240" w:after="200"/>
-        <w:rPr>
-          <w:sz w:val="24"/>
-          <w:szCs w:val="24"/>
-        </w:rPr>
-      </w:pPr>
-      <w:r>
-        <w:rPr>
-          <w:sz w:val="24"/>
-          <w:szCs w:val="24"/>
-        </w:rPr>
-        <w:t>Lo sviluppo del progetto è stato dettato dalla volontà di rendere il portale semplice, ma comunque completo nelle sue funzioni, rendendolo facilmente mantenibile e accessibile al più ampio spettro di persone possibile.</w:t>
-      </w:r>
-    </w:p>
-    <w:p>
-      <w:pPr>
-        <w:pStyle w:val="Normal"/>
-        <w:spacing w:lineRule="auto" w:line="240" w:before="240" w:after="200"/>
-        <w:rPr>
-          <w:sz w:val="24"/>
-          <w:szCs w:val="24"/>
-        </w:rPr>
-      </w:pPr>
-      <w:r>
-        <w:rPr>
-          <w:sz w:val="24"/>
-          <w:szCs w:val="24"/>
-        </w:rPr>
-        <w:t>Il risultato ottenuto è il frutto di un attento lavoro di pianificazione e di scelte delle funzionalità indispensabili per il committente e per il pubblico che ne usufruirà.</w:t>
-      </w:r>
-    </w:p>
-    <w:p>
-      <w:pPr>
-        <w:pStyle w:val="Normal"/>
-        <w:spacing w:lineRule="auto" w:line="240" w:before="240" w:after="200"/>
-        <w:rPr>
-          <w:sz w:val="24"/>
-          <w:szCs w:val="24"/>
-        </w:rPr>
-      </w:pPr>
-      <w:r>
-        <w:rPr>
-          <w:sz w:val="24"/>
-          <w:szCs w:val="24"/>
-        </w:rPr>
-      </w:r>
-    </w:p>
-    <w:p>
-      <w:pPr>
-        <w:pStyle w:val="Normal"/>
-        <w:rPr>
+        <w:t>3. Organizzazione del lavoro</w:t>
+      </w:r>
+    </w:p>
+    <w:p>
+      <w:pPr>
+        <w:pStyle w:val="Normal"/>
+        <w:spacing w:lineRule="auto" w:line="240" w:before="240" w:after="240"/>
+        <w:ind w:hanging="0"/>
+        <w:rPr>
+          <w:rFonts w:ascii="Calibri Light" w:hAnsi="Calibri Light"/>
+          <w:sz w:val="26"/>
+          <w:szCs w:val="26"/>
+        </w:rPr>
+      </w:pPr>
+      <w:r>
+        <w:rPr>
+          <w:rFonts w:ascii="Calibri Light" w:hAnsi="Calibri Light"/>
+          <w:sz w:val="26"/>
+          <w:szCs w:val="26"/>
+        </w:rPr>
+        <w:t>3.1 Fase Preparatoria</w:t>
+      </w:r>
+    </w:p>
+    <w:p>
+      <w:pPr>
+        <w:pStyle w:val="Normal"/>
+        <w:spacing w:lineRule="auto" w:line="240" w:before="240" w:after="240"/>
+        <w:ind w:left="360" w:hanging="0"/>
+        <w:rPr>
+          <w:rFonts w:ascii="Calibri Light" w:hAnsi="Calibri Light"/>
+          <w:sz w:val="22"/>
+          <w:szCs w:val="22"/>
+        </w:rPr>
+      </w:pPr>
+      <w:r>
+        <w:rPr>
+          <w:rFonts w:ascii="Calibri Light" w:hAnsi="Calibri Light"/>
+          <w:sz w:val="22"/>
+          <w:szCs w:val="22"/>
+        </w:rPr>
+        <w:t>La prima riunione di gruppo è stata sfruttata per definire un metodo di lavoro da mantenere per tutta la durata del progetto. In particolare si è deciso di suddividere le aree di lavoro front-end e backend tra i vari sviluppatori.</w:t>
+      </w:r>
+    </w:p>
+    <w:p>
+      <w:pPr>
+        <w:pStyle w:val="Normal"/>
+        <w:spacing w:lineRule="auto" w:line="240" w:before="240" w:after="240"/>
+        <w:ind w:left="360" w:hanging="0"/>
+        <w:rPr>
+          <w:rFonts w:ascii="Calibri Light" w:hAnsi="Calibri Light"/>
+          <w:sz w:val="22"/>
+          <w:szCs w:val="22"/>
+        </w:rPr>
+      </w:pPr>
+      <w:r>
+        <w:rPr>
+          <w:rFonts w:ascii="Calibri Light" w:hAnsi="Calibri Light"/>
+          <w:sz w:val="22"/>
+          <w:szCs w:val="22"/>
+        </w:rPr>
+        <w:t>Per rendere più agevole lo sviluppo, si è deciso di utilizzare Github come VCS, in modo da avere una visone temporale delle modifiche apportate al progetto, e avere un unico luogo in cui gestire tutte le problematiche da risolvere. E’ stato inoltre creato un canale Telegram dove coordinarsi e comunicare in maniera più diretta, ed è stato predisposto anche un server Discord per le eventuali discussioni.</w:t>
+      </w:r>
+    </w:p>
+    <w:p>
+      <w:pPr>
+        <w:pStyle w:val="Normal"/>
+        <w:spacing w:lineRule="auto" w:line="240" w:before="240" w:after="240"/>
+        <w:ind w:left="360" w:hanging="0"/>
+        <w:rPr>
+          <w:rFonts w:ascii="Calibri Light" w:hAnsi="Calibri Light"/>
+          <w:sz w:val="22"/>
+          <w:szCs w:val="22"/>
+        </w:rPr>
+      </w:pPr>
+      <w:r>
+        <w:rPr>
+          <w:rFonts w:ascii="Calibri Light" w:hAnsi="Calibri Light"/>
+          <w:sz w:val="22"/>
+          <w:szCs w:val="22"/>
+        </w:rPr>
+        <w:t>Una volta predisposti questi elementi sono state definite le issue chiave da completare per avere una buona base di partenza, per concentrarsi poi sulle funzionalità di interesse per il committente.</w:t>
+      </w:r>
+    </w:p>
+    <w:p>
+      <w:pPr>
+        <w:pStyle w:val="Normal"/>
+        <w:spacing w:lineRule="auto" w:line="240" w:before="240" w:after="240"/>
+        <w:ind w:hanging="0"/>
+        <w:rPr>
+          <w:rFonts w:ascii="Calibri Light" w:hAnsi="Calibri Light"/>
+          <w:sz w:val="26"/>
+          <w:szCs w:val="26"/>
+        </w:rPr>
+      </w:pPr>
+      <w:r>
+        <w:rPr>
+          <w:rFonts w:ascii="Calibri Light" w:hAnsi="Calibri Light"/>
+          <w:sz w:val="26"/>
+          <w:szCs w:val="26"/>
+        </w:rPr>
+        <w:t>3.2 Approcci successivi</w:t>
+      </w:r>
+    </w:p>
+    <w:p>
+      <w:pPr>
+        <w:pStyle w:val="Normal"/>
+        <w:spacing w:lineRule="auto" w:line="240" w:before="240" w:after="240"/>
+        <w:ind w:left="360" w:hanging="0"/>
+        <w:rPr>
+          <w:rFonts w:ascii="Calibri Light" w:hAnsi="Calibri Light"/>
+          <w:sz w:val="22"/>
+          <w:szCs w:val="22"/>
+        </w:rPr>
+      </w:pPr>
+      <w:r>
+        <w:rPr>
+          <w:rFonts w:ascii="Calibri Light" w:hAnsi="Calibri Light"/>
+          <w:sz w:val="22"/>
+          <w:szCs w:val="22"/>
+        </w:rPr>
+        <w:t>Dopo aver decretato le modalità di lavoro, lo sviluppo per un periodo è avvenuto lavorando simultaneamente sullo stesso contenuto, in modo da avere il più velocemente possibile una struttura di base dove in seguito dividere il lavoro e operare autonomamente.</w:t>
+      </w:r>
+    </w:p>
+    <w:p>
+      <w:pPr>
+        <w:pStyle w:val="Normal"/>
+        <w:spacing w:lineRule="auto" w:line="240" w:before="240" w:after="240"/>
+        <w:ind w:left="360" w:hanging="0"/>
+        <w:rPr>
+          <w:rFonts w:ascii="Calibri Light" w:hAnsi="Calibri Light"/>
+          <w:sz w:val="22"/>
+          <w:szCs w:val="22"/>
+        </w:rPr>
+      </w:pPr>
+      <w:r>
+        <w:rPr>
+          <w:rFonts w:ascii="Calibri Light" w:hAnsi="Calibri Light"/>
+          <w:sz w:val="22"/>
+          <w:szCs w:val="22"/>
+        </w:rPr>
+        <w:t xml:space="preserve">A questo proposito nella repository remota sono stati creati 3 branch distinti, il master, il develop e il develop-Matteo. </w:t>
+      </w:r>
+    </w:p>
+    <w:p>
+      <w:pPr>
+        <w:pStyle w:val="Normal"/>
+        <w:spacing w:lineRule="auto" w:line="240" w:before="240" w:after="240"/>
+        <w:ind w:left="360" w:hanging="0"/>
+        <w:rPr>
+          <w:rFonts w:ascii="Calibri Light" w:hAnsi="Calibri Light"/>
+          <w:sz w:val="22"/>
+          <w:szCs w:val="22"/>
+        </w:rPr>
+      </w:pPr>
+      <w:r>
+        <w:rPr>
+          <w:rFonts w:ascii="Calibri Light" w:hAnsi="Calibri Light"/>
+          <w:sz w:val="22"/>
+          <w:szCs w:val="22"/>
+        </w:rPr>
+        <w:t>In quello master è stata sviluppata la struttura di base del portale, che è rimasta pressoché inalterata dopo le modifiche iniziali, mentre nel ramo develop sono state sviluppate tutte le funzionalità di interesse per il sito. Infine queste funzionalità sono state controllate ed eventualmente modificate, per poi farle confluire nel ramo develop-Matteo, dove esse vengono considerate completamente funzionanti e stabili.</w:t>
+      </w:r>
+    </w:p>
+    <w:p>
+      <w:pPr>
+        <w:pStyle w:val="Normal"/>
+        <w:spacing w:lineRule="auto" w:line="240" w:before="240" w:after="240"/>
+        <w:ind w:left="360" w:hanging="0"/>
+        <w:rPr>
+          <w:rFonts w:ascii="Calibri Light" w:hAnsi="Calibri Light"/>
+          <w:sz w:val="22"/>
+          <w:szCs w:val="22"/>
+        </w:rPr>
+      </w:pPr>
+      <w:r>
+        <w:rPr>
+          <w:rFonts w:ascii="Calibri Light" w:hAnsi="Calibri Light"/>
+          <w:sz w:val="22"/>
+          <w:szCs w:val="22"/>
+        </w:rPr>
+        <w:t>Inoltre, nonostante il lavoro sia stato suddiviso tra gli sviluppatori, in caso di problemi o perplessità grazie all’uso di Github è stato possibile avere un secondo parere dagli altri componenti del gruppo, in modo da contribuire in ogni caso nell’eventualità che un componente incontrasse delle difficoltà.</w:t>
+      </w:r>
+    </w:p>
+    <w:p>
+      <w:pPr>
+        <w:pStyle w:val="Normal"/>
+        <w:spacing w:lineRule="auto" w:line="240" w:before="240" w:after="240"/>
+        <w:ind w:hanging="0"/>
+        <w:rPr>
+          <w:rFonts w:ascii="Calibri Light" w:hAnsi="Calibri Light"/>
+          <w:sz w:val="26"/>
+          <w:szCs w:val="26"/>
+        </w:rPr>
+      </w:pPr>
+      <w:r>
+        <w:rPr>
+          <w:rFonts w:ascii="Calibri Light" w:hAnsi="Calibri Light"/>
+          <w:sz w:val="26"/>
+          <w:szCs w:val="26"/>
+        </w:rPr>
+        <w:t>3.3 Coordinamento del lavoro e ruoli</w:t>
+      </w:r>
+    </w:p>
+    <w:p>
+      <w:pPr>
+        <w:pStyle w:val="Normal"/>
+        <w:spacing w:lineRule="auto" w:line="240" w:before="240" w:after="240"/>
+        <w:ind w:left="360" w:hanging="0"/>
+        <w:rPr>
+          <w:rFonts w:ascii="Calibri Light" w:hAnsi="Calibri Light"/>
+          <w:sz w:val="22"/>
+          <w:szCs w:val="22"/>
+        </w:rPr>
+      </w:pPr>
+      <w:r>
+        <w:rPr>
+          <w:rFonts w:ascii="Calibri Light" w:hAnsi="Calibri Light"/>
+          <w:sz w:val="22"/>
+          <w:szCs w:val="22"/>
+        </w:rPr>
+        <w:t>Il coordinamento del lavoro è avvenuto principalmente tramite un gruppo Telegram dedicato e attraverso le chiamate di gruppo su Discord, dove venivano discusse le difficoltà nello sviluppo e venivano proposte soluzioni e cooperazioni tra membri per riuscire nello scopo.</w:t>
+      </w:r>
+    </w:p>
+    <w:p>
+      <w:pPr>
+        <w:pStyle w:val="Normal"/>
+        <w:spacing w:lineRule="auto" w:line="240" w:before="240" w:after="240"/>
+        <w:ind w:left="360" w:hanging="0"/>
+        <w:rPr>
+          <w:rFonts w:ascii="Calibri Light" w:hAnsi="Calibri Light"/>
+          <w:sz w:val="22"/>
+          <w:szCs w:val="22"/>
+        </w:rPr>
+      </w:pPr>
+      <w:r>
+        <w:rPr>
+          <w:rFonts w:ascii="Calibri Light" w:hAnsi="Calibri Light"/>
+          <w:sz w:val="22"/>
+          <w:szCs w:val="22"/>
+        </w:rPr>
+        <w:t>In linea generale è possibile affermare che ogni membro del team di sviluppo ha toccato con mano quasi o tutti gli ambiti di sviluppo almeno nelle fasi embrionali del progetto, per poi specializzarsi in una task ben specifica fino alla fine dello sviluppo. Il lavoro individuale nelle fasi successive ha comunque interessato anche ambiti non di competenza specifica del singolo sviluppatore, in quanto tutti hanno dimostrato una grande disponibilità ad aiutare il resto del team o i singoli componenti in caso di difficoltà o perplessità.</w:t>
+      </w:r>
+    </w:p>
+    <w:p>
+      <w:pPr>
+        <w:pStyle w:val="Normal"/>
+        <w:spacing w:lineRule="auto" w:line="240" w:before="240" w:after="240"/>
+        <w:ind w:left="360" w:hanging="0"/>
+        <w:rPr>
+          <w:rFonts w:ascii="Calibri Light" w:hAnsi="Calibri Light"/>
+          <w:sz w:val="22"/>
+          <w:szCs w:val="22"/>
+        </w:rPr>
+      </w:pPr>
+      <w:r>
+        <w:rPr>
+          <w:rFonts w:ascii="Calibri Light" w:hAnsi="Calibri Light"/>
+          <w:sz w:val="22"/>
+          <w:szCs w:val="22"/>
+        </w:rPr>
+        <w:t>I ruoli ricoperti dagli sviluppatori sono riassumibili così:</w:t>
+      </w:r>
+    </w:p>
+    <w:p>
+      <w:pPr>
+        <w:pStyle w:val="Normal"/>
+        <w:spacing w:lineRule="auto" w:line="240" w:before="240" w:after="240"/>
+        <w:ind w:left="360" w:hanging="0"/>
+        <w:rPr>
+          <w:rFonts w:ascii="Calibri Light" w:hAnsi="Calibri Light"/>
+          <w:sz w:val="22"/>
+          <w:szCs w:val="22"/>
+        </w:rPr>
+      </w:pPr>
+      <w:r>
+        <w:rPr>
+          <w:rFonts w:ascii="Calibri Light" w:hAnsi="Calibri Light"/>
+          <w:sz w:val="22"/>
+          <w:szCs w:val="22"/>
+        </w:rPr>
+        <w:t>- Matteo Pillon: sviluppo backend e accessibilità</w:t>
+      </w:r>
+    </w:p>
+    <w:p>
+      <w:pPr>
+        <w:pStyle w:val="Normal"/>
+        <w:spacing w:lineRule="auto" w:line="240" w:before="240" w:after="240"/>
+        <w:ind w:left="360" w:hanging="0"/>
+        <w:rPr>
+          <w:rFonts w:ascii="Calibri Light" w:hAnsi="Calibri Light"/>
+          <w:sz w:val="22"/>
+          <w:szCs w:val="22"/>
+        </w:rPr>
+      </w:pPr>
+      <w:r>
+        <w:rPr>
+          <w:rFonts w:ascii="Calibri Light" w:hAnsi="Calibri Light"/>
+          <w:sz w:val="22"/>
+          <w:szCs w:val="22"/>
+        </w:rPr>
+        <w:t>- Andrea Veronese: sviluppo backend e query con database</w:t>
+      </w:r>
+    </w:p>
+    <w:p>
+      <w:pPr>
+        <w:pStyle w:val="Normal"/>
+        <w:spacing w:lineRule="auto" w:line="240" w:before="240" w:after="240"/>
+        <w:ind w:left="360" w:hanging="0"/>
+        <w:rPr>
+          <w:rFonts w:ascii="Calibri Light" w:hAnsi="Calibri Light"/>
+          <w:sz w:val="22"/>
+          <w:szCs w:val="22"/>
+        </w:rPr>
+      </w:pPr>
+      <w:r>
+        <w:rPr>
+          <w:rFonts w:ascii="Calibri Light" w:hAnsi="Calibri Light"/>
+          <w:sz w:val="22"/>
+          <w:szCs w:val="22"/>
+        </w:rPr>
+        <w:t>- Matteo Soldà: sviluppo frontend e test accessibilità</w:t>
+      </w:r>
+    </w:p>
+    <w:p>
+      <w:pPr>
+        <w:pStyle w:val="Normal"/>
+        <w:spacing w:lineRule="auto" w:line="240" w:before="240" w:after="240"/>
+        <w:ind w:left="360" w:hanging="0"/>
+        <w:rPr>
+          <w:rFonts w:ascii="Calibri Light" w:hAnsi="Calibri Light"/>
+          <w:sz w:val="22"/>
+          <w:szCs w:val="22"/>
+        </w:rPr>
+      </w:pPr>
+      <w:r>
+        <w:rPr>
+          <w:rFonts w:ascii="Calibri Light" w:hAnsi="Calibri Light"/>
+          <w:sz w:val="22"/>
+          <w:szCs w:val="22"/>
+        </w:rPr>
+        <w:t>- Niccolò Carlesso: nulla. Ha voluto inizialmente far parte del gruppo e ha partecipato alla prima riunione di gruppo, per poi non contribuire in alcun modo tangibile allo sviluppo di una qualsiasi parte del progetto, rendendo di fatto il gruppo formato da sole 3 persone.</w:t>
+      </w:r>
+    </w:p>
+    <w:p>
+      <w:pPr>
+        <w:pStyle w:val="Normal"/>
+        <w:spacing w:lineRule="auto" w:line="240" w:before="240" w:after="240"/>
+        <w:ind w:hanging="0"/>
+        <w:rPr>
+          <w:rFonts w:ascii="Calibri Light" w:hAnsi="Calibri Light"/>
+          <w:sz w:val="26"/>
+          <w:szCs w:val="26"/>
+        </w:rPr>
+      </w:pPr>
+      <w:r>
+        <w:rPr>
+          <w:rFonts w:ascii="Calibri Light" w:hAnsi="Calibri Light"/>
+          <w:sz w:val="26"/>
+          <w:szCs w:val="26"/>
+        </w:rPr>
+        <w:t>3.4 Fasi del progetto</w:t>
+      </w:r>
+    </w:p>
+    <w:p>
+      <w:pPr>
+        <w:pStyle w:val="Normal"/>
+        <w:spacing w:lineRule="auto" w:line="240" w:before="240" w:after="240"/>
+        <w:ind w:left="360" w:hanging="0"/>
+        <w:rPr>
+          <w:rFonts w:ascii="Calibri Light" w:hAnsi="Calibri Light"/>
+          <w:sz w:val="22"/>
+          <w:szCs w:val="22"/>
+        </w:rPr>
+      </w:pPr>
+      <w:r>
+        <w:rPr>
+          <w:rFonts w:ascii="Calibri Light" w:hAnsi="Calibri Light"/>
+          <w:sz w:val="22"/>
+          <w:szCs w:val="22"/>
+        </w:rPr>
+        <w:t>Lo sviluppo del portale è avvenuto in tre blocchi temporali definiti, e corrispondono quasi perfettamente alle modifiche apportate nei tre branch di sviluppo su Github.</w:t>
+      </w:r>
+    </w:p>
+    <w:p>
+      <w:pPr>
+        <w:pStyle w:val="Normal"/>
+        <w:spacing w:lineRule="auto" w:line="240" w:before="240" w:after="240"/>
+        <w:ind w:left="360" w:hanging="0"/>
+        <w:rPr>
+          <w:rFonts w:ascii="Calibri Light" w:hAnsi="Calibri Light"/>
+          <w:sz w:val="22"/>
+          <w:szCs w:val="22"/>
+        </w:rPr>
+      </w:pPr>
+      <w:r>
+        <w:rPr>
+          <w:rFonts w:ascii="Calibri Light" w:hAnsi="Calibri Light"/>
+          <w:sz w:val="22"/>
+          <w:szCs w:val="22"/>
+        </w:rPr>
+        <w:t>- fase alpha: novembre/dicembre 2021 – Aprile 2022. Questa release corrisponde al ramo main della repository.</w:t>
+      </w:r>
+    </w:p>
+    <w:p>
+      <w:pPr>
+        <w:pStyle w:val="Normal"/>
+        <w:spacing w:lineRule="auto" w:line="240" w:before="240" w:after="240"/>
+        <w:ind w:left="360" w:hanging="0"/>
+        <w:rPr>
+          <w:rFonts w:ascii="Calibri Light" w:hAnsi="Calibri Light"/>
+          <w:sz w:val="22"/>
+          <w:szCs w:val="22"/>
+        </w:rPr>
+      </w:pPr>
+      <w:r>
+        <w:rPr>
+          <w:rFonts w:ascii="Calibri Light" w:hAnsi="Calibri Light"/>
+          <w:sz w:val="22"/>
+          <w:szCs w:val="22"/>
+        </w:rPr>
+        <w:t>- fase beta: Aprile 2022 – Agosto 2022: corrisponde al ramo develop, dove sono state implementate e testate le funzionalità.</w:t>
+      </w:r>
+    </w:p>
+    <w:p>
+      <w:pPr>
+        <w:pStyle w:val="Normal"/>
+        <w:spacing w:lineRule="auto" w:line="240" w:before="240" w:after="240"/>
+        <w:ind w:left="360" w:hanging="0"/>
+        <w:rPr>
+          <w:rFonts w:ascii="Calibri Light" w:hAnsi="Calibri Light"/>
+          <w:sz w:val="22"/>
+          <w:szCs w:val="22"/>
+        </w:rPr>
+      </w:pPr>
+      <w:r>
+        <w:rPr>
+          <w:rFonts w:ascii="Calibri Light" w:hAnsi="Calibri Light"/>
+          <w:sz w:val="22"/>
+          <w:szCs w:val="22"/>
+        </w:rPr>
+        <w:t>- fase finale: Agosto 2022 – Settembre 2022: fase finale di test e validazione, con deployment del sito sul server Unipd.</w:t>
+      </w:r>
+    </w:p>
+    <w:p>
+      <w:pPr>
+        <w:pStyle w:val="Normal"/>
+        <w:spacing w:lineRule="auto" w:line="240" w:before="240" w:after="240"/>
+        <w:ind w:left="360" w:hanging="0"/>
+        <w:rPr>
+          <w:rFonts w:ascii="Calibri Light" w:hAnsi="Calibri Light"/>
+          <w:sz w:val="22"/>
+          <w:szCs w:val="22"/>
+        </w:rPr>
+      </w:pPr>
+      <w:r>
+        <w:rPr>
+          <w:rFonts w:ascii="Calibri Light" w:hAnsi="Calibri Light"/>
+          <w:sz w:val="22"/>
+          <w:szCs w:val="22"/>
+        </w:rPr>
+      </w:r>
+    </w:p>
+    <w:p>
+      <w:pPr>
+        <w:pStyle w:val="Normal"/>
+        <w:spacing w:lineRule="auto" w:line="240" w:before="240" w:after="240"/>
+        <w:ind w:hanging="0"/>
+        <w:rPr>
+          <w:rFonts w:ascii="Calibri Light" w:hAnsi="Calibri Light"/>
+        </w:rPr>
+      </w:pPr>
+      <w:r>
+        <w:rPr>
+          <w:rFonts w:ascii="Calibri Light" w:hAnsi="Calibri Light"/>
           <w:sz w:val="32"/>
           <w:szCs w:val="32"/>
         </w:rPr>
-      </w:pPr>
-      <w:r>
-        <w:rPr>
+        <w:t>4. Organizzazione dei file</w:t>
+      </w:r>
+    </w:p>
+    <w:p>
+      <w:pPr>
+        <w:pStyle w:val="Normal"/>
+        <w:spacing w:lineRule="auto" w:line="240" w:before="240" w:after="240"/>
+        <w:ind w:hanging="0"/>
+        <w:rPr>
+          <w:rFonts w:ascii="Calibri Light" w:hAnsi="Calibri Light"/>
+          <w:sz w:val="26"/>
+          <w:szCs w:val="26"/>
+        </w:rPr>
+      </w:pPr>
+      <w:r>
+        <w:rPr>
+          <w:rFonts w:ascii="Calibri Light" w:hAnsi="Calibri Light"/>
+          <w:sz w:val="26"/>
+          <w:szCs w:val="26"/>
+        </w:rPr>
+        <w:t>4.1 Separazione tra comportamento e struttura</w:t>
+      </w:r>
+    </w:p>
+    <w:p>
+      <w:pPr>
+        <w:pStyle w:val="Normal"/>
+        <w:spacing w:lineRule="auto" w:line="240" w:before="240" w:after="240"/>
+        <w:ind w:left="360" w:hanging="0"/>
+        <w:rPr>
+          <w:rFonts w:ascii="Calibri Light" w:hAnsi="Calibri Light"/>
+          <w:sz w:val="22"/>
+          <w:szCs w:val="22"/>
+        </w:rPr>
+      </w:pPr>
+      <w:r>
+        <w:rPr>
+          <w:rFonts w:ascii="Calibri Light" w:hAnsi="Calibri Light"/>
+          <w:sz w:val="22"/>
+          <w:szCs w:val="22"/>
+        </w:rPr>
+        <w:t>Di comune accordo il gruppo di sviluppo ha deciso di tenere un’unica pagina statica, quella del chi siamo, assieme a header, breadcrumb e footer, mentre tutto il resto è stato sviluppato in maniera dinamica, ovvero richiedendo solamente le pagine statiche come scheletro e presentando dinamicamente il resto del contenuto attraverso php, permettendo di rendere flessibile lo sviluppo e minimizzando al minimo il numero di pagine statiche completamente in Html.</w:t>
+      </w:r>
+    </w:p>
+    <w:p>
+      <w:pPr>
+        <w:pStyle w:val="Normal"/>
+        <w:spacing w:lineRule="auto" w:line="240" w:before="240" w:after="240"/>
+        <w:ind w:left="360" w:hanging="0"/>
+        <w:rPr>
+          <w:rFonts w:ascii="Calibri Light" w:hAnsi="Calibri Light"/>
+          <w:sz w:val="22"/>
+          <w:szCs w:val="22"/>
+        </w:rPr>
+      </w:pPr>
+      <w:r>
+        <w:rPr>
+          <w:rFonts w:ascii="Calibri Light" w:hAnsi="Calibri Light"/>
+          <w:sz w:val="22"/>
+          <w:szCs w:val="22"/>
+        </w:rPr>
+        <w:t>Utilizzando questo approccio, le fasi successive di sviluppo hanno beneficiato di una diminuzione delle tempistiche necessarie per l’implementazione delle funzionalità, in quanto è stato possibile utilizzare del codice già funzionante con le opportune modifiche.</w:t>
+      </w:r>
+    </w:p>
+    <w:p>
+      <w:pPr>
+        <w:pStyle w:val="Normal"/>
+        <w:spacing w:lineRule="auto" w:line="240" w:before="240" w:after="240"/>
+        <w:ind w:hanging="0"/>
+        <w:rPr>
+          <w:rFonts w:ascii="Calibri Light" w:hAnsi="Calibri Light"/>
+          <w:sz w:val="26"/>
+          <w:szCs w:val="26"/>
+        </w:rPr>
+      </w:pPr>
+      <w:r>
+        <w:rPr>
+          <w:rFonts w:ascii="Calibri Light" w:hAnsi="Calibri Light"/>
+          <w:sz w:val="26"/>
+          <w:szCs w:val="26"/>
+        </w:rPr>
+        <w:t>4.2 Organizzazione file e cartelle</w:t>
+      </w:r>
+    </w:p>
+    <w:p>
+      <w:pPr>
+        <w:pStyle w:val="Normal"/>
+        <w:spacing w:lineRule="auto" w:line="240" w:before="240" w:after="240"/>
+        <w:ind w:left="360" w:hanging="0"/>
+        <w:rPr>
+          <w:rFonts w:ascii="Calibri Light" w:hAnsi="Calibri Light"/>
+        </w:rPr>
+      </w:pPr>
+      <w:r>
+        <w:rPr>
+          <w:rFonts w:ascii="Calibri Light" w:hAnsi="Calibri Light"/>
+        </w:rPr>
+        <w:t>Per una maggiore organizzazione dei file nella repository originale sono state create le seguenti cartelle: html, css, DB, php, img. In HTML troviamo il contenuto statico, che viene richiamato dal php, in db troviamo il file .sql contenente i record dei dati di interesse e nella cartella img le immagini usate per i veicoli, eventi e utenti.</w:t>
+      </w:r>
+    </w:p>
+    <w:p>
+      <w:pPr>
+        <w:pStyle w:val="Normal"/>
+        <w:spacing w:lineRule="auto" w:line="240" w:before="240" w:after="240"/>
+        <w:ind w:left="360" w:hanging="0"/>
+        <w:rPr>
+          <w:rFonts w:ascii="Calibri Light" w:hAnsi="Calibri Light"/>
+        </w:rPr>
+      </w:pPr>
+      <w:r>
+        <w:rPr>
+          <w:rFonts w:ascii="Calibri Light" w:hAnsi="Calibri Light"/>
+        </w:rPr>
+        <w:t>Ai fini del deployment sul server, la cartella php è stata eliminata e tutti i file contenuti al suo interno sono stati aggiunti in msold/public_access, in modo da aprire immediatamente la home del portale. Di conseguenza tutti i path presenti nella repository originale sono stati modificati a questo scopo.</w:t>
+      </w:r>
+    </w:p>
+    <w:p>
+      <w:pPr>
+        <w:pStyle w:val="Normal"/>
+        <w:spacing w:lineRule="auto" w:line="240" w:before="240" w:after="240"/>
+        <w:ind w:hanging="0"/>
+        <w:rPr>
+          <w:rFonts w:ascii="Calibri Light" w:hAnsi="Calibri Light"/>
+        </w:rPr>
+      </w:pPr>
+      <w:r>
+        <w:rPr>
+          <w:rFonts w:ascii="Calibri Light" w:hAnsi="Calibri Light"/>
           <w:sz w:val="32"/>
           <w:szCs w:val="32"/>
         </w:rPr>
-        <w:t>2. Analisi dei requisiti</w:t>
-      </w:r>
-    </w:p>
-    <w:p>
-      <w:pPr>
-        <w:pStyle w:val="Normal"/>
-        <w:rPr/>
-      </w:pPr>
-      <w:r>
-        <w:rPr/>
-        <w:t>I requisiti sono stati concordati con la società AutoAsta, e lo scopo generale del sito è che esso risulti fruibile sia da utenti appassionati che da utenti che si approcciano per la prima volta al mondo dei motori.</w:t>
-      </w:r>
-    </w:p>
-    <w:p>
-      <w:pPr>
-        <w:pStyle w:val="Normal"/>
-        <w:rPr/>
-      </w:pPr>
-      <w:r>
-        <w:rPr/>
-        <w:t>2.1 Obbiettivi del progetto</w:t>
-      </w:r>
-    </w:p>
-    <w:p>
-      <w:pPr>
-        <w:pStyle w:val="Normal"/>
-        <w:rPr/>
-      </w:pPr>
-      <w:r>
-        <w:rPr/>
-        <w:t xml:space="preserve">Lo scopo del progetto è quello di fornire alla società AutoAsta un portale completo per gestire ogni aspetto che riguardi gli eventi tenuti dalla società e le auto che tratta. </w:t>
-      </w:r>
-    </w:p>
-    <w:p>
-      <w:pPr>
-        <w:pStyle w:val="Normal"/>
-        <w:rPr/>
-      </w:pPr>
-      <w:r>
-        <w:rPr/>
-        <w:t>Oltre alle finalità aziendali, il sito è stato ideato per permettere al pubblico di osservare le auto in esposizione e apprendere la località e la data del prossimo obbiettivo. Mediante registrazione è possibile acquistare i biglietti da utilizzare per accedere agli eventi proposti ed eventualmente cancellare la prenotazione.</w:t>
-      </w:r>
-    </w:p>
-    <w:p>
-      <w:pPr>
-        <w:pStyle w:val="Normal"/>
-        <w:rPr/>
-      </w:pPr>
-      <w:r>
-        <w:rPr/>
-        <w:t>2.2 Contenuti Generali Richiesti</w:t>
-      </w:r>
-    </w:p>
-    <w:p>
-      <w:pPr>
-        <w:pStyle w:val="Normal"/>
-        <w:rPr/>
-      </w:pPr>
-      <w:r>
-        <w:rPr/>
-        <w:t xml:space="preserve">La società AutoAsta richiede che il sito sia strutturato come una vera e propria bacheca online, dove esibire veicoli e i dettagli degli eventi, concentrandosi in particolare nell’inserimento, nella modifica e nell’eliminazione.  </w:t>
-      </w:r>
-      <w:r>
-        <w:rPr/>
-        <w:t>Queste operazioni devono poter essere fatte da uno o più utenti abilitati, ricoprenti il ruolo di amministratore e non devono essere in alcun modo fruibili al semplice visitatore.</w:t>
-      </w:r>
-    </w:p>
-    <w:p>
-      <w:pPr>
-        <w:pStyle w:val="Normal"/>
-        <w:rPr/>
-      </w:pPr>
-      <w:r>
-        <w:rPr/>
-        <w:t>E’ stata richiesta anche la possibilità per gli appassionati di acquistare i biglietti e apprendere le prossime località degli eventi.</w:t>
-      </w:r>
-    </w:p>
-    <w:p>
-      <w:pPr>
-        <w:pStyle w:val="Normal"/>
-        <w:rPr/>
-      </w:pPr>
-      <w:r>
-        <w:rPr>
-          <w:color w:val="000000"/>
-        </w:rPr>
-        <w:t>2.3 Analisi delle Caratteristiche degli Utenti</w:t>
-      </w:r>
-    </w:p>
-    <w:p>
-      <w:pPr>
-        <w:pStyle w:val="Normal"/>
-        <w:ind w:left="360" w:hanging="0"/>
-        <w:rPr>
-          <w:sz w:val="24"/>
-          <w:szCs w:val="24"/>
-        </w:rPr>
-      </w:pPr>
-      <w:r>
-        <w:rPr>
-          <w:sz w:val="24"/>
-          <w:szCs w:val="24"/>
-        </w:rPr>
-        <w:t xml:space="preserve">Il sito è rivolto ad adulti interessati alle esposizioni e all’acquisto di auto. Agli utenti non registrati è permesso navigare nel sito, guardando le auto in vendita e i luoghi delle esposizioni, ma non potranno acquistare i biglietti per gli eventi. </w:t>
-      </w:r>
-      <w:r>
-        <w:rPr>
-          <w:sz w:val="24"/>
-          <w:szCs w:val="24"/>
-        </w:rPr>
-        <w:t>Per potersi registrare, è necessario essere maggiorenni, in quanto per poter partecipare ad un’asta è richiesta la maggior età.</w:t>
+        <w:t>5. Lato Frontend</w:t>
       </w:r>
     </w:p>
     <w:p>
       <w:pPr>
         <w:pStyle w:val="Normal"/>
         <w:spacing w:lineRule="auto" w:line="240" w:before="240" w:after="240"/>
-        <w:ind w:left="360" w:hanging="0"/>
-        <w:rPr>
-          <w:sz w:val="24"/>
-          <w:szCs w:val="24"/>
-        </w:rPr>
-      </w:pPr>
-      <w:r>
-        <w:rPr>
-          <w:sz w:val="24"/>
-          <w:szCs w:val="24"/>
-        </w:rPr>
-        <w:t xml:space="preserve">L’amministratore di sistema può invece </w:t>
-      </w:r>
-      <w:r>
-        <w:rPr>
-          <w:sz w:val="24"/>
-          <w:szCs w:val="24"/>
-        </w:rPr>
-        <w:t xml:space="preserve">effettuare una serie di operazioni specifiche, accessibili solamente se abilitati, tra cui: </w:t>
-      </w:r>
-      <w:r>
-        <w:rPr>
-          <w:sz w:val="24"/>
-          <w:szCs w:val="24"/>
-        </w:rPr>
-        <w:t>aggiungere event</w:t>
-      </w:r>
-      <w:r>
-        <w:rPr>
-          <w:sz w:val="24"/>
-          <w:szCs w:val="24"/>
-        </w:rPr>
-        <w:t xml:space="preserve">i, </w:t>
-      </w:r>
-      <w:r>
-        <w:rPr>
-          <w:sz w:val="24"/>
-          <w:szCs w:val="24"/>
-        </w:rPr>
-        <w:t>modificare i dettagli degli eventi ,aggiungere au</w:t>
-      </w:r>
-      <w:r>
-        <w:rPr>
-          <w:sz w:val="24"/>
-          <w:szCs w:val="24"/>
-        </w:rPr>
-        <w:t xml:space="preserve">to, </w:t>
-      </w:r>
-      <w:r>
-        <w:rPr>
-          <w:sz w:val="24"/>
-          <w:szCs w:val="24"/>
-        </w:rPr>
-        <w:t xml:space="preserve">rimuovere auto </w:t>
-      </w:r>
-      <w:r>
-        <w:rPr>
-          <w:sz w:val="24"/>
-          <w:szCs w:val="24"/>
-        </w:rPr>
-        <w:t xml:space="preserve">e </w:t>
-      </w:r>
-      <w:r>
-        <w:rPr>
-          <w:sz w:val="24"/>
-          <w:szCs w:val="24"/>
-        </w:rPr>
-        <w:t>modificare i dettagli tecnici dei veicoli in esposizione.</w:t>
+        <w:ind w:hanging="0"/>
+        <w:rPr>
+          <w:rFonts w:ascii="Calibri Light" w:hAnsi="Calibri Light"/>
+          <w:sz w:val="26"/>
+          <w:szCs w:val="26"/>
+        </w:rPr>
+      </w:pPr>
+      <w:r>
+        <w:rPr>
+          <w:rFonts w:ascii="Calibri Light" w:hAnsi="Calibri Light"/>
+          <w:sz w:val="26"/>
+          <w:szCs w:val="26"/>
+        </w:rPr>
+        <w:t>5.1 Scelta di HTML5</w:t>
       </w:r>
     </w:p>
     <w:p>
@@ -1575,16 +2265,18 @@
         <w:spacing w:lineRule="auto" w:line="240" w:before="240" w:after="240"/>
         <w:ind w:left="360" w:hanging="0"/>
         <w:rPr>
-          <w:sz w:val="24"/>
-          <w:szCs w:val="24"/>
-        </w:rPr>
-      </w:pPr>
-      <w:r>
-        <w:rPr>
-          <w:sz w:val="24"/>
-          <w:szCs w:val="24"/>
-        </w:rPr>
-        <w:t>2.4 Requisiti di funzionamento</w:t>
+          <w:rFonts w:ascii="Calibri Light" w:hAnsi="Calibri Light"/>
+          <w:sz w:val="22"/>
+          <w:szCs w:val="22"/>
+        </w:rPr>
+      </w:pPr>
+      <w:r>
+        <w:rPr>
+          <w:rFonts w:ascii="Calibri Light" w:hAnsi="Calibri Light"/>
+          <w:sz w:val="22"/>
+          <w:szCs w:val="22"/>
+        </w:rPr>
+        <w:t>La scelta per la struttura di base è stata abbastanza semplice, puntando su HTML5, nella versione strict, poiché è una versione più recente ed estensibile rispetto ad XHTML1.1.</w:t>
       </w:r>
     </w:p>
     <w:p>
@@ -1593,16 +2285,18 @@
         <w:spacing w:lineRule="auto" w:line="240" w:before="240" w:after="240"/>
         <w:ind w:left="360" w:hanging="0"/>
         <w:rPr>
-          <w:sz w:val="24"/>
-          <w:szCs w:val="24"/>
-        </w:rPr>
-      </w:pPr>
-      <w:r>
-        <w:rPr>
-          <w:sz w:val="24"/>
-          <w:szCs w:val="24"/>
-        </w:rPr>
-        <w:t>Il sito non richiede software o hardware particolare, ma è richiesta la presenza di un database mysql e una macchina che supporti HTML5 Strict e CSS3, unito a una versione PHP 7.x</w:t>
+          <w:rFonts w:ascii="Calibri Light" w:hAnsi="Calibri Light"/>
+          <w:sz w:val="22"/>
+          <w:szCs w:val="22"/>
+        </w:rPr>
+      </w:pPr>
+      <w:r>
+        <w:rPr>
+          <w:rFonts w:ascii="Calibri Light" w:hAnsi="Calibri Light"/>
+          <w:sz w:val="22"/>
+          <w:szCs w:val="22"/>
+        </w:rPr>
+        <w:t>Questa scelta ci ha permesso di utilizzare dei tag appositi per header e footer, permettendo di conseguenza una migliore caratterizzazione semantica del sito.</w:t>
       </w:r>
     </w:p>
     <w:p>
@@ -1611,23 +2305,25 @@
         <w:spacing w:lineRule="auto" w:line="240" w:before="240" w:after="240"/>
         <w:ind w:left="360" w:hanging="0"/>
         <w:rPr>
-          <w:sz w:val="24"/>
-          <w:szCs w:val="24"/>
-        </w:rPr>
-      </w:pPr>
-      <w:r>
-        <w:rPr>
-          <w:sz w:val="24"/>
-          <w:szCs w:val="24"/>
-        </w:rPr>
-        <w:t>Il progetto è stato sviluppato partendo dal presupposto che non debbano essere adottate tecnologie particolari per poterne usufruire, includendo anche la compatibilità con browser “datati” come Internet Explorer 9.</w:t>
+          <w:rFonts w:ascii="Calibri Light" w:hAnsi="Calibri Light"/>
+          <w:sz w:val="22"/>
+          <w:szCs w:val="22"/>
+        </w:rPr>
+      </w:pPr>
+      <w:r>
+        <w:rPr>
+          <w:rFonts w:ascii="Calibri Light" w:hAnsi="Calibri Light"/>
+          <w:sz w:val="22"/>
+          <w:szCs w:val="22"/>
+        </w:rPr>
+        <w:t>Infine HTML5 ci ha consentito di ottenere una migliore capacità di adattamento ai dispositivi mobili e quindi un miglior supporto ad un ampio spettro di dispositivi.</w:t>
       </w:r>
     </w:p>
     <w:p>
       <w:pPr>
         <w:pStyle w:val="Normal"/>
         <w:spacing w:lineRule="auto" w:line="240" w:before="240" w:after="240"/>
-        <w:ind w:left="360" w:hanging="0"/>
+        <w:ind w:hanging="0"/>
         <w:rPr>
           <w:sz w:val="32"/>
           <w:szCs w:val="32"/>
@@ -1638,486 +2334,13 @@
           <w:sz w:val="32"/>
           <w:szCs w:val="32"/>
         </w:rPr>
-        <w:t>3 Organizzazione del lavoro</w:t>
       </w:r>
     </w:p>
     <w:p>
       <w:pPr>
         <w:pStyle w:val="Normal"/>
         <w:spacing w:lineRule="auto" w:line="240" w:before="240" w:after="240"/>
-        <w:ind w:left="360" w:hanging="0"/>
-        <w:rPr>
-          <w:sz w:val="24"/>
-          <w:szCs w:val="24"/>
-        </w:rPr>
-      </w:pPr>
-      <w:r>
-        <w:rPr>
-          <w:sz w:val="24"/>
-          <w:szCs w:val="24"/>
-        </w:rPr>
-        <w:t>3.1 Fase Preparatoria</w:t>
-      </w:r>
-    </w:p>
-    <w:p>
-      <w:pPr>
-        <w:pStyle w:val="Normal"/>
-        <w:spacing w:lineRule="auto" w:line="240" w:before="240" w:after="240"/>
-        <w:ind w:left="360" w:hanging="0"/>
-        <w:rPr>
-          <w:sz w:val="24"/>
-          <w:szCs w:val="24"/>
-        </w:rPr>
-      </w:pPr>
-      <w:r>
-        <w:rPr>
-          <w:sz w:val="24"/>
-          <w:szCs w:val="24"/>
-        </w:rPr>
-        <w:t>La prima riunione di gruppo è stata sfruttata per definire un metodo di lavoro da mantenere per tutta la durata del progetto. In particolare si è deciso di suddividere le aree di lavoro front-end e back-end tra i vari sviluppatori.</w:t>
-      </w:r>
-    </w:p>
-    <w:p>
-      <w:pPr>
-        <w:pStyle w:val="Normal"/>
-        <w:spacing w:lineRule="auto" w:line="240" w:before="240" w:after="240"/>
-        <w:ind w:left="360" w:hanging="0"/>
-        <w:rPr>
-          <w:sz w:val="24"/>
-          <w:szCs w:val="24"/>
-        </w:rPr>
-      </w:pPr>
-      <w:r>
-        <w:rPr>
-          <w:sz w:val="24"/>
-          <w:szCs w:val="24"/>
-        </w:rPr>
-        <w:t xml:space="preserve">Per rendere più agevole lo sviluppo, si è deciso di utilizzare github come VCS, in modo da avere una visone temporale delle modifiche apportate al progetto, e avere un unico luogo in cui gestire tutte le problematiche da risolvere. </w:t>
-      </w:r>
-      <w:r>
-        <w:rPr>
-          <w:sz w:val="24"/>
-          <w:szCs w:val="24"/>
-        </w:rPr>
-        <w:t>E’ stato inoltre creato un canale Telegram dove coordinarsi e comunicare in maniera più diretta, ed è stato predisposto anche un server Discord per le eventuali discussioni.</w:t>
-      </w:r>
-    </w:p>
-    <w:p>
-      <w:pPr>
-        <w:pStyle w:val="Normal"/>
-        <w:spacing w:lineRule="auto" w:line="240" w:before="240" w:after="240"/>
-        <w:ind w:left="360" w:hanging="0"/>
-        <w:rPr>
-          <w:sz w:val="24"/>
-          <w:szCs w:val="24"/>
-        </w:rPr>
-      </w:pPr>
-      <w:r>
-        <w:rPr>
-          <w:sz w:val="24"/>
-          <w:szCs w:val="24"/>
-        </w:rPr>
-        <w:t>Una volta predisposti questi elementi sono state definite le issue chiave da completare per avere una buona base di partenza, per concentrarsi poi sulle funzionalità di interesse per il committente.</w:t>
-      </w:r>
-    </w:p>
-    <w:p>
-      <w:pPr>
-        <w:pStyle w:val="Normal"/>
-        <w:spacing w:lineRule="auto" w:line="240" w:before="240" w:after="240"/>
-        <w:ind w:left="360" w:hanging="0"/>
-        <w:rPr>
-          <w:sz w:val="24"/>
-          <w:szCs w:val="24"/>
-        </w:rPr>
-      </w:pPr>
-      <w:r>
-        <w:rPr>
-          <w:sz w:val="24"/>
-          <w:szCs w:val="24"/>
-        </w:rPr>
-        <w:t>3.2 Approcci successivi</w:t>
-      </w:r>
-    </w:p>
-    <w:p>
-      <w:pPr>
-        <w:pStyle w:val="Normal"/>
-        <w:spacing w:lineRule="auto" w:line="240" w:before="240" w:after="240"/>
-        <w:ind w:left="360" w:hanging="0"/>
-        <w:rPr>
-          <w:sz w:val="24"/>
-          <w:szCs w:val="24"/>
-        </w:rPr>
-      </w:pPr>
-      <w:r>
-        <w:rPr>
-          <w:sz w:val="24"/>
-          <w:szCs w:val="24"/>
-        </w:rPr>
-        <w:t>Dopo aver decretato le modalità di lavoro, lo sviluppo per un periodo è avvenuto lavorando simultaneamente sullo stesso contenuto, in modo da avere il più velocemente possibile una struttura di base dove in seguito dividere il lavoro e operare autonomamente.</w:t>
-      </w:r>
-    </w:p>
-    <w:p>
-      <w:pPr>
-        <w:pStyle w:val="Normal"/>
-        <w:spacing w:lineRule="auto" w:line="240" w:before="240" w:after="240"/>
-        <w:ind w:left="360" w:hanging="0"/>
-        <w:rPr>
-          <w:sz w:val="24"/>
-          <w:szCs w:val="24"/>
-        </w:rPr>
-      </w:pPr>
-      <w:r>
-        <w:rPr>
-          <w:sz w:val="24"/>
-          <w:szCs w:val="24"/>
-        </w:rPr>
-        <w:t xml:space="preserve">A questo proposito nella repository remota sono stati creati 3 branch distinti, il master, il develop e il develop-Matteo. </w:t>
-      </w:r>
-    </w:p>
-    <w:p>
-      <w:pPr>
-        <w:pStyle w:val="Normal"/>
-        <w:spacing w:lineRule="auto" w:line="240" w:before="240" w:after="240"/>
-        <w:ind w:left="360" w:hanging="0"/>
-        <w:rPr>
-          <w:sz w:val="24"/>
-          <w:szCs w:val="24"/>
-        </w:rPr>
-      </w:pPr>
-      <w:r>
-        <w:rPr>
-          <w:sz w:val="24"/>
-          <w:szCs w:val="24"/>
-        </w:rPr>
-        <w:t>In quello master è stata sviluppata la struttura di base del portale, che è rimasta pressochè inalterata dopo le modifiche iniziali, mentre nel ramo develop sono state sviluppate tutte le funzionalità di interesse per il sito. Infine queste funzionalità sono state controllate ed eventualmente modificate, per poi farle confluire nel ramo develop-Matteo, dove esse vengono considerate completamente funzionanti e stabili.</w:t>
-      </w:r>
-    </w:p>
-    <w:p>
-      <w:pPr>
-        <w:pStyle w:val="Normal"/>
-        <w:spacing w:lineRule="auto" w:line="240" w:before="240" w:after="240"/>
-        <w:ind w:left="360" w:hanging="0"/>
-        <w:rPr>
-          <w:sz w:val="24"/>
-          <w:szCs w:val="24"/>
-        </w:rPr>
-      </w:pPr>
-      <w:r>
-        <w:rPr>
-          <w:sz w:val="24"/>
-          <w:szCs w:val="24"/>
-        </w:rPr>
-        <w:t>Inoltre, nonostante il lavoro sia stato suddiviso tra gli sviluppatori, in caso di problemi o perplessità grazie all’uso di github è stato possibile avere un secondo parere dagli altri componenti del gruppo, in modo da contribuire in ogni caso nell’eventualità che un componente incontrasse delle difficoltà.</w:t>
-      </w:r>
-    </w:p>
-    <w:p>
-      <w:pPr>
-        <w:pStyle w:val="Normal"/>
-        <w:spacing w:lineRule="auto" w:line="240" w:before="240" w:after="240"/>
-        <w:ind w:left="360" w:hanging="0"/>
-        <w:rPr>
-          <w:sz w:val="24"/>
-          <w:szCs w:val="24"/>
-        </w:rPr>
-      </w:pPr>
-      <w:r>
-        <w:rPr>
-          <w:sz w:val="24"/>
-          <w:szCs w:val="24"/>
-        </w:rPr>
-        <w:t>3.3 Coordinamento del lavoro e ruoli</w:t>
-      </w:r>
-    </w:p>
-    <w:p>
-      <w:pPr>
-        <w:pStyle w:val="Normal"/>
-        <w:spacing w:lineRule="auto" w:line="240" w:before="240" w:after="240"/>
-        <w:ind w:left="360" w:hanging="0"/>
-        <w:rPr>
-          <w:sz w:val="24"/>
-          <w:szCs w:val="24"/>
-        </w:rPr>
-      </w:pPr>
-      <w:r>
-        <w:rPr>
-          <w:sz w:val="24"/>
-          <w:szCs w:val="24"/>
-        </w:rPr>
-        <w:t xml:space="preserve">Il coordinamento del lavoro è avvenuto principalmente tramite un gruppo </w:t>
-      </w:r>
-      <w:r>
-        <w:rPr>
-          <w:sz w:val="24"/>
-          <w:szCs w:val="24"/>
-        </w:rPr>
-        <w:t>T</w:t>
-      </w:r>
-      <w:r>
-        <w:rPr>
-          <w:sz w:val="24"/>
-          <w:szCs w:val="24"/>
-        </w:rPr>
-        <w:t xml:space="preserve">elegram dedicato e attraverso </w:t>
-      </w:r>
-      <w:r>
-        <w:rPr>
-          <w:sz w:val="24"/>
-          <w:szCs w:val="24"/>
-        </w:rPr>
-        <w:t xml:space="preserve">le </w:t>
-      </w:r>
-      <w:r>
-        <w:rPr>
-          <w:sz w:val="24"/>
-          <w:szCs w:val="24"/>
-        </w:rPr>
-        <w:t>chiamate di gruppo su Discord, dove venivano discusse le difficoltà nello sviluppo e venivano proposte soluzioni e cooperazioni tra membri per riuscire nello scopo.</w:t>
-      </w:r>
-    </w:p>
-    <w:p>
-      <w:pPr>
-        <w:pStyle w:val="Normal"/>
-        <w:spacing w:lineRule="auto" w:line="240" w:before="240" w:after="240"/>
-        <w:ind w:left="360" w:hanging="0"/>
-        <w:rPr>
-          <w:sz w:val="24"/>
-          <w:szCs w:val="24"/>
-        </w:rPr>
-      </w:pPr>
-      <w:r>
-        <w:rPr>
-          <w:sz w:val="24"/>
-          <w:szCs w:val="24"/>
-        </w:rPr>
-        <w:t xml:space="preserve">In linea generale è possibile affermare che ogni membro del team di sviluppo ha toccato con mano quasi o tutti gli ambiti di sviluppo almeno nelle fasi embrionali del progetto, per poi specializzarsi in una task ben specifica fino alla fine dello sviluppo. </w:t>
-      </w:r>
-      <w:r>
-        <w:rPr>
-          <w:sz w:val="24"/>
-          <w:szCs w:val="24"/>
-        </w:rPr>
-        <w:t>Il lavoro individuale nelle fasi successive ha comunque interessato anche ambiti non di competenza specifica del singolo sviluppatore, in quanto tutti hanno dimostrato una grande disponibilità ad aiutare il resto del team o i singoli componenti in caso di difficoltà o perplessità.</w:t>
-      </w:r>
-    </w:p>
-    <w:p>
-      <w:pPr>
-        <w:pStyle w:val="Normal"/>
-        <w:spacing w:lineRule="auto" w:line="240" w:before="240" w:after="240"/>
-        <w:ind w:left="360" w:hanging="0"/>
-        <w:rPr>
-          <w:sz w:val="24"/>
-          <w:szCs w:val="24"/>
-        </w:rPr>
-      </w:pPr>
-      <w:r>
-        <w:rPr>
-          <w:sz w:val="24"/>
-          <w:szCs w:val="24"/>
-        </w:rPr>
-        <w:t>I</w:t>
-      </w:r>
-      <w:r>
-        <w:rPr>
-          <w:sz w:val="24"/>
-          <w:szCs w:val="24"/>
-        </w:rPr>
-        <w:t xml:space="preserve"> ruoli ricoperti dagli sviluppatori sono riassumibili così:</w:t>
-      </w:r>
-    </w:p>
-    <w:p>
-      <w:pPr>
-        <w:pStyle w:val="Normal"/>
-        <w:spacing w:lineRule="auto" w:line="240" w:before="240" w:after="240"/>
-        <w:ind w:left="360" w:hanging="0"/>
-        <w:rPr>
-          <w:sz w:val="24"/>
-          <w:szCs w:val="24"/>
-        </w:rPr>
-      </w:pPr>
-      <w:r>
-        <w:rPr>
-          <w:sz w:val="24"/>
-          <w:szCs w:val="24"/>
-        </w:rPr>
-        <w:t>- Matteo Pillon: sviluppo backend e accessibilità</w:t>
-      </w:r>
-    </w:p>
-    <w:p>
-      <w:pPr>
-        <w:pStyle w:val="Normal"/>
-        <w:spacing w:lineRule="auto" w:line="240" w:before="240" w:after="240"/>
-        <w:ind w:left="360" w:hanging="0"/>
-        <w:rPr>
-          <w:sz w:val="24"/>
-          <w:szCs w:val="24"/>
-        </w:rPr>
-      </w:pPr>
-      <w:r>
-        <w:rPr>
-          <w:sz w:val="24"/>
-          <w:szCs w:val="24"/>
-        </w:rPr>
-        <w:t>- Andrea Veronese: sviluppo backend e query con database</w:t>
-      </w:r>
-    </w:p>
-    <w:p>
-      <w:pPr>
-        <w:pStyle w:val="Normal"/>
-        <w:spacing w:lineRule="auto" w:line="240" w:before="240" w:after="240"/>
-        <w:ind w:left="360" w:hanging="0"/>
-        <w:rPr>
-          <w:sz w:val="24"/>
-          <w:szCs w:val="24"/>
-        </w:rPr>
-      </w:pPr>
-      <w:r>
-        <w:rPr>
-          <w:sz w:val="24"/>
-          <w:szCs w:val="24"/>
-        </w:rPr>
-        <w:t>- Matteo Soldà: sviluppo frontend e test accessibilità</w:t>
-      </w:r>
-    </w:p>
-    <w:p>
-      <w:pPr>
-        <w:pStyle w:val="Normal"/>
-        <w:spacing w:lineRule="auto" w:line="240" w:before="240" w:after="240"/>
-        <w:ind w:left="360" w:hanging="0"/>
-        <w:rPr>
-          <w:sz w:val="24"/>
-          <w:szCs w:val="24"/>
-        </w:rPr>
-      </w:pPr>
-      <w:r>
-        <w:rPr>
-          <w:sz w:val="24"/>
-          <w:szCs w:val="24"/>
-        </w:rPr>
-        <w:t>- Niccolò Carlesso: nulla. Ha voluto inizialmente far parte del gruppo e ha partecipato alla prima riunione di gruppo, per poi non contribuire in alcun modo tangibile allo sviluppo di una qualsiasi parte del progetto, rendendo di fatto il gruppo formato da sole 3 persone.</w:t>
-      </w:r>
-    </w:p>
-    <w:p>
-      <w:pPr>
-        <w:pStyle w:val="Normal"/>
-        <w:spacing w:lineRule="auto" w:line="240" w:before="240" w:after="240"/>
-        <w:rPr/>
-      </w:pPr>
-      <w:r>
-        <w:rPr/>
-      </w:r>
-    </w:p>
-    <w:p>
-      <w:pPr>
-        <w:pStyle w:val="Normal"/>
-        <w:spacing w:lineRule="auto" w:line="240" w:before="240" w:after="240"/>
-        <w:ind w:left="360" w:hanging="0"/>
-        <w:rPr>
-          <w:sz w:val="24"/>
-          <w:szCs w:val="24"/>
-        </w:rPr>
-      </w:pPr>
-      <w:r>
-        <w:rPr>
-          <w:sz w:val="24"/>
-          <w:szCs w:val="24"/>
-        </w:rPr>
-        <w:t>3.4 Fasi del progetto</w:t>
-      </w:r>
-    </w:p>
-    <w:p>
-      <w:pPr>
-        <w:pStyle w:val="Normal"/>
-        <w:spacing w:lineRule="auto" w:line="240" w:before="240" w:after="240"/>
-        <w:ind w:left="360" w:hanging="0"/>
-        <w:rPr>
-          <w:sz w:val="24"/>
-          <w:szCs w:val="24"/>
-        </w:rPr>
-      </w:pPr>
-      <w:r>
-        <w:rPr>
-          <w:sz w:val="24"/>
-          <w:szCs w:val="24"/>
-        </w:rPr>
-        <w:t>Lo sviluppo del portale è avvenuto in tre blocchi temporali definiti, e corrispondono quasi perfettamente alle modifiche apportate nei tre branch di sviluppo su github.</w:t>
-      </w:r>
-    </w:p>
-    <w:p>
-      <w:pPr>
-        <w:pStyle w:val="Normal"/>
-        <w:spacing w:lineRule="auto" w:line="240" w:before="240" w:after="240"/>
-        <w:ind w:left="360" w:hanging="0"/>
-        <w:rPr>
-          <w:sz w:val="24"/>
-          <w:szCs w:val="24"/>
-        </w:rPr>
-      </w:pPr>
-      <w:r>
-        <w:rPr>
-          <w:sz w:val="24"/>
-          <w:szCs w:val="24"/>
-        </w:rPr>
-        <w:t>- fase alpha: novembre/dicembre 2021 – Aprile 2022. Questa release corrisponde al ramo main della repository.</w:t>
-      </w:r>
-    </w:p>
-    <w:p>
-      <w:pPr>
-        <w:pStyle w:val="Normal"/>
-        <w:spacing w:lineRule="auto" w:line="240" w:before="240" w:after="240"/>
-        <w:ind w:left="360" w:hanging="0"/>
-        <w:rPr>
-          <w:sz w:val="24"/>
-          <w:szCs w:val="24"/>
-        </w:rPr>
-      </w:pPr>
-      <w:r>
-        <w:rPr>
-          <w:sz w:val="24"/>
-          <w:szCs w:val="24"/>
-        </w:rPr>
-        <w:t>- fase beta: Aprile 2022 – Agosto 2022: corrisponde al ramo develop, dove sono state implementate e testate le funzionalità.</w:t>
-      </w:r>
-    </w:p>
-    <w:p>
-      <w:pPr>
-        <w:pStyle w:val="Normal"/>
-        <w:spacing w:lineRule="auto" w:line="240" w:before="240" w:after="240"/>
-        <w:ind w:left="360" w:hanging="0"/>
-        <w:rPr>
-          <w:sz w:val="24"/>
-          <w:szCs w:val="24"/>
-        </w:rPr>
-      </w:pPr>
-      <w:r>
-        <w:rPr>
-          <w:sz w:val="24"/>
-          <w:szCs w:val="24"/>
-        </w:rPr>
-        <w:t>- fase finale: Agosto 2022 – Settembre 2022: fase finale di test e validazione, con deployment del sito sul server unipd.</w:t>
-      </w:r>
-    </w:p>
-    <w:p>
-      <w:pPr>
-        <w:pStyle w:val="Normal"/>
-        <w:spacing w:lineRule="auto" w:line="240" w:before="240" w:after="240"/>
-        <w:ind w:left="360" w:hanging="0"/>
-        <w:rPr>
-          <w:sz w:val="24"/>
-          <w:szCs w:val="24"/>
-        </w:rPr>
-      </w:pPr>
-      <w:r>
-        <w:rPr>
-          <w:sz w:val="24"/>
-          <w:szCs w:val="24"/>
-        </w:rPr>
-      </w:r>
-    </w:p>
-    <w:p>
-      <w:pPr>
-        <w:pStyle w:val="Normal"/>
-        <w:spacing w:lineRule="auto" w:line="240" w:before="240" w:after="240"/>
-        <w:ind w:left="360" w:hanging="0"/>
+        <w:ind w:hanging="0"/>
         <w:rPr>
           <w:sz w:val="32"/>
           <w:szCs w:val="32"/>
@@ -2128,201 +2351,40 @@
           <w:sz w:val="32"/>
           <w:szCs w:val="32"/>
         </w:rPr>
-        <w:t>4 Organizzazione dei file</w:t>
       </w:r>
     </w:p>
     <w:p>
       <w:pPr>
         <w:pStyle w:val="Normal"/>
         <w:spacing w:lineRule="auto" w:line="240" w:before="240" w:after="240"/>
-        <w:ind w:left="360" w:hanging="0"/>
-        <w:rPr>
-          <w:sz w:val="24"/>
-          <w:szCs w:val="24"/>
-        </w:rPr>
-      </w:pPr>
-      <w:r>
-        <w:rPr>
-          <w:sz w:val="24"/>
-          <w:szCs w:val="24"/>
-        </w:rPr>
-        <w:t>4.1 Separazione tra comportamento e struttura</w:t>
-      </w:r>
-    </w:p>
-    <w:p>
-      <w:pPr>
-        <w:pStyle w:val="Normal"/>
-        <w:spacing w:lineRule="auto" w:line="240" w:before="240" w:after="240"/>
-        <w:ind w:left="360" w:hanging="0"/>
-        <w:rPr>
-          <w:sz w:val="24"/>
-          <w:szCs w:val="24"/>
-        </w:rPr>
-      </w:pPr>
-      <w:r>
-        <w:rPr>
-          <w:sz w:val="24"/>
-          <w:szCs w:val="24"/>
-        </w:rPr>
-        <w:t xml:space="preserve">Di comune accordo il gruppo di sviluppo ha deciso di tenere un’unica pagina statica, quella del chi siamo, insieme a header, breadcrumb e footer, mentre tutto il resto è stato sviluppato in maniera dinamica, ovvero richiedendo solamente le pagine statiche come scheletro e presentando dinamicamente il resto del contenuto attraverso il php, </w:t>
-      </w:r>
-      <w:r>
-        <w:rPr>
-          <w:sz w:val="24"/>
-          <w:szCs w:val="24"/>
-        </w:rPr>
-        <w:t>permettendo di rendere flessibile lo sviluppo e minimizzando al minimo il numero di pagine statiche completamente in html.</w:t>
-      </w:r>
-    </w:p>
-    <w:p>
-      <w:pPr>
-        <w:pStyle w:val="Normal"/>
-        <w:spacing w:lineRule="auto" w:line="240" w:before="240" w:after="240"/>
-        <w:ind w:left="360" w:hanging="0"/>
-        <w:rPr>
-          <w:sz w:val="24"/>
-          <w:szCs w:val="24"/>
-        </w:rPr>
-      </w:pPr>
-      <w:r>
-        <w:rPr>
-          <w:sz w:val="24"/>
-          <w:szCs w:val="24"/>
-        </w:rPr>
-        <w:t>U</w:t>
-      </w:r>
-      <w:r>
-        <w:rPr>
-          <w:sz w:val="24"/>
-          <w:szCs w:val="24"/>
-        </w:rPr>
-        <w:t>tilizzando questo approccio, le fasi successive di sviluppo hanno beneficiato di una diminuzione delle tempistiche necessarie per l’implementazione delle funzionalità, in quanto è stato possibile utilizzare del codice già funzionante con le opportune modifiche.</w:t>
-      </w:r>
-    </w:p>
-    <w:p>
-      <w:pPr>
-        <w:pStyle w:val="Normal"/>
-        <w:spacing w:lineRule="auto" w:line="240" w:before="240" w:after="240"/>
-        <w:ind w:left="360" w:hanging="0"/>
-        <w:rPr>
+        <w:ind w:hanging="0"/>
+        <w:rPr>
+          <w:rFonts w:ascii="Calibri Light" w:hAnsi="Calibri Light"/>
+        </w:rPr>
+      </w:pPr>
+      <w:r>
+        <w:rPr>
+          <w:rFonts w:ascii="Calibri Light" w:hAnsi="Calibri Light"/>
           <w:sz w:val="32"/>
           <w:szCs w:val="32"/>
         </w:rPr>
-      </w:pPr>
-      <w:r>
-        <w:rPr>
+        <w:t>5.2 Zona visitatore</w:t>
+      </w:r>
+    </w:p>
+    <w:p>
+      <w:pPr>
+        <w:pStyle w:val="Normal"/>
+        <w:spacing w:lineRule="auto" w:line="240" w:before="240" w:after="240"/>
+        <w:ind w:left="360" w:hanging="0"/>
+        <w:rPr>
+          <w:rFonts w:ascii="Calibri Light" w:hAnsi="Calibri Light"/>
           <w:sz w:val="32"/>
           <w:szCs w:val="32"/>
         </w:rPr>
-        <w:t>5 Lato Frontend</w:t>
-      </w:r>
-    </w:p>
-    <w:p>
-      <w:pPr>
-        <w:pStyle w:val="Normal"/>
-        <w:spacing w:lineRule="auto" w:line="240" w:before="240" w:after="240"/>
-        <w:ind w:left="360" w:hanging="0"/>
-        <w:rPr>
-          <w:sz w:val="24"/>
-          <w:szCs w:val="24"/>
-        </w:rPr>
-      </w:pPr>
-      <w:r>
-        <w:rPr>
-          <w:sz w:val="24"/>
-          <w:szCs w:val="24"/>
-        </w:rPr>
-        <w:t>5.1 Scelta di HTML5</w:t>
-      </w:r>
-    </w:p>
-    <w:p>
-      <w:pPr>
-        <w:pStyle w:val="Normal"/>
-        <w:spacing w:lineRule="auto" w:line="240" w:before="240" w:after="240"/>
-        <w:ind w:left="360" w:hanging="0"/>
-        <w:rPr>
-          <w:sz w:val="24"/>
-          <w:szCs w:val="24"/>
-        </w:rPr>
-      </w:pPr>
-      <w:r>
-        <w:rPr>
-          <w:sz w:val="24"/>
-          <w:szCs w:val="24"/>
-        </w:rPr>
-        <w:t>La scelta per la struttura di base è stata abbastanza semplice, puntando su HTML5, nella versione strict, poiché è una versione più recente ed estensibile rispetto ad XHTML1.1.</w:t>
-      </w:r>
-    </w:p>
-    <w:p>
-      <w:pPr>
-        <w:pStyle w:val="Normal"/>
-        <w:spacing w:lineRule="auto" w:line="240" w:before="240" w:after="240"/>
-        <w:ind w:left="360" w:hanging="0"/>
-        <w:rPr>
-          <w:sz w:val="24"/>
-          <w:szCs w:val="24"/>
-        </w:rPr>
-      </w:pPr>
-      <w:r>
-        <w:rPr>
-          <w:sz w:val="24"/>
-          <w:szCs w:val="24"/>
-        </w:rPr>
-        <w:t>Questa scelta ci ha permesso di utilizzare dei tag appositi per header e footer, permettendo di conseguenza una migliore caratterizzazione semantica del sito.</w:t>
-      </w:r>
-    </w:p>
-    <w:p>
-      <w:pPr>
-        <w:pStyle w:val="Normal"/>
-        <w:spacing w:lineRule="auto" w:line="240" w:before="240" w:after="240"/>
-        <w:ind w:left="360" w:hanging="0"/>
-        <w:rPr>
-          <w:sz w:val="24"/>
-          <w:szCs w:val="24"/>
-        </w:rPr>
-      </w:pPr>
-      <w:r>
-        <w:rPr>
-          <w:sz w:val="24"/>
-          <w:szCs w:val="24"/>
-        </w:rPr>
-        <w:t>Infine HTML5 ci ha consentito di ottenere una migliore capacità di adattamento ai dispositivi mobili e qu</w:t>
-      </w:r>
-      <w:r>
-        <w:rPr/>
-        <w:t>indi un miglior supporto ad un ampio spettro di dispositivi.</w:t>
-      </w:r>
-    </w:p>
-    <w:p>
-      <w:pPr>
-        <w:pStyle w:val="Normal"/>
-        <w:spacing w:lineRule="auto" w:line="240" w:before="240" w:after="240"/>
-        <w:ind w:left="360" w:hanging="0"/>
-        <w:rPr>
-          <w:sz w:val="32"/>
-          <w:szCs w:val="32"/>
-        </w:rPr>
-      </w:pPr>
-      <w:r>
-        <w:rPr>
-          <w:sz w:val="32"/>
-          <w:szCs w:val="32"/>
-        </w:rPr>
-        <w:t>5.2 Zona visitatore</w:t>
-      </w:r>
-    </w:p>
-    <w:p>
-      <w:pPr>
-        <w:pStyle w:val="Normal"/>
-        <w:spacing w:lineRule="auto" w:line="240" w:before="240" w:after="240"/>
-        <w:ind w:left="360" w:hanging="0"/>
-        <w:rPr>
-          <w:sz w:val="32"/>
-          <w:szCs w:val="32"/>
-        </w:rPr>
-      </w:pPr>
-      <w:r>
-        <w:rPr>
+      </w:pPr>
+      <w:r>
+        <w:rPr>
+          <w:rFonts w:ascii="Calibri Light" w:hAnsi="Calibri Light"/>
           <w:sz w:val="32"/>
           <w:szCs w:val="32"/>
         </w:rPr>
@@ -2379,6 +2441,86 @@
         <w:spacing w:lineRule="auto" w:line="240" w:before="240" w:after="240"/>
         <w:ind w:left="360" w:hanging="0"/>
         <w:rPr>
+          <w:rFonts w:ascii="Calibri Light" w:hAnsi="Calibri Light"/>
+          <w:sz w:val="22"/>
+          <w:szCs w:val="22"/>
+        </w:rPr>
+      </w:pPr>
+      <w:r>
+        <w:rPr>
+          <w:rFonts w:ascii="Calibri Light" w:hAnsi="Calibri Light"/>
+          <w:sz w:val="22"/>
+          <w:szCs w:val="22"/>
+        </w:rPr>
+        <w:t>Questa zona specifica coincide con la vista che ottiene un utente non registrato e permette di accedere alle funzionalità basiche del portale.</w:t>
+      </w:r>
+    </w:p>
+    <w:p>
+      <w:pPr>
+        <w:pStyle w:val="Normal"/>
+        <w:spacing w:lineRule="auto" w:line="240" w:before="240" w:after="240"/>
+        <w:ind w:left="360" w:hanging="0"/>
+        <w:rPr>
+          <w:rFonts w:ascii="Calibri Light" w:hAnsi="Calibri Light"/>
+          <w:sz w:val="22"/>
+          <w:szCs w:val="22"/>
+        </w:rPr>
+      </w:pPr>
+      <w:r>
+        <w:rPr>
+          <w:rFonts w:ascii="Calibri Light" w:hAnsi="Calibri Light"/>
+          <w:sz w:val="22"/>
+          <w:szCs w:val="22"/>
+        </w:rPr>
+        <w:t xml:space="preserve">L’utente può quindi usufruire delle seguenti funzionalità: </w:t>
+      </w:r>
+    </w:p>
+    <w:p>
+      <w:pPr>
+        <w:pStyle w:val="Normal"/>
+        <w:spacing w:lineRule="auto" w:line="240" w:before="240" w:after="240"/>
+        <w:ind w:left="360" w:hanging="0"/>
+        <w:rPr>
+          <w:rFonts w:ascii="Calibri Light" w:hAnsi="Calibri Light"/>
+          <w:sz w:val="22"/>
+          <w:szCs w:val="22"/>
+        </w:rPr>
+      </w:pPr>
+      <w:r>
+        <w:rPr>
+          <w:rFonts w:ascii="Calibri Light" w:hAnsi="Calibri Light"/>
+          <w:sz w:val="22"/>
+          <w:szCs w:val="22"/>
+        </w:rPr>
+        <w:t>- visitare le pagine: home, chi siamo, eventi, veicoli</w:t>
+      </w:r>
+    </w:p>
+    <w:p>
+      <w:pPr>
+        <w:pStyle w:val="Normal"/>
+        <w:spacing w:lineRule="auto" w:line="240" w:before="240" w:after="240"/>
+        <w:ind w:left="360" w:hanging="0"/>
+        <w:rPr>
+          <w:rFonts w:ascii="Calibri Light" w:hAnsi="Calibri Light"/>
+          <w:sz w:val="22"/>
+          <w:szCs w:val="22"/>
+        </w:rPr>
+      </w:pPr>
+      <w:r>
+        <w:rPr>
+          <w:rFonts w:ascii="Calibri Light" w:hAnsi="Calibri Light"/>
+          <w:sz w:val="22"/>
+          <w:szCs w:val="22"/>
+        </w:rPr>
+        <w:t>- usufruire delle funzionalità basiche: ricerca e accesso alla schermata di registrazione nel caso in cui volesse registrarsi e acquistare un biglietto</w:t>
+      </w:r>
+    </w:p>
+    <w:p>
+      <w:pPr>
+        <w:pStyle w:val="Normal"/>
+        <w:spacing w:lineRule="auto" w:line="240" w:before="240" w:after="240"/>
+        <w:ind w:left="360" w:hanging="0"/>
+        <w:rPr>
           <w:sz w:val="24"/>
           <w:szCs w:val="24"/>
         </w:rPr>
@@ -2388,7 +2530,6 @@
           <w:sz w:val="24"/>
           <w:szCs w:val="24"/>
         </w:rPr>
-        <w:t>Questa zona specifica coincide con la vista che ottiene un utente non registrato e permette di accedere alle funzionalità basiche del portale.</w:t>
       </w:r>
     </w:p>
     <w:p>
@@ -2406,58 +2547,23 @@
           <w:sz w:val="24"/>
           <w:szCs w:val="24"/>
         </w:rPr>
-        <w:t xml:space="preserve">L’utente può quindi usufruire delle seguenti funzionalità: </w:t>
-      </w:r>
-    </w:p>
-    <w:p>
-      <w:pPr>
-        <w:pStyle w:val="Normal"/>
-        <w:spacing w:lineRule="auto" w:line="240" w:before="240" w:after="240"/>
-        <w:ind w:left="360" w:hanging="0"/>
-        <w:rPr>
-          <w:sz w:val="24"/>
-          <w:szCs w:val="24"/>
-        </w:rPr>
-      </w:pPr>
-      <w:r>
-        <w:rPr>
-          <w:sz w:val="24"/>
-          <w:szCs w:val="24"/>
-        </w:rPr>
-        <w:t>- visitare le pagine: home, chi siamo, eventi, veicoli</w:t>
-      </w:r>
-    </w:p>
-    <w:p>
-      <w:pPr>
-        <w:pStyle w:val="Normal"/>
-        <w:spacing w:lineRule="auto" w:line="240" w:before="240" w:after="240"/>
-        <w:ind w:left="360" w:hanging="0"/>
-        <w:rPr>
-          <w:sz w:val="24"/>
-          <w:szCs w:val="24"/>
-        </w:rPr>
-      </w:pPr>
-      <w:r>
-        <w:rPr>
-          <w:sz w:val="24"/>
-          <w:szCs w:val="24"/>
-        </w:rPr>
-        <w:t>- usufruire delle funzionalità basiche: ricerca e accesso alla schermata di registrazione nel caso in cui volesse registrarsi e acquistare un biglietto</w:t>
-      </w:r>
-    </w:p>
-    <w:p>
-      <w:pPr>
-        <w:pStyle w:val="Normal"/>
-        <w:ind w:left="360" w:hanging="0"/>
-        <w:rPr>
-          <w:sz w:val="24"/>
-          <w:szCs w:val="24"/>
-        </w:rPr>
-      </w:pPr>
-      <w:r>
-        <w:rPr>
-          <w:sz w:val="24"/>
-          <w:szCs w:val="24"/>
+      </w:r>
+    </w:p>
+    <w:p>
+      <w:pPr>
+        <w:pStyle w:val="Normal"/>
+        <w:ind w:hanging="0"/>
+        <w:rPr>
+          <w:rFonts w:ascii="Calibri Light" w:hAnsi="Calibri Light"/>
+          <w:sz w:val="26"/>
+          <w:szCs w:val="26"/>
+        </w:rPr>
+      </w:pPr>
+      <w:r>
+        <w:rPr>
+          <w:rFonts w:ascii="Calibri Light" w:hAnsi="Calibri Light"/>
+          <w:sz w:val="26"/>
+          <w:szCs w:val="26"/>
         </w:rPr>
         <w:t>5.2.1 Header</w:t>
       </w:r>
@@ -2467,14 +2573,16 @@
         <w:pStyle w:val="Normal"/>
         <w:ind w:left="360" w:hanging="0"/>
         <w:rPr>
-          <w:sz w:val="24"/>
-          <w:szCs w:val="24"/>
-        </w:rPr>
-      </w:pPr>
-      <w:r>
-        <w:rPr>
-          <w:sz w:val="24"/>
-          <w:szCs w:val="24"/>
+          <w:rFonts w:ascii="Calibri Light" w:hAnsi="Calibri Light"/>
+          <w:sz w:val="22"/>
+          <w:szCs w:val="22"/>
+        </w:rPr>
+      </w:pPr>
+      <w:r>
+        <w:rPr>
+          <w:rFonts w:ascii="Calibri Light" w:hAnsi="Calibri Light"/>
+          <w:sz w:val="22"/>
+          <w:szCs w:val="22"/>
         </w:rPr>
         <w:t>La scelta che ci è sembrata più appropriata per AutoAsta è quella di dividere l’header in 3 sezioni, ognuna delle quali minimalista nell’aspetto.</w:t>
       </w:r>
@@ -2483,39 +2591,56 @@
       <w:pPr>
         <w:pStyle w:val="Normal"/>
         <w:ind w:left="360" w:hanging="0"/>
-        <w:rPr/>
-      </w:pPr>
-      <w:r>
-        <w:rPr>
-          <w:sz w:val="24"/>
-          <w:szCs w:val="24"/>
-        </w:rPr>
-        <w:t>La prima sezione, quella più a sinistra riporta il logo dell’azienda</w:t>
-      </w:r>
-      <w:r>
-        <w:rPr/>
-        <w:t>, la sezione centrale una barra di ricerca, per cercare velocemente le informazioni desiderate ed infine la sezione più a destra contiene la sezione di login.</w:t>
-      </w:r>
-    </w:p>
-    <w:p>
-      <w:pPr>
-        <w:pStyle w:val="Normal"/>
-        <w:ind w:left="360" w:hanging="0"/>
-        <w:rPr/>
-      </w:pPr>
-      <w:r>
-        <w:rPr/>
+        <w:rPr>
+          <w:rFonts w:ascii="Calibri Light" w:hAnsi="Calibri Light"/>
+          <w:sz w:val="22"/>
+          <w:szCs w:val="22"/>
+        </w:rPr>
+      </w:pPr>
+      <w:r>
+        <w:rPr>
+          <w:rFonts w:ascii="Calibri Light" w:hAnsi="Calibri Light"/>
+          <w:sz w:val="22"/>
+          <w:szCs w:val="22"/>
+        </w:rPr>
+        <w:t>La prima sezione, quella più a sinistra riporta il logo dell’azienda, la sezione centrale una barra di ricerca, per cercare velocemente le informazioni desiderate ed infine la sezione più a destra contiene la sezione di login.</w:t>
+      </w:r>
+    </w:p>
+    <w:p>
+      <w:pPr>
+        <w:pStyle w:val="Normal"/>
+        <w:ind w:left="360" w:hanging="0"/>
+        <w:rPr>
+          <w:rFonts w:ascii="Calibri Light" w:hAnsi="Calibri Light"/>
+          <w:sz w:val="22"/>
+          <w:szCs w:val="22"/>
+        </w:rPr>
+      </w:pPr>
+      <w:r>
+        <w:rPr>
+          <w:rFonts w:ascii="Calibri Light" w:hAnsi="Calibri Light"/>
+          <w:sz w:val="22"/>
+          <w:szCs w:val="22"/>
+        </w:rPr>
         <w:t>Questa sezione permette di accedere se si è già in possesso di un account, oppure di registrarsi per la prima volata nel portale al fine di accedere alle funzionalità avanzate.</w:t>
       </w:r>
     </w:p>
     <w:p>
       <w:pPr>
         <w:pStyle w:val="Normal"/>
-        <w:ind w:left="360" w:hanging="0"/>
-        <w:rPr/>
-      </w:pPr>
-      <w:r>
-        <w:rPr/>
+        <w:ind w:hanging="0"/>
+        <w:rPr>
+          <w:rFonts w:ascii="Calibri Light" w:hAnsi="Calibri Light"/>
+          <w:sz w:val="26"/>
+          <w:szCs w:val="26"/>
+        </w:rPr>
+      </w:pPr>
+      <w:r>
+        <w:rPr>
+          <w:rFonts w:ascii="Calibri Light" w:hAnsi="Calibri Light"/>
+          <w:sz w:val="26"/>
+          <w:szCs w:val="26"/>
+        </w:rPr>
         <w:t>5.2.2 BreadCrumb</w:t>
       </w:r>
     </w:p>
@@ -2523,26 +2648,32 @@
       <w:pPr>
         <w:pStyle w:val="Normal"/>
         <w:ind w:left="360" w:hanging="0"/>
-        <w:rPr/>
-      </w:pPr>
-      <w:r>
-        <w:rPr/>
-        <w:t>La scelta di questa sezione anche in questo caso è stata dettata dalla semplicità, in quanto riporta semplicemente il percorso fatto dall’utente durante la navigazione nel sito ed includendo sempre il link per tornare alla homepage in caso di pagina sbagliata o di disorientamento.</w:t>
-      </w:r>
-    </w:p>
-    <w:p>
-      <w:pPr>
-        <w:pStyle w:val="Normal"/>
-        <w:ind w:left="360" w:hanging="0"/>
-        <w:rPr>
-          <w:sz w:val="22"/>
-          <w:szCs w:val="22"/>
-        </w:rPr>
-      </w:pPr>
-      <w:r>
-        <w:rPr>
-          <w:sz w:val="22"/>
-          <w:szCs w:val="22"/>
+        <w:rPr>
+          <w:rFonts w:ascii="Calibri Light" w:hAnsi="Calibri Light"/>
+        </w:rPr>
+      </w:pPr>
+      <w:r>
+        <w:rPr>
+          <w:rFonts w:ascii="Calibri Light" w:hAnsi="Calibri Light"/>
+        </w:rPr>
+        <w:t>La scelta di questa sezione anche in questo caso è stata dettata dalla semplicità, in quanto riporta semplicemente il percorso fatto dall’utente durante la navigazione nel sito ed includendo sempre il link per tornare alla home in caso di pagina sbagliata o di disorientamento.</w:t>
+      </w:r>
+    </w:p>
+    <w:p>
+      <w:pPr>
+        <w:pStyle w:val="Normal"/>
+        <w:ind w:hanging="0"/>
+        <w:rPr>
+          <w:rFonts w:ascii="Calibri Light" w:hAnsi="Calibri Light"/>
+          <w:sz w:val="26"/>
+          <w:szCs w:val="26"/>
+        </w:rPr>
+      </w:pPr>
+      <w:r>
+        <w:rPr>
+          <w:rFonts w:ascii="Calibri Light" w:hAnsi="Calibri Light"/>
+          <w:sz w:val="26"/>
+          <w:szCs w:val="26"/>
         </w:rPr>
         <w:t>5.2.3 Footer</w:t>
       </w:r>
@@ -2551,31 +2682,35 @@
       <w:pPr>
         <w:pStyle w:val="Normal"/>
         <w:ind w:left="360" w:hanging="0"/>
-        <w:rPr/>
-      </w:pPr>
-      <w:r>
-        <w:rPr>
-          <w:sz w:val="22"/>
-          <w:szCs w:val="22"/>
-        </w:rPr>
-        <w:t>Questa sezione riporta i nomi dei creatori di AutoAsta e il relativo dipartimento dell’Università di provenienz</w:t>
-      </w:r>
-      <w:r>
-        <w:rPr>
-          <w:sz w:val="22"/>
-          <w:szCs w:val="22"/>
-        </w:rPr>
-        <w:t>a</w:t>
-      </w:r>
-    </w:p>
-    <w:p>
-      <w:pPr>
-        <w:pStyle w:val="Normal"/>
-        <w:ind w:left="360" w:hanging="0"/>
-        <w:rPr/>
-      </w:pPr>
-      <w:r>
-        <w:rPr/>
+        <w:rPr>
+          <w:rFonts w:ascii="Calibri Light" w:hAnsi="Calibri Light"/>
+        </w:rPr>
+      </w:pPr>
+      <w:r>
+        <w:rPr>
+          <w:rFonts w:ascii="Calibri Light" w:hAnsi="Calibri Light"/>
+          <w:sz w:val="22"/>
+          <w:szCs w:val="22"/>
+        </w:rPr>
+        <w:t>Questa sezione riporta i nomi dei creatori di AutoAsta e il relativo dipartimento dell’Università di provenienza</w:t>
+      </w:r>
+    </w:p>
+    <w:p>
+      <w:pPr>
+        <w:pStyle w:val="Normal"/>
+        <w:ind w:hanging="0"/>
+        <w:rPr>
+          <w:rFonts w:ascii="Calibri Light" w:hAnsi="Calibri Light"/>
+          <w:sz w:val="26"/>
+          <w:szCs w:val="26"/>
+        </w:rPr>
+      </w:pPr>
+      <w:r>
+        <w:rPr>
+          <w:rFonts w:ascii="Calibri Light" w:hAnsi="Calibri Light"/>
+          <w:sz w:val="26"/>
+          <w:szCs w:val="26"/>
+        </w:rPr>
         <w:t>5.2.4 Ricerca</w:t>
       </w:r>
     </w:p>
@@ -2583,10 +2718,14 @@
       <w:pPr>
         <w:pStyle w:val="Normal"/>
         <w:ind w:left="360" w:hanging="0"/>
-        <w:rPr/>
-      </w:pPr>
-      <w:r>
-        <w:rPr/>
+        <w:rPr>
+          <w:rFonts w:ascii="Calibri Light" w:hAnsi="Calibri Light"/>
+        </w:rPr>
+      </w:pPr>
+      <w:r>
+        <w:rPr>
+          <w:rFonts w:ascii="Calibri Light" w:hAnsi="Calibri Light"/>
+        </w:rPr>
         <w:t>La barra di ricerca locata nella parte centrale dell’header consiste in un riquadro dove scrivere cosa cercare e un pulsante “cerca”, entrambi dotati di tabindex in modo da essere facilmente utilizzabili anche utilizzando solamente la tastiera.</w:t>
       </w:r>
     </w:p>
@@ -2594,10 +2733,14 @@
       <w:pPr>
         <w:pStyle w:val="Normal"/>
         <w:ind w:left="360" w:hanging="0"/>
-        <w:rPr/>
-      </w:pPr>
-      <w:r>
-        <w:rPr/>
+        <w:rPr>
+          <w:rFonts w:ascii="Calibri Light" w:hAnsi="Calibri Light"/>
+        </w:rPr>
+      </w:pPr>
+      <w:r>
+        <w:rPr>
+          <w:rFonts w:ascii="Calibri Light" w:hAnsi="Calibri Light"/>
+        </w:rPr>
         <w:t>In base al contenuto della query, la casella reindirizza alle seguenti pagine:</w:t>
       </w:r>
     </w:p>
@@ -2609,10 +2752,14 @@
           <w:numId w:val="1"/>
         </w:numPr>
         <w:spacing w:before="0" w:after="0"/>
-        <w:rPr/>
-      </w:pPr>
-      <w:r>
-        <w:rPr/>
+        <w:rPr>
+          <w:rFonts w:ascii="Calibri Light" w:hAnsi="Calibri Light"/>
+        </w:rPr>
+      </w:pPr>
+      <w:r>
+        <w:rPr>
+          <w:rFonts w:ascii="Calibri Light" w:hAnsi="Calibri Light"/>
+        </w:rPr>
         <w:t>veicoli: se vengono inserite targhe, marche, modelli, la parola auto stessa</w:t>
       </w:r>
     </w:p>
@@ -2624,10 +2771,14 @@
           <w:numId w:val="1"/>
         </w:numPr>
         <w:spacing w:before="0" w:after="0"/>
-        <w:rPr/>
-      </w:pPr>
-      <w:r>
-        <w:rPr/>
+        <w:rPr>
+          <w:rFonts w:ascii="Calibri Light" w:hAnsi="Calibri Light"/>
+        </w:rPr>
+      </w:pPr>
+      <w:r>
+        <w:rPr>
+          <w:rFonts w:ascii="Calibri Light" w:hAnsi="Calibri Light"/>
+        </w:rPr>
         <w:t>eventi: se vengono digitati i nomi delle città, oppure la parola eventi</w:t>
       </w:r>
     </w:p>
@@ -2638,26 +2789,32 @@
           <w:ilvl w:val="0"/>
           <w:numId w:val="1"/>
         </w:numPr>
-        <w:rPr/>
-      </w:pPr>
-      <w:r>
-        <w:rPr/>
+        <w:rPr>
+          <w:rFonts w:ascii="Calibri Light" w:hAnsi="Calibri Light"/>
+        </w:rPr>
+      </w:pPr>
+      <w:r>
+        <w:rPr>
+          <w:rFonts w:ascii="Calibri Light" w:hAnsi="Calibri Light"/>
+        </w:rPr>
         <w:t>pagina 404: se non vengono rispettati i precedenti criteri</w:t>
       </w:r>
     </w:p>
     <w:p>
       <w:pPr>
         <w:pStyle w:val="Normal"/>
-        <w:ind w:left="360" w:hanging="0"/>
-        <w:rPr>
-          <w:sz w:val="22"/>
-          <w:szCs w:val="22"/>
-        </w:rPr>
-      </w:pPr>
-      <w:r>
-        <w:rPr>
-          <w:sz w:val="22"/>
-          <w:szCs w:val="22"/>
+        <w:ind w:hanging="0"/>
+        <w:rPr>
+          <w:rFonts w:ascii="Calibri Light" w:hAnsi="Calibri Light"/>
+          <w:sz w:val="26"/>
+          <w:szCs w:val="26"/>
+        </w:rPr>
+      </w:pPr>
+      <w:r>
+        <w:rPr>
+          <w:rFonts w:ascii="Calibri Light" w:hAnsi="Calibri Light"/>
+          <w:sz w:val="26"/>
+          <w:szCs w:val="26"/>
         </w:rPr>
         <w:t>5.2.5 Menù</w:t>
       </w:r>
@@ -2667,12 +2824,12 @@
         <w:pStyle w:val="Normal"/>
         <w:ind w:left="360" w:hanging="0"/>
         <w:rPr>
-          <w:sz w:val="22"/>
-          <w:szCs w:val="22"/>
-        </w:rPr>
-      </w:pPr>
-      <w:r>
-        <w:rPr>
+          <w:rFonts w:ascii="Calibri Light" w:hAnsi="Calibri Light"/>
+        </w:rPr>
+      </w:pPr>
+      <w:r>
+        <w:rPr>
+          <w:rFonts w:ascii="Calibri Light" w:hAnsi="Calibri Light"/>
           <w:sz w:val="22"/>
           <w:szCs w:val="22"/>
         </w:rPr>
@@ -2684,12 +2841,12 @@
         <w:pStyle w:val="Normal"/>
         <w:ind w:left="360" w:hanging="0"/>
         <w:rPr>
-          <w:sz w:val="22"/>
-          <w:szCs w:val="22"/>
-        </w:rPr>
-      </w:pPr>
-      <w:r>
-        <w:rPr>
+          <w:rFonts w:ascii="Calibri Light" w:hAnsi="Calibri Light"/>
+        </w:rPr>
+      </w:pPr>
+      <w:r>
+        <w:rPr>
+          <w:rFonts w:ascii="Calibri Light" w:hAnsi="Calibri Light"/>
           <w:sz w:val="22"/>
           <w:szCs w:val="22"/>
         </w:rPr>
@@ -2701,12 +2858,12 @@
         <w:pStyle w:val="Normal"/>
         <w:ind w:left="360" w:hanging="0"/>
         <w:rPr>
-          <w:sz w:val="22"/>
-          <w:szCs w:val="22"/>
-        </w:rPr>
-      </w:pPr>
-      <w:r>
-        <w:rPr>
+          <w:rFonts w:ascii="Calibri Light" w:hAnsi="Calibri Light"/>
+        </w:rPr>
+      </w:pPr>
+      <w:r>
+        <w:rPr>
+          <w:rFonts w:ascii="Calibri Light" w:hAnsi="Calibri Light"/>
           <w:sz w:val="22"/>
           <w:szCs w:val="22"/>
         </w:rPr>
@@ -2716,16 +2873,18 @@
     <w:p>
       <w:pPr>
         <w:pStyle w:val="Normal"/>
-        <w:ind w:left="360" w:hanging="0"/>
-        <w:rPr>
-          <w:sz w:val="24"/>
-          <w:szCs w:val="24"/>
-        </w:rPr>
-      </w:pPr>
-      <w:r>
-        <w:rPr>
-          <w:sz w:val="24"/>
-          <w:szCs w:val="24"/>
+        <w:ind w:hanging="0"/>
+        <w:rPr>
+          <w:rFonts w:ascii="Calibri Light" w:hAnsi="Calibri Light"/>
+          <w:sz w:val="26"/>
+          <w:szCs w:val="26"/>
+        </w:rPr>
+      </w:pPr>
+      <w:r>
+        <w:rPr>
+          <w:rFonts w:ascii="Calibri Light" w:hAnsi="Calibri Light"/>
+          <w:sz w:val="26"/>
+          <w:szCs w:val="26"/>
         </w:rPr>
         <w:t>5.2.6 Index</w:t>
       </w:r>
@@ -2735,31 +2894,35 @@
         <w:pStyle w:val="Normal"/>
         <w:ind w:left="360" w:hanging="0"/>
         <w:rPr>
-          <w:sz w:val="24"/>
-          <w:szCs w:val="24"/>
-        </w:rPr>
-      </w:pPr>
-      <w:r>
-        <w:rPr>
-          <w:sz w:val="24"/>
-          <w:szCs w:val="24"/>
-        </w:rPr>
-        <w:t>È la splash screen di AutoAsta e idealmente è divisibile in due bacheche limitate, che riportano rispettivamente le ultime auto aggiunte e il prossimo evento in programma</w:t>
-      </w:r>
-    </w:p>
-    <w:p>
-      <w:pPr>
-        <w:pStyle w:val="Normal"/>
-        <w:ind w:left="360" w:hanging="0"/>
-        <w:rPr>
-          <w:sz w:val="24"/>
-          <w:szCs w:val="24"/>
-        </w:rPr>
-      </w:pPr>
-      <w:r>
-        <w:rPr>
-          <w:sz w:val="24"/>
-          <w:szCs w:val="24"/>
+          <w:rFonts w:ascii="Calibri Light" w:hAnsi="Calibri Light"/>
+          <w:sz w:val="22"/>
+          <w:szCs w:val="22"/>
+        </w:rPr>
+      </w:pPr>
+      <w:r>
+        <w:rPr>
+          <w:rFonts w:ascii="Calibri Light" w:hAnsi="Calibri Light"/>
+          <w:sz w:val="22"/>
+          <w:szCs w:val="22"/>
+        </w:rPr>
+        <w:t>È la splashscreen di AutoAsta e idealmente è divisibile in due bacheche limitate, che riportano rispettivamente le ultime auto aggiunte e il prossimo evento in programma.</w:t>
+      </w:r>
+    </w:p>
+    <w:p>
+      <w:pPr>
+        <w:pStyle w:val="Normal"/>
+        <w:ind w:hanging="0"/>
+        <w:rPr>
+          <w:rFonts w:ascii="Calibri Light" w:hAnsi="Calibri Light"/>
+          <w:sz w:val="26"/>
+          <w:szCs w:val="26"/>
+        </w:rPr>
+      </w:pPr>
+      <w:r>
+        <w:rPr>
+          <w:rFonts w:ascii="Calibri Light" w:hAnsi="Calibri Light"/>
+          <w:sz w:val="26"/>
+          <w:szCs w:val="26"/>
         </w:rPr>
         <w:t>5.2.7 Chi siamo</w:t>
       </w:r>
@@ -2769,38 +2932,35 @@
         <w:pStyle w:val="Normal"/>
         <w:ind w:left="360" w:hanging="0"/>
         <w:rPr>
-          <w:sz w:val="24"/>
-          <w:szCs w:val="24"/>
-        </w:rPr>
-      </w:pPr>
-      <w:r>
-        <w:rPr>
-          <w:sz w:val="24"/>
-          <w:szCs w:val="24"/>
-        </w:rPr>
-        <w:t xml:space="preserve">Pagina statica che riporta i creatori del sito, </w:t>
-      </w:r>
-      <w:r>
-        <w:rPr>
-          <w:sz w:val="24"/>
-          <w:szCs w:val="24"/>
-        </w:rPr>
-        <w:t>con una foto e una breve descrizione</w:t>
-      </w:r>
-    </w:p>
-    <w:p>
-      <w:pPr>
-        <w:pStyle w:val="Normal"/>
-        <w:ind w:left="360" w:hanging="0"/>
-        <w:rPr>
-          <w:sz w:val="24"/>
-          <w:szCs w:val="24"/>
-        </w:rPr>
-      </w:pPr>
-      <w:r>
-        <w:rPr>
-          <w:sz w:val="24"/>
-          <w:szCs w:val="24"/>
+          <w:rFonts w:ascii="Calibri Light" w:hAnsi="Calibri Light"/>
+          <w:sz w:val="22"/>
+          <w:szCs w:val="22"/>
+        </w:rPr>
+      </w:pPr>
+      <w:r>
+        <w:rPr>
+          <w:rFonts w:ascii="Calibri Light" w:hAnsi="Calibri Light"/>
+          <w:sz w:val="22"/>
+          <w:szCs w:val="22"/>
+        </w:rPr>
+        <w:t>Pagina statica che riporta i creatori del sito, con una foto e una breve descrizione.</w:t>
+      </w:r>
+    </w:p>
+    <w:p>
+      <w:pPr>
+        <w:pStyle w:val="Normal"/>
+        <w:ind w:hanging="0"/>
+        <w:rPr>
+          <w:rFonts w:ascii="Calibri Light" w:hAnsi="Calibri Light"/>
+          <w:sz w:val="26"/>
+          <w:szCs w:val="26"/>
+        </w:rPr>
+      </w:pPr>
+      <w:r>
+        <w:rPr>
+          <w:rFonts w:ascii="Calibri Light" w:hAnsi="Calibri Light"/>
+          <w:sz w:val="26"/>
+          <w:szCs w:val="26"/>
         </w:rPr>
         <w:t>5.2.8 Veicoli</w:t>
       </w:r>
@@ -2810,31 +2970,35 @@
         <w:pStyle w:val="Normal"/>
         <w:ind w:left="360" w:hanging="0"/>
         <w:rPr>
-          <w:sz w:val="24"/>
-          <w:szCs w:val="24"/>
-        </w:rPr>
-      </w:pPr>
-      <w:r>
-        <w:rPr>
-          <w:sz w:val="24"/>
-          <w:szCs w:val="24"/>
-        </w:rPr>
-        <w:t>Pagina che riporta tutti i veicoli esposti nel prossimo evento, con una breve descrizione. Da qui attraverso l’apposito link è possibile visionare le caratteristiche complete del veicolo</w:t>
-      </w:r>
-    </w:p>
-    <w:p>
-      <w:pPr>
-        <w:pStyle w:val="Normal"/>
-        <w:ind w:left="360" w:hanging="0"/>
-        <w:rPr>
-          <w:sz w:val="24"/>
-          <w:szCs w:val="24"/>
-        </w:rPr>
-      </w:pPr>
-      <w:r>
-        <w:rPr>
-          <w:sz w:val="24"/>
-          <w:szCs w:val="24"/>
+          <w:rFonts w:ascii="Calibri Light" w:hAnsi="Calibri Light"/>
+          <w:sz w:val="22"/>
+          <w:szCs w:val="22"/>
+        </w:rPr>
+      </w:pPr>
+      <w:r>
+        <w:rPr>
+          <w:rFonts w:ascii="Calibri Light" w:hAnsi="Calibri Light"/>
+          <w:sz w:val="22"/>
+          <w:szCs w:val="22"/>
+        </w:rPr>
+        <w:t>Pagina che riporta tutti i veicoli esposti nel prossimo evento, con una breve descrizione. Da qui attraverso l’apposito link è possibile visionare le caratteristiche complete del veicolo.</w:t>
+      </w:r>
+    </w:p>
+    <w:p>
+      <w:pPr>
+        <w:pStyle w:val="Normal"/>
+        <w:ind w:hanging="0"/>
+        <w:rPr>
+          <w:rFonts w:ascii="Calibri Light" w:hAnsi="Calibri Light"/>
+          <w:sz w:val="26"/>
+          <w:szCs w:val="26"/>
+        </w:rPr>
+      </w:pPr>
+      <w:r>
+        <w:rPr>
+          <w:rFonts w:ascii="Calibri Light" w:hAnsi="Calibri Light"/>
+          <w:sz w:val="26"/>
+          <w:szCs w:val="26"/>
         </w:rPr>
         <w:t>5.2.9 Eventi</w:t>
       </w:r>
@@ -2844,131 +3008,332 @@
         <w:pStyle w:val="Normal"/>
         <w:ind w:left="360" w:hanging="0"/>
         <w:rPr>
-          <w:sz w:val="24"/>
-          <w:szCs w:val="24"/>
-        </w:rPr>
-      </w:pPr>
-      <w:r>
-        <w:rPr>
-          <w:sz w:val="24"/>
-          <w:szCs w:val="24"/>
-        </w:rPr>
-        <w:t>Pagina che riporta tutti gli eventi tenuti da AutoAsta, sia quelli presenti e futuri, che quelli passati, indicando la data e l’eventuale superamento della data di svolgimento</w:t>
-      </w:r>
-    </w:p>
-    <w:p>
-      <w:pPr>
-        <w:pStyle w:val="Normal"/>
-        <w:ind w:left="360" w:hanging="0"/>
-        <w:rPr>
+          <w:rFonts w:ascii="Calibri Light" w:hAnsi="Calibri Light"/>
+          <w:sz w:val="22"/>
+          <w:szCs w:val="22"/>
+        </w:rPr>
+      </w:pPr>
+      <w:r>
+        <w:rPr>
+          <w:rFonts w:ascii="Calibri Light" w:hAnsi="Calibri Light"/>
+          <w:sz w:val="22"/>
+          <w:szCs w:val="22"/>
+        </w:rPr>
+        <w:t>Pagina che riporta tutti gli eventi tenuti da AutoAsta, sia quelli presenti e futuri, che quelli passati, indicando la data e l’eventuale superamento della data di svolgimento.</w:t>
+      </w:r>
+    </w:p>
+    <w:p>
+      <w:pPr>
+        <w:pStyle w:val="Normal"/>
+        <w:ind w:hanging="0"/>
+        <w:rPr>
+          <w:rFonts w:ascii="Calibri Light" w:hAnsi="Calibri Light"/>
+        </w:rPr>
+      </w:pPr>
+      <w:r>
+        <w:rPr>
+          <w:rFonts w:ascii="Calibri Light" w:hAnsi="Calibri Light"/>
           <w:sz w:val="32"/>
           <w:szCs w:val="32"/>
         </w:rPr>
-      </w:pPr>
-      <w:r>
-        <w:rPr>
+        <w:t>5.3 Zona Utente Registrato</w:t>
+      </w:r>
+    </w:p>
+    <w:p>
+      <w:pPr>
+        <w:pStyle w:val="Normal"/>
+        <w:ind w:hanging="0"/>
+        <w:rPr>
+          <w:rFonts w:ascii="Calibri Light" w:hAnsi="Calibri Light"/>
+          <w:sz w:val="26"/>
+          <w:szCs w:val="26"/>
+        </w:rPr>
+      </w:pPr>
+      <w:r>
+        <w:rPr>
+          <w:rFonts w:ascii="Calibri Light" w:hAnsi="Calibri Light"/>
+          <w:sz w:val="26"/>
+          <w:szCs w:val="26"/>
+        </w:rPr>
+        <w:t>5.3.1 Biglietti</w:t>
+      </w:r>
+    </w:p>
+    <w:p>
+      <w:pPr>
+        <w:pStyle w:val="Normal"/>
+        <w:ind w:left="360" w:hanging="0"/>
+        <w:rPr>
+          <w:rFonts w:ascii="Calibri Light" w:hAnsi="Calibri Light"/>
+          <w:sz w:val="22"/>
+          <w:szCs w:val="22"/>
+        </w:rPr>
+      </w:pPr>
+      <w:r>
+        <w:rPr>
+          <w:rFonts w:ascii="Calibri Light" w:hAnsi="Calibri Light"/>
+          <w:sz w:val="22"/>
+          <w:szCs w:val="22"/>
+        </w:rPr>
+        <w:t>Se l’utente è registrato e ha acquistato uno o più biglietti per gli eventi di AutoAsta, questi verranno mostrati in questa sezione, indicando l’intestatario, il giorno dell’acquisto, il giorno di validità che coincide con il giorno dell’evento e il luogo di svolgimento.  Inoltre è possibile stamparlo, riportando tutti i dettagli necessari per controllare la validità del biglietto il giorno dell’evento.</w:t>
+      </w:r>
+    </w:p>
+    <w:p>
+      <w:pPr>
+        <w:pStyle w:val="Normal"/>
+        <w:ind w:hanging="0"/>
+        <w:rPr>
+          <w:rFonts w:ascii="Calibri Light" w:hAnsi="Calibri Light"/>
+          <w:sz w:val="26"/>
+          <w:szCs w:val="26"/>
+        </w:rPr>
+      </w:pPr>
+      <w:r>
+        <w:rPr>
+          <w:rFonts w:ascii="Calibri Light" w:hAnsi="Calibri Light"/>
+          <w:sz w:val="26"/>
+          <w:szCs w:val="26"/>
+        </w:rPr>
+        <w:t>5.3.2 Scheda Profilo</w:t>
+      </w:r>
+    </w:p>
+    <w:p>
+      <w:pPr>
+        <w:pStyle w:val="Normal"/>
+        <w:ind w:left="360" w:hanging="0"/>
+        <w:rPr>
+          <w:rFonts w:ascii="Calibri Light" w:hAnsi="Calibri Light"/>
+          <w:sz w:val="22"/>
+          <w:szCs w:val="22"/>
+        </w:rPr>
+      </w:pPr>
+      <w:r>
+        <w:rPr>
+          <w:rFonts w:ascii="Calibri Light" w:hAnsi="Calibri Light"/>
+          <w:sz w:val="22"/>
+          <w:szCs w:val="22"/>
+        </w:rPr>
+        <w:t>Questa scheda riporta tutti i dati dell’account, e permette di modificarli in caso di necessità</w:t>
+      </w:r>
+    </w:p>
+    <w:p>
+      <w:pPr>
+        <w:pStyle w:val="Normal"/>
+        <w:ind w:left="360" w:hanging="0"/>
+        <w:rPr>
+          <w:rFonts w:ascii="Calibri Light" w:hAnsi="Calibri Light"/>
+          <w:sz w:val="22"/>
+          <w:szCs w:val="22"/>
+        </w:rPr>
+      </w:pPr>
+      <w:r>
+        <w:rPr>
+          <w:rFonts w:ascii="Calibri Light" w:hAnsi="Calibri Light"/>
+          <w:sz w:val="22"/>
+          <w:szCs w:val="22"/>
+        </w:rPr>
+        <w:drawing>
+          <wp:anchor behindDoc="0" distT="0" distB="0" distL="0" distR="0" simplePos="0" locked="0" layoutInCell="0" allowOverlap="1" relativeHeight="7">
+            <wp:simplePos x="0" y="0"/>
+            <wp:positionH relativeFrom="column">
+              <wp:align>center</wp:align>
+            </wp:positionH>
+            <wp:positionV relativeFrom="paragraph">
+              <wp:posOffset>635</wp:posOffset>
+            </wp:positionV>
+            <wp:extent cx="5891530" cy="6272530"/>
+            <wp:effectExtent l="0" t="0" r="0" b="0"/>
+            <wp:wrapSquare wrapText="largest"/>
+            <wp:docPr id="3" name="Immagine4" descr=""/>
+            <wp:cNvGraphicFramePr>
+              <a:graphicFrameLocks xmlns:a="http://schemas.openxmlformats.org/drawingml/2006/main" noChangeAspect="1"/>
+            </wp:cNvGraphicFramePr>
+            <a:graphic xmlns:a="http://schemas.openxmlformats.org/drawingml/2006/main">
+              <a:graphicData uri="http://schemas.openxmlformats.org/drawingml/2006/picture">
+                <pic:pic xmlns:pic="http://schemas.openxmlformats.org/drawingml/2006/picture">
+                  <pic:nvPicPr>
+                    <pic:cNvPr id="3" name="Immagine4" descr=""/>
+                    <pic:cNvPicPr>
+                      <a:picLocks noChangeAspect="1" noChangeArrowheads="1"/>
+                    </pic:cNvPicPr>
+                  </pic:nvPicPr>
+                  <pic:blipFill>
+                    <a:blip r:embed="rId8"/>
+                    <a:stretch>
+                      <a:fillRect/>
+                    </a:stretch>
+                  </pic:blipFill>
+                  <pic:spPr bwMode="auto">
+                    <a:xfrm>
+                      <a:off x="0" y="0"/>
+                      <a:ext cx="5891530" cy="6272530"/>
+                    </a:xfrm>
+                    <a:prstGeom prst="rect">
+                      <a:avLst/>
+                    </a:prstGeom>
+                  </pic:spPr>
+                </pic:pic>
+              </a:graphicData>
+            </a:graphic>
+          </wp:anchor>
+        </w:drawing>
+      </w:r>
+    </w:p>
+    <w:p>
+      <w:pPr>
+        <w:pStyle w:val="Normal"/>
+        <w:ind w:left="360" w:hanging="0"/>
+        <w:rPr>
+          <w:rFonts w:ascii="Calibri Light" w:hAnsi="Calibri Light"/>
+          <w:sz w:val="22"/>
+          <w:szCs w:val="22"/>
+        </w:rPr>
+      </w:pPr>
+      <w:r>
+        <w:rPr>
+          <w:rFonts w:ascii="Calibri Light" w:hAnsi="Calibri Light"/>
+          <w:sz w:val="22"/>
+          <w:szCs w:val="22"/>
+        </w:rPr>
+      </w:r>
+    </w:p>
+    <w:p>
+      <w:pPr>
+        <w:pStyle w:val="Normal"/>
+        <w:ind w:left="360" w:hanging="0"/>
+        <w:rPr>
+          <w:rFonts w:ascii="Calibri Light" w:hAnsi="Calibri Light"/>
+          <w:sz w:val="22"/>
+          <w:szCs w:val="22"/>
+        </w:rPr>
+      </w:pPr>
+      <w:r>
+        <w:rPr>
+          <w:rFonts w:ascii="Calibri Light" w:hAnsi="Calibri Light"/>
+          <w:sz w:val="22"/>
+          <w:szCs w:val="22"/>
+        </w:rPr>
+      </w:r>
+    </w:p>
+    <w:p>
+      <w:pPr>
+        <w:pStyle w:val="Normal"/>
+        <w:ind w:left="360" w:hanging="0"/>
+        <w:rPr>
+          <w:rFonts w:ascii="Calibri Light" w:hAnsi="Calibri Light"/>
+          <w:sz w:val="22"/>
+          <w:szCs w:val="22"/>
+        </w:rPr>
+      </w:pPr>
+      <w:r>
+        <w:rPr>
+          <w:rFonts w:ascii="Calibri Light" w:hAnsi="Calibri Light"/>
+          <w:sz w:val="22"/>
+          <w:szCs w:val="22"/>
+        </w:rPr>
+      </w:r>
+    </w:p>
+    <w:p>
+      <w:pPr>
+        <w:pStyle w:val="Normal"/>
+        <w:ind w:left="360" w:hanging="0"/>
+        <w:rPr>
+          <w:rFonts w:ascii="Calibri Light" w:hAnsi="Calibri Light"/>
+          <w:sz w:val="22"/>
+          <w:szCs w:val="22"/>
+        </w:rPr>
+      </w:pPr>
+      <w:r>
+        <w:rPr>
+          <w:rFonts w:ascii="Calibri Light" w:hAnsi="Calibri Light"/>
+          <w:sz w:val="22"/>
+          <w:szCs w:val="22"/>
+        </w:rPr>
+      </w:r>
+    </w:p>
+    <w:p>
+      <w:pPr>
+        <w:pStyle w:val="Normal"/>
+        <w:ind w:left="360" w:hanging="0"/>
+        <w:rPr>
+          <w:rFonts w:ascii="Calibri Light" w:hAnsi="Calibri Light"/>
+          <w:sz w:val="22"/>
+          <w:szCs w:val="22"/>
+        </w:rPr>
+      </w:pPr>
+      <w:r>
+        <w:rPr>
+          <w:rFonts w:ascii="Calibri Light" w:hAnsi="Calibri Light"/>
+          <w:sz w:val="22"/>
+          <w:szCs w:val="22"/>
+        </w:rPr>
+      </w:r>
+    </w:p>
+    <w:p>
+      <w:pPr>
+        <w:pStyle w:val="Normal"/>
+        <w:ind w:left="360" w:hanging="0"/>
+        <w:rPr>
+          <w:rFonts w:ascii="Calibri Light" w:hAnsi="Calibri Light"/>
+          <w:sz w:val="22"/>
+          <w:szCs w:val="22"/>
+        </w:rPr>
+      </w:pPr>
+      <w:r>
+        <w:rPr>
+          <w:rFonts w:ascii="Calibri Light" w:hAnsi="Calibri Light"/>
+          <w:sz w:val="22"/>
+          <w:szCs w:val="22"/>
+        </w:rPr>
+      </w:r>
+    </w:p>
+    <w:p>
+      <w:pPr>
+        <w:pStyle w:val="Normal"/>
+        <w:ind w:left="360" w:hanging="0"/>
+        <w:rPr>
+          <w:rFonts w:ascii="Calibri Light" w:hAnsi="Calibri Light"/>
+          <w:sz w:val="22"/>
+          <w:szCs w:val="22"/>
+        </w:rPr>
+      </w:pPr>
+      <w:r>
+        <w:rPr>
+          <w:rFonts w:ascii="Calibri Light" w:hAnsi="Calibri Light"/>
+          <w:sz w:val="22"/>
+          <w:szCs w:val="22"/>
+        </w:rPr>
+      </w:r>
+    </w:p>
+    <w:p>
+      <w:pPr>
+        <w:pStyle w:val="Normal"/>
+        <w:ind w:hanging="0"/>
+        <w:rPr>
+          <w:rFonts w:ascii="Calibri Light" w:hAnsi="Calibri Light"/>
+        </w:rPr>
+      </w:pPr>
+      <w:r>
+        <w:rPr>
+          <w:rFonts w:ascii="Calibri Light" w:hAnsi="Calibri Light"/>
           <w:sz w:val="32"/>
           <w:szCs w:val="32"/>
         </w:rPr>
-        <w:t>5.3 Zona Utente Registrato</w:t>
-      </w:r>
-    </w:p>
-    <w:p>
-      <w:pPr>
-        <w:pStyle w:val="Normal"/>
-        <w:ind w:left="360" w:hanging="0"/>
-        <w:rPr>
-          <w:sz w:val="24"/>
-          <w:szCs w:val="24"/>
-        </w:rPr>
-      </w:pPr>
-      <w:r>
-        <w:rPr>
-          <w:sz w:val="24"/>
-          <w:szCs w:val="24"/>
-        </w:rPr>
-        <w:t>5.3.1 Biglietti</w:t>
-      </w:r>
-    </w:p>
-    <w:p>
-      <w:pPr>
-        <w:pStyle w:val="Normal"/>
-        <w:ind w:left="360" w:hanging="0"/>
-        <w:rPr>
-          <w:sz w:val="24"/>
-          <w:szCs w:val="24"/>
-        </w:rPr>
-      </w:pPr>
-      <w:r>
-        <w:rPr>
-          <w:sz w:val="24"/>
-          <w:szCs w:val="24"/>
-        </w:rPr>
-        <w:t>Se l’utente è registrato e ha acquistato uno o più biglietti per gli eventi di AutoAsta, questi verranno mostrati in questa sezione, indicando l’intestatario, il giorno dell’acquisto, il giorno di validità che coincide con il giorno dell’evento e il luogo di svolgimento.  Inoltre è possibile stamparlo, riportando tutti i dettagli necessari per controllare la validità del biglietto il giorno dell’evento.</w:t>
-      </w:r>
-    </w:p>
-    <w:p>
-      <w:pPr>
-        <w:pStyle w:val="Normal"/>
-        <w:ind w:left="360" w:hanging="0"/>
-        <w:rPr>
-          <w:sz w:val="24"/>
-          <w:szCs w:val="24"/>
-        </w:rPr>
-      </w:pPr>
-      <w:r>
-        <w:rPr>
-          <w:sz w:val="24"/>
-          <w:szCs w:val="24"/>
-        </w:rPr>
-        <w:t>5.3.2 Scheda Profilo</w:t>
-      </w:r>
-    </w:p>
-    <w:p>
-      <w:pPr>
-        <w:pStyle w:val="Normal"/>
-        <w:ind w:left="360" w:hanging="0"/>
-        <w:rPr>
-          <w:sz w:val="24"/>
-          <w:szCs w:val="24"/>
-        </w:rPr>
-      </w:pPr>
-      <w:r>
-        <w:rPr>
-          <w:sz w:val="24"/>
-          <w:szCs w:val="24"/>
-        </w:rPr>
-        <w:t>Questa scheda riporta tutti i dati dell’account, e permette di modificarli in caso di necessità</w:t>
-      </w:r>
-    </w:p>
-    <w:p>
-      <w:pPr>
-        <w:pStyle w:val="Normal"/>
-        <w:ind w:left="360" w:hanging="0"/>
-        <w:rPr>
+        <w:t>5.4 Zona Amministratore</w:t>
+      </w:r>
+    </w:p>
+    <w:p>
+      <w:pPr>
+        <w:pStyle w:val="Normal"/>
+        <w:ind w:left="360" w:hanging="0"/>
+        <w:rPr>
+          <w:rFonts w:ascii="Calibri Light" w:hAnsi="Calibri Light"/>
           <w:sz w:val="32"/>
           <w:szCs w:val="32"/>
         </w:rPr>
       </w:pPr>
       <w:r>
         <w:rPr>
-          <w:sz w:val="32"/>
-          <w:szCs w:val="32"/>
-        </w:rPr>
-        <w:t>5.4 Zona Amministratore</w:t>
-      </w:r>
-    </w:p>
-    <w:p>
-      <w:pPr>
-        <w:pStyle w:val="Normal"/>
-        <w:ind w:left="360" w:hanging="0"/>
-        <w:rPr>
-          <w:sz w:val="32"/>
-          <w:szCs w:val="32"/>
-        </w:rPr>
-      </w:pPr>
-      <w:r>
-        <w:rPr>
+          <w:rFonts w:ascii="Calibri Light" w:hAnsi="Calibri Light"/>
           <w:sz w:val="32"/>
           <w:szCs w:val="32"/>
         </w:rPr>
@@ -2984,7 +3349,7 @@
             <wp:extent cx="5768975" cy="6142990"/>
             <wp:effectExtent l="0" t="0" r="0" b="0"/>
             <wp:wrapSquare wrapText="largest"/>
-            <wp:docPr id="3" name="Immagine2" descr=""/>
+            <wp:docPr id="4" name="Immagine2" descr=""/>
             <wp:cNvGraphicFramePr>
               <a:graphicFrameLocks xmlns:a="http://schemas.openxmlformats.org/drawingml/2006/main" noChangeAspect="1"/>
             </wp:cNvGraphicFramePr>
@@ -2992,13 +3357,13 @@
               <a:graphicData uri="http://schemas.openxmlformats.org/drawingml/2006/picture">
                 <pic:pic xmlns:pic="http://schemas.openxmlformats.org/drawingml/2006/picture">
                   <pic:nvPicPr>
-                    <pic:cNvPr id="3" name="Immagine2" descr=""/>
+                    <pic:cNvPr id="4" name="Immagine2" descr=""/>
                     <pic:cNvPicPr>
                       <a:picLocks noChangeAspect="1" noChangeArrowheads="1"/>
                     </pic:cNvPicPr>
                   </pic:nvPicPr>
                   <pic:blipFill>
-                    <a:blip r:embed="rId8"/>
+                    <a:blip r:embed="rId9"/>
                     <a:stretch>
                       <a:fillRect/>
                     </a:stretch>
@@ -3022,212 +3387,232 @@
     <w:p>
       <w:pPr>
         <w:pStyle w:val="Normal"/>
-        <w:ind w:left="360" w:hanging="0"/>
-        <w:rPr>
+        <w:ind w:hanging="0"/>
+        <w:rPr>
+          <w:rFonts w:ascii="Calibri Light" w:hAnsi="Calibri Light"/>
+          <w:sz w:val="26"/>
+          <w:szCs w:val="26"/>
+        </w:rPr>
+      </w:pPr>
+      <w:r>
+        <w:rPr>
+          <w:rFonts w:ascii="Calibri Light" w:hAnsi="Calibri Light"/>
+          <w:sz w:val="26"/>
+          <w:szCs w:val="26"/>
+        </w:rPr>
+        <w:t>5.4.1 Pagine accessibili dall’amministratore</w:t>
+      </w:r>
+    </w:p>
+    <w:p>
+      <w:pPr>
+        <w:pStyle w:val="Normal"/>
+        <w:ind w:left="360" w:hanging="0"/>
+        <w:rPr>
+          <w:rFonts w:ascii="Calibri Light" w:hAnsi="Calibri Light"/>
+          <w:sz w:val="22"/>
+          <w:szCs w:val="22"/>
+        </w:rPr>
+      </w:pPr>
+      <w:r>
+        <w:rPr>
+          <w:rFonts w:ascii="Calibri Light" w:hAnsi="Calibri Light"/>
+          <w:sz w:val="22"/>
+          <w:szCs w:val="22"/>
+        </w:rPr>
+        <w:t>Queste funzionalità sono disponibili solamente a quegli utenti che sono abilitati con ruolo di amministratore e includono le seguenti funzionalità:</w:t>
+      </w:r>
+    </w:p>
+    <w:p>
+      <w:pPr>
+        <w:pStyle w:val="Normal"/>
+        <w:ind w:left="360" w:hanging="0"/>
+        <w:rPr>
+          <w:rFonts w:ascii="Calibri Light" w:hAnsi="Calibri Light"/>
+          <w:sz w:val="22"/>
+          <w:szCs w:val="22"/>
+        </w:rPr>
+      </w:pPr>
+      <w:r>
+        <w:rPr>
+          <w:rFonts w:ascii="Calibri Light" w:hAnsi="Calibri Light"/>
+          <w:sz w:val="22"/>
+          <w:szCs w:val="22"/>
+        </w:rPr>
+        <w:t>- inserimento, modifica ed eliminazione dei veicoli</w:t>
+      </w:r>
+    </w:p>
+    <w:p>
+      <w:pPr>
+        <w:pStyle w:val="Normal"/>
+        <w:ind w:left="360" w:hanging="0"/>
+        <w:rPr>
+          <w:rFonts w:ascii="Calibri Light" w:hAnsi="Calibri Light"/>
+          <w:sz w:val="22"/>
+          <w:szCs w:val="22"/>
+        </w:rPr>
+      </w:pPr>
+      <w:r>
+        <w:rPr>
+          <w:rFonts w:ascii="Calibri Light" w:hAnsi="Calibri Light"/>
+          <w:sz w:val="22"/>
+          <w:szCs w:val="22"/>
+        </w:rPr>
+        <w:t>- inserimento e modifica dettagli degli eventi</w:t>
+      </w:r>
+    </w:p>
+    <w:p>
+      <w:pPr>
+        <w:pStyle w:val="Normal"/>
+        <w:ind w:left="360" w:hanging="0"/>
+        <w:rPr>
+          <w:rFonts w:ascii="Calibri Light" w:hAnsi="Calibri Light"/>
+          <w:sz w:val="22"/>
+          <w:szCs w:val="22"/>
+        </w:rPr>
+      </w:pPr>
+      <w:r>
+        <w:rPr>
+          <w:rFonts w:ascii="Calibri Light" w:hAnsi="Calibri Light"/>
+          <w:sz w:val="22"/>
+          <w:szCs w:val="22"/>
+        </w:rPr>
+        <w:t>- accesso alla sezione biglietti: anche per l’amministratore è stata prevista la possibilità di acquistare e visionare i biglietti di sua proprietà</w:t>
+      </w:r>
+    </w:p>
+    <w:p>
+      <w:pPr>
+        <w:pStyle w:val="Normal"/>
+        <w:ind w:hanging="0"/>
+        <w:rPr>
+          <w:rFonts w:ascii="Calibri Light" w:hAnsi="Calibri Light"/>
+          <w:sz w:val="26"/>
+          <w:szCs w:val="26"/>
+        </w:rPr>
+      </w:pPr>
+      <w:r>
+        <w:rPr>
+          <w:rFonts w:ascii="Calibri Light" w:hAnsi="Calibri Light"/>
+          <w:sz w:val="26"/>
+          <w:szCs w:val="26"/>
+        </w:rPr>
+        <w:t>5.5 Gestione lato mobile</w:t>
+      </w:r>
+    </w:p>
+    <w:p>
+      <w:pPr>
+        <w:pStyle w:val="Normal"/>
+        <w:ind w:left="360" w:hanging="0"/>
+        <w:rPr>
+          <w:rFonts w:ascii="Calibri Light" w:hAnsi="Calibri Light"/>
+          <w:sz w:val="22"/>
+          <w:szCs w:val="22"/>
+        </w:rPr>
+      </w:pPr>
+      <w:r>
+        <w:rPr>
+          <w:rFonts w:ascii="Calibri Light" w:hAnsi="Calibri Light"/>
+          <w:sz w:val="22"/>
+          <w:szCs w:val="22"/>
+        </w:rPr>
+        <w:t>La gestione del lato mobile è stata più complessa del previsto a causa del menù.</w:t>
+      </w:r>
+    </w:p>
+    <w:p>
+      <w:pPr>
+        <w:pStyle w:val="Normal"/>
+        <w:ind w:left="360" w:hanging="0"/>
+        <w:rPr>
+          <w:rFonts w:ascii="Calibri Light" w:hAnsi="Calibri Light"/>
+          <w:sz w:val="22"/>
+          <w:szCs w:val="22"/>
+        </w:rPr>
+      </w:pPr>
+      <w:r>
+        <w:rPr>
+          <w:rFonts w:ascii="Calibri Light" w:hAnsi="Calibri Light"/>
+          <w:sz w:val="22"/>
+          <w:szCs w:val="22"/>
+        </w:rPr>
+        <w:t>In linea generale tutte le pagine sono state ottimizzate in modo da ottenere le informazioni fondamentali senza troppi “fronzoli” e cercando per quanto possibile di rendere agevole la navigazione. Per ottenere questo risultato è stato modificato il css base, aggiungendo un’apposita sezione dedicata al mobile</w:t>
+      </w:r>
+    </w:p>
+    <w:p>
+      <w:pPr>
+        <w:pStyle w:val="Normal"/>
+        <w:ind w:left="360" w:hanging="0"/>
+        <w:rPr>
+          <w:rFonts w:ascii="Calibri Light" w:hAnsi="Calibri Light"/>
           <w:sz w:val="24"/>
           <w:szCs w:val="24"/>
         </w:rPr>
       </w:pPr>
       <w:r>
         <w:rPr>
+          <w:rFonts w:ascii="Calibri Light" w:hAnsi="Calibri Light"/>
           <w:sz w:val="24"/>
           <w:szCs w:val="24"/>
         </w:rPr>
-        <w:t>5.4.1 Pagine accessibili dall’amministratore</w:t>
-      </w:r>
-    </w:p>
-    <w:p>
-      <w:pPr>
-        <w:pStyle w:val="Normal"/>
-        <w:ind w:left="360" w:hanging="0"/>
-        <w:rPr>
+      </w:r>
+    </w:p>
+    <w:p>
+      <w:pPr>
+        <w:pStyle w:val="Normal"/>
+        <w:ind w:hanging="0"/>
+        <w:rPr>
+          <w:rFonts w:ascii="Calibri Light" w:hAnsi="Calibri Light"/>
+          <w:sz w:val="26"/>
+          <w:szCs w:val="26"/>
+        </w:rPr>
+      </w:pPr>
+      <w:r>
+        <w:rPr>
+          <w:rFonts w:ascii="Calibri Light" w:hAnsi="Calibri Light"/>
+          <w:sz w:val="26"/>
+          <w:szCs w:val="26"/>
+        </w:rPr>
+        <w:t>5.6 Gestione Stampa</w:t>
+      </w:r>
+    </w:p>
+    <w:p>
+      <w:pPr>
+        <w:pStyle w:val="Normal"/>
+        <w:ind w:left="360" w:hanging="0"/>
+        <w:rPr>
+          <w:rFonts w:ascii="Calibri Light" w:hAnsi="Calibri Light"/>
+        </w:rPr>
+      </w:pPr>
+      <w:r>
+        <w:rPr>
+          <w:rFonts w:ascii="Calibri Light" w:hAnsi="Calibri Light"/>
+          <w:sz w:val="22"/>
+          <w:szCs w:val="22"/>
+        </w:rPr>
+        <w:t>Il layout di stampa è stato pensato in modo da riportare tutte le informazioni cruciali sulla carta, tralasciando l’aspetto grafico che caratterizza il portale quando viene visualizzato tramite mobile o desktop.</w:t>
+      </w:r>
+      <w:r>
+        <w:rPr>
+          <w:rFonts w:ascii="Calibri Light" w:hAnsi="Calibri Light"/>
           <w:sz w:val="24"/>
           <w:szCs w:val="24"/>
         </w:rPr>
-      </w:pPr>
-      <w:r>
-        <w:rPr>
-          <w:sz w:val="24"/>
-          <w:szCs w:val="24"/>
-        </w:rPr>
-        <w:t>Queste funzionalità sono disponibili solamente a quegli utenti che sono abilitati con ruolo di amministratore e includono le seguenti funzionalità:</w:t>
-      </w:r>
-    </w:p>
-    <w:p>
-      <w:pPr>
-        <w:pStyle w:val="Normal"/>
-        <w:ind w:left="360" w:hanging="0"/>
-        <w:rPr>
-          <w:sz w:val="24"/>
-          <w:szCs w:val="24"/>
-        </w:rPr>
-      </w:pPr>
-      <w:r>
-        <w:rPr>
-          <w:sz w:val="24"/>
-          <w:szCs w:val="24"/>
-        </w:rPr>
-        <w:t>- inserimento, modifica ed eliminazione dei veicoli</w:t>
-      </w:r>
-    </w:p>
-    <w:p>
-      <w:pPr>
-        <w:pStyle w:val="Normal"/>
-        <w:ind w:left="360" w:hanging="0"/>
-        <w:rPr>
-          <w:sz w:val="24"/>
-          <w:szCs w:val="24"/>
-        </w:rPr>
-      </w:pPr>
-      <w:r>
-        <w:rPr>
-          <w:sz w:val="24"/>
-          <w:szCs w:val="24"/>
-        </w:rPr>
-        <w:t>- inserimento e modifica dettagli degli eventi</w:t>
-      </w:r>
-    </w:p>
-    <w:p>
-      <w:pPr>
-        <w:pStyle w:val="Normal"/>
-        <w:ind w:left="360" w:hanging="0"/>
-        <w:rPr>
-          <w:sz w:val="24"/>
-          <w:szCs w:val="24"/>
-        </w:rPr>
-      </w:pPr>
-      <w:r>
-        <w:rPr>
-          <w:sz w:val="24"/>
-          <w:szCs w:val="24"/>
-        </w:rPr>
-        <w:t xml:space="preserve">- </w:t>
-      </w:r>
-      <w:r>
-        <w:rPr>
-          <w:sz w:val="24"/>
-          <w:szCs w:val="24"/>
-        </w:rPr>
-        <w:t>accesso alla sezione biglietti: anche per l’amministratore è stata prevista la possibilità di acquistare e visionare i biglietti di sua proprietà</w:t>
-      </w:r>
-    </w:p>
-    <w:p>
-      <w:pPr>
-        <w:pStyle w:val="Normal"/>
-        <w:ind w:left="360" w:hanging="0"/>
-        <w:rPr>
-          <w:sz w:val="24"/>
-          <w:szCs w:val="24"/>
-        </w:rPr>
-      </w:pPr>
-      <w:r>
-        <w:rPr>
-          <w:sz w:val="24"/>
-          <w:szCs w:val="24"/>
-        </w:rPr>
-        <w:t>5.5 Gestione lato mobile</w:t>
-      </w:r>
-    </w:p>
-    <w:p>
-      <w:pPr>
-        <w:pStyle w:val="Normal"/>
-        <w:ind w:left="360" w:hanging="0"/>
-        <w:rPr>
-          <w:sz w:val="24"/>
-          <w:szCs w:val="24"/>
-        </w:rPr>
-      </w:pPr>
-      <w:r>
-        <w:rPr>
-          <w:sz w:val="24"/>
-          <w:szCs w:val="24"/>
-        </w:rPr>
-        <w:t>La gestione del lato mobile è stata più complessa del previsto a causa del menù.</w:t>
-      </w:r>
-    </w:p>
-    <w:p>
-      <w:pPr>
-        <w:pStyle w:val="Normal"/>
-        <w:ind w:left="360" w:hanging="0"/>
-        <w:rPr>
-          <w:sz w:val="24"/>
-          <w:szCs w:val="24"/>
-        </w:rPr>
-      </w:pPr>
-      <w:r>
-        <w:rPr>
-          <w:sz w:val="24"/>
-          <w:szCs w:val="24"/>
-        </w:rPr>
-        <w:t>In linea generale tutte le pagine sono state ottimizzate in modo da ottenere le informazioni fondamentali senza troppi “fronzoli” e cercando per quanto possibile di rendere agevole la navigazione. Per ottenere questo risultato è stato modificato il css base, aggiungendo un’apposita sezione dedicata al mobile</w:t>
-      </w:r>
-    </w:p>
-    <w:p>
-      <w:pPr>
-        <w:pStyle w:val="Normal"/>
-        <w:ind w:left="360" w:hanging="0"/>
-        <w:rPr>
-          <w:sz w:val="24"/>
-          <w:szCs w:val="24"/>
-        </w:rPr>
-      </w:pPr>
-      <w:r>
-        <w:rPr>
-          <w:sz w:val="24"/>
-          <w:szCs w:val="24"/>
-        </w:rPr>
-      </w:r>
-    </w:p>
-    <w:p>
-      <w:pPr>
-        <w:pStyle w:val="Normal"/>
-        <w:ind w:left="360" w:hanging="0"/>
-        <w:rPr>
-          <w:sz w:val="24"/>
-          <w:szCs w:val="24"/>
-        </w:rPr>
-      </w:pPr>
-      <w:r>
-        <w:rPr>
-          <w:sz w:val="24"/>
-          <w:szCs w:val="24"/>
-        </w:rPr>
-        <w:t>5.6 Gestione Stampa</w:t>
-      </w:r>
-    </w:p>
-    <w:p>
-      <w:pPr>
-        <w:pStyle w:val="Normal"/>
-        <w:ind w:left="360" w:hanging="0"/>
-        <w:rPr>
-          <w:sz w:val="24"/>
-          <w:szCs w:val="24"/>
-        </w:rPr>
-      </w:pPr>
-      <w:r>
-        <w:rPr>
-          <w:sz w:val="24"/>
-          <w:szCs w:val="24"/>
-        </w:rPr>
-        <w:t xml:space="preserve">Il layout di stampa è stato pensato in modo da riportare tutte le informazioni cruciali sulla carta, tralasciando l’aspetto grafico che caratterizza il portale quando viene visualizzato tramite mobile o desktop. </w:t>
-      </w:r>
-    </w:p>
-    <w:p>
-      <w:pPr>
-        <w:pStyle w:val="Normal"/>
-        <w:ind w:left="360" w:hanging="0"/>
-        <w:rPr>
-          <w:sz w:val="24"/>
-          <w:szCs w:val="24"/>
+        <w:t xml:space="preserve"> </w:t>
+      </w:r>
+    </w:p>
+    <w:p>
+      <w:pPr>
+        <w:pStyle w:val="Normal"/>
+        <w:ind w:left="360" w:hanging="0"/>
+        <w:rPr>
+          <w:rFonts w:ascii="Calibri Light" w:hAnsi="Calibri Light"/>
         </w:rPr>
       </w:pPr>
       <w:r>
         <w:rPr/>
         <w:drawing>
           <wp:inline distT="0" distB="0" distL="0" distR="0">
-            <wp:extent cx="4866640" cy="4442460"/>
+            <wp:extent cx="4181475" cy="3816985"/>
             <wp:effectExtent l="0" t="0" r="0" b="0"/>
-            <wp:docPr id="4" name="image3.png" descr=""/>
+            <wp:docPr id="5" name="image3.png" descr=""/>
             <wp:cNvGraphicFramePr>
               <a:graphicFrameLocks xmlns:a="http://schemas.openxmlformats.org/drawingml/2006/main" noChangeAspect="1"/>
             </wp:cNvGraphicFramePr>
@@ -3235,13 +3620,13 @@
               <a:graphicData uri="http://schemas.openxmlformats.org/drawingml/2006/picture">
                 <pic:pic xmlns:pic="http://schemas.openxmlformats.org/drawingml/2006/picture">
                   <pic:nvPicPr>
-                    <pic:cNvPr id="4" name="image3.png" descr=""/>
+                    <pic:cNvPr id="5" name="image3.png" descr=""/>
                     <pic:cNvPicPr>
                       <a:picLocks noChangeAspect="1" noChangeArrowheads="1"/>
                     </pic:cNvPicPr>
                   </pic:nvPicPr>
                   <pic:blipFill>
-                    <a:blip r:embed="rId9"/>
+                    <a:blip r:embed="rId10"/>
                     <a:stretch>
                       <a:fillRect/>
                     </a:stretch>
@@ -3249,7 +3634,7 @@
                   <pic:spPr bwMode="auto">
                     <a:xfrm>
                       <a:off x="0" y="0"/>
-                      <a:ext cx="4866640" cy="4442460"/>
+                      <a:ext cx="4181475" cy="3816985"/>
                     </a:xfrm>
                     <a:prstGeom prst="rect">
                       <a:avLst/>
@@ -3267,12 +3652,14 @@
         <w:pStyle w:val="Normal"/>
         <w:ind w:left="360" w:hanging="0"/>
         <w:rPr>
+          <w:rFonts w:ascii="Calibri Light" w:hAnsi="Calibri Light"/>
           <w:sz w:val="24"/>
           <w:szCs w:val="24"/>
         </w:rPr>
       </w:pPr>
       <w:r>
         <w:rPr>
+          <w:rFonts w:ascii="Calibri Light" w:hAnsi="Calibri Light"/>
           <w:sz w:val="24"/>
           <w:szCs w:val="24"/>
         </w:rPr>
@@ -3281,33 +3668,35 @@
     <w:p>
       <w:pPr>
         <w:pStyle w:val="Normal"/>
-        <w:ind w:left="360" w:hanging="0"/>
-        <w:rPr>
+        <w:ind w:hanging="0"/>
+        <w:rPr>
+          <w:rFonts w:ascii="Calibri Light" w:hAnsi="Calibri Light"/>
+        </w:rPr>
+      </w:pPr>
+      <w:r>
+        <w:rPr>
+          <w:rFonts w:ascii="Calibri Light" w:hAnsi="Calibri Light"/>
           <w:sz w:val="32"/>
           <w:szCs w:val="32"/>
         </w:rPr>
-      </w:pPr>
-      <w:r>
-        <w:rPr>
-          <w:sz w:val="32"/>
-          <w:szCs w:val="32"/>
-        </w:rPr>
         <w:t>6 Lato backend</w:t>
       </w:r>
     </w:p>
     <w:p>
       <w:pPr>
         <w:pStyle w:val="Normal"/>
-        <w:ind w:left="360" w:hanging="0"/>
-        <w:rPr>
-          <w:sz w:val="24"/>
-          <w:szCs w:val="24"/>
-        </w:rPr>
-      </w:pPr>
-      <w:r>
-        <w:rPr>
-          <w:sz w:val="24"/>
-          <w:szCs w:val="24"/>
+        <w:ind w:hanging="0"/>
+        <w:rPr>
+          <w:rFonts w:ascii="Calibri Light" w:hAnsi="Calibri Light"/>
+          <w:sz w:val="26"/>
+          <w:szCs w:val="26"/>
+        </w:rPr>
+      </w:pPr>
+      <w:r>
+        <w:rPr>
+          <w:rFonts w:ascii="Calibri Light" w:hAnsi="Calibri Light"/>
+          <w:sz w:val="26"/>
+          <w:szCs w:val="26"/>
         </w:rPr>
         <w:t>6.1 Implementazione del database</w:t>
       </w:r>
@@ -3317,14 +3706,16 @@
         <w:pStyle w:val="Normal"/>
         <w:ind w:left="360" w:hanging="0"/>
         <w:rPr>
-          <w:sz w:val="24"/>
-          <w:szCs w:val="24"/>
-        </w:rPr>
-      </w:pPr>
-      <w:r>
-        <w:rPr>
-          <w:sz w:val="24"/>
-          <w:szCs w:val="24"/>
+          <w:rFonts w:ascii="Calibri Light" w:hAnsi="Calibri Light"/>
+          <w:sz w:val="22"/>
+          <w:szCs w:val="22"/>
+        </w:rPr>
+      </w:pPr>
+      <w:r>
+        <w:rPr>
+          <w:rFonts w:ascii="Calibri Light" w:hAnsi="Calibri Light"/>
+          <w:sz w:val="22"/>
+          <w:szCs w:val="22"/>
         </w:rPr>
         <w:t>Per questo progetto è stato scelto il database utilizzato in precedenza per il progetto del corso di database del secondo auto, incentrato sulla Fiera delle Auto e delle Moto d’Epoca di Padova.</w:t>
       </w:r>
@@ -3334,14 +3725,16 @@
         <w:pStyle w:val="Normal"/>
         <w:ind w:left="360" w:hanging="0"/>
         <w:rPr>
-          <w:sz w:val="24"/>
-          <w:szCs w:val="24"/>
-        </w:rPr>
-      </w:pPr>
-      <w:r>
-        <w:rPr>
-          <w:sz w:val="24"/>
-          <w:szCs w:val="24"/>
+          <w:rFonts w:ascii="Calibri Light" w:hAnsi="Calibri Light"/>
+          <w:sz w:val="22"/>
+          <w:szCs w:val="22"/>
+        </w:rPr>
+      </w:pPr>
+      <w:r>
+        <w:rPr>
+          <w:rFonts w:ascii="Calibri Light" w:hAnsi="Calibri Light"/>
+          <w:sz w:val="22"/>
+          <w:szCs w:val="22"/>
         </w:rPr>
         <w:t>Ovviamente è stato modificato per gli scopi e gli ambiti di interesse del committente, ma ciò non toglie che la base fosse comune e si è adattata molto bene agli scopi del progetto.</w:t>
       </w:r>
@@ -3351,14 +3744,16 @@
         <w:pStyle w:val="Normal"/>
         <w:ind w:left="360" w:hanging="0"/>
         <w:rPr>
-          <w:sz w:val="24"/>
-          <w:szCs w:val="24"/>
-        </w:rPr>
-      </w:pPr>
-      <w:r>
-        <w:rPr>
-          <w:sz w:val="24"/>
-          <w:szCs w:val="24"/>
+          <w:rFonts w:ascii="Calibri Light" w:hAnsi="Calibri Light"/>
+          <w:sz w:val="22"/>
+          <w:szCs w:val="22"/>
+        </w:rPr>
+      </w:pPr>
+      <w:r>
+        <w:rPr>
+          <w:rFonts w:ascii="Calibri Light" w:hAnsi="Calibri Light"/>
+          <w:sz w:val="22"/>
+          <w:szCs w:val="22"/>
         </w:rPr>
         <w:t>Per quanto concerne il lato tecnico, la scelta sul DBMS è ricaduta su MySql e sono state definite delle relazioni con dei vincoli di integrità referenziale, che permettono di ottenere un ottima consistenza dei dati anche in seguito alle modifiche o alle eliminazioni operate dall’amministratore.</w:t>
       </w:r>
@@ -3368,40 +3763,37 @@
         <w:pStyle w:val="Normal"/>
         <w:ind w:left="360" w:hanging="0"/>
         <w:rPr>
-          <w:sz w:val="24"/>
-          <w:szCs w:val="24"/>
-        </w:rPr>
-      </w:pPr>
-      <w:r>
-        <w:rPr>
-          <w:sz w:val="24"/>
-          <w:szCs w:val="24"/>
-        </w:rPr>
-        <w:t xml:space="preserve">Per quanto riguarda la sicurezza delle password, si è utilizzato un metodo di cifratura tramite md5, anche se sono state prese in considerazione opzioni che richiedevano la codifica sha, </w:t>
-      </w:r>
-      <w:r>
-        <w:rPr>
-          <w:sz w:val="24"/>
-          <w:szCs w:val="24"/>
-        </w:rPr>
-        <w:t>nelle sue varie versioni.</w:t>
-      </w:r>
-    </w:p>
-    <w:p>
-      <w:pPr>
-        <w:pStyle w:val="Normal"/>
-        <w:ind w:left="360" w:hanging="0"/>
-        <w:rPr>
-          <w:sz w:val="24"/>
-          <w:szCs w:val="24"/>
-        </w:rPr>
-      </w:pPr>
-      <w:r>
-        <w:rPr>
-          <w:sz w:val="24"/>
-          <w:szCs w:val="24"/>
-        </w:rPr>
-        <w:t>il database tiene traccia di:</w:t>
+          <w:rFonts w:ascii="Calibri Light" w:hAnsi="Calibri Light"/>
+          <w:sz w:val="22"/>
+          <w:szCs w:val="22"/>
+        </w:rPr>
+      </w:pPr>
+      <w:r>
+        <w:rPr>
+          <w:rFonts w:ascii="Calibri Light" w:hAnsi="Calibri Light"/>
+          <w:sz w:val="22"/>
+          <w:szCs w:val="22"/>
+        </w:rPr>
+        <w:t>Per quanto riguarda la sicurezza delle password, si è utilizzato un metodo di cifratura tramite md5, anche se sono state prese in considerazione opzioni che richiedevano la codifica sha, nelle sue varie versioni.</w:t>
+      </w:r>
+    </w:p>
+    <w:p>
+      <w:pPr>
+        <w:pStyle w:val="Normal"/>
+        <w:ind w:left="360" w:hanging="0"/>
+        <w:rPr>
+          <w:rFonts w:ascii="Calibri Light" w:hAnsi="Calibri Light"/>
+          <w:sz w:val="22"/>
+          <w:szCs w:val="22"/>
+        </w:rPr>
+      </w:pPr>
+      <w:r>
+        <w:rPr>
+          <w:rFonts w:ascii="Calibri Light" w:hAnsi="Calibri Light"/>
+          <w:sz w:val="22"/>
+          <w:szCs w:val="22"/>
+        </w:rPr>
+        <w:t>Il database tiene traccia di:</w:t>
       </w:r>
     </w:p>
     <w:p>
@@ -3413,14 +3805,16 @@
         </w:numPr>
         <w:spacing w:before="0" w:after="0"/>
         <w:rPr>
-          <w:sz w:val="24"/>
-          <w:szCs w:val="24"/>
-        </w:rPr>
-      </w:pPr>
-      <w:r>
-        <w:rPr>
-          <w:sz w:val="24"/>
-          <w:szCs w:val="24"/>
+          <w:rFonts w:ascii="Calibri Light" w:hAnsi="Calibri Light"/>
+          <w:sz w:val="22"/>
+          <w:szCs w:val="22"/>
+        </w:rPr>
+      </w:pPr>
+      <w:r>
+        <w:rPr>
+          <w:rFonts w:ascii="Calibri Light" w:hAnsi="Calibri Light"/>
+          <w:sz w:val="22"/>
+          <w:szCs w:val="22"/>
         </w:rPr>
         <w:t>utenti registrati: nome, cognome, email, password criptata in md5, url immagine del profilo e data di nascita</w:t>
       </w:r>
@@ -3434,14 +3828,16 @@
         </w:numPr>
         <w:spacing w:before="0" w:after="0"/>
         <w:rPr>
-          <w:sz w:val="24"/>
-          <w:szCs w:val="24"/>
-        </w:rPr>
-      </w:pPr>
-      <w:r>
-        <w:rPr>
-          <w:sz w:val="24"/>
-          <w:szCs w:val="24"/>
+          <w:rFonts w:ascii="Calibri Light" w:hAnsi="Calibri Light"/>
+          <w:sz w:val="22"/>
+          <w:szCs w:val="22"/>
+        </w:rPr>
+      </w:pPr>
+      <w:r>
+        <w:rPr>
+          <w:rFonts w:ascii="Calibri Light" w:hAnsi="Calibri Light"/>
+          <w:sz w:val="22"/>
+          <w:szCs w:val="22"/>
         </w:rPr>
         <w:t>account: id:Account, username, email, password, isAdmin</w:t>
       </w:r>
@@ -3455,14 +3851,16 @@
         </w:numPr>
         <w:spacing w:before="0" w:after="0"/>
         <w:rPr>
-          <w:sz w:val="24"/>
-          <w:szCs w:val="24"/>
-        </w:rPr>
-      </w:pPr>
-      <w:r>
-        <w:rPr>
-          <w:sz w:val="24"/>
-          <w:szCs w:val="24"/>
+          <w:rFonts w:ascii="Calibri Light" w:hAnsi="Calibri Light"/>
+          <w:sz w:val="22"/>
+          <w:szCs w:val="22"/>
+        </w:rPr>
+      </w:pPr>
+      <w:r>
+        <w:rPr>
+          <w:rFonts w:ascii="Calibri Light" w:hAnsi="Calibri Light"/>
+          <w:sz w:val="22"/>
+          <w:szCs w:val="22"/>
         </w:rPr>
         <w:t>eventi: id,  capienza, data, indirizzo, nome, descrizione, prezzo del biglietto, url immagine della città</w:t>
       </w:r>
@@ -3476,14 +3874,16 @@
         </w:numPr>
         <w:spacing w:before="0" w:after="0"/>
         <w:rPr>
-          <w:sz w:val="24"/>
-          <w:szCs w:val="24"/>
-        </w:rPr>
-      </w:pPr>
-      <w:r>
-        <w:rPr>
-          <w:sz w:val="24"/>
-          <w:szCs w:val="24"/>
+          <w:rFonts w:ascii="Calibri Light" w:hAnsi="Calibri Light"/>
+          <w:sz w:val="22"/>
+          <w:szCs w:val="22"/>
+        </w:rPr>
+      </w:pPr>
+      <w:r>
+        <w:rPr>
+          <w:rFonts w:ascii="Calibri Light" w:hAnsi="Calibri Light"/>
+          <w:sz w:val="22"/>
+          <w:szCs w:val="22"/>
         </w:rPr>
         <w:t>indirizzi: id,via, città, CAP, numero civico</w:t>
       </w:r>
@@ -3496,14 +3896,16 @@
           <w:numId w:val="2"/>
         </w:numPr>
         <w:rPr>
-          <w:sz w:val="24"/>
-          <w:szCs w:val="24"/>
-        </w:rPr>
-      </w:pPr>
-      <w:r>
-        <w:rPr>
-          <w:sz w:val="24"/>
-          <w:szCs w:val="24"/>
+          <w:rFonts w:ascii="Calibri Light" w:hAnsi="Calibri Light"/>
+          <w:sz w:val="22"/>
+          <w:szCs w:val="22"/>
+        </w:rPr>
+      </w:pPr>
+      <w:r>
+        <w:rPr>
+          <w:rFonts w:ascii="Calibri Light" w:hAnsi="Calibri Light"/>
+          <w:sz w:val="22"/>
+          <w:szCs w:val="22"/>
         </w:rPr>
         <w:t>veicolo: targa, marca, modello, cilindrata, anno, posti a sedere, tipo di cambio, carburante, colore esterni, url immagine, descrizione, chilometri percorsi, disponibilità e data di aggiunta al sito</w:t>
       </w:r>
@@ -3516,14 +3918,16 @@
           <w:numId w:val="2"/>
         </w:numPr>
         <w:rPr>
-          <w:sz w:val="24"/>
-          <w:szCs w:val="24"/>
-        </w:rPr>
-      </w:pPr>
-      <w:r>
-        <w:rPr>
-          <w:sz w:val="24"/>
-          <w:szCs w:val="24"/>
+          <w:rFonts w:ascii="Calibri Light" w:hAnsi="Calibri Light"/>
+          <w:sz w:val="22"/>
+          <w:szCs w:val="22"/>
+        </w:rPr>
+      </w:pPr>
+      <w:r>
+        <w:rPr>
+          <w:rFonts w:ascii="Calibri Light" w:hAnsi="Calibri Light"/>
+          <w:sz w:val="22"/>
+          <w:szCs w:val="22"/>
         </w:rPr>
         <w:t>Asta: id_Asta, base_Asta, Venduto, prezzo_Finale, targa_Veicolo, data Vendita, email_Acquirente</w:t>
       </w:r>
@@ -3536,72 +3940,297 @@
           <w:numId w:val="2"/>
         </w:numPr>
         <w:rPr>
+          <w:rFonts w:ascii="Calibri Light" w:hAnsi="Calibri Light"/>
+          <w:sz w:val="22"/>
+          <w:szCs w:val="22"/>
+        </w:rPr>
+      </w:pPr>
+      <w:r>
+        <w:rPr>
+          <w:rFonts w:ascii="Calibri Light" w:hAnsi="Calibri Light"/>
+          <w:sz w:val="22"/>
+          <w:szCs w:val="22"/>
+        </w:rPr>
+        <w:t>Biglietto: id, evento, email_utente, dataAcquisto</w:t>
+      </w:r>
+    </w:p>
+    <w:p>
+      <w:pPr>
+        <w:pStyle w:val="Normal"/>
+        <w:rPr>
+          <w:rFonts w:ascii="Calibri Light" w:hAnsi="Calibri Light"/>
+          <w:sz w:val="22"/>
+          <w:szCs w:val="22"/>
+        </w:rPr>
+      </w:pPr>
+      <w:r>
+        <w:rPr>
+          <w:rFonts w:ascii="Calibri Light" w:hAnsi="Calibri Light"/>
+          <w:sz w:val="22"/>
+          <w:szCs w:val="22"/>
+        </w:rPr>
+      </w:r>
+    </w:p>
+    <w:p>
+      <w:pPr>
+        <w:pStyle w:val="Normal"/>
+        <w:rPr>
+          <w:rFonts w:ascii="Calibri Light" w:hAnsi="Calibri Light"/>
+          <w:sz w:val="22"/>
+          <w:szCs w:val="22"/>
+        </w:rPr>
+      </w:pPr>
+      <w:r>
+        <w:rPr>
+          <w:rFonts w:ascii="Calibri Light" w:hAnsi="Calibri Light"/>
+          <w:sz w:val="22"/>
+          <w:szCs w:val="22"/>
+        </w:rPr>
+        <w:drawing>
+          <wp:anchor behindDoc="0" distT="0" distB="0" distL="0" distR="0" simplePos="0" locked="0" layoutInCell="0" allowOverlap="1" relativeHeight="6">
+            <wp:simplePos x="0" y="0"/>
+            <wp:positionH relativeFrom="column">
+              <wp:posOffset>186690</wp:posOffset>
+            </wp:positionH>
+            <wp:positionV relativeFrom="paragraph">
+              <wp:posOffset>67945</wp:posOffset>
+            </wp:positionV>
+            <wp:extent cx="5858510" cy="3825240"/>
+            <wp:effectExtent l="0" t="0" r="0" b="0"/>
+            <wp:wrapSquare wrapText="largest"/>
+            <wp:docPr id="6" name="Immagine3" descr=""/>
+            <wp:cNvGraphicFramePr>
+              <a:graphicFrameLocks xmlns:a="http://schemas.openxmlformats.org/drawingml/2006/main" noChangeAspect="1"/>
+            </wp:cNvGraphicFramePr>
+            <a:graphic xmlns:a="http://schemas.openxmlformats.org/drawingml/2006/main">
+              <a:graphicData uri="http://schemas.openxmlformats.org/drawingml/2006/picture">
+                <pic:pic xmlns:pic="http://schemas.openxmlformats.org/drawingml/2006/picture">
+                  <pic:nvPicPr>
+                    <pic:cNvPr id="6" name="Immagine3" descr=""/>
+                    <pic:cNvPicPr>
+                      <a:picLocks noChangeAspect="1" noChangeArrowheads="1"/>
+                    </pic:cNvPicPr>
+                  </pic:nvPicPr>
+                  <pic:blipFill>
+                    <a:blip r:embed="rId11"/>
+                    <a:stretch>
+                      <a:fillRect/>
+                    </a:stretch>
+                  </pic:blipFill>
+                  <pic:spPr bwMode="auto">
+                    <a:xfrm>
+                      <a:off x="0" y="0"/>
+                      <a:ext cx="5858510" cy="3825240"/>
+                    </a:xfrm>
+                    <a:prstGeom prst="rect">
+                      <a:avLst/>
+                    </a:prstGeom>
+                  </pic:spPr>
+                </pic:pic>
+              </a:graphicData>
+            </a:graphic>
+          </wp:anchor>
+        </w:drawing>
+      </w:r>
+    </w:p>
+    <w:p>
+      <w:pPr>
+        <w:pStyle w:val="Normal"/>
+        <w:rPr>
+          <w:rFonts w:ascii="Calibri Light" w:hAnsi="Calibri Light"/>
+          <w:sz w:val="26"/>
+          <w:szCs w:val="26"/>
+        </w:rPr>
+      </w:pPr>
+      <w:r>
+        <w:rPr>
+          <w:rFonts w:eastAsia="Calibri" w:cs="Calibri" w:ascii="Calibri Light" w:hAnsi="Calibri Light"/>
+          <w:color w:val="auto"/>
+          <w:kern w:val="0"/>
+          <w:sz w:val="26"/>
+          <w:szCs w:val="26"/>
+          <w:lang w:val="it-IT" w:eastAsia="zh-CN" w:bidi="hi-IN"/>
+        </w:rPr>
+        <w:t>6.2 Sicurezza e cookie</w:t>
+      </w:r>
+    </w:p>
+    <w:p>
+      <w:pPr>
+        <w:pStyle w:val="Normal"/>
+        <w:rPr>
+          <w:rFonts w:ascii="Calibri Light" w:hAnsi="Calibri Light"/>
+        </w:rPr>
+      </w:pPr>
+      <w:r>
+        <w:rPr>
+          <w:rFonts w:eastAsia="Calibri" w:cs="Calibri" w:ascii="Calibri Light" w:hAnsi="Calibri Light"/>
+          <w:color w:val="auto"/>
+          <w:kern w:val="0"/>
           <w:sz w:val="24"/>
           <w:szCs w:val="24"/>
-        </w:rPr>
-      </w:pPr>
-      <w:r>
-        <w:rPr>
-          <w:sz w:val="24"/>
-          <w:szCs w:val="24"/>
-        </w:rPr>
-        <w:t>Biglietto: id, evento, email_utente, dataAcquisto</w:t>
-      </w:r>
-    </w:p>
-    <w:p>
-      <w:pPr>
-        <w:pStyle w:val="Normal"/>
-        <w:ind w:left="360" w:hanging="0"/>
-        <w:rPr>
-          <w:sz w:val="24"/>
-          <w:szCs w:val="24"/>
-        </w:rPr>
-      </w:pPr>
-      <w:r>
-        <w:rPr>
-          <w:sz w:val="24"/>
-          <w:szCs w:val="24"/>
-        </w:rPr>
-        <w:t>6.2 Implementazione delle funzioni - PHP</w:t>
-      </w:r>
-    </w:p>
-    <w:p>
-      <w:pPr>
-        <w:pStyle w:val="Normal"/>
-        <w:ind w:left="360" w:hanging="0"/>
-        <w:rPr>
-          <w:sz w:val="24"/>
-          <w:szCs w:val="24"/>
-        </w:rPr>
-      </w:pPr>
-      <w:r>
-        <w:rPr>
-          <w:sz w:val="24"/>
-          <w:szCs w:val="24"/>
-        </w:rPr>
-        <w:t xml:space="preserve">Per codificare e rappresentare le diverse tipologie di utenti, sono state sviluppate delle classi apposite che corrispondono ad amministratore, utente registrato e utente non registrato, ovvero visitatore, </w:t>
-      </w:r>
-      <w:r>
-        <w:rPr>
-          <w:sz w:val="24"/>
-          <w:szCs w:val="24"/>
-        </w:rPr>
-        <w:t>tutte dotate di appositi costruttori e funzionalità specifiche in base alla categoria dell’utente.</w:t>
-      </w:r>
-    </w:p>
-    <w:p>
-      <w:pPr>
-        <w:pStyle w:val="Normal"/>
-        <w:ind w:left="360" w:hanging="0"/>
-        <w:rPr>
-          <w:sz w:val="24"/>
-          <w:szCs w:val="24"/>
-        </w:rPr>
-      </w:pPr>
-      <w:r>
-        <w:rPr>
-          <w:sz w:val="24"/>
-          <w:szCs w:val="24"/>
+          <w:lang w:val="it-IT" w:eastAsia="zh-CN" w:bidi="hi-IN"/>
+        </w:rPr>
+        <w:t xml:space="preserve">    </w:t>
+      </w:r>
+      <w:r>
+        <w:rPr>
+          <w:rFonts w:eastAsia="Calibri" w:cs="Calibri" w:ascii="Calibri Light" w:hAnsi="Calibri Light"/>
+          <w:color w:val="auto"/>
+          <w:kern w:val="0"/>
+          <w:sz w:val="22"/>
+          <w:szCs w:val="22"/>
+          <w:lang w:val="it-IT" w:eastAsia="zh-CN" w:bidi="hi-IN"/>
+        </w:rPr>
+        <w:t xml:space="preserve">   </w:t>
+      </w:r>
+      <w:r>
+        <w:rPr>
+          <w:rFonts w:eastAsia="Calibri" w:cs="Calibri" w:ascii="Calibri Light" w:hAnsi="Calibri Light"/>
+          <w:color w:val="auto"/>
+          <w:kern w:val="0"/>
+          <w:sz w:val="22"/>
+          <w:szCs w:val="22"/>
+          <w:lang w:val="it-IT" w:eastAsia="zh-CN" w:bidi="hi-IN"/>
+        </w:rPr>
+        <w:t>I seguenti accorgimenti sono stati adottati per la sicurezza del portale:</w:t>
+      </w:r>
+    </w:p>
+    <w:p>
+      <w:pPr>
+        <w:pStyle w:val="Normal"/>
+        <w:numPr>
+          <w:ilvl w:val="0"/>
+          <w:numId w:val="5"/>
+        </w:numPr>
+        <w:rPr>
+          <w:rFonts w:ascii="Calibri Light" w:hAnsi="Calibri Light"/>
+          <w:sz w:val="22"/>
+          <w:szCs w:val="22"/>
+        </w:rPr>
+      </w:pPr>
+      <w:r>
+        <w:rPr>
+          <w:rFonts w:eastAsia="Calibri" w:cs="Calibri" w:ascii="Calibri Light" w:hAnsi="Calibri Light"/>
+          <w:color w:val="auto"/>
+          <w:kern w:val="0"/>
+          <w:sz w:val="22"/>
+          <w:szCs w:val="22"/>
+          <w:lang w:val="it-IT" w:eastAsia="zh-CN" w:bidi="hi-IN"/>
+        </w:rPr>
+        <w:t>uso minimo dei cookie: viene utilizzato un cookie phpsessionid per mantenere l’utente loggato</w:t>
+      </w:r>
+    </w:p>
+    <w:p>
+      <w:pPr>
+        <w:pStyle w:val="Normal"/>
+        <w:numPr>
+          <w:ilvl w:val="0"/>
+          <w:numId w:val="5"/>
+        </w:numPr>
+        <w:rPr>
+          <w:rFonts w:ascii="Calibri Light" w:hAnsi="Calibri Light"/>
+          <w:sz w:val="22"/>
+          <w:szCs w:val="22"/>
+        </w:rPr>
+      </w:pPr>
+      <w:r>
+        <w:rPr>
+          <w:rFonts w:eastAsia="Calibri" w:cs="Calibri" w:ascii="Calibri Light" w:hAnsi="Calibri Light"/>
+          <w:color w:val="auto"/>
+          <w:kern w:val="0"/>
+          <w:sz w:val="22"/>
+          <w:szCs w:val="22"/>
+          <w:lang w:val="it-IT" w:eastAsia="zh-CN" w:bidi="hi-IN"/>
+        </w:rPr>
+        <w:t>uso get e post: ogni id che contiene dati sensibili viene passato attraverso un parametro di tipo post, e viene usato anche nei form di registrazione</w:t>
+      </w:r>
+    </w:p>
+    <w:p>
+      <w:pPr>
+        <w:pStyle w:val="Normal"/>
+        <w:numPr>
+          <w:ilvl w:val="0"/>
+          <w:numId w:val="0"/>
+        </w:numPr>
+        <w:ind w:left="774" w:hanging="0"/>
+        <w:rPr/>
+      </w:pPr>
+      <w:r>
+        <w:rPr>
+          <w:rFonts w:eastAsia="Calibri" w:cs="Calibri" w:ascii="Calibri Light" w:hAnsi="Calibri Light"/>
+          <w:color w:val="auto"/>
+          <w:kern w:val="0"/>
+          <w:sz w:val="22"/>
+          <w:szCs w:val="22"/>
+          <w:lang w:val="it-IT" w:eastAsia="zh-CN" w:bidi="hi-IN"/>
+        </w:rPr>
+        <w:t xml:space="preserve"> </w:t>
+      </w:r>
+      <w:r>
+        <w:rPr>
+          <w:rFonts w:eastAsia="Calibri" w:cs="Calibri" w:ascii="Calibri Light" w:hAnsi="Calibri Light"/>
+          <w:color w:val="auto"/>
+          <w:kern w:val="0"/>
+          <w:sz w:val="22"/>
+          <w:szCs w:val="22"/>
+          <w:lang w:val="it-IT" w:eastAsia="zh-CN" w:bidi="hi-IN"/>
+        </w:rPr>
+        <w:t>Si segnala inoltre che non è stato implementato un controllo per il bruteforce sui vari form per mancanza di tempo.</w:t>
+      </w:r>
+    </w:p>
+    <w:p>
+      <w:pPr>
+        <w:pStyle w:val="Normal"/>
+        <w:ind w:hanging="0"/>
+        <w:rPr>
+          <w:rFonts w:ascii="Calibri Light" w:hAnsi="Calibri Light"/>
+          <w:sz w:val="26"/>
+          <w:szCs w:val="26"/>
+        </w:rPr>
+      </w:pPr>
+      <w:r>
+        <w:rPr>
+          <w:rFonts w:ascii="Calibri Light" w:hAnsi="Calibri Light"/>
+          <w:sz w:val="26"/>
+          <w:szCs w:val="26"/>
+        </w:rPr>
+        <w:t>6.3 Implementazione delle funzioni - PHP</w:t>
+      </w:r>
+    </w:p>
+    <w:p>
+      <w:pPr>
+        <w:pStyle w:val="Normal"/>
+        <w:ind w:left="360" w:hanging="0"/>
+        <w:rPr>
+          <w:rFonts w:ascii="Calibri Light" w:hAnsi="Calibri Light"/>
+          <w:sz w:val="22"/>
+          <w:szCs w:val="22"/>
+        </w:rPr>
+      </w:pPr>
+      <w:r>
+        <w:rPr>
+          <w:rFonts w:ascii="Calibri Light" w:hAnsi="Calibri Light"/>
+          <w:sz w:val="22"/>
+          <w:szCs w:val="22"/>
+        </w:rPr>
+        <w:t>Per codificare e rappresentare le diverse tipologie di utenti, sono state sviluppate delle classi apposite che corrispondono ad amministratore, utente registrato e utente non registrato, ovvero visitatore, tutte dotate di appositi costruttori e funzionalità specifiche in base alla categoria dell’utente.</w:t>
+      </w:r>
+    </w:p>
+    <w:p>
+      <w:pPr>
+        <w:pStyle w:val="Normal"/>
+        <w:ind w:left="360" w:hanging="0"/>
+        <w:rPr>
+          <w:rFonts w:ascii="Calibri Light" w:hAnsi="Calibri Light"/>
+          <w:sz w:val="22"/>
+          <w:szCs w:val="22"/>
+        </w:rPr>
+      </w:pPr>
+      <w:r>
+        <w:rPr>
+          <w:rFonts w:ascii="Calibri Light" w:hAnsi="Calibri Light"/>
+          <w:sz w:val="22"/>
+          <w:szCs w:val="22"/>
         </w:rPr>
         <w:t>Le seguenti funzionalità sono state implementate mediante l’utilizzo di PHP:</w:t>
       </w:r>
@@ -3615,14 +4244,16 @@
         </w:numPr>
         <w:spacing w:lineRule="auto" w:line="240" w:before="240" w:after="0"/>
         <w:rPr>
-          <w:sz w:val="24"/>
-          <w:szCs w:val="24"/>
-        </w:rPr>
-      </w:pPr>
-      <w:r>
-        <w:rPr>
-          <w:sz w:val="24"/>
-          <w:szCs w:val="24"/>
+          <w:rFonts w:ascii="Calibri Light" w:hAnsi="Calibri Light"/>
+          <w:sz w:val="22"/>
+          <w:szCs w:val="22"/>
+        </w:rPr>
+      </w:pPr>
+      <w:r>
+        <w:rPr>
+          <w:rFonts w:ascii="Calibri Light" w:hAnsi="Calibri Light"/>
+          <w:sz w:val="22"/>
+          <w:szCs w:val="22"/>
         </w:rPr>
         <w:t>connessione al DB e notifica di eventuali errori</w:t>
       </w:r>
@@ -3636,14 +4267,16 @@
         </w:numPr>
         <w:spacing w:lineRule="auto" w:line="240" w:before="0" w:after="0"/>
         <w:rPr>
-          <w:sz w:val="24"/>
-          <w:szCs w:val="24"/>
-        </w:rPr>
-      </w:pPr>
-      <w:r>
-        <w:rPr>
-          <w:sz w:val="24"/>
-          <w:szCs w:val="24"/>
+          <w:rFonts w:ascii="Calibri Light" w:hAnsi="Calibri Light"/>
+          <w:sz w:val="22"/>
+          <w:szCs w:val="22"/>
+        </w:rPr>
+      </w:pPr>
+      <w:r>
+        <w:rPr>
+          <w:rFonts w:ascii="Calibri Light" w:hAnsi="Calibri Light"/>
+          <w:sz w:val="22"/>
+          <w:szCs w:val="22"/>
         </w:rPr>
         <w:t>query per ottenere le auto dal DB</w:t>
       </w:r>
@@ -3657,14 +4290,16 @@
         </w:numPr>
         <w:spacing w:lineRule="auto" w:line="240" w:before="0" w:after="0"/>
         <w:rPr>
-          <w:sz w:val="24"/>
-          <w:szCs w:val="24"/>
-        </w:rPr>
-      </w:pPr>
-      <w:r>
-        <w:rPr>
-          <w:sz w:val="24"/>
-          <w:szCs w:val="24"/>
+          <w:rFonts w:ascii="Calibri Light" w:hAnsi="Calibri Light"/>
+          <w:sz w:val="22"/>
+          <w:szCs w:val="22"/>
+        </w:rPr>
+      </w:pPr>
+      <w:r>
+        <w:rPr>
+          <w:rFonts w:ascii="Calibri Light" w:hAnsi="Calibri Light"/>
+          <w:sz w:val="22"/>
+          <w:szCs w:val="22"/>
         </w:rPr>
         <w:t>query per ottenere gli eventi dal DB</w:t>
       </w:r>
@@ -3678,14 +4313,16 @@
         </w:numPr>
         <w:spacing w:lineRule="auto" w:line="240" w:before="0" w:after="0"/>
         <w:rPr>
-          <w:sz w:val="24"/>
-          <w:szCs w:val="24"/>
-        </w:rPr>
-      </w:pPr>
-      <w:r>
-        <w:rPr>
-          <w:sz w:val="24"/>
-          <w:szCs w:val="24"/>
+          <w:rFonts w:ascii="Calibri Light" w:hAnsi="Calibri Light"/>
+          <w:sz w:val="22"/>
+          <w:szCs w:val="22"/>
+        </w:rPr>
+      </w:pPr>
+      <w:r>
+        <w:rPr>
+          <w:rFonts w:ascii="Calibri Light" w:hAnsi="Calibri Light"/>
+          <w:sz w:val="22"/>
+          <w:szCs w:val="22"/>
         </w:rPr>
         <w:t>query per inserire/ modificare/ eliminare auto ed eventi dal DB</w:t>
       </w:r>
@@ -3699,14 +4336,16 @@
         </w:numPr>
         <w:spacing w:lineRule="auto" w:line="240" w:before="0" w:after="0"/>
         <w:rPr>
-          <w:sz w:val="24"/>
-          <w:szCs w:val="24"/>
-        </w:rPr>
-      </w:pPr>
-      <w:r>
-        <w:rPr>
-          <w:sz w:val="24"/>
-          <w:szCs w:val="24"/>
+          <w:rFonts w:ascii="Calibri Light" w:hAnsi="Calibri Light"/>
+          <w:sz w:val="22"/>
+          <w:szCs w:val="22"/>
+        </w:rPr>
+      </w:pPr>
+      <w:r>
+        <w:rPr>
+          <w:rFonts w:ascii="Calibri Light" w:hAnsi="Calibri Light"/>
+          <w:sz w:val="22"/>
+          <w:szCs w:val="22"/>
         </w:rPr>
         <w:t>distinzione attività praticabili in base ai privilegi</w:t>
       </w:r>
@@ -3720,14 +4359,16 @@
         </w:numPr>
         <w:spacing w:lineRule="auto" w:line="240" w:before="0" w:after="240"/>
         <w:rPr>
-          <w:sz w:val="24"/>
-          <w:szCs w:val="24"/>
-        </w:rPr>
-      </w:pPr>
-      <w:r>
-        <w:rPr>
-          <w:sz w:val="24"/>
-          <w:szCs w:val="24"/>
+          <w:rFonts w:ascii="Calibri Light" w:hAnsi="Calibri Light"/>
+          <w:sz w:val="22"/>
+          <w:szCs w:val="22"/>
+        </w:rPr>
+      </w:pPr>
+      <w:r>
+        <w:rPr>
+          <w:rFonts w:ascii="Calibri Light" w:hAnsi="Calibri Light"/>
+          <w:sz w:val="22"/>
+          <w:szCs w:val="22"/>
         </w:rPr>
         <w:t>visualizzazione parte dinamica pagine</w:t>
       </w:r>
@@ -3735,16 +4376,18 @@
     <w:p>
       <w:pPr>
         <w:pStyle w:val="Normal"/>
-        <w:ind w:left="360" w:hanging="0"/>
-        <w:rPr>
-          <w:sz w:val="24"/>
-          <w:szCs w:val="24"/>
-        </w:rPr>
-      </w:pPr>
-      <w:r>
-        <w:rPr>
-          <w:sz w:val="24"/>
-          <w:szCs w:val="24"/>
+        <w:ind w:hanging="0"/>
+        <w:rPr>
+          <w:rFonts w:ascii="Calibri Light" w:hAnsi="Calibri Light"/>
+          <w:sz w:val="26"/>
+          <w:szCs w:val="26"/>
+        </w:rPr>
+      </w:pPr>
+      <w:r>
+        <w:rPr>
+          <w:rFonts w:ascii="Calibri Light" w:hAnsi="Calibri Light"/>
+          <w:sz w:val="26"/>
+          <w:szCs w:val="26"/>
         </w:rPr>
         <w:t>6.2.1 databaseManager.php</w:t>
       </w:r>
@@ -3754,14 +4397,16 @@
         <w:pStyle w:val="Normal"/>
         <w:ind w:left="360" w:hanging="0"/>
         <w:rPr>
-          <w:sz w:val="24"/>
-          <w:szCs w:val="24"/>
-        </w:rPr>
-      </w:pPr>
-      <w:r>
-        <w:rPr>
-          <w:sz w:val="24"/>
-          <w:szCs w:val="24"/>
+          <w:rFonts w:ascii="Calibri Light" w:hAnsi="Calibri Light"/>
+          <w:sz w:val="22"/>
+          <w:szCs w:val="22"/>
+        </w:rPr>
+      </w:pPr>
+      <w:r>
+        <w:rPr>
+          <w:rFonts w:ascii="Calibri Light" w:hAnsi="Calibri Light"/>
+          <w:sz w:val="22"/>
+          <w:szCs w:val="22"/>
         </w:rPr>
         <w:t>Questo file gestisce tutte le funzionalità di connessione al databse e query essenziali necessarie per ottenere il contenuto del sito.</w:t>
       </w:r>
@@ -3771,14 +4416,16 @@
         <w:pStyle w:val="Normal"/>
         <w:ind w:left="360" w:hanging="0"/>
         <w:rPr>
-          <w:sz w:val="24"/>
-          <w:szCs w:val="24"/>
-        </w:rPr>
-      </w:pPr>
-      <w:r>
-        <w:rPr>
-          <w:sz w:val="24"/>
-          <w:szCs w:val="24"/>
+          <w:rFonts w:ascii="Calibri Light" w:hAnsi="Calibri Light"/>
+          <w:sz w:val="22"/>
+          <w:szCs w:val="22"/>
+        </w:rPr>
+      </w:pPr>
+      <w:r>
+        <w:rPr>
+          <w:rFonts w:ascii="Calibri Light" w:hAnsi="Calibri Light"/>
+          <w:sz w:val="22"/>
+          <w:szCs w:val="22"/>
         </w:rPr>
         <w:t>Queste funzioni vengono utilizzate ad esempio nella visualizzazione degli eventi del database, nella visualizzazione dei veicoli e della home del sito.</w:t>
       </w:r>
@@ -3786,33 +4433,37 @@
     <w:p>
       <w:pPr>
         <w:pStyle w:val="Normal"/>
-        <w:ind w:left="360" w:hanging="0"/>
-        <w:rPr>
-          <w:sz w:val="24"/>
-          <w:szCs w:val="24"/>
-        </w:rPr>
-      </w:pPr>
-      <w:r>
-        <w:rPr>
-          <w:sz w:val="24"/>
-          <w:szCs w:val="24"/>
-        </w:rPr>
-        <w:t>6.2.3 sessionManager.php</w:t>
-      </w:r>
-    </w:p>
-    <w:p>
-      <w:pPr>
-        <w:pStyle w:val="Normal"/>
-        <w:ind w:left="360" w:hanging="0"/>
-        <w:rPr>
-          <w:sz w:val="24"/>
-          <w:szCs w:val="24"/>
-        </w:rPr>
-      </w:pPr>
-      <w:r>
-        <w:rPr>
-          <w:sz w:val="24"/>
-          <w:szCs w:val="24"/>
+        <w:ind w:hanging="0"/>
+        <w:rPr>
+          <w:rFonts w:ascii="Calibri Light" w:hAnsi="Calibri Light"/>
+          <w:sz w:val="26"/>
+          <w:szCs w:val="26"/>
+        </w:rPr>
+      </w:pPr>
+      <w:r>
+        <w:rPr>
+          <w:rFonts w:ascii="Calibri Light" w:hAnsi="Calibri Light"/>
+          <w:sz w:val="26"/>
+          <w:szCs w:val="26"/>
+        </w:rPr>
+        <w:t>6.2.2 sessionManager.php</w:t>
+      </w:r>
+    </w:p>
+    <w:p>
+      <w:pPr>
+        <w:pStyle w:val="Normal"/>
+        <w:ind w:left="360" w:hanging="0"/>
+        <w:rPr>
+          <w:rFonts w:ascii="Calibri Light" w:hAnsi="Calibri Light"/>
+          <w:sz w:val="22"/>
+          <w:szCs w:val="22"/>
+        </w:rPr>
+      </w:pPr>
+      <w:r>
+        <w:rPr>
+          <w:rFonts w:ascii="Calibri Light" w:hAnsi="Calibri Light"/>
+          <w:sz w:val="22"/>
+          <w:szCs w:val="22"/>
         </w:rPr>
         <w:t>Questo file permette di gestire le varie sessioni, necessarie ai fini delle funzionalità da dedicare agli utenti registrati e agli amministratori.</w:t>
       </w:r>
@@ -3820,33 +4471,37 @@
     <w:p>
       <w:pPr>
         <w:pStyle w:val="Normal"/>
-        <w:ind w:left="360" w:hanging="0"/>
-        <w:rPr>
-          <w:sz w:val="24"/>
-          <w:szCs w:val="24"/>
-        </w:rPr>
-      </w:pPr>
-      <w:r>
-        <w:rPr>
-          <w:sz w:val="24"/>
-          <w:szCs w:val="24"/>
-        </w:rPr>
-        <w:t>6.2.4 page.php</w:t>
-      </w:r>
-    </w:p>
-    <w:p>
-      <w:pPr>
-        <w:pStyle w:val="Normal"/>
-        <w:ind w:left="360" w:hanging="0"/>
-        <w:rPr>
-          <w:sz w:val="24"/>
-          <w:szCs w:val="24"/>
-        </w:rPr>
-      </w:pPr>
-      <w:r>
-        <w:rPr>
-          <w:sz w:val="24"/>
-          <w:szCs w:val="24"/>
+        <w:ind w:hanging="0"/>
+        <w:rPr>
+          <w:rFonts w:ascii="Calibri Light" w:hAnsi="Calibri Light"/>
+          <w:sz w:val="26"/>
+          <w:szCs w:val="26"/>
+        </w:rPr>
+      </w:pPr>
+      <w:r>
+        <w:rPr>
+          <w:rFonts w:ascii="Calibri Light" w:hAnsi="Calibri Light"/>
+          <w:sz w:val="26"/>
+          <w:szCs w:val="26"/>
+        </w:rPr>
+        <w:t>6.2.3 page.php</w:t>
+      </w:r>
+    </w:p>
+    <w:p>
+      <w:pPr>
+        <w:pStyle w:val="Normal"/>
+        <w:ind w:left="360" w:hanging="0"/>
+        <w:rPr>
+          <w:rFonts w:ascii="Calibri Light" w:hAnsi="Calibri Light"/>
+          <w:sz w:val="22"/>
+          <w:szCs w:val="22"/>
+        </w:rPr>
+      </w:pPr>
+      <w:r>
+        <w:rPr>
+          <w:rFonts w:ascii="Calibri Light" w:hAnsi="Calibri Light"/>
+          <w:sz w:val="22"/>
+          <w:szCs w:val="22"/>
         </w:rPr>
         <w:t>Include tutte le funzionalità per gestire le funzioni specifiche di ogni pagina, come ad esempio la registrazione di un nuovo utente o la modifica dei dati del profilo.</w:t>
       </w:r>
@@ -3854,33 +4509,37 @@
     <w:p>
       <w:pPr>
         <w:pStyle w:val="Normal"/>
-        <w:ind w:left="360" w:hanging="0"/>
-        <w:rPr>
-          <w:sz w:val="24"/>
-          <w:szCs w:val="24"/>
-        </w:rPr>
-      </w:pPr>
-      <w:r>
-        <w:rPr>
-          <w:sz w:val="24"/>
-          <w:szCs w:val="24"/>
-        </w:rPr>
-        <w:t>6.2.5 login_page.php</w:t>
-      </w:r>
-    </w:p>
-    <w:p>
-      <w:pPr>
-        <w:pStyle w:val="Normal"/>
-        <w:ind w:left="360" w:hanging="0"/>
-        <w:rPr>
-          <w:sz w:val="24"/>
-          <w:szCs w:val="24"/>
-        </w:rPr>
-      </w:pPr>
-      <w:r>
-        <w:rPr>
-          <w:sz w:val="24"/>
-          <w:szCs w:val="24"/>
+        <w:ind w:hanging="0"/>
+        <w:rPr>
+          <w:rFonts w:ascii="Calibri Light" w:hAnsi="Calibri Light"/>
+          <w:sz w:val="26"/>
+          <w:szCs w:val="26"/>
+        </w:rPr>
+      </w:pPr>
+      <w:r>
+        <w:rPr>
+          <w:rFonts w:ascii="Calibri Light" w:hAnsi="Calibri Light"/>
+          <w:sz w:val="26"/>
+          <w:szCs w:val="26"/>
+        </w:rPr>
+        <w:t>6.2.4 login_page.php</w:t>
+      </w:r>
+    </w:p>
+    <w:p>
+      <w:pPr>
+        <w:pStyle w:val="Normal"/>
+        <w:ind w:left="360" w:hanging="0"/>
+        <w:rPr>
+          <w:rFonts w:ascii="Calibri Light" w:hAnsi="Calibri Light"/>
+          <w:sz w:val="22"/>
+          <w:szCs w:val="22"/>
+        </w:rPr>
+      </w:pPr>
+      <w:r>
+        <w:rPr>
+          <w:rFonts w:ascii="Calibri Light" w:hAnsi="Calibri Light"/>
+          <w:sz w:val="22"/>
+          <w:szCs w:val="22"/>
         </w:rPr>
         <w:t>Gestisce la schermata di accesso al sito, richiedendo utente e password per completare l’accesso, controllando che ci sia effettivamente un record nel database con quella mail e controllando che la password corrisponda a quella salvata nel database.</w:t>
       </w:r>
@@ -3888,16 +4547,18 @@
     <w:p>
       <w:pPr>
         <w:pStyle w:val="Normal"/>
-        <w:ind w:left="360" w:hanging="0"/>
-        <w:rPr>
-          <w:sz w:val="24"/>
-          <w:szCs w:val="24"/>
-        </w:rPr>
-      </w:pPr>
-      <w:r>
-        <w:rPr>
-          <w:sz w:val="24"/>
-          <w:szCs w:val="24"/>
+        <w:ind w:hanging="0"/>
+        <w:rPr>
+          <w:rFonts w:ascii="Calibri Light" w:hAnsi="Calibri Light"/>
+          <w:sz w:val="26"/>
+          <w:szCs w:val="26"/>
+        </w:rPr>
+      </w:pPr>
+      <w:r>
+        <w:rPr>
+          <w:rFonts w:ascii="Calibri Light" w:hAnsi="Calibri Light"/>
+          <w:sz w:val="26"/>
+          <w:szCs w:val="26"/>
         </w:rPr>
         <w:t>6.2.6 pagina_avvisi.php</w:t>
       </w:r>
@@ -3907,14 +4568,16 @@
         <w:pStyle w:val="Normal"/>
         <w:ind w:left="360" w:hanging="0"/>
         <w:rPr>
-          <w:sz w:val="24"/>
-          <w:szCs w:val="24"/>
-        </w:rPr>
-      </w:pPr>
-      <w:r>
-        <w:rPr>
-          <w:sz w:val="24"/>
-          <w:szCs w:val="24"/>
+          <w:rFonts w:ascii="Calibri Light" w:hAnsi="Calibri Light"/>
+          <w:sz w:val="22"/>
+          <w:szCs w:val="22"/>
+        </w:rPr>
+      </w:pPr>
+      <w:r>
+        <w:rPr>
+          <w:rFonts w:ascii="Calibri Light" w:hAnsi="Calibri Light"/>
+          <w:sz w:val="22"/>
+          <w:szCs w:val="22"/>
         </w:rPr>
         <w:t>Questa è una pagina che racchiude tutti gli avvisi di successo o fail necessari per comunicare l’esito delle operazioni che avvengono nel database</w:t>
       </w:r>
@@ -3922,16 +4585,18 @@
     <w:p>
       <w:pPr>
         <w:pStyle w:val="Normal"/>
-        <w:ind w:left="360" w:hanging="0"/>
-        <w:rPr>
-          <w:sz w:val="24"/>
-          <w:szCs w:val="24"/>
-        </w:rPr>
-      </w:pPr>
-      <w:r>
-        <w:rPr>
-          <w:sz w:val="24"/>
-          <w:szCs w:val="24"/>
+        <w:ind w:hanging="0"/>
+        <w:rPr>
+          <w:rFonts w:ascii="Calibri Light" w:hAnsi="Calibri Light"/>
+          <w:sz w:val="26"/>
+          <w:szCs w:val="26"/>
+        </w:rPr>
+      </w:pPr>
+      <w:r>
+        <w:rPr>
+          <w:rFonts w:ascii="Calibri Light" w:hAnsi="Calibri Light"/>
+          <w:sz w:val="26"/>
+          <w:szCs w:val="26"/>
         </w:rPr>
         <w:t>6.2.7 Pagine varie di edit eventi/veicoli</w:t>
       </w:r>
@@ -3941,14 +4606,16 @@
         <w:pStyle w:val="Normal"/>
         <w:ind w:left="360" w:hanging="0"/>
         <w:rPr>
-          <w:sz w:val="24"/>
-          <w:szCs w:val="24"/>
-        </w:rPr>
-      </w:pPr>
-      <w:r>
-        <w:rPr>
-          <w:sz w:val="24"/>
-          <w:szCs w:val="24"/>
+          <w:rFonts w:ascii="Calibri Light" w:hAnsi="Calibri Light"/>
+          <w:sz w:val="22"/>
+          <w:szCs w:val="22"/>
+        </w:rPr>
+      </w:pPr>
+      <w:r>
+        <w:rPr>
+          <w:rFonts w:ascii="Calibri Light" w:hAnsi="Calibri Light"/>
+          <w:sz w:val="22"/>
+          <w:szCs w:val="22"/>
         </w:rPr>
         <w:t>Queste pagine sono state sviluppate appositamente per permettere all’amministratore di modificare i dettagli degli eventi o dei veicoli.</w:t>
       </w:r>
@@ -3958,14 +4625,16 @@
         <w:pStyle w:val="Normal"/>
         <w:ind w:left="360" w:hanging="0"/>
         <w:rPr>
-          <w:sz w:val="24"/>
-          <w:szCs w:val="24"/>
-        </w:rPr>
-      </w:pPr>
-      <w:r>
-        <w:rPr>
-          <w:sz w:val="24"/>
-          <w:szCs w:val="24"/>
+          <w:rFonts w:ascii="Calibri Light" w:hAnsi="Calibri Light"/>
+          <w:sz w:val="22"/>
+          <w:szCs w:val="22"/>
+        </w:rPr>
+      </w:pPr>
+      <w:r>
+        <w:rPr>
+          <w:rFonts w:ascii="Calibri Light" w:hAnsi="Calibri Light"/>
+          <w:sz w:val="22"/>
+          <w:szCs w:val="22"/>
         </w:rPr>
         <w:t>Il funzionamento è semplice: prendono i dati direttamente dal database, distinguendo i singoli campi dati, ne permette la modifica e carica i nuovi record nel database.</w:t>
       </w:r>
@@ -3973,16 +4642,18 @@
     <w:p>
       <w:pPr>
         <w:pStyle w:val="Normal"/>
-        <w:ind w:left="360" w:hanging="0"/>
-        <w:rPr>
-          <w:sz w:val="24"/>
-          <w:szCs w:val="24"/>
-        </w:rPr>
-      </w:pPr>
-      <w:r>
-        <w:rPr>
-          <w:sz w:val="24"/>
-          <w:szCs w:val="24"/>
+        <w:ind w:hanging="0"/>
+        <w:rPr>
+          <w:rFonts w:ascii="Calibri Light" w:hAnsi="Calibri Light"/>
+          <w:sz w:val="26"/>
+          <w:szCs w:val="26"/>
+        </w:rPr>
+      </w:pPr>
+      <w:r>
+        <w:rPr>
+          <w:rFonts w:ascii="Calibri Light" w:hAnsi="Calibri Light"/>
+          <w:sz w:val="26"/>
+          <w:szCs w:val="26"/>
         </w:rPr>
         <w:t>6.2.8 registrazione.php</w:t>
       </w:r>
@@ -3992,148 +4663,160 @@
         <w:pStyle w:val="Normal"/>
         <w:ind w:left="360" w:hanging="0"/>
         <w:rPr>
-          <w:sz w:val="24"/>
-          <w:szCs w:val="24"/>
-        </w:rPr>
-      </w:pPr>
-      <w:r>
-        <w:rPr>
-          <w:sz w:val="24"/>
-          <w:szCs w:val="24"/>
-        </w:rPr>
-        <w:t>Questa è la schermata di default che appare quando si clicca il pulsante “accedi/registrati” sull’header. Consente di inserire tutti i dati necessari per creare un profilo utente e una volta inseriti, viene creato un nuovo utente e un nuovo account con le stesse identiche informazioni.</w:t>
-      </w:r>
-    </w:p>
-    <w:p>
-      <w:pPr>
-        <w:pStyle w:val="Normal"/>
-        <w:ind w:left="360" w:hanging="0"/>
-        <w:rPr>
+          <w:rFonts w:ascii="Calibri Light" w:hAnsi="Calibri Light"/>
+          <w:sz w:val="22"/>
+          <w:szCs w:val="22"/>
+        </w:rPr>
+      </w:pPr>
+      <w:r>
+        <w:rPr>
+          <w:rFonts w:ascii="Calibri Light" w:hAnsi="Calibri Light"/>
+          <w:sz w:val="22"/>
+          <w:szCs w:val="22"/>
+        </w:rPr>
+        <w:t>Questa è la schermata di default che appare quando si clicca il pulsante “accedi/registrati” nell’header. Consente di inserire tutti i dati necessari per creare un profilo utente e una volta inseriti, viene creato un nuovo utente e un nuovo account con le stesse identiche informazioni.</w:t>
+      </w:r>
+    </w:p>
+    <w:p>
+      <w:pPr>
+        <w:pStyle w:val="Normal"/>
+        <w:ind w:hanging="0"/>
+        <w:rPr>
+          <w:rFonts w:ascii="Calibri Light" w:hAnsi="Calibri Light"/>
+        </w:rPr>
+      </w:pPr>
+      <w:r>
+        <w:rPr>
+          <w:rFonts w:ascii="Calibri Light" w:hAnsi="Calibri Light"/>
           <w:sz w:val="32"/>
           <w:szCs w:val="32"/>
         </w:rPr>
-      </w:pPr>
-      <w:r>
-        <w:rPr>
+        <w:t>7. JavaScript</w:t>
+      </w:r>
+    </w:p>
+    <w:p>
+      <w:pPr>
+        <w:pStyle w:val="Normal"/>
+        <w:ind w:left="360" w:hanging="0"/>
+        <w:rPr>
+          <w:rFonts w:ascii="Calibri Light" w:hAnsi="Calibri Light"/>
+          <w:sz w:val="22"/>
+          <w:szCs w:val="22"/>
+        </w:rPr>
+      </w:pPr>
+      <w:r>
+        <w:rPr>
+          <w:rFonts w:ascii="Calibri Light" w:hAnsi="Calibri Light"/>
+          <w:sz w:val="22"/>
+          <w:szCs w:val="22"/>
+        </w:rPr>
+        <w:t>La parte di JavaScript è stata implementata senza l’utilizzo di framework o librerie aggiuntive e il suo scopo è stato ampiamente concordato tra i sviluppatori, pertanto si è deciso di impiegarlo unicamente per il controllo dei dati inseriti.</w:t>
+      </w:r>
+    </w:p>
+    <w:p>
+      <w:pPr>
+        <w:pStyle w:val="Normal"/>
+        <w:ind w:left="360" w:hanging="0"/>
+        <w:rPr>
+          <w:rFonts w:ascii="Calibri Light" w:hAnsi="Calibri Light"/>
+          <w:sz w:val="22"/>
+          <w:szCs w:val="22"/>
+        </w:rPr>
+      </w:pPr>
+      <w:r>
+        <w:rPr>
+          <w:rFonts w:ascii="Calibri Light" w:hAnsi="Calibri Light"/>
+          <w:sz w:val="22"/>
+          <w:szCs w:val="22"/>
+        </w:rPr>
+        <w:t>Esempi di utilizzo:</w:t>
+      </w:r>
+    </w:p>
+    <w:p>
+      <w:pPr>
+        <w:pStyle w:val="Normal"/>
+        <w:ind w:left="360" w:hanging="0"/>
+        <w:rPr>
+          <w:rFonts w:ascii="Calibri Light" w:hAnsi="Calibri Light"/>
+          <w:sz w:val="22"/>
+          <w:szCs w:val="22"/>
+        </w:rPr>
+      </w:pPr>
+      <w:r>
+        <w:rPr>
+          <w:rFonts w:ascii="Calibri Light" w:hAnsi="Calibri Light"/>
+          <w:sz w:val="22"/>
+          <w:szCs w:val="22"/>
+        </w:rPr>
+        <w:t>- controllo formato date</w:t>
+      </w:r>
+    </w:p>
+    <w:p>
+      <w:pPr>
+        <w:pStyle w:val="Normal"/>
+        <w:ind w:left="360" w:hanging="0"/>
+        <w:rPr>
+          <w:rFonts w:ascii="Calibri Light" w:hAnsi="Calibri Light"/>
+          <w:sz w:val="22"/>
+          <w:szCs w:val="22"/>
+        </w:rPr>
+      </w:pPr>
+      <w:r>
+        <w:rPr>
+          <w:rFonts w:ascii="Calibri Light" w:hAnsi="Calibri Light"/>
+          <w:sz w:val="22"/>
+          <w:szCs w:val="22"/>
+        </w:rPr>
+        <w:t>- controllo formato mail</w:t>
+      </w:r>
+    </w:p>
+    <w:p>
+      <w:pPr>
+        <w:pStyle w:val="Normal"/>
+        <w:ind w:left="360" w:hanging="0"/>
+        <w:rPr>
+          <w:rFonts w:ascii="Calibri Light" w:hAnsi="Calibri Light"/>
+          <w:sz w:val="22"/>
+          <w:szCs w:val="22"/>
+        </w:rPr>
+      </w:pPr>
+      <w:r>
+        <w:rPr>
+          <w:rFonts w:ascii="Calibri Light" w:hAnsi="Calibri Light"/>
+          <w:sz w:val="22"/>
+          <w:szCs w:val="22"/>
+        </w:rPr>
+        <w:t>- controllo formato targhe</w:t>
+      </w:r>
+    </w:p>
+    <w:p>
+      <w:pPr>
+        <w:pStyle w:val="Normal"/>
+        <w:ind w:hanging="0"/>
+        <w:rPr>
+          <w:rFonts w:ascii="Calibri Light" w:hAnsi="Calibri Light"/>
+        </w:rPr>
+      </w:pPr>
+      <w:r>
+        <w:rPr>
+          <w:rFonts w:ascii="Calibri Light" w:hAnsi="Calibri Light"/>
           <w:sz w:val="32"/>
           <w:szCs w:val="32"/>
         </w:rPr>
-        <w:t>7 JavaScript</w:t>
-      </w:r>
-    </w:p>
-    <w:p>
-      <w:pPr>
-        <w:pStyle w:val="Normal"/>
-        <w:ind w:left="360" w:hanging="0"/>
-        <w:rPr>
-          <w:sz w:val="24"/>
-          <w:szCs w:val="24"/>
-        </w:rPr>
-      </w:pPr>
-      <w:r>
-        <w:rPr>
-          <w:sz w:val="24"/>
-          <w:szCs w:val="24"/>
-        </w:rPr>
-        <w:t>La parte di JavaScript è stata implementata senza l’utilizzo di framework o librerie aggiuntive e il suo scopo è stato ampiamente concordato tra i sviluppatori, pertanto si è deciso di impiegarlo unicamente per il controllo dei dati inseriti.</w:t>
-      </w:r>
-    </w:p>
-    <w:p>
-      <w:pPr>
-        <w:pStyle w:val="Normal"/>
-        <w:ind w:left="360" w:hanging="0"/>
-        <w:rPr>
-          <w:sz w:val="24"/>
-          <w:szCs w:val="24"/>
-        </w:rPr>
-      </w:pPr>
-      <w:r>
-        <w:rPr>
-          <w:sz w:val="24"/>
-          <w:szCs w:val="24"/>
-        </w:rPr>
-        <w:t>Esempi di utilizzo:</w:t>
-      </w:r>
-    </w:p>
-    <w:p>
-      <w:pPr>
-        <w:pStyle w:val="Normal"/>
-        <w:ind w:left="360" w:hanging="0"/>
-        <w:rPr>
-          <w:sz w:val="24"/>
-          <w:szCs w:val="24"/>
-        </w:rPr>
-      </w:pPr>
-      <w:r>
-        <w:rPr>
-          <w:sz w:val="24"/>
-          <w:szCs w:val="24"/>
-        </w:rPr>
-        <w:t>- controllo formato date</w:t>
-      </w:r>
-    </w:p>
-    <w:p>
-      <w:pPr>
-        <w:pStyle w:val="Normal"/>
-        <w:ind w:left="360" w:hanging="0"/>
-        <w:rPr>
-          <w:sz w:val="24"/>
-          <w:szCs w:val="24"/>
-        </w:rPr>
-      </w:pPr>
-      <w:r>
-        <w:rPr>
-          <w:sz w:val="24"/>
-          <w:szCs w:val="24"/>
-        </w:rPr>
-        <w:t>- controllo formato mail</w:t>
-      </w:r>
-    </w:p>
-    <w:p>
-      <w:pPr>
-        <w:pStyle w:val="Normal"/>
-        <w:ind w:left="360" w:hanging="0"/>
-        <w:rPr>
-          <w:sz w:val="24"/>
-          <w:szCs w:val="24"/>
-        </w:rPr>
-      </w:pPr>
-      <w:r>
-        <w:rPr>
-          <w:sz w:val="24"/>
-          <w:szCs w:val="24"/>
-        </w:rPr>
-        <w:t>- controllo formato targhe</w:t>
-      </w:r>
-    </w:p>
-    <w:p>
-      <w:pPr>
-        <w:pStyle w:val="Normal"/>
-        <w:ind w:left="360" w:hanging="0"/>
-        <w:rPr>
-          <w:sz w:val="32"/>
-          <w:szCs w:val="32"/>
-        </w:rPr>
-      </w:pPr>
-      <w:r>
-        <w:rPr>
-          <w:sz w:val="32"/>
-          <w:szCs w:val="32"/>
-        </w:rPr>
-        <w:t>8 Criticità</w:t>
-      </w:r>
-    </w:p>
-    <w:p>
-      <w:pPr>
-        <w:pStyle w:val="Normal"/>
-        <w:ind w:left="360" w:hanging="0"/>
-        <w:rPr>
-          <w:sz w:val="22"/>
-          <w:szCs w:val="22"/>
-        </w:rPr>
-      </w:pPr>
-      <w:r>
-        <w:rPr>
+        <w:t>8. Criticità</w:t>
+      </w:r>
+    </w:p>
+    <w:p>
+      <w:pPr>
+        <w:pStyle w:val="Normal"/>
+        <w:ind w:left="360" w:hanging="0"/>
+        <w:rPr>
+          <w:rFonts w:ascii="Calibri Light" w:hAnsi="Calibri Light"/>
+        </w:rPr>
+      </w:pPr>
+      <w:r>
+        <w:rPr>
+          <w:rFonts w:ascii="Calibri Light" w:hAnsi="Calibri Light"/>
           <w:sz w:val="22"/>
           <w:szCs w:val="22"/>
         </w:rPr>
@@ -4175,12 +4858,12 @@
               <w:widowControl w:val="false"/>
               <w:spacing w:before="0" w:after="200"/>
               <w:rPr>
-                <w:sz w:val="24"/>
-                <w:szCs w:val="24"/>
+                <w:rFonts w:ascii="Calibri Light" w:hAnsi="Calibri Light"/>
               </w:rPr>
             </w:pPr>
             <w:r>
               <w:rPr>
+                <w:rFonts w:ascii="Calibri Light" w:hAnsi="Calibri Light"/>
                 <w:sz w:val="24"/>
                 <w:szCs w:val="24"/>
               </w:rPr>
@@ -4203,12 +4886,12 @@
               <w:widowControl w:val="false"/>
               <w:spacing w:before="0" w:after="200"/>
               <w:rPr>
-                <w:sz w:val="24"/>
-                <w:szCs w:val="24"/>
+                <w:rFonts w:ascii="Calibri Light" w:hAnsi="Calibri Light"/>
               </w:rPr>
             </w:pPr>
             <w:r>
               <w:rPr>
+                <w:rFonts w:ascii="Calibri Light" w:hAnsi="Calibri Light"/>
                 <w:sz w:val="24"/>
                 <w:szCs w:val="24"/>
               </w:rPr>
@@ -4232,12 +4915,12 @@
               <w:widowControl w:val="false"/>
               <w:spacing w:before="0" w:after="200"/>
               <w:rPr>
-                <w:sz w:val="24"/>
-                <w:szCs w:val="24"/>
+                <w:rFonts w:ascii="Calibri Light" w:hAnsi="Calibri Light"/>
               </w:rPr>
             </w:pPr>
             <w:r>
               <w:rPr>
+                <w:rFonts w:ascii="Calibri Light" w:hAnsi="Calibri Light"/>
                 <w:sz w:val="24"/>
                 <w:szCs w:val="24"/>
               </w:rPr>
@@ -4262,12 +4945,12 @@
               <w:widowControl w:val="false"/>
               <w:spacing w:before="0" w:after="200"/>
               <w:rPr>
-                <w:sz w:val="24"/>
-                <w:szCs w:val="24"/>
+                <w:rFonts w:ascii="Calibri Light" w:hAnsi="Calibri Light"/>
               </w:rPr>
             </w:pPr>
             <w:r>
               <w:rPr>
+                <w:rFonts w:ascii="Calibri Light" w:hAnsi="Calibri Light"/>
                 <w:sz w:val="24"/>
                 <w:szCs w:val="24"/>
               </w:rPr>
@@ -4289,12 +4972,12 @@
               <w:widowControl w:val="false"/>
               <w:spacing w:before="0" w:after="200"/>
               <w:rPr>
-                <w:sz w:val="24"/>
-                <w:szCs w:val="24"/>
+                <w:rFonts w:ascii="Calibri Light" w:hAnsi="Calibri Light"/>
               </w:rPr>
             </w:pPr>
             <w:r>
               <w:rPr>
+                <w:rFonts w:ascii="Calibri Light" w:hAnsi="Calibri Light"/>
                 <w:sz w:val="24"/>
                 <w:szCs w:val="24"/>
               </w:rPr>
@@ -4317,12 +5000,12 @@
               <w:widowControl w:val="false"/>
               <w:spacing w:before="0" w:after="200"/>
               <w:rPr>
-                <w:sz w:val="24"/>
-                <w:szCs w:val="24"/>
+                <w:rFonts w:ascii="Calibri Light" w:hAnsi="Calibri Light"/>
               </w:rPr>
             </w:pPr>
             <w:r>
               <w:rPr>
+                <w:rFonts w:ascii="Calibri Light" w:hAnsi="Calibri Light"/>
                 <w:sz w:val="24"/>
                 <w:szCs w:val="24"/>
               </w:rPr>
@@ -4347,12 +5030,12 @@
               <w:widowControl w:val="false"/>
               <w:spacing w:before="0" w:after="200"/>
               <w:rPr>
-                <w:sz w:val="24"/>
-                <w:szCs w:val="24"/>
+                <w:rFonts w:ascii="Calibri Light" w:hAnsi="Calibri Light"/>
               </w:rPr>
             </w:pPr>
             <w:r>
               <w:rPr>
+                <w:rFonts w:ascii="Calibri Light" w:hAnsi="Calibri Light"/>
                 <w:sz w:val="24"/>
                 <w:szCs w:val="24"/>
               </w:rPr>
@@ -4374,12 +5057,12 @@
               <w:widowControl w:val="false"/>
               <w:spacing w:before="0" w:after="200"/>
               <w:rPr>
-                <w:sz w:val="24"/>
-                <w:szCs w:val="24"/>
+                <w:rFonts w:ascii="Calibri Light" w:hAnsi="Calibri Light"/>
               </w:rPr>
             </w:pPr>
             <w:r>
               <w:rPr>
+                <w:rFonts w:ascii="Calibri Light" w:hAnsi="Calibri Light"/>
                 <w:sz w:val="24"/>
                 <w:szCs w:val="24"/>
               </w:rPr>
@@ -4402,12 +5085,12 @@
               <w:widowControl w:val="false"/>
               <w:spacing w:before="0" w:after="200"/>
               <w:rPr>
-                <w:sz w:val="24"/>
-                <w:szCs w:val="24"/>
+                <w:rFonts w:ascii="Calibri Light" w:hAnsi="Calibri Light"/>
               </w:rPr>
             </w:pPr>
             <w:r>
               <w:rPr>
+                <w:rFonts w:ascii="Calibri Light" w:hAnsi="Calibri Light"/>
                 <w:sz w:val="24"/>
                 <w:szCs w:val="24"/>
               </w:rPr>
@@ -4432,12 +5115,12 @@
               <w:widowControl w:val="false"/>
               <w:spacing w:before="0" w:after="200"/>
               <w:rPr>
-                <w:sz w:val="24"/>
-                <w:szCs w:val="24"/>
+                <w:rFonts w:ascii="Calibri Light" w:hAnsi="Calibri Light"/>
               </w:rPr>
             </w:pPr>
             <w:r>
               <w:rPr>
+                <w:rFonts w:ascii="Calibri Light" w:hAnsi="Calibri Light"/>
                 <w:sz w:val="24"/>
                 <w:szCs w:val="24"/>
               </w:rPr>
@@ -4459,12 +5142,12 @@
               <w:widowControl w:val="false"/>
               <w:spacing w:before="0" w:after="200"/>
               <w:rPr>
-                <w:sz w:val="24"/>
-                <w:szCs w:val="24"/>
+                <w:rFonts w:ascii="Calibri Light" w:hAnsi="Calibri Light"/>
               </w:rPr>
             </w:pPr>
             <w:r>
               <w:rPr>
+                <w:rFonts w:ascii="Calibri Light" w:hAnsi="Calibri Light"/>
                 <w:sz w:val="24"/>
                 <w:szCs w:val="24"/>
               </w:rPr>
@@ -4487,12 +5170,12 @@
               <w:widowControl w:val="false"/>
               <w:spacing w:before="0" w:after="200"/>
               <w:rPr>
-                <w:sz w:val="24"/>
-                <w:szCs w:val="24"/>
+                <w:rFonts w:ascii="Calibri Light" w:hAnsi="Calibri Light"/>
               </w:rPr>
             </w:pPr>
             <w:r>
               <w:rPr>
+                <w:rFonts w:ascii="Calibri Light" w:hAnsi="Calibri Light"/>
                 <w:sz w:val="24"/>
                 <w:szCs w:val="24"/>
               </w:rPr>
@@ -4517,12 +5200,12 @@
               <w:widowControl w:val="false"/>
               <w:spacing w:before="0" w:after="200"/>
               <w:rPr>
-                <w:sz w:val="24"/>
-                <w:szCs w:val="24"/>
+                <w:rFonts w:ascii="Calibri Light" w:hAnsi="Calibri Light"/>
               </w:rPr>
             </w:pPr>
             <w:r>
               <w:rPr>
+                <w:rFonts w:ascii="Calibri Light" w:hAnsi="Calibri Light"/>
                 <w:sz w:val="24"/>
                 <w:szCs w:val="24"/>
               </w:rPr>
@@ -4544,12 +5227,12 @@
               <w:widowControl w:val="false"/>
               <w:spacing w:before="0" w:after="200"/>
               <w:rPr>
-                <w:sz w:val="24"/>
-                <w:szCs w:val="24"/>
+                <w:rFonts w:ascii="Calibri Light" w:hAnsi="Calibri Light"/>
               </w:rPr>
             </w:pPr>
             <w:r>
               <w:rPr>
+                <w:rFonts w:ascii="Calibri Light" w:hAnsi="Calibri Light"/>
                 <w:sz w:val="24"/>
                 <w:szCs w:val="24"/>
               </w:rPr>
@@ -4572,12 +5255,12 @@
               <w:widowControl w:val="false"/>
               <w:spacing w:before="0" w:after="200"/>
               <w:rPr>
-                <w:sz w:val="24"/>
-                <w:szCs w:val="24"/>
+                <w:rFonts w:ascii="Calibri Light" w:hAnsi="Calibri Light"/>
               </w:rPr>
             </w:pPr>
             <w:r>
               <w:rPr>
+                <w:rFonts w:ascii="Calibri Light" w:hAnsi="Calibri Light"/>
                 <w:sz w:val="24"/>
                 <w:szCs w:val="24"/>
               </w:rPr>
@@ -4602,12 +5285,12 @@
               <w:widowControl w:val="false"/>
               <w:spacing w:before="0" w:after="200"/>
               <w:rPr>
-                <w:sz w:val="24"/>
-                <w:szCs w:val="24"/>
+                <w:rFonts w:ascii="Calibri Light" w:hAnsi="Calibri Light"/>
               </w:rPr>
             </w:pPr>
             <w:r>
               <w:rPr>
+                <w:rFonts w:ascii="Calibri Light" w:hAnsi="Calibri Light"/>
                 <w:sz w:val="24"/>
                 <w:szCs w:val="24"/>
               </w:rPr>
@@ -4629,12 +5312,12 @@
               <w:widowControl w:val="false"/>
               <w:spacing w:before="0" w:after="200"/>
               <w:rPr>
-                <w:sz w:val="24"/>
-                <w:szCs w:val="24"/>
+                <w:rFonts w:ascii="Calibri Light" w:hAnsi="Calibri Light"/>
               </w:rPr>
             </w:pPr>
             <w:r>
               <w:rPr>
+                <w:rFonts w:ascii="Calibri Light" w:hAnsi="Calibri Light"/>
                 <w:sz w:val="24"/>
                 <w:szCs w:val="24"/>
               </w:rPr>
@@ -4657,12 +5340,12 @@
               <w:widowControl w:val="false"/>
               <w:spacing w:before="0" w:after="200"/>
               <w:rPr>
-                <w:sz w:val="24"/>
-                <w:szCs w:val="24"/>
+                <w:rFonts w:ascii="Calibri Light" w:hAnsi="Calibri Light"/>
               </w:rPr>
             </w:pPr>
             <w:r>
               <w:rPr>
+                <w:rFonts w:ascii="Calibri Light" w:hAnsi="Calibri Light"/>
                 <w:sz w:val="24"/>
                 <w:szCs w:val="24"/>
               </w:rPr>
@@ -4675,27 +5358,14 @@
     <w:p>
       <w:pPr>
         <w:pStyle w:val="Normal"/>
-        <w:ind w:left="360" w:hanging="0"/>
-        <w:rPr>
-          <w:sz w:val="24"/>
-          <w:szCs w:val="24"/>
-        </w:rPr>
-      </w:pPr>
-      <w:r>
-        <w:rPr>
-          <w:sz w:val="24"/>
-          <w:szCs w:val="24"/>
-        </w:rPr>
-      </w:r>
-    </w:p>
-    <w:p>
-      <w:pPr>
-        <w:pStyle w:val="Normal"/>
-        <w:ind w:left="360" w:hanging="0"/>
-        <w:rPr/>
-      </w:pPr>
-      <w:r>
-        <w:rPr>
+        <w:ind w:hanging="0"/>
+        <w:rPr>
+          <w:rFonts w:ascii="Calibri Light" w:hAnsi="Calibri Light"/>
+        </w:rPr>
+      </w:pPr>
+      <w:r>
+        <w:rPr>
+          <w:rFonts w:ascii="Calibri Light" w:hAnsi="Calibri Light"/>
           <w:sz w:val="32"/>
           <w:szCs w:val="32"/>
         </w:rPr>
@@ -4705,16 +5375,18 @@
     <w:p>
       <w:pPr>
         <w:pStyle w:val="Normal"/>
-        <w:ind w:left="360" w:hanging="0"/>
-        <w:rPr>
-          <w:sz w:val="24"/>
-          <w:szCs w:val="24"/>
-        </w:rPr>
-      </w:pPr>
-      <w:r>
-        <w:rPr>
-          <w:sz w:val="24"/>
-          <w:szCs w:val="24"/>
+        <w:ind w:hanging="0"/>
+        <w:rPr>
+          <w:rFonts w:ascii="Calibri Light" w:hAnsi="Calibri Light"/>
+          <w:sz w:val="26"/>
+          <w:szCs w:val="26"/>
+        </w:rPr>
+      </w:pPr>
+      <w:r>
+        <w:rPr>
+          <w:rFonts w:ascii="Calibri Light" w:hAnsi="Calibri Light"/>
+          <w:sz w:val="26"/>
+          <w:szCs w:val="26"/>
         </w:rPr>
         <w:t>9.1 Accessibilità</w:t>
       </w:r>
@@ -4724,14 +5396,16 @@
         <w:pStyle w:val="Normal"/>
         <w:ind w:left="360" w:hanging="0"/>
         <w:rPr>
-          <w:sz w:val="24"/>
-          <w:szCs w:val="24"/>
-        </w:rPr>
-      </w:pPr>
-      <w:r>
-        <w:rPr>
-          <w:sz w:val="24"/>
-          <w:szCs w:val="24"/>
+          <w:rFonts w:ascii="Calibri Light" w:hAnsi="Calibri Light"/>
+          <w:sz w:val="22"/>
+          <w:szCs w:val="22"/>
+        </w:rPr>
+      </w:pPr>
+      <w:r>
+        <w:rPr>
+          <w:rFonts w:ascii="Calibri Light" w:hAnsi="Calibri Light"/>
+          <w:sz w:val="22"/>
+          <w:szCs w:val="22"/>
         </w:rPr>
         <w:t>Per rendere il sito quanto più accessibile nelle parti interattive, sono stati specificati attributi e ruoli WAI-ARIA. Sono inoltre stati controllati gli indici di contrasto dei colori, in modo da garantire una migliore leggibilità.</w:t>
         <w:br/>
@@ -4746,25 +5420,28 @@
       </w:pPr>
       <w:r>
         <w:rPr>
-          <w:sz w:val="24"/>
-          <w:szCs w:val="24"/>
+          <w:rFonts w:ascii="Calibri Light" w:hAnsi="Calibri Light"/>
+          <w:sz w:val="22"/>
+          <w:szCs w:val="22"/>
         </w:rPr>
         <w:t xml:space="preserve">I test eseguiti e completati con successo sono stati recuperati al link </w:t>
       </w:r>
-      <w:hyperlink r:id="rId10">
+      <w:hyperlink r:id="rId12">
         <w:r>
           <w:rPr>
             <w:rStyle w:val="CollegamentoInternet"/>
-            <w:sz w:val="24"/>
-            <w:szCs w:val="24"/>
+            <w:rFonts w:ascii="Calibri Light" w:hAnsi="Calibri Light"/>
+            <w:sz w:val="22"/>
+            <w:szCs w:val="22"/>
           </w:rPr>
           <w:t>https://web.math.unipd.it/accessibility/test.html</w:t>
         </w:r>
       </w:hyperlink>
       <w:r>
         <w:rPr>
-          <w:sz w:val="24"/>
-          <w:szCs w:val="24"/>
+          <w:rFonts w:ascii="Calibri Light" w:hAnsi="Calibri Light"/>
+          <w:sz w:val="22"/>
+          <w:szCs w:val="22"/>
         </w:rPr>
         <w:t>. Tutti i test eseguiti e superati rientrano nelle sezioni “best practice” e “WCAG 2.1 A”</w:t>
       </w:r>
@@ -4772,16 +5449,18 @@
     <w:p>
       <w:pPr>
         <w:pStyle w:val="Normal"/>
-        <w:ind w:left="360" w:hanging="0"/>
-        <w:rPr>
-          <w:sz w:val="24"/>
-          <w:szCs w:val="24"/>
-        </w:rPr>
-      </w:pPr>
-      <w:r>
-        <w:rPr>
-          <w:sz w:val="24"/>
-          <w:szCs w:val="24"/>
+        <w:ind w:hanging="0"/>
+        <w:rPr>
+          <w:rFonts w:ascii="Calibri Light" w:hAnsi="Calibri Light"/>
+          <w:sz w:val="26"/>
+          <w:szCs w:val="26"/>
+        </w:rPr>
+      </w:pPr>
+      <w:r>
+        <w:rPr>
+          <w:rFonts w:ascii="Calibri Light" w:hAnsi="Calibri Light"/>
+          <w:sz w:val="26"/>
+          <w:szCs w:val="26"/>
         </w:rPr>
         <w:t>9.1.1 Separazione tra contenuto e stile</w:t>
       </w:r>
@@ -4791,14 +5470,16 @@
         <w:pStyle w:val="Normal"/>
         <w:ind w:left="360" w:hanging="0"/>
         <w:rPr>
-          <w:sz w:val="24"/>
-          <w:szCs w:val="24"/>
-        </w:rPr>
-      </w:pPr>
-      <w:r>
-        <w:rPr>
-          <w:sz w:val="24"/>
-          <w:szCs w:val="24"/>
+          <w:rFonts w:ascii="Calibri Light" w:hAnsi="Calibri Light"/>
+          <w:sz w:val="22"/>
+          <w:szCs w:val="22"/>
+        </w:rPr>
+      </w:pPr>
+      <w:r>
+        <w:rPr>
+          <w:rFonts w:ascii="Calibri Light" w:hAnsi="Calibri Light"/>
+          <w:sz w:val="22"/>
+          <w:szCs w:val="22"/>
         </w:rPr>
         <w:t>Tutto lo sviluppo della parte grafica del sito verte sulla completa separazione tra contenuto e stile. Lo stile è contenuto in appositi file, che vengono richiamati dalle singole pagine attraverso l’apposito link alla risorsa css posizionato all’interno dell’header, dividendo tra layout desktop, mobile e di stampa.</w:t>
       </w:r>
@@ -4808,14 +5489,16 @@
         <w:pStyle w:val="Normal"/>
         <w:ind w:left="360" w:hanging="0"/>
         <w:rPr>
-          <w:sz w:val="24"/>
-          <w:szCs w:val="24"/>
-        </w:rPr>
-      </w:pPr>
-      <w:r>
-        <w:rPr>
-          <w:sz w:val="24"/>
-          <w:szCs w:val="24"/>
+          <w:rFonts w:ascii="Calibri Light" w:hAnsi="Calibri Light"/>
+          <w:sz w:val="22"/>
+          <w:szCs w:val="22"/>
+        </w:rPr>
+      </w:pPr>
+      <w:r>
+        <w:rPr>
+          <w:rFonts w:ascii="Calibri Light" w:hAnsi="Calibri Light"/>
+          <w:sz w:val="22"/>
+          <w:szCs w:val="22"/>
         </w:rPr>
         <w:t>Sono stati presi opportuni accorgimenti per rendere il progetto quanto più possibile accessibile ad ogni categoria di utente, evitando a priori l’utilizzo di stili compositi che esulano dal css puro.</w:t>
       </w:r>
@@ -4823,32 +5506,18 @@
     <w:p>
       <w:pPr>
         <w:pStyle w:val="Normal"/>
-        <w:ind w:left="360" w:hanging="0"/>
-        <w:rPr>
-          <w:sz w:val="24"/>
-          <w:szCs w:val="24"/>
-        </w:rPr>
-      </w:pPr>
-      <w:r>
-        <w:rPr>
-          <w:sz w:val="24"/>
-          <w:szCs w:val="24"/>
-        </w:rPr>
-      </w:r>
-    </w:p>
-    <w:p>
-      <w:pPr>
-        <w:pStyle w:val="Normal"/>
-        <w:ind w:left="360" w:hanging="0"/>
-        <w:rPr>
-          <w:sz w:val="24"/>
-          <w:szCs w:val="24"/>
-        </w:rPr>
-      </w:pPr>
-      <w:r>
-        <w:rPr>
-          <w:sz w:val="24"/>
-          <w:szCs w:val="24"/>
+        <w:ind w:hanging="0"/>
+        <w:rPr>
+          <w:rFonts w:ascii="Calibri Light" w:hAnsi="Calibri Light"/>
+          <w:sz w:val="26"/>
+          <w:szCs w:val="26"/>
+        </w:rPr>
+      </w:pPr>
+      <w:r>
+        <w:rPr>
+          <w:rFonts w:ascii="Calibri Light" w:hAnsi="Calibri Light"/>
+          <w:sz w:val="26"/>
+          <w:szCs w:val="26"/>
         </w:rPr>
         <w:t>9.2 Standard Seguiti</w:t>
       </w:r>
@@ -4858,14 +5527,16 @@
         <w:pStyle w:val="Normal"/>
         <w:ind w:left="360" w:hanging="0"/>
         <w:rPr>
-          <w:sz w:val="24"/>
-          <w:szCs w:val="24"/>
-        </w:rPr>
-      </w:pPr>
-      <w:r>
-        <w:rPr>
-          <w:sz w:val="24"/>
-          <w:szCs w:val="24"/>
+          <w:rFonts w:ascii="Calibri Light" w:hAnsi="Calibri Light"/>
+          <w:sz w:val="22"/>
+          <w:szCs w:val="22"/>
+        </w:rPr>
+      </w:pPr>
+      <w:r>
+        <w:rPr>
+          <w:rFonts w:ascii="Calibri Light" w:hAnsi="Calibri Light"/>
+          <w:sz w:val="22"/>
+          <w:szCs w:val="22"/>
         </w:rPr>
         <w:t>Per la parte di presentazione lo standard utilizzato è quello del css3 puro, quindi eventuali framework come Angular o React sono stati evitati, per rispettare le esigenze di accessibilità del sito</w:t>
       </w:r>
@@ -4875,30 +5546,16 @@
         <w:pStyle w:val="Normal"/>
         <w:ind w:left="360" w:hanging="0"/>
         <w:rPr>
-          <w:sz w:val="24"/>
-          <w:szCs w:val="24"/>
-        </w:rPr>
-      </w:pPr>
-      <w:r>
-        <w:rPr>
-          <w:sz w:val="24"/>
-          <w:szCs w:val="24"/>
-        </w:rPr>
-      </w:r>
-    </w:p>
-    <w:p>
-      <w:pPr>
-        <w:pStyle w:val="Normal"/>
-        <w:ind w:left="360" w:hanging="0"/>
-        <w:rPr>
-          <w:sz w:val="24"/>
-          <w:szCs w:val="24"/>
-        </w:rPr>
-      </w:pPr>
-      <w:r>
-        <w:rPr>
-          <w:sz w:val="24"/>
-          <w:szCs w:val="24"/>
+          <w:rFonts w:ascii="Calibri Light" w:hAnsi="Calibri Light"/>
+          <w:sz w:val="22"/>
+          <w:szCs w:val="22"/>
+        </w:rPr>
+      </w:pPr>
+      <w:r>
+        <w:rPr>
+          <w:rFonts w:ascii="Calibri Light" w:hAnsi="Calibri Light"/>
+          <w:sz w:val="22"/>
+          <w:szCs w:val="22"/>
         </w:rPr>
         <w:t>Per la parte del contenuto abbiamo utilizzato lo standard HTML5</w:t>
       </w:r>
@@ -4906,32 +5563,18 @@
     <w:p>
       <w:pPr>
         <w:pStyle w:val="Normal"/>
-        <w:ind w:left="360" w:hanging="0"/>
-        <w:rPr>
-          <w:sz w:val="24"/>
-          <w:szCs w:val="24"/>
-        </w:rPr>
-      </w:pPr>
-      <w:r>
-        <w:rPr>
-          <w:sz w:val="24"/>
-          <w:szCs w:val="24"/>
-        </w:rPr>
-      </w:r>
-    </w:p>
-    <w:p>
-      <w:pPr>
-        <w:pStyle w:val="Normal"/>
-        <w:ind w:left="360" w:hanging="0"/>
-        <w:rPr>
-          <w:sz w:val="24"/>
-          <w:szCs w:val="24"/>
-        </w:rPr>
-      </w:pPr>
-      <w:r>
-        <w:rPr>
-          <w:sz w:val="24"/>
-          <w:szCs w:val="24"/>
+        <w:ind w:hanging="0"/>
+        <w:rPr>
+          <w:rFonts w:ascii="Calibri Light" w:hAnsi="Calibri Light"/>
+          <w:sz w:val="26"/>
+          <w:szCs w:val="26"/>
+        </w:rPr>
+      </w:pPr>
+      <w:r>
+        <w:rPr>
+          <w:rFonts w:ascii="Calibri Light" w:hAnsi="Calibri Light"/>
+          <w:sz w:val="26"/>
+          <w:szCs w:val="26"/>
         </w:rPr>
         <w:t>9.3 Validazione html e css</w:t>
       </w:r>
@@ -4941,14 +5584,16 @@
         <w:pStyle w:val="Normal"/>
         <w:ind w:left="360" w:hanging="0"/>
         <w:rPr>
-          <w:sz w:val="24"/>
-          <w:szCs w:val="24"/>
-        </w:rPr>
-      </w:pPr>
-      <w:r>
-        <w:rPr>
-          <w:sz w:val="24"/>
-          <w:szCs w:val="24"/>
+          <w:rFonts w:ascii="Calibri Light" w:hAnsi="Calibri Light"/>
+          <w:sz w:val="22"/>
+          <w:szCs w:val="22"/>
+        </w:rPr>
+      </w:pPr>
+      <w:r>
+        <w:rPr>
+          <w:rFonts w:ascii="Calibri Light" w:hAnsi="Calibri Light"/>
+          <w:sz w:val="22"/>
+          <w:szCs w:val="22"/>
         </w:rPr>
         <w:t>L’approccio utilizzato nella realizzazione di AutoAsta è stato quello di seguire tutte le linee guida e le direttive riguardanti HTML5 Strict.</w:t>
       </w:r>
@@ -4959,14 +5604,16 @@
         <w:spacing w:before="0" w:after="200"/>
         <w:ind w:left="360" w:hanging="0"/>
         <w:rPr>
-          <w:sz w:val="24"/>
-          <w:szCs w:val="24"/>
-        </w:rPr>
-      </w:pPr>
-      <w:r>
-        <w:rPr>
-          <w:sz w:val="24"/>
-          <w:szCs w:val="24"/>
+          <w:rFonts w:ascii="Calibri Light" w:hAnsi="Calibri Light"/>
+          <w:sz w:val="22"/>
+          <w:szCs w:val="22"/>
+        </w:rPr>
+      </w:pPr>
+      <w:r>
+        <w:rPr>
+          <w:rFonts w:ascii="Calibri Light" w:hAnsi="Calibri Light"/>
+          <w:sz w:val="22"/>
+          <w:szCs w:val="22"/>
         </w:rPr>
         <w:t>Il codice HTML e CSS  è stato validato e analizzato attraverso il validatore del W3C.</w:t>
       </w:r>
@@ -5575,120 +6222,138 @@
   <w:abstractNum w:abstractNumId="5">
     <w:lvl w:ilvl="0">
       <w:start w:val="1"/>
-      <w:numFmt w:val="decimal"/>
-      <w:lvlText w:val="%1."/>
+      <w:numFmt w:val="bullet"/>
+      <w:lvlText w:val=""/>
       <w:lvlJc w:val="left"/>
       <w:pPr>
         <w:tabs>
-          <w:tab w:val="num" w:pos="720"/>
+          <w:tab w:val="num" w:pos="774"/>
         </w:tabs>
-        <w:ind w:left="720" w:hanging="360"/>
-      </w:pPr>
-      <w:rPr/>
+        <w:ind w:left="774" w:hanging="360"/>
+      </w:pPr>
+      <w:rPr>
+        <w:rFonts w:ascii="Symbol" w:hAnsi="Symbol" w:cs="Symbol" w:hint="default"/>
+      </w:rPr>
     </w:lvl>
     <w:lvl w:ilvl="1">
       <w:start w:val="1"/>
-      <w:numFmt w:val="decimal"/>
-      <w:lvlText w:val="%2."/>
+      <w:numFmt w:val="bullet"/>
+      <w:lvlText w:val="◦"/>
       <w:lvlJc w:val="left"/>
       <w:pPr>
         <w:tabs>
-          <w:tab w:val="num" w:pos="1080"/>
+          <w:tab w:val="num" w:pos="1134"/>
         </w:tabs>
-        <w:ind w:left="1080" w:hanging="360"/>
-      </w:pPr>
-      <w:rPr/>
+        <w:ind w:left="1134" w:hanging="360"/>
+      </w:pPr>
+      <w:rPr>
+        <w:rFonts w:ascii="OpenSymbol" w:hAnsi="OpenSymbol" w:cs="OpenSymbol" w:hint="default"/>
+      </w:rPr>
     </w:lvl>
     <w:lvl w:ilvl="2">
       <w:start w:val="1"/>
-      <w:numFmt w:val="decimal"/>
-      <w:lvlText w:val="%3."/>
+      <w:numFmt w:val="bullet"/>
+      <w:lvlText w:val="▪"/>
       <w:lvlJc w:val="left"/>
       <w:pPr>
         <w:tabs>
-          <w:tab w:val="num" w:pos="1440"/>
+          <w:tab w:val="num" w:pos="1494"/>
         </w:tabs>
-        <w:ind w:left="1440" w:hanging="360"/>
-      </w:pPr>
-      <w:rPr/>
+        <w:ind w:left="1494" w:hanging="360"/>
+      </w:pPr>
+      <w:rPr>
+        <w:rFonts w:ascii="OpenSymbol" w:hAnsi="OpenSymbol" w:cs="OpenSymbol" w:hint="default"/>
+      </w:rPr>
     </w:lvl>
     <w:lvl w:ilvl="3">
       <w:start w:val="1"/>
-      <w:numFmt w:val="decimal"/>
-      <w:lvlText w:val="%4."/>
+      <w:numFmt w:val="bullet"/>
+      <w:lvlText w:val=""/>
       <w:lvlJc w:val="left"/>
       <w:pPr>
         <w:tabs>
-          <w:tab w:val="num" w:pos="1800"/>
+          <w:tab w:val="num" w:pos="1854"/>
         </w:tabs>
-        <w:ind w:left="1800" w:hanging="360"/>
-      </w:pPr>
-      <w:rPr/>
+        <w:ind w:left="1854" w:hanging="360"/>
+      </w:pPr>
+      <w:rPr>
+        <w:rFonts w:ascii="Symbol" w:hAnsi="Symbol" w:cs="Symbol" w:hint="default"/>
+      </w:rPr>
     </w:lvl>
     <w:lvl w:ilvl="4">
       <w:start w:val="1"/>
-      <w:numFmt w:val="decimal"/>
-      <w:lvlText w:val="%5."/>
+      <w:numFmt w:val="bullet"/>
+      <w:lvlText w:val="◦"/>
       <w:lvlJc w:val="left"/>
       <w:pPr>
         <w:tabs>
-          <w:tab w:val="num" w:pos="2160"/>
+          <w:tab w:val="num" w:pos="2214"/>
         </w:tabs>
-        <w:ind w:left="2160" w:hanging="360"/>
-      </w:pPr>
-      <w:rPr/>
+        <w:ind w:left="2214" w:hanging="360"/>
+      </w:pPr>
+      <w:rPr>
+        <w:rFonts w:ascii="OpenSymbol" w:hAnsi="OpenSymbol" w:cs="OpenSymbol" w:hint="default"/>
+      </w:rPr>
     </w:lvl>
     <w:lvl w:ilvl="5">
       <w:start w:val="1"/>
-      <w:numFmt w:val="decimal"/>
-      <w:lvlText w:val="%6."/>
+      <w:numFmt w:val="bullet"/>
+      <w:lvlText w:val="▪"/>
       <w:lvlJc w:val="left"/>
       <w:pPr>
         <w:tabs>
-          <w:tab w:val="num" w:pos="2520"/>
+          <w:tab w:val="num" w:pos="2574"/>
         </w:tabs>
-        <w:ind w:left="2520" w:hanging="360"/>
-      </w:pPr>
-      <w:rPr/>
+        <w:ind w:left="2574" w:hanging="360"/>
+      </w:pPr>
+      <w:rPr>
+        <w:rFonts w:ascii="OpenSymbol" w:hAnsi="OpenSymbol" w:cs="OpenSymbol" w:hint="default"/>
+      </w:rPr>
     </w:lvl>
     <w:lvl w:ilvl="6">
       <w:start w:val="1"/>
-      <w:numFmt w:val="decimal"/>
-      <w:lvlText w:val="%7."/>
+      <w:numFmt w:val="bullet"/>
+      <w:lvlText w:val=""/>
       <w:lvlJc w:val="left"/>
       <w:pPr>
         <w:tabs>
-          <w:tab w:val="num" w:pos="2880"/>
+          <w:tab w:val="num" w:pos="2934"/>
         </w:tabs>
-        <w:ind w:left="2880" w:hanging="360"/>
-      </w:pPr>
-      <w:rPr/>
+        <w:ind w:left="2934" w:hanging="360"/>
+      </w:pPr>
+      <w:rPr>
+        <w:rFonts w:ascii="Symbol" w:hAnsi="Symbol" w:cs="Symbol" w:hint="default"/>
+      </w:rPr>
     </w:lvl>
     <w:lvl w:ilvl="7">
       <w:start w:val="1"/>
-      <w:numFmt w:val="decimal"/>
-      <w:lvlText w:val="%8."/>
+      <w:numFmt w:val="bullet"/>
+      <w:lvlText w:val="◦"/>
       <w:lvlJc w:val="left"/>
       <w:pPr>
         <w:tabs>
-          <w:tab w:val="num" w:pos="3240"/>
+          <w:tab w:val="num" w:pos="3294"/>
         </w:tabs>
-        <w:ind w:left="3240" w:hanging="360"/>
-      </w:pPr>
-      <w:rPr/>
+        <w:ind w:left="3294" w:hanging="360"/>
+      </w:pPr>
+      <w:rPr>
+        <w:rFonts w:ascii="OpenSymbol" w:hAnsi="OpenSymbol" w:cs="OpenSymbol" w:hint="default"/>
+      </w:rPr>
     </w:lvl>
     <w:lvl w:ilvl="8">
       <w:start w:val="1"/>
-      <w:numFmt w:val="decimal"/>
-      <w:lvlText w:val="%9."/>
+      <w:numFmt w:val="bullet"/>
+      <w:lvlText w:val="▪"/>
       <w:lvlJc w:val="left"/>
       <w:pPr>
         <w:tabs>
-          <w:tab w:val="num" w:pos="3600"/>
+          <w:tab w:val="num" w:pos="3654"/>
         </w:tabs>
-        <w:ind w:left="3600" w:hanging="360"/>
-      </w:pPr>
-      <w:rPr/>
+        <w:ind w:left="3654" w:hanging="360"/>
+      </w:pPr>
+      <w:rPr>
+        <w:rFonts w:ascii="OpenSymbol" w:hAnsi="OpenSymbol" w:cs="OpenSymbol" w:hint="default"/>
+      </w:rPr>
     </w:lvl>
   </w:abstractNum>
   <w:abstractNum w:abstractNumId="6">
@@ -6425,6 +7090,13 @@
     <w:qFormat/>
     <w:rPr/>
   </w:style>
+  <w:style w:type="character" w:styleId="Punti">
+    <w:name w:val="Punti"/>
+    <w:qFormat/>
+    <w:rPr>
+      <w:rFonts w:ascii="OpenSymbol" w:hAnsi="OpenSymbol" w:eastAsia="OpenSymbol" w:cs="OpenSymbol"/>
+    </w:rPr>
+  </w:style>
   <w:style w:type="paragraph" w:styleId="Titolo">
     <w:name w:val="Titolo"/>
     <w:basedOn w:val="Normal"/>
